--- a/Submissions/Lit_Review_C_Graham.docx
+++ b/Submissions/Lit_Review_C_Graham.docx
@@ -7,7 +7,7 @@
         <w:pStyle w:val="Title"/>
       </w:pPr>
       <w:r>
-        <w:t>Unsupervised Image Sentiment Analysis</w:t>
+        <w:t>Image Sentiment Analysis</w:t>
       </w:r>
     </w:p>
     <w:p>
@@ -20,10 +20,28 @@
     </w:p>
     <w:p>
       <w:r>
-        <w:t xml:space="preserve">Social media has proven to be a rich field for making sense of popular opinion on a number of different topics.  From companies trying to understand how their brand is being received, to political parties </w:t>
-      </w:r>
-      <w:r>
-        <w:t>striving to get a hold on popular opinion, twitter mining has become an invaluable tool.</w:t>
+        <w:t xml:space="preserve">Social media has proven to be a rich field for making sense of popular opinion on a number of different topics.  From companies trying to understand how their brand is being received, to political </w:t>
+      </w:r>
+      <w:r>
+        <w:t>actors</w:t>
+      </w:r>
+      <w:r>
+        <w:t xml:space="preserve"> </w:t>
+      </w:r>
+      <w:r>
+        <w:t xml:space="preserve">striving to </w:t>
+      </w:r>
+      <w:r>
+        <w:t xml:space="preserve">get a </w:t>
+      </w:r>
+      <w:r>
+        <w:t>reading</w:t>
+      </w:r>
+      <w:r>
+        <w:t xml:space="preserve"> on popular opinion, T</w:t>
+      </w:r>
+      <w:r>
+        <w:t>witter mining has become an invaluable tool.</w:t>
       </w:r>
     </w:p>
     <w:p>
@@ -34,16 +52,7 @@
         <w:t xml:space="preserve"> has focused on</w:t>
       </w:r>
       <w:r>
-        <w:t xml:space="preserve"> text-based sentiment analysis.  As a result, </w:t>
-      </w:r>
-      <w:r>
-        <w:t>\</w:t>
-      </w:r>
-      <w:r>
-        <w:t xml:space="preserve"> </w:t>
-      </w:r>
-      <w:r>
-        <w:t xml:space="preserve">text-based </w:t>
+        <w:t xml:space="preserve"> text-based sentiment analysis.  As a result, text-based </w:t>
       </w:r>
       <w:r>
         <w:t xml:space="preserve">sentiment analysis in social media is a fairly </w:t>
@@ -114,7 +123,19 @@
         <w:t xml:space="preserve">In this project, I will attempt to </w:t>
       </w:r>
       <w:r>
-        <w:t xml:space="preserve">determine whether twitter text-based sentiment analysis can provide a ground-truth to effectively develop an image classifier.  </w:t>
+        <w:t xml:space="preserve">determine whether </w:t>
+      </w:r>
+      <w:r>
+        <w:t xml:space="preserve">it is possible to build an effective predictor of image sentiment </w:t>
+      </w:r>
+      <w:r>
+        <w:t xml:space="preserve">in </w:t>
+      </w:r>
+      <w:r>
+        <w:t xml:space="preserve">by using </w:t>
+      </w:r>
+      <w:r>
+        <w:t xml:space="preserve">text-based sentiment analysis can provide a ground-truth to effectively develop an image classifier.  </w:t>
       </w:r>
       <w:r>
         <w:t xml:space="preserve">  To do this, I propose to first classify Twitter-posted images based on textual clues.  Using these ratings, I will then develop a Neural-Network based model to classify image sentiment.</w:t>
@@ -229,8 +250,65 @@
       <w:r>
         <w:t>The data used for the bulk of this analysis is derived from captured Twitter stream data.</w:t>
       </w:r>
-      <w:bookmarkStart w:id="0" w:name="_GoBack"/>
-      <w:bookmarkEnd w:id="0"/>
+      <w:r>
+        <w:t xml:space="preserve">  I downloaded approximately 500,000 tweets, and </w:t>
+      </w:r>
+      <w:proofErr w:type="spellStart"/>
+      <w:r>
+        <w:t>subsetted</w:t>
+      </w:r>
+      <w:proofErr w:type="spellEnd"/>
+      <w:r>
+        <w:t xml:space="preserve"> these to English language tweets that contain an image and that were not classified as </w:t>
+      </w:r>
+      <w:proofErr w:type="spellStart"/>
+      <w:r>
+        <w:t>retweets</w:t>
+      </w:r>
+      <w:proofErr w:type="spellEnd"/>
+      <w:r>
+        <w:t xml:space="preserve"> (</w:t>
+      </w:r>
+      <w:r>
+        <w:t>i.e., the tweet appeared to be an original post)</w:t>
+      </w:r>
+      <w:r>
+        <w:t>.</w:t>
+      </w:r>
+    </w:p>
+    <w:p>
+      <w:r>
+        <w:t>The text of the downloaded tweet is used to determine overall twee</w:t>
+      </w:r>
+      <w:r>
+        <w:t>t</w:t>
+      </w:r>
+      <w:r>
+        <w:t xml:space="preserve"> sentiment.  The image URL is used to build the image classifier.</w:t>
+      </w:r>
+    </w:p>
+    <w:p>
+      <w:r>
+        <w:t xml:space="preserve">The final image classifier will be tested against raw Twitter data, and more importantly against a set of images that have </w:t>
+      </w:r>
+      <w:proofErr w:type="spellStart"/>
+      <w:proofErr w:type="gramStart"/>
+      <w:r>
+        <w:t>have</w:t>
+      </w:r>
+      <w:proofErr w:type="spellEnd"/>
+      <w:proofErr w:type="gramEnd"/>
+      <w:r>
+        <w:t xml:space="preserve"> sentiment ascribed to them by human scorers in a crowd-sourced methodology.  This data set is publicly available from the firm </w:t>
+      </w:r>
+      <w:proofErr w:type="spellStart"/>
+      <w:r>
+        <w:t>Crowdflower</w:t>
+      </w:r>
+      <w:proofErr w:type="spellEnd"/>
+      <w:r>
+        <w:t xml:space="preserve"> (need URL).</w:t>
+      </w:r>
     </w:p>
     <w:p>
       <w:pPr>
@@ -270,15 +348,16 @@
         <w:rPr>
           <w:noProof/>
         </w:rPr>
+        <w:lastRenderedPageBreak/>
         <w:drawing>
-          <wp:inline distT="0" distB="0" distL="0" distR="0" wp14:anchorId="20C6005D" wp14:editId="1D8349D0">
-            <wp:extent cx="5943600" cy="3268345"/>
-            <wp:effectExtent l="0" t="0" r="0" b="8255"/>
+          <wp:inline distT="0" distB="0" distL="0" distR="0" wp14:anchorId="20C6005D" wp14:editId="56E259A1">
+            <wp:extent cx="5943600" cy="4826824"/>
+            <wp:effectExtent l="0" t="0" r="25400" b="24765"/>
             <wp:docPr id="1" name="Diagram 1"/>
             <wp:cNvGraphicFramePr/>
             <a:graphic xmlns:a="http://schemas.openxmlformats.org/drawingml/2006/main">
               <a:graphicData uri="http://schemas.openxmlformats.org/drawingml/2006/diagram">
-                <dgm:relIds xmlns:dgm="http://schemas.openxmlformats.org/drawingml/2006/diagram" xmlns:r="http://schemas.openxmlformats.org/officeDocument/2006/relationships" r:dm="rId5" r:lo="rId6" r:qs="rId7" r:cs="rId8"/>
+                <dgm:relIds xmlns:dgm="http://schemas.openxmlformats.org/drawingml/2006/diagram" xmlns:r="http://schemas.openxmlformats.org/officeDocument/2006/relationships" r:dm="rId6" r:lo="rId7" r:qs="rId8" r:cs="rId9"/>
               </a:graphicData>
             </a:graphic>
           </wp:inline>
@@ -308,6 +387,137 @@
       </w:r>
       <w:r>
         <w:t xml:space="preserve"> </w:t>
+      </w:r>
+    </w:p>
+    <w:p>
+      <w:pPr>
+        <w:pStyle w:val="ListParagraph"/>
+        <w:numPr>
+          <w:ilvl w:val="0"/>
+          <w:numId w:val="1"/>
+        </w:numPr>
+      </w:pPr>
+      <w:r>
+        <w:t>Pull Twitter Stream Data</w:t>
+      </w:r>
+    </w:p>
+    <w:p>
+      <w:pPr>
+        <w:pStyle w:val="ListParagraph"/>
+        <w:numPr>
+          <w:ilvl w:val="0"/>
+          <w:numId w:val="1"/>
+        </w:numPr>
+      </w:pPr>
+      <w:r>
+        <w:t>Subset to English language, non-</w:t>
+      </w:r>
+      <w:proofErr w:type="spellStart"/>
+      <w:r>
+        <w:t>retweets</w:t>
+      </w:r>
+      <w:proofErr w:type="spellEnd"/>
+      <w:r>
+        <w:t xml:space="preserve"> that contain an image</w:t>
+      </w:r>
+    </w:p>
+    <w:p>
+      <w:pPr>
+        <w:pStyle w:val="ListParagraph"/>
+        <w:numPr>
+          <w:ilvl w:val="0"/>
+          <w:numId w:val="1"/>
+        </w:numPr>
+      </w:pPr>
+      <w:r>
+        <w:t>Pull responses to tweets</w:t>
+      </w:r>
+    </w:p>
+    <w:p>
+      <w:pPr>
+        <w:pStyle w:val="ListParagraph"/>
+        <w:numPr>
+          <w:ilvl w:val="0"/>
+          <w:numId w:val="1"/>
+        </w:numPr>
+      </w:pPr>
+      <w:r>
+        <w:t>Assess tweet sentiment</w:t>
+      </w:r>
+    </w:p>
+    <w:p>
+      <w:pPr>
+        <w:pStyle w:val="ListParagraph"/>
+        <w:numPr>
+          <w:ilvl w:val="0"/>
+          <w:numId w:val="1"/>
+        </w:numPr>
+      </w:pPr>
+      <w:r>
+        <w:t>Normalize pictures</w:t>
+      </w:r>
+    </w:p>
+    <w:p>
+      <w:pPr>
+        <w:pStyle w:val="ListParagraph"/>
+        <w:numPr>
+          <w:ilvl w:val="0"/>
+          <w:numId w:val="1"/>
+        </w:numPr>
+      </w:pPr>
+      <w:r>
+        <w:t>Train CNN on pictures</w:t>
+      </w:r>
+    </w:p>
+    <w:p>
+      <w:pPr>
+        <w:pStyle w:val="ListParagraph"/>
+        <w:numPr>
+          <w:ilvl w:val="0"/>
+          <w:numId w:val="1"/>
+        </w:numPr>
+      </w:pPr>
+      <w:r>
+        <w:t>Assess CNN results on:</w:t>
+      </w:r>
+    </w:p>
+    <w:p>
+      <w:pPr>
+        <w:pStyle w:val="ListParagraph"/>
+        <w:numPr>
+          <w:ilvl w:val="1"/>
+          <w:numId w:val="1"/>
+        </w:numPr>
+      </w:pPr>
+      <w:r>
+        <w:t>New set of tweets</w:t>
+      </w:r>
+    </w:p>
+    <w:p>
+      <w:pPr>
+        <w:pStyle w:val="ListParagraph"/>
+        <w:numPr>
+          <w:ilvl w:val="1"/>
+          <w:numId w:val="1"/>
+        </w:numPr>
+      </w:pPr>
+      <w:r>
+        <w:t xml:space="preserve">Images with crowd-sourced </w:t>
+      </w:r>
+      <w:r>
+        <w:t xml:space="preserve">sentiment </w:t>
+      </w:r>
+    </w:p>
+    <w:p>
+      <w:pPr>
+        <w:pStyle w:val="ListParagraph"/>
+        <w:numPr>
+          <w:ilvl w:val="0"/>
+          <w:numId w:val="1"/>
+        </w:numPr>
+      </w:pPr>
+      <w:r>
+        <w:t xml:space="preserve">Build CNN on crowd-sourced sentiment and compare to self &amp; to </w:t>
       </w:r>
     </w:p>
     <w:p>
@@ -315,20 +525,86 @@
         <w:pStyle w:val="Heading2"/>
       </w:pPr>
       <w:r>
-        <w:t>Step 1: &lt;Name of the step&gt;</w:t>
+        <w:lastRenderedPageBreak/>
+        <w:t xml:space="preserve">Step 1: </w:t>
+      </w:r>
+      <w:r>
+        <w:t>Pull Raw Twitter Data</w:t>
       </w:r>
     </w:p>
     <w:p>
       <w:r>
-        <w:t xml:space="preserve">Write details of the step 1. If there is any source code that you’d like to share then provide the link of the </w:t>
+        <w:t xml:space="preserve">This is a fairly </w:t>
+      </w:r>
+      <w:proofErr w:type="gramStart"/>
+      <w:r>
+        <w:t>straight-forward</w:t>
+      </w:r>
+      <w:proofErr w:type="gramEnd"/>
+      <w:r>
+        <w:t xml:space="preserve"> pull of streaming Twitter data using the GET STATUSES/SAMPLE command from Twitter’s public API.  Because of the amount of data needed</w:t>
+      </w:r>
+      <w:bookmarkStart w:id="0" w:name="_GoBack"/>
+      <w:bookmarkEnd w:id="0"/>
+      <w:r>
+        <w:t xml:space="preserve">, this was done </w:t>
+      </w:r>
+      <w:r>
+        <w:t xml:space="preserve">in a number of </w:t>
+      </w:r>
+      <w:r>
+        <w:t>samples over a 2-week period</w:t>
+      </w:r>
+      <w:r>
+        <w:t>, creating a number of different files</w:t>
+      </w:r>
+    </w:p>
+    <w:p>
+      <w:r>
+        <w:t xml:space="preserve">Code used for this step is posted at </w:t>
+      </w:r>
+      <w:hyperlink r:id="rId11" w:history="1">
+        <w:r>
+          <w:rPr>
+            <w:rStyle w:val="Hyperlink"/>
+          </w:rPr>
+          <w:t>https://github.com/asterix135/CKME136/blob/master/Python_code/twitter_stream.py</w:t>
+        </w:r>
+      </w:hyperlink>
+      <w:r>
+        <w:t xml:space="preserve">.  Please note that unlike the rest of the code in this project, this is written for Python2, and </w:t>
+      </w:r>
+      <w:proofErr w:type="gramStart"/>
+      <w:r>
+        <w:t>is designed to be called</w:t>
+      </w:r>
+      <w:proofErr w:type="gramEnd"/>
+      <w:r>
+        <w:t xml:space="preserve"> from the command line.  The introductory </w:t>
       </w:r>
       <w:proofErr w:type="spellStart"/>
       <w:r>
-        <w:t>Github</w:t>
+        <w:t>docstring</w:t>
       </w:r>
       <w:proofErr w:type="spellEnd"/>
       <w:r>
-        <w:t>.</w:t>
+        <w:t xml:space="preserve"> provides details.</w:t>
+      </w:r>
+    </w:p>
+    <w:p>
+      <w:r>
+        <w:t xml:space="preserve">A sample raw pull is posted at </w:t>
+      </w:r>
+      <w:hyperlink r:id="rId12" w:history="1">
+        <w:r>
+          <w:rPr>
+            <w:rStyle w:val="Hyperlink"/>
+          </w:rPr>
+          <w:t>https://github.com/asterix135/CKME136/blob/master/Data/output_jan24.txt</w:t>
+        </w:r>
+      </w:hyperlink>
+      <w:r>
+        <w:t xml:space="preserve"> </w:t>
       </w:r>
     </w:p>
     <w:p>
@@ -336,10 +612,211 @@
         <w:pStyle w:val="Heading2"/>
       </w:pPr>
       <w:r>
-        <w:lastRenderedPageBreak/>
-        <w:t>Step 2: &lt;Name of the step&gt;</w:t>
+        <w:t xml:space="preserve">Step 2: </w:t>
+      </w:r>
+      <w:r>
+        <w:t>Subset to Original Tweets with Images</w:t>
       </w:r>
     </w:p>
+    <w:p>
+      <w:r>
+        <w:t xml:space="preserve">In order to effectively ascribe sentiment, we first need to ensure </w:t>
+      </w:r>
+      <w:r>
+        <w:t>three</w:t>
+      </w:r>
+      <w:r>
+        <w:t xml:space="preserve"> things at a minimum:</w:t>
+      </w:r>
+    </w:p>
+    <w:p>
+      <w:pPr>
+        <w:pStyle w:val="ListParagraph"/>
+        <w:numPr>
+          <w:ilvl w:val="0"/>
+          <w:numId w:val="2"/>
+        </w:numPr>
+      </w:pPr>
+      <w:r>
+        <w:t>That the tweet is in English</w:t>
+      </w:r>
+    </w:p>
+    <w:p>
+      <w:pPr>
+        <w:pStyle w:val="ListParagraph"/>
+        <w:numPr>
+          <w:ilvl w:val="0"/>
+          <w:numId w:val="2"/>
+        </w:numPr>
+      </w:pPr>
+      <w:r>
+        <w:t>That the tweet contains an image</w:t>
+      </w:r>
+    </w:p>
+    <w:p>
+      <w:pPr>
+        <w:pStyle w:val="ListParagraph"/>
+        <w:numPr>
+          <w:ilvl w:val="0"/>
+          <w:numId w:val="2"/>
+        </w:numPr>
+      </w:pPr>
+      <w:r>
+        <w:t>That the tweet contains text</w:t>
+      </w:r>
+    </w:p>
+    <w:p>
+      <w:r>
+        <w:t xml:space="preserve">Additionally, it is useful to try and ensure that the tweet is original, so as to avoid inadvertently including multiple </w:t>
+      </w:r>
+      <w:proofErr w:type="spellStart"/>
+      <w:r>
+        <w:t>retweets</w:t>
+      </w:r>
+      <w:proofErr w:type="spellEnd"/>
+      <w:r>
+        <w:t xml:space="preserve"> </w:t>
+      </w:r>
+      <w:proofErr w:type="gramStart"/>
+      <w:r>
+        <w:t>of</w:t>
+      </w:r>
+      <w:proofErr w:type="gramEnd"/>
+      <w:r>
+        <w:t xml:space="preserve"> the same image and text.</w:t>
+      </w:r>
+    </w:p>
+    <w:p>
+      <w:r>
+        <w:t>To do this, the various files of pulled stream data were processed on the following basis:</w:t>
+      </w:r>
+    </w:p>
+    <w:p>
+      <w:pPr>
+        <w:pStyle w:val="ListParagraph"/>
+        <w:numPr>
+          <w:ilvl w:val="0"/>
+          <w:numId w:val="3"/>
+        </w:numPr>
+      </w:pPr>
+      <w:proofErr w:type="gramStart"/>
+      <w:r>
+        <w:t>the</w:t>
+      </w:r>
+      <w:proofErr w:type="gramEnd"/>
+      <w:r>
+        <w:t xml:space="preserve"> </w:t>
+      </w:r>
+      <w:proofErr w:type="spellStart"/>
+      <w:r>
+        <w:t>lang</w:t>
+      </w:r>
+      <w:proofErr w:type="spellEnd"/>
+      <w:r>
+        <w:t xml:space="preserve"> attribute for the tweet’s </w:t>
+      </w:r>
+      <w:proofErr w:type="spellStart"/>
+      <w:r>
+        <w:t>json</w:t>
+      </w:r>
+      <w:proofErr w:type="spellEnd"/>
+      <w:r>
+        <w:t xml:space="preserve"> representation </w:t>
+      </w:r>
+      <w:r>
+        <w:t>= “en”</w:t>
+      </w:r>
+    </w:p>
+    <w:p>
+      <w:pPr>
+        <w:pStyle w:val="ListParagraph"/>
+        <w:numPr>
+          <w:ilvl w:val="0"/>
+          <w:numId w:val="3"/>
+        </w:numPr>
+      </w:pPr>
+      <w:proofErr w:type="gramStart"/>
+      <w:r>
+        <w:t>tweet’s</w:t>
+      </w:r>
+      <w:proofErr w:type="gramEnd"/>
+      <w:r>
+        <w:t xml:space="preserve"> </w:t>
+      </w:r>
+      <w:proofErr w:type="spellStart"/>
+      <w:r>
+        <w:t>json</w:t>
+      </w:r>
+      <w:proofErr w:type="spellEnd"/>
+      <w:r>
+        <w:t xml:space="preserve"> representation</w:t>
+      </w:r>
+      <w:r>
+        <w:t xml:space="preserve"> contains a “text” attribute</w:t>
+      </w:r>
+    </w:p>
+    <w:p>
+      <w:pPr>
+        <w:pStyle w:val="ListParagraph"/>
+        <w:numPr>
+          <w:ilvl w:val="0"/>
+          <w:numId w:val="3"/>
+        </w:numPr>
+      </w:pPr>
+      <w:proofErr w:type="gramStart"/>
+      <w:r>
+        <w:t>tweet’s</w:t>
+      </w:r>
+      <w:proofErr w:type="gramEnd"/>
+      <w:r>
+        <w:t xml:space="preserve"> </w:t>
+      </w:r>
+      <w:proofErr w:type="spellStart"/>
+      <w:r>
+        <w:t>json</w:t>
+      </w:r>
+      <w:proofErr w:type="spellEnd"/>
+      <w:r>
+        <w:t xml:space="preserve"> representation</w:t>
+      </w:r>
+      <w:r>
+        <w:t xml:space="preserve"> contains an “</w:t>
+      </w:r>
+      <w:proofErr w:type="spellStart"/>
+      <w:r>
+        <w:t>extended_entities</w:t>
+      </w:r>
+      <w:proofErr w:type="spellEnd"/>
+      <w:r>
+        <w:t>” attribute (indicative of the presence of an image)</w:t>
+      </w:r>
+    </w:p>
+    <w:p>
+      <w:pPr>
+        <w:pStyle w:val="ListParagraph"/>
+        <w:numPr>
+          <w:ilvl w:val="0"/>
+          <w:numId w:val="3"/>
+        </w:numPr>
+      </w:pPr>
+      <w:proofErr w:type="gramStart"/>
+      <w:r>
+        <w:t>tweet’s</w:t>
+      </w:r>
+      <w:proofErr w:type="gramEnd"/>
+      <w:r>
+        <w:t xml:space="preserve"> text does not begin with “RT” (standard Twitter syntax for identifying a </w:t>
+      </w:r>
+      <w:proofErr w:type="spellStart"/>
+      <w:r>
+        <w:t>retweet</w:t>
+      </w:r>
+      <w:proofErr w:type="spellEnd"/>
+      <w:r>
+        <w:t>)</w:t>
+      </w:r>
+    </w:p>
+    <w:p/>
     <w:p>
       <w:r>
         <w:t xml:space="preserve">Write details of the step </w:t>
@@ -396,6 +873,7 @@
         <w:pStyle w:val="Heading2"/>
       </w:pPr>
       <w:r>
+        <w:lastRenderedPageBreak/>
         <w:t>Bibliography</w:t>
       </w:r>
     </w:p>
@@ -410,6 +888,287 @@
     </w:sectPr>
   </w:body>
 </w:document>
+</file>
+
+<file path=word/numbering.xml><?xml version="1.0" encoding="utf-8"?>
+<w:numbering xmlns:wpc="http://schemas.microsoft.com/office/word/2010/wordprocessingCanvas" xmlns:mo="http://schemas.microsoft.com/office/mac/office/2008/main" xmlns:mc="http://schemas.openxmlformats.org/markup-compatibility/2006" xmlns:mv="urn:schemas-microsoft-com:mac:vml" xmlns:o="urn:schemas-microsoft-com:office:office" xmlns:r="http://schemas.openxmlformats.org/officeDocument/2006/relationships" xmlns:m="http://schemas.openxmlformats.org/officeDocument/2006/math" xmlns:v="urn:schemas-microsoft-com:vml" xmlns:wp14="http://schemas.microsoft.com/office/word/2010/wordprocessingDrawing" xmlns:wp="http://schemas.openxmlformats.org/drawingml/2006/wordprocessingDrawing" xmlns:w10="urn:schemas-microsoft-com:office:word" xmlns:w="http://schemas.openxmlformats.org/wordprocessingml/2006/main" xmlns:w14="http://schemas.microsoft.com/office/word/2010/wordml" xmlns:wpg="http://schemas.microsoft.com/office/word/2010/wordprocessingGroup" xmlns:wpi="http://schemas.microsoft.com/office/word/2010/wordprocessingInk" xmlns:wne="http://schemas.microsoft.com/office/word/2006/wordml" xmlns:wps="http://schemas.microsoft.com/office/word/2010/wordprocessingShape" mc:Ignorable="w14 wp14">
+  <w:abstractNum w:abstractNumId="0">
+    <w:nsid w:val="152C5B95"/>
+    <w:multiLevelType w:val="hybridMultilevel"/>
+    <w:tmpl w:val="3CCCD0CA"/>
+    <w:lvl w:ilvl="0" w:tplc="BBEE2C50">
+      <w:start w:val="1"/>
+      <w:numFmt w:val="decimal"/>
+      <w:lvlText w:val="%1)"/>
+      <w:lvlJc w:val="left"/>
+      <w:pPr>
+        <w:ind w:left="1080" w:hanging="360"/>
+      </w:pPr>
+      <w:rPr>
+        <w:rFonts w:hint="default"/>
+      </w:rPr>
+    </w:lvl>
+    <w:lvl w:ilvl="1" w:tplc="04090019" w:tentative="1">
+      <w:start w:val="1"/>
+      <w:numFmt w:val="lowerLetter"/>
+      <w:lvlText w:val="%2."/>
+      <w:lvlJc w:val="left"/>
+      <w:pPr>
+        <w:ind w:left="1800" w:hanging="360"/>
+      </w:pPr>
+    </w:lvl>
+    <w:lvl w:ilvl="2" w:tplc="0409001B" w:tentative="1">
+      <w:start w:val="1"/>
+      <w:numFmt w:val="lowerRoman"/>
+      <w:lvlText w:val="%3."/>
+      <w:lvlJc w:val="right"/>
+      <w:pPr>
+        <w:ind w:left="2520" w:hanging="180"/>
+      </w:pPr>
+    </w:lvl>
+    <w:lvl w:ilvl="3" w:tplc="0409000F" w:tentative="1">
+      <w:start w:val="1"/>
+      <w:numFmt w:val="decimal"/>
+      <w:lvlText w:val="%4."/>
+      <w:lvlJc w:val="left"/>
+      <w:pPr>
+        <w:ind w:left="3240" w:hanging="360"/>
+      </w:pPr>
+    </w:lvl>
+    <w:lvl w:ilvl="4" w:tplc="04090019" w:tentative="1">
+      <w:start w:val="1"/>
+      <w:numFmt w:val="lowerLetter"/>
+      <w:lvlText w:val="%5."/>
+      <w:lvlJc w:val="left"/>
+      <w:pPr>
+        <w:ind w:left="3960" w:hanging="360"/>
+      </w:pPr>
+    </w:lvl>
+    <w:lvl w:ilvl="5" w:tplc="0409001B" w:tentative="1">
+      <w:start w:val="1"/>
+      <w:numFmt w:val="lowerRoman"/>
+      <w:lvlText w:val="%6."/>
+      <w:lvlJc w:val="right"/>
+      <w:pPr>
+        <w:ind w:left="4680" w:hanging="180"/>
+      </w:pPr>
+    </w:lvl>
+    <w:lvl w:ilvl="6" w:tplc="0409000F" w:tentative="1">
+      <w:start w:val="1"/>
+      <w:numFmt w:val="decimal"/>
+      <w:lvlText w:val="%7."/>
+      <w:lvlJc w:val="left"/>
+      <w:pPr>
+        <w:ind w:left="5400" w:hanging="360"/>
+      </w:pPr>
+    </w:lvl>
+    <w:lvl w:ilvl="7" w:tplc="04090019" w:tentative="1">
+      <w:start w:val="1"/>
+      <w:numFmt w:val="lowerLetter"/>
+      <w:lvlText w:val="%8."/>
+      <w:lvlJc w:val="left"/>
+      <w:pPr>
+        <w:ind w:left="6120" w:hanging="360"/>
+      </w:pPr>
+    </w:lvl>
+    <w:lvl w:ilvl="8" w:tplc="0409001B" w:tentative="1">
+      <w:start w:val="1"/>
+      <w:numFmt w:val="lowerRoman"/>
+      <w:lvlText w:val="%9."/>
+      <w:lvlJc w:val="right"/>
+      <w:pPr>
+        <w:ind w:left="6840" w:hanging="180"/>
+      </w:pPr>
+    </w:lvl>
+  </w:abstractNum>
+  <w:abstractNum w:abstractNumId="1">
+    <w:nsid w:val="2F21525F"/>
+    <w:multiLevelType w:val="hybridMultilevel"/>
+    <w:tmpl w:val="7B389494"/>
+    <w:lvl w:ilvl="0" w:tplc="70E0D84C">
+      <w:start w:val="1"/>
+      <w:numFmt w:val="decimal"/>
+      <w:lvlText w:val="%1)"/>
+      <w:lvlJc w:val="left"/>
+      <w:pPr>
+        <w:ind w:left="1080" w:hanging="360"/>
+      </w:pPr>
+      <w:rPr>
+        <w:rFonts w:hint="default"/>
+      </w:rPr>
+    </w:lvl>
+    <w:lvl w:ilvl="1" w:tplc="04090019" w:tentative="1">
+      <w:start w:val="1"/>
+      <w:numFmt w:val="lowerLetter"/>
+      <w:lvlText w:val="%2."/>
+      <w:lvlJc w:val="left"/>
+      <w:pPr>
+        <w:ind w:left="1800" w:hanging="360"/>
+      </w:pPr>
+    </w:lvl>
+    <w:lvl w:ilvl="2" w:tplc="0409001B" w:tentative="1">
+      <w:start w:val="1"/>
+      <w:numFmt w:val="lowerRoman"/>
+      <w:lvlText w:val="%3."/>
+      <w:lvlJc w:val="right"/>
+      <w:pPr>
+        <w:ind w:left="2520" w:hanging="180"/>
+      </w:pPr>
+    </w:lvl>
+    <w:lvl w:ilvl="3" w:tplc="0409000F" w:tentative="1">
+      <w:start w:val="1"/>
+      <w:numFmt w:val="decimal"/>
+      <w:lvlText w:val="%4."/>
+      <w:lvlJc w:val="left"/>
+      <w:pPr>
+        <w:ind w:left="3240" w:hanging="360"/>
+      </w:pPr>
+    </w:lvl>
+    <w:lvl w:ilvl="4" w:tplc="04090019" w:tentative="1">
+      <w:start w:val="1"/>
+      <w:numFmt w:val="lowerLetter"/>
+      <w:lvlText w:val="%5."/>
+      <w:lvlJc w:val="left"/>
+      <w:pPr>
+        <w:ind w:left="3960" w:hanging="360"/>
+      </w:pPr>
+    </w:lvl>
+    <w:lvl w:ilvl="5" w:tplc="0409001B" w:tentative="1">
+      <w:start w:val="1"/>
+      <w:numFmt w:val="lowerRoman"/>
+      <w:lvlText w:val="%6."/>
+      <w:lvlJc w:val="right"/>
+      <w:pPr>
+        <w:ind w:left="4680" w:hanging="180"/>
+      </w:pPr>
+    </w:lvl>
+    <w:lvl w:ilvl="6" w:tplc="0409000F" w:tentative="1">
+      <w:start w:val="1"/>
+      <w:numFmt w:val="decimal"/>
+      <w:lvlText w:val="%7."/>
+      <w:lvlJc w:val="left"/>
+      <w:pPr>
+        <w:ind w:left="5400" w:hanging="360"/>
+      </w:pPr>
+    </w:lvl>
+    <w:lvl w:ilvl="7" w:tplc="04090019" w:tentative="1">
+      <w:start w:val="1"/>
+      <w:numFmt w:val="lowerLetter"/>
+      <w:lvlText w:val="%8."/>
+      <w:lvlJc w:val="left"/>
+      <w:pPr>
+        <w:ind w:left="6120" w:hanging="360"/>
+      </w:pPr>
+    </w:lvl>
+    <w:lvl w:ilvl="8" w:tplc="0409001B" w:tentative="1">
+      <w:start w:val="1"/>
+      <w:numFmt w:val="lowerRoman"/>
+      <w:lvlText w:val="%9."/>
+      <w:lvlJc w:val="right"/>
+      <w:pPr>
+        <w:ind w:left="6840" w:hanging="180"/>
+      </w:pPr>
+    </w:lvl>
+  </w:abstractNum>
+  <w:abstractNum w:abstractNumId="2">
+    <w:nsid w:val="794B764D"/>
+    <w:multiLevelType w:val="hybridMultilevel"/>
+    <w:tmpl w:val="AEEE881A"/>
+    <w:lvl w:ilvl="0" w:tplc="0409000F">
+      <w:start w:val="1"/>
+      <w:numFmt w:val="decimal"/>
+      <w:lvlText w:val="%1."/>
+      <w:lvlJc w:val="left"/>
+      <w:pPr>
+        <w:ind w:left="720" w:hanging="360"/>
+      </w:pPr>
+      <w:rPr>
+        <w:rFonts w:hint="default"/>
+      </w:rPr>
+    </w:lvl>
+    <w:lvl w:ilvl="1" w:tplc="04090019">
+      <w:start w:val="1"/>
+      <w:numFmt w:val="lowerLetter"/>
+      <w:lvlText w:val="%2."/>
+      <w:lvlJc w:val="left"/>
+      <w:pPr>
+        <w:ind w:left="1440" w:hanging="360"/>
+      </w:pPr>
+    </w:lvl>
+    <w:lvl w:ilvl="2" w:tplc="0409001B" w:tentative="1">
+      <w:start w:val="1"/>
+      <w:numFmt w:val="lowerRoman"/>
+      <w:lvlText w:val="%3."/>
+      <w:lvlJc w:val="right"/>
+      <w:pPr>
+        <w:ind w:left="2160" w:hanging="180"/>
+      </w:pPr>
+    </w:lvl>
+    <w:lvl w:ilvl="3" w:tplc="0409000F" w:tentative="1">
+      <w:start w:val="1"/>
+      <w:numFmt w:val="decimal"/>
+      <w:lvlText w:val="%4."/>
+      <w:lvlJc w:val="left"/>
+      <w:pPr>
+        <w:ind w:left="2880" w:hanging="360"/>
+      </w:pPr>
+    </w:lvl>
+    <w:lvl w:ilvl="4" w:tplc="04090019" w:tentative="1">
+      <w:start w:val="1"/>
+      <w:numFmt w:val="lowerLetter"/>
+      <w:lvlText w:val="%5."/>
+      <w:lvlJc w:val="left"/>
+      <w:pPr>
+        <w:ind w:left="3600" w:hanging="360"/>
+      </w:pPr>
+    </w:lvl>
+    <w:lvl w:ilvl="5" w:tplc="0409001B" w:tentative="1">
+      <w:start w:val="1"/>
+      <w:numFmt w:val="lowerRoman"/>
+      <w:lvlText w:val="%6."/>
+      <w:lvlJc w:val="right"/>
+      <w:pPr>
+        <w:ind w:left="4320" w:hanging="180"/>
+      </w:pPr>
+    </w:lvl>
+    <w:lvl w:ilvl="6" w:tplc="0409000F" w:tentative="1">
+      <w:start w:val="1"/>
+      <w:numFmt w:val="decimal"/>
+      <w:lvlText w:val="%7."/>
+      <w:lvlJc w:val="left"/>
+      <w:pPr>
+        <w:ind w:left="5040" w:hanging="360"/>
+      </w:pPr>
+    </w:lvl>
+    <w:lvl w:ilvl="7" w:tplc="04090019" w:tentative="1">
+      <w:start w:val="1"/>
+      <w:numFmt w:val="lowerLetter"/>
+      <w:lvlText w:val="%8."/>
+      <w:lvlJc w:val="left"/>
+      <w:pPr>
+        <w:ind w:left="5760" w:hanging="360"/>
+      </w:pPr>
+    </w:lvl>
+    <w:lvl w:ilvl="8" w:tplc="0409001B" w:tentative="1">
+      <w:start w:val="1"/>
+      <w:numFmt w:val="lowerRoman"/>
+      <w:lvlText w:val="%9."/>
+      <w:lvlJc w:val="right"/>
+      <w:pPr>
+        <w:ind w:left="6480" w:hanging="180"/>
+      </w:pPr>
+    </w:lvl>
+  </w:abstractNum>
+  <w:num w:numId="1">
+    <w:abstractNumId w:val="2"/>
+  </w:num>
+  <w:num w:numId="2">
+    <w:abstractNumId w:val="0"/>
+  </w:num>
+  <w:num w:numId="3">
+    <w:abstractNumId w:val="1"/>
+  </w:num>
+</w:numbering>
 </file>
 
 <file path=word/styles.xml><?xml version="1.0" encoding="utf-8"?>
@@ -837,6 +1596,28 @@
       <w:bCs/>
       <w:sz w:val="20"/>
       <w:szCs w:val="20"/>
+    </w:rPr>
+  </w:style>
+  <w:style w:type="paragraph" w:styleId="ListParagraph">
+    <w:name w:val="List Paragraph"/>
+    <w:basedOn w:val="Normal"/>
+    <w:uiPriority w:val="34"/>
+    <w:qFormat/>
+    <w:rsid w:val="000E4EBA"/>
+    <w:pPr>
+      <w:ind w:left="720"/>
+      <w:contextualSpacing/>
+    </w:pPr>
+  </w:style>
+  <w:style w:type="character" w:styleId="Hyperlink">
+    <w:name w:val="Hyperlink"/>
+    <w:basedOn w:val="DefaultParagraphFont"/>
+    <w:uiPriority w:val="99"/>
+    <w:unhideWhenUsed/>
+    <w:rsid w:val="00BD19BB"/>
+    <w:rPr>
+      <w:color w:val="0000FF" w:themeColor="hyperlink"/>
+      <w:u w:val="single"/>
     </w:rPr>
   </w:style>
 </w:styles>
@@ -1269,6 +2050,28 @@
       <w:szCs w:val="20"/>
     </w:rPr>
   </w:style>
+  <w:style w:type="paragraph" w:styleId="ListParagraph">
+    <w:name w:val="List Paragraph"/>
+    <w:basedOn w:val="Normal"/>
+    <w:uiPriority w:val="34"/>
+    <w:qFormat/>
+    <w:rsid w:val="000E4EBA"/>
+    <w:pPr>
+      <w:ind w:left="720"/>
+      <w:contextualSpacing/>
+    </w:pPr>
+  </w:style>
+  <w:style w:type="character" w:styleId="Hyperlink">
+    <w:name w:val="Hyperlink"/>
+    <w:basedOn w:val="DefaultParagraphFont"/>
+    <w:uiPriority w:val="99"/>
+    <w:unhideWhenUsed/>
+    <w:rsid w:val="00BD19BB"/>
+    <w:rPr>
+      <w:color w:val="0000FF" w:themeColor="hyperlink"/>
+      <w:u w:val="single"/>
+    </w:rPr>
+  </w:style>
 </w:styles>
 </file>
 
@@ -2023,7 +2826,7 @@
 <dgm:dataModel xmlns:dgm="http://schemas.openxmlformats.org/drawingml/2006/diagram" xmlns:a="http://schemas.openxmlformats.org/drawingml/2006/main">
   <dgm:ptLst>
     <dgm:pt modelId="{9F8873B5-0A23-4B7F-AD20-589AF1D0E1D0}" type="doc">
-      <dgm:prSet loTypeId="urn:microsoft.com/office/officeart/2005/8/layout/StepDownProcess" loCatId="process" qsTypeId="urn:microsoft.com/office/officeart/2005/8/quickstyle/simple1" qsCatId="simple" csTypeId="urn:microsoft.com/office/officeart/2005/8/colors/accent1_2" csCatId="accent1" phldr="1"/>
+      <dgm:prSet loTypeId="urn:microsoft.com/office/officeart/2005/8/layout/vProcess5" loCatId="process" qsTypeId="urn:microsoft.com/office/officeart/2005/8/quickstyle/simple1" qsCatId="simple" csTypeId="urn:microsoft.com/office/officeart/2005/8/colors/accent1_2" csCatId="accent1" phldr="1"/>
       <dgm:spPr/>
       <dgm:t>
         <a:bodyPr/>
@@ -2034,13 +2837,16 @@
       </dgm:t>
     </dgm:pt>
     <dgm:pt modelId="{55DD5B98-CF2E-4100-880E-6123CAFA8220}">
-      <dgm:prSet phldrT="[Text]" phldr="1"/>
+      <dgm:prSet phldrT="[Text]"/>
       <dgm:spPr/>
       <dgm:t>
         <a:bodyPr/>
         <a:lstStyle/>
         <a:p>
-          <a:endParaRPr lang="en-US"/>
+          <a:r>
+            <a:rPr lang="en-US"/>
+            <a:t>Pull Raw Twitter Data</a:t>
+          </a:r>
         </a:p>
       </dgm:t>
     </dgm:pt>
@@ -2067,13 +2873,16 @@
       </dgm:t>
     </dgm:pt>
     <dgm:pt modelId="{E909710A-7E79-4607-A504-270FF0602216}">
-      <dgm:prSet phldrT="[Text]" phldr="1"/>
+      <dgm:prSet phldrT="[Text]"/>
       <dgm:spPr/>
       <dgm:t>
         <a:bodyPr/>
         <a:lstStyle/>
         <a:p>
-          <a:endParaRPr lang="en-US"/>
+          <a:r>
+            <a:rPr lang="en-US"/>
+            <a:t>Subset to Original Tweets with Images</a:t>
+          </a:r>
         </a:p>
       </dgm:t>
     </dgm:pt>
@@ -2100,13 +2909,16 @@
       </dgm:t>
     </dgm:pt>
     <dgm:pt modelId="{2F905417-9D4F-4324-82AE-9251B31A2C80}">
-      <dgm:prSet phldrT="[Text]" phldr="1"/>
+      <dgm:prSet phldrT="[Text]"/>
       <dgm:spPr/>
       <dgm:t>
         <a:bodyPr/>
         <a:lstStyle/>
         <a:p>
-          <a:endParaRPr lang="en-US"/>
+          <a:r>
+            <a:rPr lang="en-US"/>
+            <a:t>Ascribe Sentiment to Tweets Based on Text</a:t>
+          </a:r>
         </a:p>
       </dgm:t>
     </dgm:pt>
@@ -2132,13 +2944,84 @@
         </a:p>
       </dgm:t>
     </dgm:pt>
-    <dgm:pt modelId="{03FB40C2-4D41-4C71-8B93-C8D17C430D6F}" type="pres">
-      <dgm:prSet presAssocID="{9F8873B5-0A23-4B7F-AD20-589AF1D0E1D0}" presName="rootnode" presStyleCnt="0">
+    <dgm:pt modelId="{0A22678F-DCA7-E74E-8F32-C2C75B9C7916}">
+      <dgm:prSet/>
+      <dgm:spPr/>
+      <dgm:t>
+        <a:bodyPr/>
+        <a:lstStyle/>
+        <a:p>
+          <a:r>
+            <a:rPr lang="en-US"/>
+            <a:t>Use Tweet Sentiment to build a predictor for Image Sentiment</a:t>
+          </a:r>
+        </a:p>
+      </dgm:t>
+    </dgm:pt>
+    <dgm:pt modelId="{104F3DE2-0939-A041-8579-32BF0339A519}" type="parTrans" cxnId="{3417A9CC-651A-914A-88D9-0831C8194FAA}">
+      <dgm:prSet/>
+      <dgm:spPr/>
+      <dgm:t>
+        <a:bodyPr/>
+        <a:lstStyle/>
+        <a:p>
+          <a:endParaRPr lang="en-US"/>
+        </a:p>
+      </dgm:t>
+    </dgm:pt>
+    <dgm:pt modelId="{A3A1A8D3-A077-7146-8C14-CABC12BF927F}" type="sibTrans" cxnId="{3417A9CC-651A-914A-88D9-0831C8194FAA}">
+      <dgm:prSet/>
+      <dgm:spPr/>
+      <dgm:t>
+        <a:bodyPr/>
+        <a:lstStyle/>
+        <a:p>
+          <a:endParaRPr lang="en-US"/>
+        </a:p>
+      </dgm:t>
+    </dgm:pt>
+    <dgm:pt modelId="{9A44E4AB-CE18-3540-8A3A-2EC7FCCCEBB8}">
+      <dgm:prSet/>
+      <dgm:spPr/>
+      <dgm:t>
+        <a:bodyPr/>
+        <a:lstStyle/>
+        <a:p>
+          <a:r>
+            <a:rPr lang="en-US"/>
+            <a:t>Test Classifier against Images with Crowd-sourced Sentiment Scores</a:t>
+          </a:r>
+        </a:p>
+      </dgm:t>
+    </dgm:pt>
+    <dgm:pt modelId="{27D66535-83C9-634E-A047-15D5A73F4957}" type="parTrans" cxnId="{D7BA5AB9-1E35-A346-A78D-C67E33363272}">
+      <dgm:prSet/>
+      <dgm:spPr/>
+      <dgm:t>
+        <a:bodyPr/>
+        <a:lstStyle/>
+        <a:p>
+          <a:endParaRPr lang="en-US"/>
+        </a:p>
+      </dgm:t>
+    </dgm:pt>
+    <dgm:pt modelId="{C10D0CCE-CF23-3248-A449-BE655E7FC787}" type="sibTrans" cxnId="{D7BA5AB9-1E35-A346-A78D-C67E33363272}">
+      <dgm:prSet/>
+      <dgm:spPr/>
+      <dgm:t>
+        <a:bodyPr/>
+        <a:lstStyle/>
+        <a:p>
+          <a:endParaRPr lang="en-US"/>
+        </a:p>
+      </dgm:t>
+    </dgm:pt>
+    <dgm:pt modelId="{E47DD328-5EDD-314D-8526-722C407C9555}" type="pres">
+      <dgm:prSet presAssocID="{9F8873B5-0A23-4B7F-AD20-589AF1D0E1D0}" presName="outerComposite" presStyleCnt="0">
         <dgm:presLayoutVars>
-          <dgm:chMax/>
-          <dgm:chPref/>
+          <dgm:chMax val="5"/>
           <dgm:dir/>
-          <dgm:animLvl val="lvl"/>
+          <dgm:resizeHandles val="exact"/>
         </dgm:presLayoutVars>
       </dgm:prSet>
       <dgm:spPr/>
@@ -2150,19 +3033,15 @@
         </a:p>
       </dgm:t>
     </dgm:pt>
-    <dgm:pt modelId="{730F4C96-FBA7-48BA-8400-825FC74C30A7}" type="pres">
-      <dgm:prSet presAssocID="{55DD5B98-CF2E-4100-880E-6123CAFA8220}" presName="composite" presStyleCnt="0"/>
+    <dgm:pt modelId="{C8122CF8-8D63-204C-A07D-357C76E4DD09}" type="pres">
+      <dgm:prSet presAssocID="{9F8873B5-0A23-4B7F-AD20-589AF1D0E1D0}" presName="dummyMaxCanvas" presStyleCnt="0">
+        <dgm:presLayoutVars/>
+      </dgm:prSet>
       <dgm:spPr/>
     </dgm:pt>
-    <dgm:pt modelId="{DF01BDEA-8CA3-422C-A651-22BD3EF85C96}" type="pres">
-      <dgm:prSet presAssocID="{55DD5B98-CF2E-4100-880E-6123CAFA8220}" presName="bentUpArrow1" presStyleLbl="alignImgPlace1" presStyleIdx="0" presStyleCnt="2"/>
-      <dgm:spPr/>
-    </dgm:pt>
-    <dgm:pt modelId="{EF66260F-198D-4DCD-BF22-98A11E826DD5}" type="pres">
-      <dgm:prSet presAssocID="{55DD5B98-CF2E-4100-880E-6123CAFA8220}" presName="ParentText" presStyleLbl="node1" presStyleIdx="0" presStyleCnt="3" custScaleY="90909">
+    <dgm:pt modelId="{53EE0A98-594F-DD4D-8949-F7A07CED9142}" type="pres">
+      <dgm:prSet presAssocID="{9F8873B5-0A23-4B7F-AD20-589AF1D0E1D0}" presName="FiveNodes_1" presStyleLbl="node1" presStyleIdx="0" presStyleCnt="5">
         <dgm:presLayoutVars>
-          <dgm:chMax val="1"/>
-          <dgm:chPref val="1"/>
           <dgm:bulletEnabled val="1"/>
         </dgm:presLayoutVars>
       </dgm:prSet>
@@ -2175,11 +3054,9 @@
         </a:p>
       </dgm:t>
     </dgm:pt>
-    <dgm:pt modelId="{96083692-EC0A-4305-846E-2787A3DE57EC}" type="pres">
-      <dgm:prSet presAssocID="{55DD5B98-CF2E-4100-880E-6123CAFA8220}" presName="ChildText" presStyleLbl="revTx" presStyleIdx="0" presStyleCnt="2">
+    <dgm:pt modelId="{BE7E7283-B5EC-B34A-963B-D984A4F23F75}" type="pres">
+      <dgm:prSet presAssocID="{9F8873B5-0A23-4B7F-AD20-589AF1D0E1D0}" presName="FiveNodes_2" presStyleLbl="node1" presStyleIdx="1" presStyleCnt="5">
         <dgm:presLayoutVars>
-          <dgm:chMax val="0"/>
-          <dgm:chPref val="0"/>
           <dgm:bulletEnabled val="1"/>
         </dgm:presLayoutVars>
       </dgm:prSet>
@@ -2192,23 +3069,9 @@
         </a:p>
       </dgm:t>
     </dgm:pt>
-    <dgm:pt modelId="{FE785A89-619F-42B2-98DB-FC4315DCBF57}" type="pres">
-      <dgm:prSet presAssocID="{F86432C1-550A-4D90-AB1E-48F467DF4FC2}" presName="sibTrans" presStyleCnt="0"/>
-      <dgm:spPr/>
-    </dgm:pt>
-    <dgm:pt modelId="{2D326396-6F64-4798-B39D-320054527CA2}" type="pres">
-      <dgm:prSet presAssocID="{E909710A-7E79-4607-A504-270FF0602216}" presName="composite" presStyleCnt="0"/>
-      <dgm:spPr/>
-    </dgm:pt>
-    <dgm:pt modelId="{7828C422-055D-4D14-95BD-192BE40C080E}" type="pres">
-      <dgm:prSet presAssocID="{E909710A-7E79-4607-A504-270FF0602216}" presName="bentUpArrow1" presStyleLbl="alignImgPlace1" presStyleIdx="1" presStyleCnt="2"/>
-      <dgm:spPr/>
-    </dgm:pt>
-    <dgm:pt modelId="{D99E3746-8685-423F-9571-55D13F032D14}" type="pres">
-      <dgm:prSet presAssocID="{E909710A-7E79-4607-A504-270FF0602216}" presName="ParentText" presStyleLbl="node1" presStyleIdx="1" presStyleCnt="3">
+    <dgm:pt modelId="{88B6A4AB-A897-FC45-BC43-DB6CB5A682FF}" type="pres">
+      <dgm:prSet presAssocID="{9F8873B5-0A23-4B7F-AD20-589AF1D0E1D0}" presName="FiveNodes_3" presStyleLbl="node1" presStyleIdx="2" presStyleCnt="5">
         <dgm:presLayoutVars>
-          <dgm:chMax val="1"/>
-          <dgm:chPref val="1"/>
           <dgm:bulletEnabled val="1"/>
         </dgm:presLayoutVars>
       </dgm:prSet>
@@ -2221,11 +3084,9 @@
         </a:p>
       </dgm:t>
     </dgm:pt>
-    <dgm:pt modelId="{78E62B68-044B-45FE-8211-E28E0A2FDDE7}" type="pres">
-      <dgm:prSet presAssocID="{E909710A-7E79-4607-A504-270FF0602216}" presName="ChildText" presStyleLbl="revTx" presStyleIdx="1" presStyleCnt="2">
+    <dgm:pt modelId="{92276EEC-FCD3-9B41-821B-613A955782EA}" type="pres">
+      <dgm:prSet presAssocID="{9F8873B5-0A23-4B7F-AD20-589AF1D0E1D0}" presName="FiveNodes_4" presStyleLbl="node1" presStyleIdx="3" presStyleCnt="5">
         <dgm:presLayoutVars>
-          <dgm:chMax val="0"/>
-          <dgm:chPref val="0"/>
           <dgm:bulletEnabled val="1"/>
         </dgm:presLayoutVars>
       </dgm:prSet>
@@ -2238,19 +3099,137 @@
         </a:p>
       </dgm:t>
     </dgm:pt>
-    <dgm:pt modelId="{7B90F355-74F0-442B-B2E6-74BDBE743E9B}" type="pres">
-      <dgm:prSet presAssocID="{92D5A648-23B8-43BE-93DA-9500AFD06D2D}" presName="sibTrans" presStyleCnt="0"/>
+    <dgm:pt modelId="{BAC27934-2B39-7347-95B6-16E6D487F1B2}" type="pres">
+      <dgm:prSet presAssocID="{9F8873B5-0A23-4B7F-AD20-589AF1D0E1D0}" presName="FiveNodes_5" presStyleLbl="node1" presStyleIdx="4" presStyleCnt="5">
+        <dgm:presLayoutVars>
+          <dgm:bulletEnabled val="1"/>
+        </dgm:presLayoutVars>
+      </dgm:prSet>
+      <dgm:spPr/>
+      <dgm:t>
+        <a:bodyPr/>
+        <a:lstStyle/>
+        <a:p>
+          <a:endParaRPr lang="en-US"/>
+        </a:p>
+      </dgm:t>
+    </dgm:pt>
+    <dgm:pt modelId="{91309B41-9586-C04A-ADF1-2C25486C5DB7}" type="pres">
+      <dgm:prSet presAssocID="{9F8873B5-0A23-4B7F-AD20-589AF1D0E1D0}" presName="FiveConn_1-2" presStyleLbl="fgAccFollowNode1" presStyleIdx="0" presStyleCnt="4">
+        <dgm:presLayoutVars>
+          <dgm:bulletEnabled val="1"/>
+        </dgm:presLayoutVars>
+      </dgm:prSet>
+      <dgm:spPr/>
+      <dgm:t>
+        <a:bodyPr/>
+        <a:lstStyle/>
+        <a:p>
+          <a:endParaRPr lang="en-US"/>
+        </a:p>
+      </dgm:t>
+    </dgm:pt>
+    <dgm:pt modelId="{624AE17F-FD1D-7E44-8CF6-8D3E56253219}" type="pres">
+      <dgm:prSet presAssocID="{9F8873B5-0A23-4B7F-AD20-589AF1D0E1D0}" presName="FiveConn_2-3" presStyleLbl="fgAccFollowNode1" presStyleIdx="1" presStyleCnt="4">
+        <dgm:presLayoutVars>
+          <dgm:bulletEnabled val="1"/>
+        </dgm:presLayoutVars>
+      </dgm:prSet>
+      <dgm:spPr/>
+      <dgm:t>
+        <a:bodyPr/>
+        <a:lstStyle/>
+        <a:p>
+          <a:endParaRPr lang="en-US"/>
+        </a:p>
+      </dgm:t>
+    </dgm:pt>
+    <dgm:pt modelId="{54ADF4CF-8EB0-E84E-9EFC-4119B8A0DE1F}" type="pres">
+      <dgm:prSet presAssocID="{9F8873B5-0A23-4B7F-AD20-589AF1D0E1D0}" presName="FiveConn_3-4" presStyleLbl="fgAccFollowNode1" presStyleIdx="2" presStyleCnt="4">
+        <dgm:presLayoutVars>
+          <dgm:bulletEnabled val="1"/>
+        </dgm:presLayoutVars>
+      </dgm:prSet>
+      <dgm:spPr/>
+      <dgm:t>
+        <a:bodyPr/>
+        <a:lstStyle/>
+        <a:p>
+          <a:endParaRPr lang="en-US"/>
+        </a:p>
+      </dgm:t>
+    </dgm:pt>
+    <dgm:pt modelId="{8070CC66-10E9-2947-9A37-74E80536A9D9}" type="pres">
+      <dgm:prSet presAssocID="{9F8873B5-0A23-4B7F-AD20-589AF1D0E1D0}" presName="FiveConn_4-5" presStyleLbl="fgAccFollowNode1" presStyleIdx="3" presStyleCnt="4">
+        <dgm:presLayoutVars>
+          <dgm:bulletEnabled val="1"/>
+        </dgm:presLayoutVars>
+      </dgm:prSet>
       <dgm:spPr/>
     </dgm:pt>
-    <dgm:pt modelId="{E9C819EA-B2AF-4EF6-8AEC-7D4E840F6D84}" type="pres">
-      <dgm:prSet presAssocID="{2F905417-9D4F-4324-82AE-9251B31A2C80}" presName="composite" presStyleCnt="0"/>
+    <dgm:pt modelId="{6A58FF79-5A34-B64C-AE64-37FE7776240F}" type="pres">
+      <dgm:prSet presAssocID="{9F8873B5-0A23-4B7F-AD20-589AF1D0E1D0}" presName="FiveNodes_1_text" presStyleLbl="node1" presStyleIdx="4" presStyleCnt="5">
+        <dgm:presLayoutVars>
+          <dgm:bulletEnabled val="1"/>
+        </dgm:presLayoutVars>
+      </dgm:prSet>
       <dgm:spPr/>
+      <dgm:t>
+        <a:bodyPr/>
+        <a:lstStyle/>
+        <a:p>
+          <a:endParaRPr lang="en-US"/>
+        </a:p>
+      </dgm:t>
     </dgm:pt>
-    <dgm:pt modelId="{7A6D832A-79C8-4834-913A-A7BBE19BF698}" type="pres">
-      <dgm:prSet presAssocID="{2F905417-9D4F-4324-82AE-9251B31A2C80}" presName="ParentText" presStyleLbl="node1" presStyleIdx="2" presStyleCnt="3">
+    <dgm:pt modelId="{701E7D90-ACE2-4644-A95C-7C82760590B9}" type="pres">
+      <dgm:prSet presAssocID="{9F8873B5-0A23-4B7F-AD20-589AF1D0E1D0}" presName="FiveNodes_2_text" presStyleLbl="node1" presStyleIdx="4" presStyleCnt="5">
         <dgm:presLayoutVars>
-          <dgm:chMax val="1"/>
-          <dgm:chPref val="1"/>
+          <dgm:bulletEnabled val="1"/>
+        </dgm:presLayoutVars>
+      </dgm:prSet>
+      <dgm:spPr/>
+      <dgm:t>
+        <a:bodyPr/>
+        <a:lstStyle/>
+        <a:p>
+          <a:endParaRPr lang="en-US"/>
+        </a:p>
+      </dgm:t>
+    </dgm:pt>
+    <dgm:pt modelId="{13566CB3-B5DD-EA43-97F4-5EE2EC9003E7}" type="pres">
+      <dgm:prSet presAssocID="{9F8873B5-0A23-4B7F-AD20-589AF1D0E1D0}" presName="FiveNodes_3_text" presStyleLbl="node1" presStyleIdx="4" presStyleCnt="5">
+        <dgm:presLayoutVars>
+          <dgm:bulletEnabled val="1"/>
+        </dgm:presLayoutVars>
+      </dgm:prSet>
+      <dgm:spPr/>
+      <dgm:t>
+        <a:bodyPr/>
+        <a:lstStyle/>
+        <a:p>
+          <a:endParaRPr lang="en-US"/>
+        </a:p>
+      </dgm:t>
+    </dgm:pt>
+    <dgm:pt modelId="{A292BF33-1C38-8741-A6DF-B814F4C6A871}" type="pres">
+      <dgm:prSet presAssocID="{9F8873B5-0A23-4B7F-AD20-589AF1D0E1D0}" presName="FiveNodes_4_text" presStyleLbl="node1" presStyleIdx="4" presStyleCnt="5">
+        <dgm:presLayoutVars>
+          <dgm:bulletEnabled val="1"/>
+        </dgm:presLayoutVars>
+      </dgm:prSet>
+      <dgm:spPr/>
+      <dgm:t>
+        <a:bodyPr/>
+        <a:lstStyle/>
+        <a:p>
+          <a:endParaRPr lang="en-US"/>
+        </a:p>
+      </dgm:t>
+    </dgm:pt>
+    <dgm:pt modelId="{23665181-5353-A34E-BE30-22B843B707B0}" type="pres">
+      <dgm:prSet presAssocID="{9F8873B5-0A23-4B7F-AD20-589AF1D0E1D0}" presName="FiveNodes_5_text" presStyleLbl="node1" presStyleIdx="4" presStyleCnt="5">
+        <dgm:presLayoutVars>
           <dgm:bulletEnabled val="1"/>
         </dgm:presLayoutVars>
       </dgm:prSet>
@@ -2265,31 +3244,47 @@
     </dgm:pt>
   </dgm:ptLst>
   <dgm:cxnLst>
-    <dgm:cxn modelId="{48E171AB-7B7D-45E9-A1D7-2C49637135CD}" type="presOf" srcId="{9F8873B5-0A23-4B7F-AD20-589AF1D0E1D0}" destId="{03FB40C2-4D41-4C71-8B93-C8D17C430D6F}" srcOrd="0" destOrd="0" presId="urn:microsoft.com/office/officeart/2005/8/layout/StepDownProcess"/>
-    <dgm:cxn modelId="{54834B07-64F5-41EC-B0A6-DED46985B858}" type="presOf" srcId="{E909710A-7E79-4607-A504-270FF0602216}" destId="{D99E3746-8685-423F-9571-55D13F032D14}" srcOrd="0" destOrd="0" presId="urn:microsoft.com/office/officeart/2005/8/layout/StepDownProcess"/>
+    <dgm:cxn modelId="{BD008365-E53E-0849-8BAE-E143C66AD7CE}" type="presOf" srcId="{92D5A648-23B8-43BE-93DA-9500AFD06D2D}" destId="{624AE17F-FD1D-7E44-8CF6-8D3E56253219}" srcOrd="0" destOrd="0" presId="urn:microsoft.com/office/officeart/2005/8/layout/vProcess5"/>
+    <dgm:cxn modelId="{A8673DFD-3B1F-A746-ABBA-56E02C407583}" type="presOf" srcId="{E909710A-7E79-4607-A504-270FF0602216}" destId="{701E7D90-ACE2-4644-A95C-7C82760590B9}" srcOrd="1" destOrd="0" presId="urn:microsoft.com/office/officeart/2005/8/layout/vProcess5"/>
+    <dgm:cxn modelId="{3417A9CC-651A-914A-88D9-0831C8194FAA}" srcId="{9F8873B5-0A23-4B7F-AD20-589AF1D0E1D0}" destId="{0A22678F-DCA7-E74E-8F32-C2C75B9C7916}" srcOrd="3" destOrd="0" parTransId="{104F3DE2-0939-A041-8579-32BF0339A519}" sibTransId="{A3A1A8D3-A077-7146-8C14-CABC12BF927F}"/>
+    <dgm:cxn modelId="{12CB3B81-9161-0249-80EE-D3BA9E572B6F}" type="presOf" srcId="{20F01C81-0BEA-4495-8251-72A121761E2D}" destId="{54ADF4CF-8EB0-E84E-9EFC-4119B8A0DE1F}" srcOrd="0" destOrd="0" presId="urn:microsoft.com/office/officeart/2005/8/layout/vProcess5"/>
+    <dgm:cxn modelId="{7FD3C850-FF64-484E-917E-776D5DC88127}" type="presOf" srcId="{2F905417-9D4F-4324-82AE-9251B31A2C80}" destId="{88B6A4AB-A897-FC45-BC43-DB6CB5A682FF}" srcOrd="0" destOrd="0" presId="urn:microsoft.com/office/officeart/2005/8/layout/vProcess5"/>
+    <dgm:cxn modelId="{D7BA5AB9-1E35-A346-A78D-C67E33363272}" srcId="{9F8873B5-0A23-4B7F-AD20-589AF1D0E1D0}" destId="{9A44E4AB-CE18-3540-8A3A-2EC7FCCCEBB8}" srcOrd="4" destOrd="0" parTransId="{27D66535-83C9-634E-A047-15D5A73F4957}" sibTransId="{C10D0CCE-CF23-3248-A449-BE655E7FC787}"/>
+    <dgm:cxn modelId="{01086AFB-2431-4DB9-A36B-1DEF96EEAC03}" srcId="{9F8873B5-0A23-4B7F-AD20-589AF1D0E1D0}" destId="{E909710A-7E79-4607-A504-270FF0602216}" srcOrd="1" destOrd="0" parTransId="{2F1B259E-F231-460C-9B4B-33D5B80ED712}" sibTransId="{92D5A648-23B8-43BE-93DA-9500AFD06D2D}"/>
+    <dgm:cxn modelId="{C0D8F16D-1E13-3948-943D-6B5EDC800D9E}" type="presOf" srcId="{0A22678F-DCA7-E74E-8F32-C2C75B9C7916}" destId="{92276EEC-FCD3-9B41-821B-613A955782EA}" srcOrd="0" destOrd="0" presId="urn:microsoft.com/office/officeart/2005/8/layout/vProcess5"/>
+    <dgm:cxn modelId="{03398328-DE61-ED49-907C-C4D1AEBA8458}" type="presOf" srcId="{A3A1A8D3-A077-7146-8C14-CABC12BF927F}" destId="{8070CC66-10E9-2947-9A37-74E80536A9D9}" srcOrd="0" destOrd="0" presId="urn:microsoft.com/office/officeart/2005/8/layout/vProcess5"/>
     <dgm:cxn modelId="{AD60134C-9241-4220-BE4B-27D9CBB9FB95}" srcId="{9F8873B5-0A23-4B7F-AD20-589AF1D0E1D0}" destId="{2F905417-9D4F-4324-82AE-9251B31A2C80}" srcOrd="2" destOrd="0" parTransId="{59178DAE-D6E6-48D5-9552-4D493CBA4170}" sibTransId="{20F01C81-0BEA-4495-8251-72A121761E2D}"/>
-    <dgm:cxn modelId="{A2DEB446-BBB9-4187-9AD5-C5EB104E13F5}" type="presOf" srcId="{55DD5B98-CF2E-4100-880E-6123CAFA8220}" destId="{EF66260F-198D-4DCD-BF22-98A11E826DD5}" srcOrd="0" destOrd="0" presId="urn:microsoft.com/office/officeart/2005/8/layout/StepDownProcess"/>
-    <dgm:cxn modelId="{204418EE-1D2D-4CAF-8AD3-3E72FC4F3266}" type="presOf" srcId="{2F905417-9D4F-4324-82AE-9251B31A2C80}" destId="{7A6D832A-79C8-4834-913A-A7BBE19BF698}" srcOrd="0" destOrd="0" presId="urn:microsoft.com/office/officeart/2005/8/layout/StepDownProcess"/>
     <dgm:cxn modelId="{0E1A332F-81A8-4D00-8B8F-91905892C302}" srcId="{9F8873B5-0A23-4B7F-AD20-589AF1D0E1D0}" destId="{55DD5B98-CF2E-4100-880E-6123CAFA8220}" srcOrd="0" destOrd="0" parTransId="{86EF77BC-6B24-488F-9415-D6CBFCF29BE9}" sibTransId="{F86432C1-550A-4D90-AB1E-48F467DF4FC2}"/>
-    <dgm:cxn modelId="{01086AFB-2431-4DB9-A36B-1DEF96EEAC03}" srcId="{9F8873B5-0A23-4B7F-AD20-589AF1D0E1D0}" destId="{E909710A-7E79-4607-A504-270FF0602216}" srcOrd="1" destOrd="0" parTransId="{2F1B259E-F231-460C-9B4B-33D5B80ED712}" sibTransId="{92D5A648-23B8-43BE-93DA-9500AFD06D2D}"/>
-    <dgm:cxn modelId="{517EE553-CE70-4D77-A3BD-189D9D20743C}" type="presParOf" srcId="{03FB40C2-4D41-4C71-8B93-C8D17C430D6F}" destId="{730F4C96-FBA7-48BA-8400-825FC74C30A7}" srcOrd="0" destOrd="0" presId="urn:microsoft.com/office/officeart/2005/8/layout/StepDownProcess"/>
-    <dgm:cxn modelId="{CF3CAA22-2202-4B84-B04D-F943A74F90DD}" type="presParOf" srcId="{730F4C96-FBA7-48BA-8400-825FC74C30A7}" destId="{DF01BDEA-8CA3-422C-A651-22BD3EF85C96}" srcOrd="0" destOrd="0" presId="urn:microsoft.com/office/officeart/2005/8/layout/StepDownProcess"/>
-    <dgm:cxn modelId="{72EE2EE9-A98F-4ABC-9E83-489446DEE662}" type="presParOf" srcId="{730F4C96-FBA7-48BA-8400-825FC74C30A7}" destId="{EF66260F-198D-4DCD-BF22-98A11E826DD5}" srcOrd="1" destOrd="0" presId="urn:microsoft.com/office/officeart/2005/8/layout/StepDownProcess"/>
-    <dgm:cxn modelId="{8F3719E6-893E-4AC2-8E3D-A3958A243A24}" type="presParOf" srcId="{730F4C96-FBA7-48BA-8400-825FC74C30A7}" destId="{96083692-EC0A-4305-846E-2787A3DE57EC}" srcOrd="2" destOrd="0" presId="urn:microsoft.com/office/officeart/2005/8/layout/StepDownProcess"/>
-    <dgm:cxn modelId="{BE61E458-E70F-4812-8708-B97C68855B46}" type="presParOf" srcId="{03FB40C2-4D41-4C71-8B93-C8D17C430D6F}" destId="{FE785A89-619F-42B2-98DB-FC4315DCBF57}" srcOrd="1" destOrd="0" presId="urn:microsoft.com/office/officeart/2005/8/layout/StepDownProcess"/>
-    <dgm:cxn modelId="{44DE619C-A0B1-48FF-8F91-204411F1F78E}" type="presParOf" srcId="{03FB40C2-4D41-4C71-8B93-C8D17C430D6F}" destId="{2D326396-6F64-4798-B39D-320054527CA2}" srcOrd="2" destOrd="0" presId="urn:microsoft.com/office/officeart/2005/8/layout/StepDownProcess"/>
-    <dgm:cxn modelId="{80ACD513-E678-4AF9-9B5A-A0387F205E23}" type="presParOf" srcId="{2D326396-6F64-4798-B39D-320054527CA2}" destId="{7828C422-055D-4D14-95BD-192BE40C080E}" srcOrd="0" destOrd="0" presId="urn:microsoft.com/office/officeart/2005/8/layout/StepDownProcess"/>
-    <dgm:cxn modelId="{A27AD715-622E-451F-9A0E-59CA55CC9DF2}" type="presParOf" srcId="{2D326396-6F64-4798-B39D-320054527CA2}" destId="{D99E3746-8685-423F-9571-55D13F032D14}" srcOrd="1" destOrd="0" presId="urn:microsoft.com/office/officeart/2005/8/layout/StepDownProcess"/>
-    <dgm:cxn modelId="{B0F09A0A-2F17-4C71-A74E-66429711D97F}" type="presParOf" srcId="{2D326396-6F64-4798-B39D-320054527CA2}" destId="{78E62B68-044B-45FE-8211-E28E0A2FDDE7}" srcOrd="2" destOrd="0" presId="urn:microsoft.com/office/officeart/2005/8/layout/StepDownProcess"/>
-    <dgm:cxn modelId="{04604511-8CCC-467F-80C1-9F85D60E4FF9}" type="presParOf" srcId="{03FB40C2-4D41-4C71-8B93-C8D17C430D6F}" destId="{7B90F355-74F0-442B-B2E6-74BDBE743E9B}" srcOrd="3" destOrd="0" presId="urn:microsoft.com/office/officeart/2005/8/layout/StepDownProcess"/>
-    <dgm:cxn modelId="{21FEE86D-35F6-4293-B2CE-B78324023ABF}" type="presParOf" srcId="{03FB40C2-4D41-4C71-8B93-C8D17C430D6F}" destId="{E9C819EA-B2AF-4EF6-8AEC-7D4E840F6D84}" srcOrd="4" destOrd="0" presId="urn:microsoft.com/office/officeart/2005/8/layout/StepDownProcess"/>
-    <dgm:cxn modelId="{8CFA06C4-FE40-4F18-ACBB-BD5C96131B3A}" type="presParOf" srcId="{E9C819EA-B2AF-4EF6-8AEC-7D4E840F6D84}" destId="{7A6D832A-79C8-4834-913A-A7BBE19BF698}" srcOrd="0" destOrd="0" presId="urn:microsoft.com/office/officeart/2005/8/layout/StepDownProcess"/>
+    <dgm:cxn modelId="{7D07978F-1190-B44B-82CF-F939F5DB5D7C}" type="presOf" srcId="{2F905417-9D4F-4324-82AE-9251B31A2C80}" destId="{13566CB3-B5DD-EA43-97F4-5EE2EC9003E7}" srcOrd="1" destOrd="0" presId="urn:microsoft.com/office/officeart/2005/8/layout/vProcess5"/>
+    <dgm:cxn modelId="{6817A73C-6606-4245-8281-E6D52EE0EC5F}" type="presOf" srcId="{0A22678F-DCA7-E74E-8F32-C2C75B9C7916}" destId="{A292BF33-1C38-8741-A6DF-B814F4C6A871}" srcOrd="1" destOrd="0" presId="urn:microsoft.com/office/officeart/2005/8/layout/vProcess5"/>
+    <dgm:cxn modelId="{EF9974C5-D137-324E-A137-C74940F27252}" type="presOf" srcId="{E909710A-7E79-4607-A504-270FF0602216}" destId="{BE7E7283-B5EC-B34A-963B-D984A4F23F75}" srcOrd="0" destOrd="0" presId="urn:microsoft.com/office/officeart/2005/8/layout/vProcess5"/>
+    <dgm:cxn modelId="{FA1A61CF-179E-014F-A6B8-8C2C34B2D54F}" type="presOf" srcId="{F86432C1-550A-4D90-AB1E-48F467DF4FC2}" destId="{91309B41-9586-C04A-ADF1-2C25486C5DB7}" srcOrd="0" destOrd="0" presId="urn:microsoft.com/office/officeart/2005/8/layout/vProcess5"/>
+    <dgm:cxn modelId="{6F7519C9-9CFA-CD46-AB47-5EE45354DFAD}" type="presOf" srcId="{55DD5B98-CF2E-4100-880E-6123CAFA8220}" destId="{6A58FF79-5A34-B64C-AE64-37FE7776240F}" srcOrd="1" destOrd="0" presId="urn:microsoft.com/office/officeart/2005/8/layout/vProcess5"/>
+    <dgm:cxn modelId="{6751D9F0-2819-1541-83DD-99BE5DB47E92}" type="presOf" srcId="{9F8873B5-0A23-4B7F-AD20-589AF1D0E1D0}" destId="{E47DD328-5EDD-314D-8526-722C407C9555}" srcOrd="0" destOrd="0" presId="urn:microsoft.com/office/officeart/2005/8/layout/vProcess5"/>
+    <dgm:cxn modelId="{32A231E4-8376-7046-9B02-4F08A465EEC4}" type="presOf" srcId="{9A44E4AB-CE18-3540-8A3A-2EC7FCCCEBB8}" destId="{23665181-5353-A34E-BE30-22B843B707B0}" srcOrd="1" destOrd="0" presId="urn:microsoft.com/office/officeart/2005/8/layout/vProcess5"/>
+    <dgm:cxn modelId="{DADDB22F-DDB5-014E-B61D-5DEF7C0E6817}" type="presOf" srcId="{9A44E4AB-CE18-3540-8A3A-2EC7FCCCEBB8}" destId="{BAC27934-2B39-7347-95B6-16E6D487F1B2}" srcOrd="0" destOrd="0" presId="urn:microsoft.com/office/officeart/2005/8/layout/vProcess5"/>
+    <dgm:cxn modelId="{CCC00409-EAD2-A546-AD01-95BFE60B7272}" type="presOf" srcId="{55DD5B98-CF2E-4100-880E-6123CAFA8220}" destId="{53EE0A98-594F-DD4D-8949-F7A07CED9142}" srcOrd="0" destOrd="0" presId="urn:microsoft.com/office/officeart/2005/8/layout/vProcess5"/>
+    <dgm:cxn modelId="{97327903-DC23-784E-8595-7D2F2A9F8CD4}" type="presParOf" srcId="{E47DD328-5EDD-314D-8526-722C407C9555}" destId="{C8122CF8-8D63-204C-A07D-357C76E4DD09}" srcOrd="0" destOrd="0" presId="urn:microsoft.com/office/officeart/2005/8/layout/vProcess5"/>
+    <dgm:cxn modelId="{2F8C2D86-7410-684B-A8F5-75AFC67C8243}" type="presParOf" srcId="{E47DD328-5EDD-314D-8526-722C407C9555}" destId="{53EE0A98-594F-DD4D-8949-F7A07CED9142}" srcOrd="1" destOrd="0" presId="urn:microsoft.com/office/officeart/2005/8/layout/vProcess5"/>
+    <dgm:cxn modelId="{19383157-E00A-9F48-B5AA-8B27B4C19ABF}" type="presParOf" srcId="{E47DD328-5EDD-314D-8526-722C407C9555}" destId="{BE7E7283-B5EC-B34A-963B-D984A4F23F75}" srcOrd="2" destOrd="0" presId="urn:microsoft.com/office/officeart/2005/8/layout/vProcess5"/>
+    <dgm:cxn modelId="{8DD28DF2-7378-0744-8504-0EF3AD96B18D}" type="presParOf" srcId="{E47DD328-5EDD-314D-8526-722C407C9555}" destId="{88B6A4AB-A897-FC45-BC43-DB6CB5A682FF}" srcOrd="3" destOrd="0" presId="urn:microsoft.com/office/officeart/2005/8/layout/vProcess5"/>
+    <dgm:cxn modelId="{E4590C25-1DF8-864D-AB98-BCA4359A009F}" type="presParOf" srcId="{E47DD328-5EDD-314D-8526-722C407C9555}" destId="{92276EEC-FCD3-9B41-821B-613A955782EA}" srcOrd="4" destOrd="0" presId="urn:microsoft.com/office/officeart/2005/8/layout/vProcess5"/>
+    <dgm:cxn modelId="{70936711-0581-C444-8BCF-3B4A7EDDBBDE}" type="presParOf" srcId="{E47DD328-5EDD-314D-8526-722C407C9555}" destId="{BAC27934-2B39-7347-95B6-16E6D487F1B2}" srcOrd="5" destOrd="0" presId="urn:microsoft.com/office/officeart/2005/8/layout/vProcess5"/>
+    <dgm:cxn modelId="{216C95DA-B3FB-8740-A8DD-88FA3FE879D2}" type="presParOf" srcId="{E47DD328-5EDD-314D-8526-722C407C9555}" destId="{91309B41-9586-C04A-ADF1-2C25486C5DB7}" srcOrd="6" destOrd="0" presId="urn:microsoft.com/office/officeart/2005/8/layout/vProcess5"/>
+    <dgm:cxn modelId="{CBDBB761-81EE-6241-A5D6-B3B2BF2F4DF1}" type="presParOf" srcId="{E47DD328-5EDD-314D-8526-722C407C9555}" destId="{624AE17F-FD1D-7E44-8CF6-8D3E56253219}" srcOrd="7" destOrd="0" presId="urn:microsoft.com/office/officeart/2005/8/layout/vProcess5"/>
+    <dgm:cxn modelId="{EE4910F8-D95E-D044-8028-D0B17A259536}" type="presParOf" srcId="{E47DD328-5EDD-314D-8526-722C407C9555}" destId="{54ADF4CF-8EB0-E84E-9EFC-4119B8A0DE1F}" srcOrd="8" destOrd="0" presId="urn:microsoft.com/office/officeart/2005/8/layout/vProcess5"/>
+    <dgm:cxn modelId="{5B980FD8-4B22-2042-8C58-7ABE92D8F8FC}" type="presParOf" srcId="{E47DD328-5EDD-314D-8526-722C407C9555}" destId="{8070CC66-10E9-2947-9A37-74E80536A9D9}" srcOrd="9" destOrd="0" presId="urn:microsoft.com/office/officeart/2005/8/layout/vProcess5"/>
+    <dgm:cxn modelId="{7659E162-F11F-E04A-A81E-AF3580F2F45E}" type="presParOf" srcId="{E47DD328-5EDD-314D-8526-722C407C9555}" destId="{6A58FF79-5A34-B64C-AE64-37FE7776240F}" srcOrd="10" destOrd="0" presId="urn:microsoft.com/office/officeart/2005/8/layout/vProcess5"/>
+    <dgm:cxn modelId="{9D7B93A4-6B03-D94B-9C62-F00C1F418D23}" type="presParOf" srcId="{E47DD328-5EDD-314D-8526-722C407C9555}" destId="{701E7D90-ACE2-4644-A95C-7C82760590B9}" srcOrd="11" destOrd="0" presId="urn:microsoft.com/office/officeart/2005/8/layout/vProcess5"/>
+    <dgm:cxn modelId="{6054DFCE-DBB2-B74C-9259-0D7981AEF900}" type="presParOf" srcId="{E47DD328-5EDD-314D-8526-722C407C9555}" destId="{13566CB3-B5DD-EA43-97F4-5EE2EC9003E7}" srcOrd="12" destOrd="0" presId="urn:microsoft.com/office/officeart/2005/8/layout/vProcess5"/>
+    <dgm:cxn modelId="{6C34CB7C-DD98-2340-B62E-74EA14548A95}" type="presParOf" srcId="{E47DD328-5EDD-314D-8526-722C407C9555}" destId="{A292BF33-1C38-8741-A6DF-B814F4C6A871}" srcOrd="13" destOrd="0" presId="urn:microsoft.com/office/officeart/2005/8/layout/vProcess5"/>
+    <dgm:cxn modelId="{7FCE89E4-D816-C44E-B289-69976C621C5C}" type="presParOf" srcId="{E47DD328-5EDD-314D-8526-722C407C9555}" destId="{23665181-5353-A34E-BE30-22B843B707B0}" srcOrd="14" destOrd="0" presId="urn:microsoft.com/office/officeart/2005/8/layout/vProcess5"/>
   </dgm:cxnLst>
   <dgm:bg/>
   <dgm:whole/>
   <dgm:extLst>
     <a:ext uri="http://schemas.microsoft.com/office/drawing/2008/diagram">
-      <dsp:dataModelExt xmlns:dsp="http://schemas.microsoft.com/office/drawing/2008/diagram" relId="rId9" minVer="http://schemas.openxmlformats.org/drawingml/2006/diagram"/>
+      <dsp:dataModelExt xmlns:dsp="http://schemas.microsoft.com/office/drawing/2008/diagram" relId="rId10" minVer="http://schemas.openxmlformats.org/drawingml/2006/diagram"/>
     </a:ext>
   </dgm:extLst>
 </dgm:dataModel>
@@ -2303,71 +3298,19 @@
       <dsp:cNvGrpSpPr/>
     </dsp:nvGrpSpPr>
     <dsp:grpSpPr/>
-    <dsp:sp modelId="{DF01BDEA-8CA3-422C-A651-22BD3EF85C96}">
-      <dsp:nvSpPr>
-        <dsp:cNvPr id="0" name=""/>
-        <dsp:cNvSpPr/>
-      </dsp:nvSpPr>
-      <dsp:spPr>
-        <a:xfrm rot="5400000">
-          <a:off x="1282162" y="922265"/>
-          <a:ext cx="856600" cy="975208"/>
-        </a:xfrm>
-        <a:prstGeom prst="bentUpArrow">
-          <a:avLst>
-            <a:gd name="adj1" fmla="val 32840"/>
-            <a:gd name="adj2" fmla="val 25000"/>
-            <a:gd name="adj3" fmla="val 35780"/>
-          </a:avLst>
-        </a:prstGeom>
-        <a:solidFill>
-          <a:schemeClr val="accent1">
-            <a:tint val="50000"/>
-            <a:hueOff val="0"/>
-            <a:satOff val="0"/>
-            <a:lumOff val="0"/>
-            <a:alphaOff val="0"/>
-          </a:schemeClr>
-        </a:solidFill>
-        <a:ln w="25400" cap="flat" cmpd="sng" algn="ctr">
-          <a:solidFill>
-            <a:schemeClr val="lt1">
-              <a:hueOff val="0"/>
-              <a:satOff val="0"/>
-              <a:lumOff val="0"/>
-              <a:alphaOff val="0"/>
-            </a:schemeClr>
-          </a:solidFill>
-          <a:prstDash val="solid"/>
-        </a:ln>
-        <a:effectLst/>
-      </dsp:spPr>
-      <dsp:style>
-        <a:lnRef idx="2">
-          <a:scrgbClr r="0" g="0" b="0"/>
-        </a:lnRef>
-        <a:fillRef idx="1">
-          <a:scrgbClr r="0" g="0" b="0"/>
-        </a:fillRef>
-        <a:effectRef idx="0">
-          <a:scrgbClr r="0" g="0" b="0"/>
-        </a:effectRef>
-        <a:fontRef idx="minor"/>
-      </dsp:style>
-    </dsp:sp>
-    <dsp:sp modelId="{EF66260F-198D-4DCD-BF22-98A11E826DD5}">
+    <dsp:sp modelId="{53EE0A98-594F-DD4D-8949-F7A07CED9142}">
       <dsp:nvSpPr>
         <dsp:cNvPr id="0" name=""/>
         <dsp:cNvSpPr/>
       </dsp:nvSpPr>
       <dsp:spPr>
         <a:xfrm>
-          <a:off x="1055215" y="18587"/>
-          <a:ext cx="1442010" cy="917599"/>
+          <a:off x="0" y="0"/>
+          <a:ext cx="4576572" cy="868828"/>
         </a:xfrm>
         <a:prstGeom prst="roundRect">
           <a:avLst>
-            <a:gd name="adj" fmla="val 16670"/>
+            <a:gd name="adj" fmla="val 10000"/>
           </a:avLst>
         </a:prstGeom>
         <a:solidFill>
@@ -2406,12 +3349,12 @@
         </a:fontRef>
       </dsp:style>
       <dsp:txBody>
-        <a:bodyPr spcFirstLastPara="0" vert="horz" wrap="square" lIns="137160" tIns="137160" rIns="137160" bIns="137160" numCol="1" spcCol="1270" anchor="ctr" anchorCtr="0">
+        <a:bodyPr spcFirstLastPara="0" vert="horz" wrap="square" lIns="72390" tIns="72390" rIns="72390" bIns="72390" numCol="1" spcCol="1270" anchor="ctr" anchorCtr="0">
           <a:noAutofit/>
         </a:bodyPr>
         <a:lstStyle/>
         <a:p>
-          <a:pPr lvl="0" algn="ctr" defTabSz="1600200">
+          <a:pPr lvl="0" algn="l" defTabSz="844550">
             <a:lnSpc>
               <a:spcPct val="90000"/>
             </a:lnSpc>
@@ -2422,111 +3365,30 @@
               <a:spcPct val="35000"/>
             </a:spcAft>
           </a:pPr>
-          <a:endParaRPr lang="en-US" sz="3600" kern="1200"/>
+          <a:r>
+            <a:rPr lang="en-US" sz="1900" kern="1200"/>
+            <a:t>Pull Raw Twitter Data</a:t>
+          </a:r>
         </a:p>
       </dsp:txBody>
       <dsp:txXfrm>
-        <a:off x="1100017" y="63389"/>
-        <a:ext cx="1352406" cy="827995"/>
+        <a:off x="25447" y="25447"/>
+        <a:ext cx="3537385" cy="817934"/>
       </dsp:txXfrm>
     </dsp:sp>
-    <dsp:sp modelId="{96083692-EC0A-4305-846E-2787A3DE57EC}">
+    <dsp:sp modelId="{BE7E7283-B5EC-B34A-963B-D984A4F23F75}">
       <dsp:nvSpPr>
         <dsp:cNvPr id="0" name=""/>
         <dsp:cNvSpPr/>
       </dsp:nvSpPr>
       <dsp:spPr>
         <a:xfrm>
-          <a:off x="2497225" y="68972"/>
-          <a:ext cx="1048780" cy="815809"/>
-        </a:xfrm>
-        <a:prstGeom prst="rect">
-          <a:avLst/>
-        </a:prstGeom>
-        <a:noFill/>
-        <a:ln>
-          <a:noFill/>
-        </a:ln>
-        <a:effectLst/>
-      </dsp:spPr>
-      <dsp:style>
-        <a:lnRef idx="0">
-          <a:scrgbClr r="0" g="0" b="0"/>
-        </a:lnRef>
-        <a:fillRef idx="0">
-          <a:scrgbClr r="0" g="0" b="0"/>
-        </a:fillRef>
-        <a:effectRef idx="0">
-          <a:scrgbClr r="0" g="0" b="0"/>
-        </a:effectRef>
-        <a:fontRef idx="minor"/>
-      </dsp:style>
-    </dsp:sp>
-    <dsp:sp modelId="{7828C422-055D-4D14-95BD-192BE40C080E}">
-      <dsp:nvSpPr>
-        <dsp:cNvPr id="0" name=""/>
-        <dsp:cNvSpPr/>
-      </dsp:nvSpPr>
-      <dsp:spPr>
-        <a:xfrm rot="5400000">
-          <a:off x="2477741" y="2056110"/>
-          <a:ext cx="856600" cy="975208"/>
-        </a:xfrm>
-        <a:prstGeom prst="bentUpArrow">
-          <a:avLst>
-            <a:gd name="adj1" fmla="val 32840"/>
-            <a:gd name="adj2" fmla="val 25000"/>
-            <a:gd name="adj3" fmla="val 35780"/>
-          </a:avLst>
-        </a:prstGeom>
-        <a:solidFill>
-          <a:schemeClr val="accent1">
-            <a:tint val="50000"/>
-            <a:hueOff val="0"/>
-            <a:satOff val="0"/>
-            <a:lumOff val="0"/>
-            <a:alphaOff val="0"/>
-          </a:schemeClr>
-        </a:solidFill>
-        <a:ln w="25400" cap="flat" cmpd="sng" algn="ctr">
-          <a:solidFill>
-            <a:schemeClr val="lt1">
-              <a:hueOff val="0"/>
-              <a:satOff val="0"/>
-              <a:lumOff val="0"/>
-              <a:alphaOff val="0"/>
-            </a:schemeClr>
-          </a:solidFill>
-          <a:prstDash val="solid"/>
-        </a:ln>
-        <a:effectLst/>
-      </dsp:spPr>
-      <dsp:style>
-        <a:lnRef idx="2">
-          <a:scrgbClr r="0" g="0" b="0"/>
-        </a:lnRef>
-        <a:fillRef idx="1">
-          <a:scrgbClr r="0" g="0" b="0"/>
-        </a:fillRef>
-        <a:effectRef idx="0">
-          <a:scrgbClr r="0" g="0" b="0"/>
-        </a:effectRef>
-        <a:fontRef idx="minor"/>
-      </dsp:style>
-    </dsp:sp>
-    <dsp:sp modelId="{D99E3746-8685-423F-9571-55D13F032D14}">
-      <dsp:nvSpPr>
-        <dsp:cNvPr id="0" name=""/>
-        <dsp:cNvSpPr/>
-      </dsp:nvSpPr>
-      <dsp:spPr>
-        <a:xfrm>
-          <a:off x="2250794" y="1106552"/>
-          <a:ext cx="1442010" cy="1009360"/>
+          <a:off x="341757" y="989498"/>
+          <a:ext cx="4576572" cy="868828"/>
         </a:xfrm>
         <a:prstGeom prst="roundRect">
           <a:avLst>
-            <a:gd name="adj" fmla="val 16670"/>
+            <a:gd name="adj" fmla="val 10000"/>
           </a:avLst>
         </a:prstGeom>
         <a:solidFill>
@@ -2565,12 +3427,12 @@
         </a:fontRef>
       </dsp:style>
       <dsp:txBody>
-        <a:bodyPr spcFirstLastPara="0" vert="horz" wrap="square" lIns="133350" tIns="133350" rIns="133350" bIns="133350" numCol="1" spcCol="1270" anchor="ctr" anchorCtr="0">
+        <a:bodyPr spcFirstLastPara="0" vert="horz" wrap="square" lIns="72390" tIns="72390" rIns="72390" bIns="72390" numCol="1" spcCol="1270" anchor="ctr" anchorCtr="0">
           <a:noAutofit/>
         </a:bodyPr>
         <a:lstStyle/>
         <a:p>
-          <a:pPr lvl="0" algn="ctr" defTabSz="1555750">
+          <a:pPr lvl="0" algn="l" defTabSz="844550">
             <a:lnSpc>
               <a:spcPct val="90000"/>
             </a:lnSpc>
@@ -2581,59 +3443,30 @@
               <a:spcPct val="35000"/>
             </a:spcAft>
           </a:pPr>
-          <a:endParaRPr lang="en-US" sz="3500" kern="1200"/>
+          <a:r>
+            <a:rPr lang="en-US" sz="1900" kern="1200"/>
+            <a:t>Subset to Original Tweets with Images</a:t>
+          </a:r>
         </a:p>
       </dsp:txBody>
       <dsp:txXfrm>
-        <a:off x="2300076" y="1155834"/>
-        <a:ext cx="1343446" cy="910796"/>
+        <a:off x="367204" y="1014945"/>
+        <a:ext cx="3619182" cy="817934"/>
       </dsp:txXfrm>
     </dsp:sp>
-    <dsp:sp modelId="{78E62B68-044B-45FE-8211-E28E0A2FDDE7}">
+    <dsp:sp modelId="{88B6A4AB-A897-FC45-BC43-DB6CB5A682FF}">
       <dsp:nvSpPr>
         <dsp:cNvPr id="0" name=""/>
         <dsp:cNvSpPr/>
       </dsp:nvSpPr>
       <dsp:spPr>
         <a:xfrm>
-          <a:off x="3692805" y="1202817"/>
-          <a:ext cx="1048780" cy="815809"/>
-        </a:xfrm>
-        <a:prstGeom prst="rect">
-          <a:avLst/>
-        </a:prstGeom>
-        <a:noFill/>
-        <a:ln>
-          <a:noFill/>
-        </a:ln>
-        <a:effectLst/>
-      </dsp:spPr>
-      <dsp:style>
-        <a:lnRef idx="0">
-          <a:scrgbClr r="0" g="0" b="0"/>
-        </a:lnRef>
-        <a:fillRef idx="0">
-          <a:scrgbClr r="0" g="0" b="0"/>
-        </a:fillRef>
-        <a:effectRef idx="0">
-          <a:scrgbClr r="0" g="0" b="0"/>
-        </a:effectRef>
-        <a:fontRef idx="minor"/>
-      </dsp:style>
-    </dsp:sp>
-    <dsp:sp modelId="{7A6D832A-79C8-4834-913A-A7BBE19BF698}">
-      <dsp:nvSpPr>
-        <dsp:cNvPr id="0" name=""/>
-        <dsp:cNvSpPr/>
-      </dsp:nvSpPr>
-      <dsp:spPr>
-        <a:xfrm>
-          <a:off x="3446374" y="2240396"/>
-          <a:ext cx="1442010" cy="1009360"/>
+          <a:off x="683514" y="1978997"/>
+          <a:ext cx="4576572" cy="868828"/>
         </a:xfrm>
         <a:prstGeom prst="roundRect">
           <a:avLst>
-            <a:gd name="adj" fmla="val 16670"/>
+            <a:gd name="adj" fmla="val 10000"/>
           </a:avLst>
         </a:prstGeom>
         <a:solidFill>
@@ -2672,12 +3505,12 @@
         </a:fontRef>
       </dsp:style>
       <dsp:txBody>
-        <a:bodyPr spcFirstLastPara="0" vert="horz" wrap="square" lIns="133350" tIns="133350" rIns="133350" bIns="133350" numCol="1" spcCol="1270" anchor="ctr" anchorCtr="0">
+        <a:bodyPr spcFirstLastPara="0" vert="horz" wrap="square" lIns="72390" tIns="72390" rIns="72390" bIns="72390" numCol="1" spcCol="1270" anchor="ctr" anchorCtr="0">
           <a:noAutofit/>
         </a:bodyPr>
         <a:lstStyle/>
         <a:p>
-          <a:pPr lvl="0" algn="ctr" defTabSz="1555750">
+          <a:pPr lvl="0" algn="l" defTabSz="844550">
             <a:lnSpc>
               <a:spcPct val="90000"/>
             </a:lnSpc>
@@ -2688,12 +3521,483 @@
               <a:spcPct val="35000"/>
             </a:spcAft>
           </a:pPr>
-          <a:endParaRPr lang="en-US" sz="3500" kern="1200"/>
+          <a:r>
+            <a:rPr lang="en-US" sz="1900" kern="1200"/>
+            <a:t>Ascribe Sentiment to Tweets Based on Text</a:t>
+          </a:r>
         </a:p>
       </dsp:txBody>
       <dsp:txXfrm>
-        <a:off x="3495656" y="2289678"/>
-        <a:ext cx="1343446" cy="910796"/>
+        <a:off x="708961" y="2004444"/>
+        <a:ext cx="3619182" cy="817934"/>
+      </dsp:txXfrm>
+    </dsp:sp>
+    <dsp:sp modelId="{92276EEC-FCD3-9B41-821B-613A955782EA}">
+      <dsp:nvSpPr>
+        <dsp:cNvPr id="0" name=""/>
+        <dsp:cNvSpPr/>
+      </dsp:nvSpPr>
+      <dsp:spPr>
+        <a:xfrm>
+          <a:off x="1025271" y="2968496"/>
+          <a:ext cx="4576572" cy="868828"/>
+        </a:xfrm>
+        <a:prstGeom prst="roundRect">
+          <a:avLst>
+            <a:gd name="adj" fmla="val 10000"/>
+          </a:avLst>
+        </a:prstGeom>
+        <a:solidFill>
+          <a:schemeClr val="accent1">
+            <a:hueOff val="0"/>
+            <a:satOff val="0"/>
+            <a:lumOff val="0"/>
+            <a:alphaOff val="0"/>
+          </a:schemeClr>
+        </a:solidFill>
+        <a:ln w="25400" cap="flat" cmpd="sng" algn="ctr">
+          <a:solidFill>
+            <a:schemeClr val="lt1">
+              <a:hueOff val="0"/>
+              <a:satOff val="0"/>
+              <a:lumOff val="0"/>
+              <a:alphaOff val="0"/>
+            </a:schemeClr>
+          </a:solidFill>
+          <a:prstDash val="solid"/>
+        </a:ln>
+        <a:effectLst/>
+      </dsp:spPr>
+      <dsp:style>
+        <a:lnRef idx="2">
+          <a:scrgbClr r="0" g="0" b="0"/>
+        </a:lnRef>
+        <a:fillRef idx="1">
+          <a:scrgbClr r="0" g="0" b="0"/>
+        </a:fillRef>
+        <a:effectRef idx="0">
+          <a:scrgbClr r="0" g="0" b="0"/>
+        </a:effectRef>
+        <a:fontRef idx="minor">
+          <a:schemeClr val="lt1"/>
+        </a:fontRef>
+      </dsp:style>
+      <dsp:txBody>
+        <a:bodyPr spcFirstLastPara="0" vert="horz" wrap="square" lIns="72390" tIns="72390" rIns="72390" bIns="72390" numCol="1" spcCol="1270" anchor="ctr" anchorCtr="0">
+          <a:noAutofit/>
+        </a:bodyPr>
+        <a:lstStyle/>
+        <a:p>
+          <a:pPr lvl="0" algn="l" defTabSz="844550">
+            <a:lnSpc>
+              <a:spcPct val="90000"/>
+            </a:lnSpc>
+            <a:spcBef>
+              <a:spcPct val="0"/>
+            </a:spcBef>
+            <a:spcAft>
+              <a:spcPct val="35000"/>
+            </a:spcAft>
+          </a:pPr>
+          <a:r>
+            <a:rPr lang="en-US" sz="1900" kern="1200"/>
+            <a:t>Use Tweet Sentiment to build a predictor for Image Sentiment</a:t>
+          </a:r>
+        </a:p>
+      </dsp:txBody>
+      <dsp:txXfrm>
+        <a:off x="1050718" y="2993943"/>
+        <a:ext cx="3619182" cy="817934"/>
+      </dsp:txXfrm>
+    </dsp:sp>
+    <dsp:sp modelId="{BAC27934-2B39-7347-95B6-16E6D487F1B2}">
+      <dsp:nvSpPr>
+        <dsp:cNvPr id="0" name=""/>
+        <dsp:cNvSpPr/>
+      </dsp:nvSpPr>
+      <dsp:spPr>
+        <a:xfrm>
+          <a:off x="1367028" y="3957995"/>
+          <a:ext cx="4576572" cy="868828"/>
+        </a:xfrm>
+        <a:prstGeom prst="roundRect">
+          <a:avLst>
+            <a:gd name="adj" fmla="val 10000"/>
+          </a:avLst>
+        </a:prstGeom>
+        <a:solidFill>
+          <a:schemeClr val="accent1">
+            <a:hueOff val="0"/>
+            <a:satOff val="0"/>
+            <a:lumOff val="0"/>
+            <a:alphaOff val="0"/>
+          </a:schemeClr>
+        </a:solidFill>
+        <a:ln w="25400" cap="flat" cmpd="sng" algn="ctr">
+          <a:solidFill>
+            <a:schemeClr val="lt1">
+              <a:hueOff val="0"/>
+              <a:satOff val="0"/>
+              <a:lumOff val="0"/>
+              <a:alphaOff val="0"/>
+            </a:schemeClr>
+          </a:solidFill>
+          <a:prstDash val="solid"/>
+        </a:ln>
+        <a:effectLst/>
+      </dsp:spPr>
+      <dsp:style>
+        <a:lnRef idx="2">
+          <a:scrgbClr r="0" g="0" b="0"/>
+        </a:lnRef>
+        <a:fillRef idx="1">
+          <a:scrgbClr r="0" g="0" b="0"/>
+        </a:fillRef>
+        <a:effectRef idx="0">
+          <a:scrgbClr r="0" g="0" b="0"/>
+        </a:effectRef>
+        <a:fontRef idx="minor">
+          <a:schemeClr val="lt1"/>
+        </a:fontRef>
+      </dsp:style>
+      <dsp:txBody>
+        <a:bodyPr spcFirstLastPara="0" vert="horz" wrap="square" lIns="72390" tIns="72390" rIns="72390" bIns="72390" numCol="1" spcCol="1270" anchor="ctr" anchorCtr="0">
+          <a:noAutofit/>
+        </a:bodyPr>
+        <a:lstStyle/>
+        <a:p>
+          <a:pPr lvl="0" algn="l" defTabSz="844550">
+            <a:lnSpc>
+              <a:spcPct val="90000"/>
+            </a:lnSpc>
+            <a:spcBef>
+              <a:spcPct val="0"/>
+            </a:spcBef>
+            <a:spcAft>
+              <a:spcPct val="35000"/>
+            </a:spcAft>
+          </a:pPr>
+          <a:r>
+            <a:rPr lang="en-US" sz="1900" kern="1200"/>
+            <a:t>Test Classifier against Images with Crowd-sourced Sentiment Scores</a:t>
+          </a:r>
+        </a:p>
+      </dsp:txBody>
+      <dsp:txXfrm>
+        <a:off x="1392475" y="3983442"/>
+        <a:ext cx="3619182" cy="817934"/>
+      </dsp:txXfrm>
+    </dsp:sp>
+    <dsp:sp modelId="{91309B41-9586-C04A-ADF1-2C25486C5DB7}">
+      <dsp:nvSpPr>
+        <dsp:cNvPr id="0" name=""/>
+        <dsp:cNvSpPr/>
+      </dsp:nvSpPr>
+      <dsp:spPr>
+        <a:xfrm>
+          <a:off x="4011833" y="634727"/>
+          <a:ext cx="564738" cy="564738"/>
+        </a:xfrm>
+        <a:prstGeom prst="downArrow">
+          <a:avLst>
+            <a:gd name="adj1" fmla="val 55000"/>
+            <a:gd name="adj2" fmla="val 45000"/>
+          </a:avLst>
+        </a:prstGeom>
+        <a:solidFill>
+          <a:schemeClr val="accent1">
+            <a:alpha val="90000"/>
+            <a:tint val="40000"/>
+            <a:hueOff val="0"/>
+            <a:satOff val="0"/>
+            <a:lumOff val="0"/>
+            <a:alphaOff val="0"/>
+          </a:schemeClr>
+        </a:solidFill>
+        <a:ln w="25400" cap="flat" cmpd="sng" algn="ctr">
+          <a:solidFill>
+            <a:schemeClr val="accent1">
+              <a:alpha val="90000"/>
+              <a:tint val="40000"/>
+              <a:hueOff val="0"/>
+              <a:satOff val="0"/>
+              <a:lumOff val="0"/>
+              <a:alphaOff val="0"/>
+            </a:schemeClr>
+          </a:solidFill>
+          <a:prstDash val="solid"/>
+        </a:ln>
+        <a:effectLst/>
+      </dsp:spPr>
+      <dsp:style>
+        <a:lnRef idx="2">
+          <a:scrgbClr r="0" g="0" b="0"/>
+        </a:lnRef>
+        <a:fillRef idx="1">
+          <a:scrgbClr r="0" g="0" b="0"/>
+        </a:fillRef>
+        <a:effectRef idx="0">
+          <a:scrgbClr r="0" g="0" b="0"/>
+        </a:effectRef>
+        <a:fontRef idx="minor"/>
+      </dsp:style>
+      <dsp:txBody>
+        <a:bodyPr spcFirstLastPara="0" vert="horz" wrap="square" lIns="31750" tIns="31750" rIns="31750" bIns="31750" numCol="1" spcCol="1270" anchor="ctr" anchorCtr="0">
+          <a:noAutofit/>
+        </a:bodyPr>
+        <a:lstStyle/>
+        <a:p>
+          <a:pPr lvl="0" algn="ctr" defTabSz="1111250">
+            <a:lnSpc>
+              <a:spcPct val="90000"/>
+            </a:lnSpc>
+            <a:spcBef>
+              <a:spcPct val="0"/>
+            </a:spcBef>
+            <a:spcAft>
+              <a:spcPct val="35000"/>
+            </a:spcAft>
+          </a:pPr>
+          <a:endParaRPr lang="en-US" sz="2500" kern="1200"/>
+        </a:p>
+      </dsp:txBody>
+      <dsp:txXfrm>
+        <a:off x="4138899" y="634727"/>
+        <a:ext cx="310606" cy="424965"/>
+      </dsp:txXfrm>
+    </dsp:sp>
+    <dsp:sp modelId="{624AE17F-FD1D-7E44-8CF6-8D3E56253219}">
+      <dsp:nvSpPr>
+        <dsp:cNvPr id="0" name=""/>
+        <dsp:cNvSpPr/>
+      </dsp:nvSpPr>
+      <dsp:spPr>
+        <a:xfrm>
+          <a:off x="4353590" y="1624226"/>
+          <a:ext cx="564738" cy="564738"/>
+        </a:xfrm>
+        <a:prstGeom prst="downArrow">
+          <a:avLst>
+            <a:gd name="adj1" fmla="val 55000"/>
+            <a:gd name="adj2" fmla="val 45000"/>
+          </a:avLst>
+        </a:prstGeom>
+        <a:solidFill>
+          <a:schemeClr val="accent1">
+            <a:alpha val="90000"/>
+            <a:tint val="40000"/>
+            <a:hueOff val="0"/>
+            <a:satOff val="0"/>
+            <a:lumOff val="0"/>
+            <a:alphaOff val="0"/>
+          </a:schemeClr>
+        </a:solidFill>
+        <a:ln w="25400" cap="flat" cmpd="sng" algn="ctr">
+          <a:solidFill>
+            <a:schemeClr val="accent1">
+              <a:alpha val="90000"/>
+              <a:tint val="40000"/>
+              <a:hueOff val="0"/>
+              <a:satOff val="0"/>
+              <a:lumOff val="0"/>
+              <a:alphaOff val="0"/>
+            </a:schemeClr>
+          </a:solidFill>
+          <a:prstDash val="solid"/>
+        </a:ln>
+        <a:effectLst/>
+      </dsp:spPr>
+      <dsp:style>
+        <a:lnRef idx="2">
+          <a:scrgbClr r="0" g="0" b="0"/>
+        </a:lnRef>
+        <a:fillRef idx="1">
+          <a:scrgbClr r="0" g="0" b="0"/>
+        </a:fillRef>
+        <a:effectRef idx="0">
+          <a:scrgbClr r="0" g="0" b="0"/>
+        </a:effectRef>
+        <a:fontRef idx="minor"/>
+      </dsp:style>
+      <dsp:txBody>
+        <a:bodyPr spcFirstLastPara="0" vert="horz" wrap="square" lIns="31750" tIns="31750" rIns="31750" bIns="31750" numCol="1" spcCol="1270" anchor="ctr" anchorCtr="0">
+          <a:noAutofit/>
+        </a:bodyPr>
+        <a:lstStyle/>
+        <a:p>
+          <a:pPr lvl="0" algn="ctr" defTabSz="1111250">
+            <a:lnSpc>
+              <a:spcPct val="90000"/>
+            </a:lnSpc>
+            <a:spcBef>
+              <a:spcPct val="0"/>
+            </a:spcBef>
+            <a:spcAft>
+              <a:spcPct val="35000"/>
+            </a:spcAft>
+          </a:pPr>
+          <a:endParaRPr lang="en-US" sz="2500" kern="1200"/>
+        </a:p>
+      </dsp:txBody>
+      <dsp:txXfrm>
+        <a:off x="4480656" y="1624226"/>
+        <a:ext cx="310606" cy="424965"/>
+      </dsp:txXfrm>
+    </dsp:sp>
+    <dsp:sp modelId="{54ADF4CF-8EB0-E84E-9EFC-4119B8A0DE1F}">
+      <dsp:nvSpPr>
+        <dsp:cNvPr id="0" name=""/>
+        <dsp:cNvSpPr/>
+      </dsp:nvSpPr>
+      <dsp:spPr>
+        <a:xfrm>
+          <a:off x="4695347" y="2599244"/>
+          <a:ext cx="564738" cy="564738"/>
+        </a:xfrm>
+        <a:prstGeom prst="downArrow">
+          <a:avLst>
+            <a:gd name="adj1" fmla="val 55000"/>
+            <a:gd name="adj2" fmla="val 45000"/>
+          </a:avLst>
+        </a:prstGeom>
+        <a:solidFill>
+          <a:schemeClr val="accent1">
+            <a:alpha val="90000"/>
+            <a:tint val="40000"/>
+            <a:hueOff val="0"/>
+            <a:satOff val="0"/>
+            <a:lumOff val="0"/>
+            <a:alphaOff val="0"/>
+          </a:schemeClr>
+        </a:solidFill>
+        <a:ln w="25400" cap="flat" cmpd="sng" algn="ctr">
+          <a:solidFill>
+            <a:schemeClr val="accent1">
+              <a:alpha val="90000"/>
+              <a:tint val="40000"/>
+              <a:hueOff val="0"/>
+              <a:satOff val="0"/>
+              <a:lumOff val="0"/>
+              <a:alphaOff val="0"/>
+            </a:schemeClr>
+          </a:solidFill>
+          <a:prstDash val="solid"/>
+        </a:ln>
+        <a:effectLst/>
+      </dsp:spPr>
+      <dsp:style>
+        <a:lnRef idx="2">
+          <a:scrgbClr r="0" g="0" b="0"/>
+        </a:lnRef>
+        <a:fillRef idx="1">
+          <a:scrgbClr r="0" g="0" b="0"/>
+        </a:fillRef>
+        <a:effectRef idx="0">
+          <a:scrgbClr r="0" g="0" b="0"/>
+        </a:effectRef>
+        <a:fontRef idx="minor"/>
+      </dsp:style>
+      <dsp:txBody>
+        <a:bodyPr spcFirstLastPara="0" vert="horz" wrap="square" lIns="31750" tIns="31750" rIns="31750" bIns="31750" numCol="1" spcCol="1270" anchor="ctr" anchorCtr="0">
+          <a:noAutofit/>
+        </a:bodyPr>
+        <a:lstStyle/>
+        <a:p>
+          <a:pPr lvl="0" algn="ctr" defTabSz="1111250">
+            <a:lnSpc>
+              <a:spcPct val="90000"/>
+            </a:lnSpc>
+            <a:spcBef>
+              <a:spcPct val="0"/>
+            </a:spcBef>
+            <a:spcAft>
+              <a:spcPct val="35000"/>
+            </a:spcAft>
+          </a:pPr>
+          <a:endParaRPr lang="en-US" sz="2500" kern="1200"/>
+        </a:p>
+      </dsp:txBody>
+      <dsp:txXfrm>
+        <a:off x="4822413" y="2599244"/>
+        <a:ext cx="310606" cy="424965"/>
+      </dsp:txXfrm>
+    </dsp:sp>
+    <dsp:sp modelId="{8070CC66-10E9-2947-9A37-74E80536A9D9}">
+      <dsp:nvSpPr>
+        <dsp:cNvPr id="0" name=""/>
+        <dsp:cNvSpPr/>
+      </dsp:nvSpPr>
+      <dsp:spPr>
+        <a:xfrm>
+          <a:off x="5037104" y="3598397"/>
+          <a:ext cx="564738" cy="564738"/>
+        </a:xfrm>
+        <a:prstGeom prst="downArrow">
+          <a:avLst>
+            <a:gd name="adj1" fmla="val 55000"/>
+            <a:gd name="adj2" fmla="val 45000"/>
+          </a:avLst>
+        </a:prstGeom>
+        <a:solidFill>
+          <a:schemeClr val="accent1">
+            <a:alpha val="90000"/>
+            <a:tint val="40000"/>
+            <a:hueOff val="0"/>
+            <a:satOff val="0"/>
+            <a:lumOff val="0"/>
+            <a:alphaOff val="0"/>
+          </a:schemeClr>
+        </a:solidFill>
+        <a:ln w="25400" cap="flat" cmpd="sng" algn="ctr">
+          <a:solidFill>
+            <a:schemeClr val="accent1">
+              <a:alpha val="90000"/>
+              <a:tint val="40000"/>
+              <a:hueOff val="0"/>
+              <a:satOff val="0"/>
+              <a:lumOff val="0"/>
+              <a:alphaOff val="0"/>
+            </a:schemeClr>
+          </a:solidFill>
+          <a:prstDash val="solid"/>
+        </a:ln>
+        <a:effectLst/>
+      </dsp:spPr>
+      <dsp:style>
+        <a:lnRef idx="2">
+          <a:scrgbClr r="0" g="0" b="0"/>
+        </a:lnRef>
+        <a:fillRef idx="1">
+          <a:scrgbClr r="0" g="0" b="0"/>
+        </a:fillRef>
+        <a:effectRef idx="0">
+          <a:scrgbClr r="0" g="0" b="0"/>
+        </a:effectRef>
+        <a:fontRef idx="minor"/>
+      </dsp:style>
+      <dsp:txBody>
+        <a:bodyPr spcFirstLastPara="0" vert="horz" wrap="square" lIns="31750" tIns="31750" rIns="31750" bIns="31750" numCol="1" spcCol="1270" anchor="ctr" anchorCtr="0">
+          <a:noAutofit/>
+        </a:bodyPr>
+        <a:lstStyle/>
+        <a:p>
+          <a:pPr lvl="0" algn="ctr" defTabSz="1111250">
+            <a:lnSpc>
+              <a:spcPct val="90000"/>
+            </a:lnSpc>
+            <a:spcBef>
+              <a:spcPct val="0"/>
+            </a:spcBef>
+            <a:spcAft>
+              <a:spcPct val="35000"/>
+            </a:spcAft>
+          </a:pPr>
+          <a:endParaRPr lang="en-US" sz="2500" kern="1200"/>
+        </a:p>
+      </dsp:txBody>
+      <dsp:txXfrm>
+        <a:off x="5164170" y="3598397"/>
+        <a:ext cx="310606" cy="424965"/>
       </dsp:txXfrm>
     </dsp:sp>
   </dsp:spTree>
@@ -2701,42 +4005,30 @@
 </file>
 
 <file path=word/diagrams/layout1.xml><?xml version="1.0" encoding="utf-8"?>
-<dgm:layoutDef xmlns:dgm="http://schemas.openxmlformats.org/drawingml/2006/diagram" xmlns:a="http://schemas.openxmlformats.org/drawingml/2006/main" uniqueId="urn:microsoft.com/office/officeart/2005/8/layout/StepDownProcess">
+<dgm:layoutDef xmlns:dgm="http://schemas.openxmlformats.org/drawingml/2006/diagram" xmlns:a="http://schemas.openxmlformats.org/drawingml/2006/main" uniqueId="urn:microsoft.com/office/officeart/2005/8/layout/vProcess5">
   <dgm:title val=""/>
   <dgm:desc val=""/>
   <dgm:catLst>
-    <dgm:cat type="process" pri="1600"/>
+    <dgm:cat type="process" pri="14000"/>
   </dgm:catLst>
   <dgm:sampData>
     <dgm:dataModel>
       <dgm:ptLst>
         <dgm:pt modelId="0" type="doc"/>
-        <dgm:pt modelId="10">
+        <dgm:pt modelId="1">
           <dgm:prSet phldr="1"/>
         </dgm:pt>
-        <dgm:pt modelId="11">
+        <dgm:pt modelId="2">
           <dgm:prSet phldr="1"/>
         </dgm:pt>
-        <dgm:pt modelId="20">
-          <dgm:prSet phldr="1"/>
-        </dgm:pt>
-        <dgm:pt modelId="21">
-          <dgm:prSet phldr="1"/>
-        </dgm:pt>
-        <dgm:pt modelId="30">
-          <dgm:prSet phldr="1"/>
-        </dgm:pt>
-        <dgm:pt modelId="31">
+        <dgm:pt modelId="3">
           <dgm:prSet phldr="1"/>
         </dgm:pt>
       </dgm:ptLst>
       <dgm:cxnLst>
-        <dgm:cxn modelId="60" srcId="0" destId="10" srcOrd="0" destOrd="0"/>
-        <dgm:cxn modelId="12" srcId="10" destId="11" srcOrd="0" destOrd="0"/>
-        <dgm:cxn modelId="70" srcId="0" destId="20" srcOrd="1" destOrd="0"/>
-        <dgm:cxn modelId="22" srcId="20" destId="21" srcOrd="0" destOrd="0"/>
-        <dgm:cxn modelId="80" srcId="0" destId="30" srcOrd="2" destOrd="0"/>
-        <dgm:cxn modelId="32" srcId="30" destId="31" srcOrd="0" destOrd="0"/>
+        <dgm:cxn modelId="5" srcId="0" destId="1" srcOrd="0" destOrd="0"/>
+        <dgm:cxn modelId="6" srcId="0" destId="2" srcOrd="1" destOrd="0"/>
+        <dgm:cxn modelId="7" srcId="0" destId="3" srcOrd="2" destOrd="0"/>
       </dgm:cxnLst>
       <dgm:bg/>
       <dgm:whole/>
@@ -2746,16 +4038,12 @@
     <dgm:dataModel>
       <dgm:ptLst>
         <dgm:pt modelId="0" type="doc"/>
-        <dgm:pt modelId="10">
-          <dgm:prSet phldr="1"/>
-        </dgm:pt>
-        <dgm:pt modelId="20">
-          <dgm:prSet phldr="1"/>
-        </dgm:pt>
+        <dgm:pt modelId="1"/>
+        <dgm:pt modelId="2"/>
       </dgm:ptLst>
       <dgm:cxnLst>
-        <dgm:cxn modelId="60" srcId="0" destId="10" srcOrd="0" destOrd="0"/>
-        <dgm:cxn modelId="70" srcId="0" destId="20" srcOrd="1" destOrd="0"/>
+        <dgm:cxn modelId="3" srcId="0" destId="1" srcOrd="0" destOrd="0"/>
+        <dgm:cxn modelId="4" srcId="0" destId="2" srcOrd="1" destOrd="0"/>
       </dgm:cxnLst>
       <dgm:bg/>
       <dgm:whole/>
@@ -2765,174 +4053,390 @@
     <dgm:dataModel>
       <dgm:ptLst>
         <dgm:pt modelId="0" type="doc"/>
-        <dgm:pt modelId="10">
-          <dgm:prSet phldr="1"/>
-        </dgm:pt>
-        <dgm:pt modelId="20">
-          <dgm:prSet phldr="1"/>
-        </dgm:pt>
-        <dgm:pt modelId="30">
-          <dgm:prSet phldr="1"/>
-        </dgm:pt>
-        <dgm:pt modelId="40">
-          <dgm:prSet phldr="1"/>
-        </dgm:pt>
+        <dgm:pt modelId="1"/>
+        <dgm:pt modelId="2"/>
+        <dgm:pt modelId="3"/>
+        <dgm:pt modelId="4"/>
       </dgm:ptLst>
       <dgm:cxnLst>
-        <dgm:cxn modelId="60" srcId="0" destId="10" srcOrd="0" destOrd="0"/>
-        <dgm:cxn modelId="70" srcId="0" destId="20" srcOrd="1" destOrd="0"/>
-        <dgm:cxn modelId="80" srcId="0" destId="30" srcOrd="2" destOrd="0"/>
-        <dgm:cxn modelId="90" srcId="0" destId="40" srcOrd="3" destOrd="0"/>
+        <dgm:cxn modelId="6" srcId="0" destId="1" srcOrd="0" destOrd="0"/>
+        <dgm:cxn modelId="7" srcId="0" destId="2" srcOrd="1" destOrd="0"/>
+        <dgm:cxn modelId="8" srcId="0" destId="3" srcOrd="2" destOrd="0"/>
+        <dgm:cxn modelId="9" srcId="0" destId="4" srcOrd="3" destOrd="0"/>
       </dgm:cxnLst>
       <dgm:bg/>
       <dgm:whole/>
     </dgm:dataModel>
   </dgm:clrData>
-  <dgm:layoutNode name="rootnode">
+  <dgm:layoutNode name="outerComposite">
     <dgm:varLst>
-      <dgm:chMax/>
-      <dgm:chPref/>
+      <dgm:chMax val="5"/>
       <dgm:dir/>
-      <dgm:animLvl val="lvl"/>
+      <dgm:resizeHandles val="exact"/>
     </dgm:varLst>
-    <dgm:choose name="Name0">
-      <dgm:if name="Name1" func="var" arg="dir" op="equ" val="norm">
-        <dgm:alg type="snake">
-          <dgm:param type="grDir" val="tL"/>
-          <dgm:param type="flowDir" val="row"/>
-          <dgm:param type="off" val="off"/>
-          <dgm:param type="bkpt" val="fixed"/>
-          <dgm:param type="bkPtFixedVal" val="1"/>
-        </dgm:alg>
-      </dgm:if>
-      <dgm:else name="Name2">
-        <dgm:alg type="snake">
-          <dgm:param type="grDir" val="tR"/>
-          <dgm:param type="flowDir" val="row"/>
-          <dgm:param type="off" val="off"/>
-          <dgm:param type="bkpt" val="fixed"/>
-          <dgm:param type="bkPtFixedVal" val="1"/>
-        </dgm:alg>
-      </dgm:else>
-    </dgm:choose>
+    <dgm:alg type="composite"/>
     <dgm:shape xmlns:r="http://schemas.openxmlformats.org/officeDocument/2006/relationships" r:blip="">
       <dgm:adjLst/>
     </dgm:shape>
-    <dgm:choose name="Name3">
-      <dgm:if name="Name4" func="var" arg="dir" op="equ" val="norm">
+    <dgm:presOf/>
+    <dgm:choose name="Name0">
+      <dgm:if name="Name1" func="var" arg="dir" op="equ" val="norm">
         <dgm:constrLst>
-          <dgm:constr type="alignOff" forName="rootnode" val="0.48"/>
-          <dgm:constr type="primFontSz" for="des" forName="ParentText" val="65"/>
-          <dgm:constr type="primFontSz" for="des" forName="ChildText" refType="primFontSz" refFor="des" refForName="ParentText" op="lte"/>
-          <dgm:constr type="w" for="ch" forName="composite" refType="w"/>
-          <dgm:constr type="h" for="ch" forName="composite" refType="h"/>
-          <dgm:constr type="sp" refType="h" refFor="ch" refForName="composite" op="equ" fact="-0.38"/>
+          <dgm:constr type="primFontSz" for="ch" ptType="node" op="equ" val="65"/>
+          <dgm:constr type="w" for="ch" forName="dummyMaxCanvas" refType="w"/>
+          <dgm:constr type="h" for="ch" forName="dummyMaxCanvas" refType="h"/>
+          <dgm:constr type="w" for="ch" forName="OneNode_1" refType="w"/>
+          <dgm:constr type="h" for="ch" forName="OneNode_1" refType="h" fact="0.5"/>
+          <dgm:constr type="ctrY" for="ch" forName="OneNode_1" refType="h" fact="0.5"/>
+          <dgm:constr type="w" for="ch" forName="TwoNodes_1" refType="w" fact="0.85"/>
+          <dgm:constr type="h" for="ch" forName="TwoNodes_1" refType="h" fact="0.45"/>
+          <dgm:constr type="t" for="ch" forName="TwoNodes_1"/>
+          <dgm:constr type="l" for="ch" forName="TwoNodes_1"/>
+          <dgm:constr type="w" for="ch" forName="TwoNodes_2" refType="w" fact="0.85"/>
+          <dgm:constr type="h" for="ch" forName="TwoNodes_2" refType="h" fact="0.45"/>
+          <dgm:constr type="b" for="ch" forName="TwoNodes_2" refType="h"/>
+          <dgm:constr type="r" for="ch" forName="TwoNodes_2" refType="w"/>
+          <dgm:constr type="w" for="ch" forName="TwoConn_1-2" refType="h" refFor="ch" refForName="TwoNodes_1" fact="0.65"/>
+          <dgm:constr type="h" for="ch" forName="TwoConn_1-2" refType="h" refFor="ch" refForName="TwoNodes_1" fact="0.65"/>
+          <dgm:constr type="ctrY" for="ch" forName="TwoConn_1-2" refType="h" fact="0.5"/>
+          <dgm:constr type="r" for="ch" forName="TwoConn_1-2" refType="r" refFor="ch" refForName="TwoNodes_1"/>
+          <dgm:constr type="r" for="ch" forName="TwoNodes_1_text" refType="l" refFor="ch" refForName="TwoConn_1-2"/>
+          <dgm:constr type="rOff" for="ch" forName="TwoNodes_1_text" refType="w" refFor="ch" refForName="TwoConn_1-2" fact="-0.5"/>
+          <dgm:constr type="t" for="ch" forName="TwoNodes_1_text" refType="t" refFor="ch" refForName="TwoNodes_1"/>
+          <dgm:constr type="b" for="ch" forName="TwoNodes_1_text" refType="b" refFor="ch" refForName="TwoNodes_1"/>
+          <dgm:constr type="l" for="ch" forName="TwoNodes_1_text" refType="l" refFor="ch" refForName="TwoNodes_1"/>
+          <dgm:constr type="r" for="ch" forName="TwoNodes_2_text" refType="l" refFor="ch" refForName="TwoConn_1-2"/>
+          <dgm:constr type="t" for="ch" forName="TwoNodes_2_text" refType="t" refFor="ch" refForName="TwoNodes_2"/>
+          <dgm:constr type="b" for="ch" forName="TwoNodes_2_text" refType="b" refFor="ch" refForName="TwoNodes_2"/>
+          <dgm:constr type="l" for="ch" forName="TwoNodes_2_text" refType="l" refFor="ch" refForName="TwoNodes_2"/>
+          <dgm:constr type="w" for="ch" forName="ThreeNodes_1" refType="w" fact="0.85"/>
+          <dgm:constr type="h" for="ch" forName="ThreeNodes_1" refType="h" fact="0.3"/>
+          <dgm:constr type="t" for="ch" forName="ThreeNodes_1"/>
+          <dgm:constr type="l" for="ch" forName="ThreeNodes_1"/>
+          <dgm:constr type="w" for="ch" forName="ThreeNodes_2" refType="w" fact="0.85"/>
+          <dgm:constr type="h" for="ch" forName="ThreeNodes_2" refType="h" fact="0.3"/>
+          <dgm:constr type="ctrY" for="ch" forName="ThreeNodes_2" refType="h" fact="0.5"/>
+          <dgm:constr type="ctrX" for="ch" forName="ThreeNodes_2" refType="w" fact="0.5"/>
+          <dgm:constr type="w" for="ch" forName="ThreeNodes_3" refType="w" fact="0.85"/>
+          <dgm:constr type="h" for="ch" forName="ThreeNodes_3" refType="h" fact="0.3"/>
+          <dgm:constr type="b" for="ch" forName="ThreeNodes_3" refType="h"/>
+          <dgm:constr type="r" for="ch" forName="ThreeNodes_3" refType="w"/>
+          <dgm:constr type="w" for="ch" forName="ThreeConn_1-2" refType="h" refFor="ch" refForName="ThreeNodes_1" fact="0.65"/>
+          <dgm:constr type="h" for="ch" forName="ThreeConn_1-2" refType="h" refFor="ch" refForName="ThreeNodes_1" fact="0.65"/>
+          <dgm:constr type="ctrY" for="ch" forName="ThreeConn_1-2" refType="h" fact="0.325"/>
+          <dgm:constr type="r" for="ch" forName="ThreeConn_1-2" refType="r" refFor="ch" refForName="ThreeNodes_1"/>
+          <dgm:constr type="w" for="ch" forName="ThreeConn_2-3" refType="h" refFor="ch" refForName="ThreeNodes_2" fact="0.65"/>
+          <dgm:constr type="h" for="ch" forName="ThreeConn_2-3" refType="h" refFor="ch" refForName="ThreeNodes_2" fact="0.65"/>
+          <dgm:constr type="ctrY" for="ch" forName="ThreeConn_2-3" refType="h" fact="0.673"/>
+          <dgm:constr type="r" for="ch" forName="ThreeConn_2-3" refType="r" refFor="ch" refForName="ThreeNodes_2"/>
+          <dgm:constr type="r" for="ch" forName="ThreeNodes_1_text" refType="l" refFor="ch" refForName="ThreeConn_1-2"/>
+          <dgm:constr type="rOff" for="ch" forName="ThreeNodes_1_text" refType="w" refFor="ch" refForName="ThreeConn_1-2" fact="-0.57"/>
+          <dgm:constr type="t" for="ch" forName="ThreeNodes_1_text" refType="t" refFor="ch" refForName="ThreeNodes_1"/>
+          <dgm:constr type="b" for="ch" forName="ThreeNodes_1_text" refType="b" refFor="ch" refForName="ThreeNodes_1"/>
+          <dgm:constr type="l" for="ch" forName="ThreeNodes_1_text" refType="l" refFor="ch" refForName="ThreeNodes_1"/>
+          <dgm:constr type="r" for="ch" forName="ThreeNodes_2_text" refType="l" refFor="ch" refForName="ThreeConn_1-2"/>
+          <dgm:constr type="t" for="ch" forName="ThreeNodes_2_text" refType="t" refFor="ch" refForName="ThreeNodes_2"/>
+          <dgm:constr type="b" for="ch" forName="ThreeNodes_2_text" refType="b" refFor="ch" refForName="ThreeNodes_2"/>
+          <dgm:constr type="l" for="ch" forName="ThreeNodes_2_text" refType="l" refFor="ch" refForName="ThreeNodes_2"/>
+          <dgm:constr type="r" for="ch" forName="ThreeNodes_3_text" refType="l" refFor="ch" refForName="ThreeConn_2-3"/>
+          <dgm:constr type="t" for="ch" forName="ThreeNodes_3_text" refType="t" refFor="ch" refForName="ThreeNodes_3"/>
+          <dgm:constr type="b" for="ch" forName="ThreeNodes_3_text" refType="b" refFor="ch" refForName="ThreeNodes_3"/>
+          <dgm:constr type="l" for="ch" forName="ThreeNodes_3_text" refType="l" refFor="ch" refForName="ThreeNodes_3"/>
+          <dgm:constr type="w" for="ch" forName="FourNodes_1" refType="w" fact="0.8"/>
+          <dgm:constr type="h" for="ch" forName="FourNodes_1" refType="h" fact="0.22"/>
+          <dgm:constr type="t" for="ch" forName="FourNodes_1"/>
+          <dgm:constr type="l" for="ch" forName="FourNodes_1"/>
+          <dgm:constr type="w" for="ch" forName="FourNodes_2" refType="w" fact="0.8"/>
+          <dgm:constr type="h" for="ch" forName="FourNodes_2" refType="h" fact="0.22"/>
+          <dgm:constr type="ctrY" for="ch" forName="FourNodes_2" refType="h" fact="0.37"/>
+          <dgm:constr type="ctrX" for="ch" forName="FourNodes_2" refType="w" fact="0.467"/>
+          <dgm:constr type="w" for="ch" forName="FourNodes_3" refType="w" fact="0.8"/>
+          <dgm:constr type="h" for="ch" forName="FourNodes_3" refType="h" fact="0.22"/>
+          <dgm:constr type="ctrY" for="ch" forName="FourNodes_3" refType="h" fact="0.63"/>
+          <dgm:constr type="ctrX" for="ch" forName="FourNodes_3" refType="w" fact="0.533"/>
+          <dgm:constr type="w" for="ch" forName="FourNodes_4" refType="w" fact="0.8"/>
+          <dgm:constr type="h" for="ch" forName="FourNodes_4" refType="h" fact="0.22"/>
+          <dgm:constr type="b" for="ch" forName="FourNodes_4" refType="h"/>
+          <dgm:constr type="r" for="ch" forName="FourNodes_4" refType="w"/>
+          <dgm:constr type="w" for="ch" forName="FourConn_1-2" refType="h" refFor="ch" refForName="FourNodes_1" fact="0.65"/>
+          <dgm:constr type="h" for="ch" forName="FourConn_1-2" refType="h" refFor="ch" refForName="FourNodes_1" fact="0.65"/>
+          <dgm:constr type="ctrY" for="ch" forName="FourConn_1-2" refType="h" fact="0.24"/>
+          <dgm:constr type="r" for="ch" forName="FourConn_1-2" refType="r" refFor="ch" refForName="FourNodes_1"/>
+          <dgm:constr type="w" for="ch" forName="FourConn_2-3" refType="h" refFor="ch" refForName="FourNodes_2" fact="0.65"/>
+          <dgm:constr type="h" for="ch" forName="FourConn_2-3" refType="h" refFor="ch" refForName="FourNodes_2" fact="0.65"/>
+          <dgm:constr type="ctrY" for="ch" forName="FourConn_2-3" refType="h" fact="0.5"/>
+          <dgm:constr type="r" for="ch" forName="FourConn_2-3" refType="r" refFor="ch" refForName="FourNodes_2"/>
+          <dgm:constr type="w" for="ch" forName="FourConn_3-4" refType="h" refFor="ch" refForName="FourNodes_3" fact="0.65"/>
+          <dgm:constr type="h" for="ch" forName="FourConn_3-4" refType="h" refFor="ch" refForName="FourNodes_3" fact="0.65"/>
+          <dgm:constr type="ctrY" for="ch" forName="FourConn_3-4" refType="h" fact="0.76"/>
+          <dgm:constr type="r" for="ch" forName="FourConn_3-4" refType="r" refFor="ch" refForName="FourNodes_3"/>
+          <dgm:constr type="r" for="ch" forName="FourNodes_1_text" refType="l" refFor="ch" refForName="FourConn_1-2"/>
+          <dgm:constr type="rOff" for="ch" forName="FourNodes_1_text" refType="w" refFor="ch" refForName="FourConn_1-2" fact="-0.7"/>
+          <dgm:constr type="t" for="ch" forName="FourNodes_1_text" refType="t" refFor="ch" refForName="FourNodes_1"/>
+          <dgm:constr type="b" for="ch" forName="FourNodes_1_text" refType="b" refFor="ch" refForName="FourNodes_1"/>
+          <dgm:constr type="l" for="ch" forName="FourNodes_1_text" refType="l" refFor="ch" refForName="FourNodes_1"/>
+          <dgm:constr type="r" for="ch" forName="FourNodes_2_text" refType="l" refFor="ch" refForName="FourConn_1-2"/>
+          <dgm:constr type="t" for="ch" forName="FourNodes_2_text" refType="t" refFor="ch" refForName="FourNodes_2"/>
+          <dgm:constr type="b" for="ch" forName="FourNodes_2_text" refType="b" refFor="ch" refForName="FourNodes_2"/>
+          <dgm:constr type="l" for="ch" forName="FourNodes_2_text" refType="l" refFor="ch" refForName="FourNodes_2"/>
+          <dgm:constr type="r" for="ch" forName="FourNodes_3_text" refType="l" refFor="ch" refForName="FourConn_2-3"/>
+          <dgm:constr type="t" for="ch" forName="FourNodes_3_text" refType="t" refFor="ch" refForName="FourNodes_3"/>
+          <dgm:constr type="b" for="ch" forName="FourNodes_3_text" refType="b" refFor="ch" refForName="FourNodes_3"/>
+          <dgm:constr type="l" for="ch" forName="FourNodes_3_text" refType="l" refFor="ch" refForName="FourNodes_3"/>
+          <dgm:constr type="r" for="ch" forName="FourNodes_4_text" refType="l" refFor="ch" refForName="FourConn_3-4"/>
+          <dgm:constr type="t" for="ch" forName="FourNodes_4_text" refType="t" refFor="ch" refForName="FourNodes_4"/>
+          <dgm:constr type="b" for="ch" forName="FourNodes_4_text" refType="b" refFor="ch" refForName="FourNodes_4"/>
+          <dgm:constr type="l" for="ch" forName="FourNodes_4_text" refType="l" refFor="ch" refForName="FourNodes_4"/>
+          <dgm:constr type="w" for="ch" forName="FiveNodes_1" refType="w" fact="0.77"/>
+          <dgm:constr type="h" for="ch" forName="FiveNodes_1" refType="h" fact="0.18"/>
+          <dgm:constr type="t" for="ch" forName="FiveNodes_1"/>
+          <dgm:constr type="l" for="ch" forName="FiveNodes_1"/>
+          <dgm:constr type="w" for="ch" forName="FiveNodes_2" refType="w" fact="0.77"/>
+          <dgm:constr type="h" for="ch" forName="FiveNodes_2" refType="h" fact="0.18"/>
+          <dgm:constr type="ctrY" for="ch" forName="FiveNodes_2" refType="h" fact="0.295"/>
+          <dgm:constr type="ctrX" for="ch" forName="FiveNodes_2" refType="w" fact="0.4425"/>
+          <dgm:constr type="w" for="ch" forName="FiveNodes_3" refType="w" fact="0.77"/>
+          <dgm:constr type="h" for="ch" forName="FiveNodes_3" refType="h" fact="0.18"/>
+          <dgm:constr type="ctrY" for="ch" forName="FiveNodes_3" refType="h" fact="0.5"/>
+          <dgm:constr type="ctrX" for="ch" forName="FiveNodes_3" refType="w" fact="0.5"/>
+          <dgm:constr type="w" for="ch" forName="FiveNodes_4" refType="w" fact="0.77"/>
+          <dgm:constr type="h" for="ch" forName="FiveNodes_4" refType="h" fact="0.18"/>
+          <dgm:constr type="ctrY" for="ch" forName="FiveNodes_4" refType="h" fact="0.705"/>
+          <dgm:constr type="ctrX" for="ch" forName="FiveNodes_4" refType="w" fact="0.5575"/>
+          <dgm:constr type="w" for="ch" forName="FiveNodes_5" refType="w" fact="0.77"/>
+          <dgm:constr type="h" for="ch" forName="FiveNodes_5" refType="h" fact="0.18"/>
+          <dgm:constr type="b" for="ch" forName="FiveNodes_5" refType="h"/>
+          <dgm:constr type="r" for="ch" forName="FiveNodes_5" refType="w"/>
+          <dgm:constr type="w" for="ch" forName="FiveConn_1-2" refType="h" refFor="ch" refForName="FiveNodes_1" fact="0.65"/>
+          <dgm:constr type="h" for="ch" forName="FiveConn_1-2" refType="h" refFor="ch" refForName="FiveNodes_1" fact="0.65"/>
+          <dgm:constr type="ctrY" for="ch" forName="FiveConn_1-2" refType="h" fact="0.19"/>
+          <dgm:constr type="r" for="ch" forName="FiveConn_1-2" refType="r" refFor="ch" refForName="FiveNodes_1"/>
+          <dgm:constr type="w" for="ch" forName="FiveConn_2-3" refType="h" refFor="ch" refForName="FiveNodes_2" fact="0.65"/>
+          <dgm:constr type="h" for="ch" forName="FiveConn_2-3" refType="h" refFor="ch" refForName="FiveNodes_2" fact="0.65"/>
+          <dgm:constr type="ctrY" for="ch" forName="FiveConn_2-3" refType="h" fact="0.395"/>
+          <dgm:constr type="r" for="ch" forName="FiveConn_2-3" refType="r" refFor="ch" refForName="FiveNodes_2"/>
+          <dgm:constr type="w" for="ch" forName="FiveConn_3-4" refType="h" refFor="ch" refForName="FiveNodes_3" fact="0.65"/>
+          <dgm:constr type="h" for="ch" forName="FiveConn_3-4" refType="h" refFor="ch" refForName="FiveNodes_3" fact="0.65"/>
+          <dgm:constr type="ctrY" for="ch" forName="FiveConn_3-4" refType="h" fact="0.597"/>
+          <dgm:constr type="r" for="ch" forName="FiveConn_3-4" refType="r" refFor="ch" refForName="FiveNodes_3"/>
+          <dgm:constr type="w" for="ch" forName="FiveConn_4-5" refType="h" refFor="ch" refForName="FiveNodes_4" fact="0.65"/>
+          <dgm:constr type="h" for="ch" forName="FiveConn_4-5" refType="h" refFor="ch" refForName="FiveNodes_4" fact="0.65"/>
+          <dgm:constr type="ctrY" for="ch" forName="FiveConn_4-5" refType="h" fact="0.804"/>
+          <dgm:constr type="r" for="ch" forName="FiveConn_4-5" refType="r" refFor="ch" refForName="FiveNodes_4"/>
+          <dgm:constr type="r" for="ch" forName="FiveNodes_1_text" refType="l" refFor="ch" refForName="FiveConn_1-2"/>
+          <dgm:constr type="rOff" for="ch" forName="FiveNodes_1_text" refType="w" refFor="ch" refForName="FiveConn_1-2" fact="-0.75"/>
+          <dgm:constr type="t" for="ch" forName="FiveNodes_1_text" refType="t" refFor="ch" refForName="FiveNodes_1"/>
+          <dgm:constr type="b" for="ch" forName="FiveNodes_1_text" refType="b" refFor="ch" refForName="FiveNodes_1"/>
+          <dgm:constr type="l" for="ch" forName="FiveNodes_1_text" refType="l" refFor="ch" refForName="FiveNodes_1"/>
+          <dgm:constr type="r" for="ch" forName="FiveNodes_2_text" refType="l" refFor="ch" refForName="FiveConn_1-2"/>
+          <dgm:constr type="t" for="ch" forName="FiveNodes_2_text" refType="t" refFor="ch" refForName="FiveNodes_2"/>
+          <dgm:constr type="b" for="ch" forName="FiveNodes_2_text" refType="b" refFor="ch" refForName="FiveNodes_2"/>
+          <dgm:constr type="l" for="ch" forName="FiveNodes_2_text" refType="l" refFor="ch" refForName="FiveNodes_2"/>
+          <dgm:constr type="r" for="ch" forName="FiveNodes_3_text" refType="l" refFor="ch" refForName="FiveConn_2-3"/>
+          <dgm:constr type="t" for="ch" forName="FiveNodes_3_text" refType="t" refFor="ch" refForName="FiveNodes_3"/>
+          <dgm:constr type="b" for="ch" forName="FiveNodes_3_text" refType="b" refFor="ch" refForName="FiveNodes_3"/>
+          <dgm:constr type="l" for="ch" forName="FiveNodes_3_text" refType="l" refFor="ch" refForName="FiveNodes_3"/>
+          <dgm:constr type="r" for="ch" forName="FiveNodes_4_text" refType="l" refFor="ch" refForName="FiveConn_3-4"/>
+          <dgm:constr type="t" for="ch" forName="FiveNodes_4_text" refType="t" refFor="ch" refForName="FiveNodes_4"/>
+          <dgm:constr type="b" for="ch" forName="FiveNodes_4_text" refType="b" refFor="ch" refForName="FiveNodes_4"/>
+          <dgm:constr type="l" for="ch" forName="FiveNodes_4_text" refType="l" refFor="ch" refForName="FiveNodes_4"/>
+          <dgm:constr type="r" for="ch" forName="FiveNodes_5_text" refType="l" refFor="ch" refForName="FiveConn_4-5"/>
+          <dgm:constr type="t" for="ch" forName="FiveNodes_5_text" refType="t" refFor="ch" refForName="FiveNodes_5"/>
+          <dgm:constr type="b" for="ch" forName="FiveNodes_5_text" refType="b" refFor="ch" refForName="FiveNodes_5"/>
+          <dgm:constr type="l" for="ch" forName="FiveNodes_5_text" refType="l" refFor="ch" refForName="FiveNodes_5"/>
         </dgm:constrLst>
       </dgm:if>
-      <dgm:else name="Name5">
+      <dgm:else name="Name2">
         <dgm:constrLst>
-          <dgm:constr type="alignOff" forName="rootnode" val="0.48"/>
-          <dgm:constr type="primFontSz" for="des" forName="ParentText" val="65"/>
-          <dgm:constr type="primFontSz" for="des" forName="ChildText" refType="primFontSz" refFor="des" refForName="ParentText" op="lte"/>
-          <dgm:constr type="w" for="ch" forName="composite" refType="w"/>
-          <dgm:constr type="h" for="ch" forName="composite" refType="h"/>
-          <dgm:constr type="sp" refType="h" refFor="ch" refForName="composite" op="equ" fact="-0.38"/>
+          <dgm:constr type="primFontSz" for="ch" ptType="node" op="equ" val="65"/>
+          <dgm:constr type="w" for="ch" forName="dummyMaxCanvas" refType="w"/>
+          <dgm:constr type="h" for="ch" forName="dummyMaxCanvas" refType="h"/>
+          <dgm:constr type="w" for="ch" forName="OneNode_1" refType="w"/>
+          <dgm:constr type="h" for="ch" forName="OneNode_1" refType="h" fact="0.5"/>
+          <dgm:constr type="ctrY" for="ch" forName="OneNode_1" refType="h" fact="0.5"/>
+          <dgm:constr type="w" for="ch" forName="TwoNodes_1" refType="w" fact="0.85"/>
+          <dgm:constr type="h" for="ch" forName="TwoNodes_1" refType="h" fact="0.45"/>
+          <dgm:constr type="t" for="ch" forName="TwoNodes_1"/>
+          <dgm:constr type="r" for="ch" forName="TwoNodes_1" refType="w"/>
+          <dgm:constr type="w" for="ch" forName="TwoNodes_2" refType="w" fact="0.85"/>
+          <dgm:constr type="h" for="ch" forName="TwoNodes_2" refType="h" fact="0.45"/>
+          <dgm:constr type="b" for="ch" forName="TwoNodes_2" refType="h"/>
+          <dgm:constr type="l" for="ch" forName="TwoNodes_2"/>
+          <dgm:constr type="w" for="ch" forName="TwoConn_1-2" refType="h" refFor="ch" refForName="TwoNodes_1" fact="0.65"/>
+          <dgm:constr type="h" for="ch" forName="TwoConn_1-2" refType="h" refFor="ch" refForName="TwoNodes_1" fact="0.65"/>
+          <dgm:constr type="ctrY" for="ch" forName="TwoConn_1-2" refType="h" fact="0.5"/>
+          <dgm:constr type="l" for="ch" forName="TwoConn_1-2" refType="l" refFor="ch" refForName="TwoNodes_1"/>
+          <dgm:constr type="l" for="ch" forName="TwoNodes_1_text" refType="r" refFor="ch" refForName="TwoConn_1-2"/>
+          <dgm:constr type="lOff" for="ch" forName="TwoNodes_1_text" refType="w" refFor="ch" refForName="TwoConn_1-2" fact="0.5"/>
+          <dgm:constr type="t" for="ch" forName="TwoNodes_1_text" refType="t" refFor="ch" refForName="TwoNodes_1"/>
+          <dgm:constr type="b" for="ch" forName="TwoNodes_1_text" refType="b" refFor="ch" refForName="TwoNodes_1"/>
+          <dgm:constr type="r" for="ch" forName="TwoNodes_1_text" refType="r" refFor="ch" refForName="TwoNodes_1"/>
+          <dgm:constr type="l" for="ch" forName="TwoNodes_2_text" refType="r" refFor="ch" refForName="TwoConn_1-2"/>
+          <dgm:constr type="t" for="ch" forName="TwoNodes_2_text" refType="t" refFor="ch" refForName="TwoNodes_2"/>
+          <dgm:constr type="b" for="ch" forName="TwoNodes_2_text" refType="b" refFor="ch" refForName="TwoNodes_2"/>
+          <dgm:constr type="r" for="ch" forName="TwoNodes_2_text" refType="r" refFor="ch" refForName="TwoNodes_2"/>
+          <dgm:constr type="w" for="ch" forName="ThreeNodes_1" refType="w" fact="0.85"/>
+          <dgm:constr type="h" for="ch" forName="ThreeNodes_1" refType="h" fact="0.3"/>
+          <dgm:constr type="t" for="ch" forName="ThreeNodes_1"/>
+          <dgm:constr type="r" for="ch" forName="ThreeNodes_1" refType="w"/>
+          <dgm:constr type="w" for="ch" forName="ThreeNodes_2" refType="w" fact="0.85"/>
+          <dgm:constr type="h" for="ch" forName="ThreeNodes_2" refType="h" fact="0.3"/>
+          <dgm:constr type="ctrY" for="ch" forName="ThreeNodes_2" refType="h" fact="0.5"/>
+          <dgm:constr type="ctrX" for="ch" forName="ThreeNodes_2" refType="w" fact="0.5"/>
+          <dgm:constr type="w" for="ch" forName="ThreeNodes_3" refType="w" fact="0.85"/>
+          <dgm:constr type="h" for="ch" forName="ThreeNodes_3" refType="h" fact="0.3"/>
+          <dgm:constr type="b" for="ch" forName="ThreeNodes_3" refType="h"/>
+          <dgm:constr type="l" for="ch" forName="ThreeNodes_3"/>
+          <dgm:constr type="w" for="ch" forName="ThreeConn_1-2" refType="h" refFor="ch" refForName="ThreeNodes_1" fact="0.65"/>
+          <dgm:constr type="h" for="ch" forName="ThreeConn_1-2" refType="h" refFor="ch" refForName="ThreeNodes_1" fact="0.65"/>
+          <dgm:constr type="ctrY" for="ch" forName="ThreeConn_1-2" refType="h" fact="0.325"/>
+          <dgm:constr type="l" for="ch" forName="ThreeConn_1-2" refType="l" refFor="ch" refForName="ThreeNodes_1"/>
+          <dgm:constr type="w" for="ch" forName="ThreeConn_2-3" refType="h" refFor="ch" refForName="ThreeNodes_2" fact="0.65"/>
+          <dgm:constr type="h" for="ch" forName="ThreeConn_2-3" refType="h" refFor="ch" refForName="ThreeNodes_2" fact="0.65"/>
+          <dgm:constr type="ctrY" for="ch" forName="ThreeConn_2-3" refType="h" fact="0.673"/>
+          <dgm:constr type="l" for="ch" forName="ThreeConn_2-3" refType="l" refFor="ch" refForName="ThreeNodes_2"/>
+          <dgm:constr type="l" for="ch" forName="ThreeNodes_1_text" refType="r" refFor="ch" refForName="ThreeConn_1-2"/>
+          <dgm:constr type="lOff" for="ch" forName="ThreeNodes_1_text" refType="w" refFor="ch" refForName="ThreeConn_1-2" fact="0.55"/>
+          <dgm:constr type="t" for="ch" forName="ThreeNodes_1_text" refType="t" refFor="ch" refForName="ThreeNodes_1"/>
+          <dgm:constr type="b" for="ch" forName="ThreeNodes_1_text" refType="b" refFor="ch" refForName="ThreeNodes_1"/>
+          <dgm:constr type="r" for="ch" forName="ThreeNodes_1_text" refType="r" refFor="ch" refForName="ThreeNodes_1"/>
+          <dgm:constr type="l" for="ch" forName="ThreeNodes_2_text" refType="r" refFor="ch" refForName="ThreeConn_1-2"/>
+          <dgm:constr type="t" for="ch" forName="ThreeNodes_2_text" refType="t" refFor="ch" refForName="ThreeNodes_2"/>
+          <dgm:constr type="b" for="ch" forName="ThreeNodes_2_text" refType="b" refFor="ch" refForName="ThreeNodes_2"/>
+          <dgm:constr type="r" for="ch" forName="ThreeNodes_2_text" refType="r" refFor="ch" refForName="ThreeNodes_2"/>
+          <dgm:constr type="l" for="ch" forName="ThreeNodes_3_text" refType="r" refFor="ch" refForName="ThreeConn_2-3"/>
+          <dgm:constr type="t" for="ch" forName="ThreeNodes_3_text" refType="t" refFor="ch" refForName="ThreeNodes_3"/>
+          <dgm:constr type="b" for="ch" forName="ThreeNodes_3_text" refType="b" refFor="ch" refForName="ThreeNodes_3"/>
+          <dgm:constr type="r" for="ch" forName="ThreeNodes_3_text" refType="r" refFor="ch" refForName="ThreeNodes_3"/>
+          <dgm:constr type="w" for="ch" forName="FourNodes_1" refType="w" fact="0.8"/>
+          <dgm:constr type="h" for="ch" forName="FourNodes_1" refType="h" fact="0.22"/>
+          <dgm:constr type="t" for="ch" forName="FourNodes_1"/>
+          <dgm:constr type="r" for="ch" forName="FourNodes_1" refType="w"/>
+          <dgm:constr type="w" for="ch" forName="FourNodes_2" refType="w" fact="0.8"/>
+          <dgm:constr type="h" for="ch" forName="FourNodes_2" refType="h" fact="0.22"/>
+          <dgm:constr type="ctrY" for="ch" forName="FourNodes_2" refType="h" fact="0.37"/>
+          <dgm:constr type="ctrX" for="ch" forName="FourNodes_2" refType="w" fact="0.533"/>
+          <dgm:constr type="w" for="ch" forName="FourNodes_3" refType="w" fact="0.8"/>
+          <dgm:constr type="h" for="ch" forName="FourNodes_3" refType="h" fact="0.22"/>
+          <dgm:constr type="ctrY" for="ch" forName="FourNodes_3" refType="h" fact="0.63"/>
+          <dgm:constr type="ctrX" for="ch" forName="FourNodes_3" refType="w" fact="0.467"/>
+          <dgm:constr type="w" for="ch" forName="FourNodes_4" refType="w" fact="0.8"/>
+          <dgm:constr type="h" for="ch" forName="FourNodes_4" refType="h" fact="0.22"/>
+          <dgm:constr type="b" for="ch" forName="FourNodes_4" refType="h"/>
+          <dgm:constr type="l" for="ch" forName="FourNodes_4"/>
+          <dgm:constr type="w" for="ch" forName="FourConn_1-2" refType="h" refFor="ch" refForName="FourNodes_1" fact="0.65"/>
+          <dgm:constr type="h" for="ch" forName="FourConn_1-2" refType="h" refFor="ch" refForName="FourNodes_1" fact="0.65"/>
+          <dgm:constr type="ctrY" for="ch" forName="FourConn_1-2" refType="h" fact="0.24"/>
+          <dgm:constr type="l" for="ch" forName="FourConn_1-2" refType="l" refFor="ch" refForName="FourNodes_1"/>
+          <dgm:constr type="w" for="ch" forName="FourConn_2-3" refType="h" refFor="ch" refForName="FourNodes_2" fact="0.65"/>
+          <dgm:constr type="h" for="ch" forName="FourConn_2-3" refType="h" refFor="ch" refForName="FourNodes_2" fact="0.65"/>
+          <dgm:constr type="ctrY" for="ch" forName="FourConn_2-3" refType="h" fact="0.5"/>
+          <dgm:constr type="l" for="ch" forName="FourConn_2-3" refType="l" refFor="ch" refForName="FourNodes_2"/>
+          <dgm:constr type="w" for="ch" forName="FourConn_3-4" refType="h" refFor="ch" refForName="FourNodes_3" fact="0.65"/>
+          <dgm:constr type="h" for="ch" forName="FourConn_3-4" refType="h" refFor="ch" refForName="FourNodes_3" fact="0.65"/>
+          <dgm:constr type="ctrY" for="ch" forName="FourConn_3-4" refType="h" fact="0.76"/>
+          <dgm:constr type="l" for="ch" forName="FourConn_3-4" refType="l" refFor="ch" refForName="FourNodes_3"/>
+          <dgm:constr type="l" for="ch" forName="FourNodes_1_text" refType="r" refFor="ch" refForName="FourConn_1-2"/>
+          <dgm:constr type="lOff" for="ch" forName="FourNodes_1_text" refType="w" refFor="ch" refForName="FourConn_1-2" fact="0.69"/>
+          <dgm:constr type="t" for="ch" forName="FourNodes_1_text" refType="t" refFor="ch" refForName="FourNodes_1"/>
+          <dgm:constr type="b" for="ch" forName="FourNodes_1_text" refType="b" refFor="ch" refForName="FourNodes_1"/>
+          <dgm:constr type="r" for="ch" forName="FourNodes_1_text" refType="r" refFor="ch" refForName="FourNodes_1"/>
+          <dgm:constr type="l" for="ch" forName="FourNodes_2_text" refType="r" refFor="ch" refForName="FourConn_1-2"/>
+          <dgm:constr type="t" for="ch" forName="FourNodes_2_text" refType="t" refFor="ch" refForName="FourNodes_2"/>
+          <dgm:constr type="b" for="ch" forName="FourNodes_2_text" refType="b" refFor="ch" refForName="FourNodes_2"/>
+          <dgm:constr type="r" for="ch" forName="FourNodes_2_text" refType="r" refFor="ch" refForName="FourNodes_2"/>
+          <dgm:constr type="l" for="ch" forName="FourNodes_3_text" refType="r" refFor="ch" refForName="FourConn_2-3"/>
+          <dgm:constr type="t" for="ch" forName="FourNodes_3_text" refType="t" refFor="ch" refForName="FourNodes_3"/>
+          <dgm:constr type="b" for="ch" forName="FourNodes_3_text" refType="b" refFor="ch" refForName="FourNodes_3"/>
+          <dgm:constr type="r" for="ch" forName="FourNodes_3_text" refType="r" refFor="ch" refForName="FourNodes_3"/>
+          <dgm:constr type="l" for="ch" forName="FourNodes_4_text" refType="r" refFor="ch" refForName="FourConn_3-4"/>
+          <dgm:constr type="t" for="ch" forName="FourNodes_4_text" refType="t" refFor="ch" refForName="FourNodes_4"/>
+          <dgm:constr type="b" for="ch" forName="FourNodes_4_text" refType="b" refFor="ch" refForName="FourNodes_4"/>
+          <dgm:constr type="r" for="ch" forName="FourNodes_4_text" refType="r" refFor="ch" refForName="FourNodes_4"/>
+          <dgm:constr type="w" for="ch" forName="FiveNodes_1" refType="w" fact="0.77"/>
+          <dgm:constr type="h" for="ch" forName="FiveNodes_1" refType="h" fact="0.18"/>
+          <dgm:constr type="t" for="ch" forName="FiveNodes_1"/>
+          <dgm:constr type="r" for="ch" forName="FiveNodes_1" refType="w"/>
+          <dgm:constr type="w" for="ch" forName="FiveNodes_2" refType="w" fact="0.77"/>
+          <dgm:constr type="h" for="ch" forName="FiveNodes_2" refType="h" fact="0.18"/>
+          <dgm:constr type="ctrY" for="ch" forName="FiveNodes_2" refType="h" fact="0.295"/>
+          <dgm:constr type="ctrX" for="ch" forName="FiveNodes_2" refType="w" fact="0.5575"/>
+          <dgm:constr type="w" for="ch" forName="FiveNodes_3" refType="w" fact="0.77"/>
+          <dgm:constr type="h" for="ch" forName="FiveNodes_3" refType="h" fact="0.18"/>
+          <dgm:constr type="ctrY" for="ch" forName="FiveNodes_3" refType="h" fact="0.5"/>
+          <dgm:constr type="ctrX" for="ch" forName="FiveNodes_3" refType="w" fact="0.5"/>
+          <dgm:constr type="w" for="ch" forName="FiveNodes_4" refType="w" fact="0.77"/>
+          <dgm:constr type="h" for="ch" forName="FiveNodes_4" refType="h" fact="0.18"/>
+          <dgm:constr type="ctrY" for="ch" forName="FiveNodes_4" refType="h" fact="0.705"/>
+          <dgm:constr type="ctrX" for="ch" forName="FiveNodes_4" refType="w" fact="0.4425"/>
+          <dgm:constr type="w" for="ch" forName="FiveNodes_5" refType="w" fact="0.77"/>
+          <dgm:constr type="h" for="ch" forName="FiveNodes_5" refType="h" fact="0.18"/>
+          <dgm:constr type="b" for="ch" forName="FiveNodes_5" refType="h"/>
+          <dgm:constr type="l" for="ch" forName="FiveNodes_5"/>
+          <dgm:constr type="w" for="ch" forName="FiveConn_1-2" refType="h" refFor="ch" refForName="FiveNodes_1" fact="0.65"/>
+          <dgm:constr type="h" for="ch" forName="FiveConn_1-2" refType="h" refFor="ch" refForName="FiveNodes_1" fact="0.65"/>
+          <dgm:constr type="ctrY" for="ch" forName="FiveConn_1-2" refType="h" fact="0.19"/>
+          <dgm:constr type="l" for="ch" forName="FiveConn_1-2" refType="l" refFor="ch" refForName="FiveNodes_1"/>
+          <dgm:constr type="w" for="ch" forName="FiveConn_2-3" refType="h" refFor="ch" refForName="FiveNodes_2" fact="0.65"/>
+          <dgm:constr type="h" for="ch" forName="FiveConn_2-3" refType="h" refFor="ch" refForName="FiveNodes_2" fact="0.65"/>
+          <dgm:constr type="ctrY" for="ch" forName="FiveConn_2-3" refType="h" fact="0.395"/>
+          <dgm:constr type="l" for="ch" forName="FiveConn_2-3" refType="l" refFor="ch" refForName="FiveNodes_2"/>
+          <dgm:constr type="w" for="ch" forName="FiveConn_3-4" refType="h" refFor="ch" refForName="FiveNodes_3" fact="0.65"/>
+          <dgm:constr type="h" for="ch" forName="FiveConn_3-4" refType="h" refFor="ch" refForName="FiveNodes_3" fact="0.65"/>
+          <dgm:constr type="ctrY" for="ch" forName="FiveConn_3-4" refType="h" fact="0.597"/>
+          <dgm:constr type="l" for="ch" forName="FiveConn_3-4" refType="l" refFor="ch" refForName="FiveNodes_3"/>
+          <dgm:constr type="w" for="ch" forName="FiveConn_4-5" refType="h" refFor="ch" refForName="FiveNodes_4" fact="0.65"/>
+          <dgm:constr type="h" for="ch" forName="FiveConn_4-5" refType="h" refFor="ch" refForName="FiveNodes_4" fact="0.65"/>
+          <dgm:constr type="ctrY" for="ch" forName="FiveConn_4-5" refType="h" fact="0.804"/>
+          <dgm:constr type="l" for="ch" forName="FiveConn_4-5" refType="l" refFor="ch" refForName="FiveNodes_4"/>
+          <dgm:constr type="l" for="ch" forName="FiveNodes_1_text" refType="r" refFor="ch" refForName="FiveConn_1-2"/>
+          <dgm:constr type="lOff" for="ch" forName="FiveNodes_1_text" refType="w" refFor="ch" refForName="FiveConn_1-2" fact="0.73"/>
+          <dgm:constr type="t" for="ch" forName="FiveNodes_1_text" refType="t" refFor="ch" refForName="FiveNodes_1"/>
+          <dgm:constr type="b" for="ch" forName="FiveNodes_1_text" refType="b" refFor="ch" refForName="FiveNodes_1"/>
+          <dgm:constr type="r" for="ch" forName="FiveNodes_1_text" refType="r" refFor="ch" refForName="FiveNodes_1"/>
+          <dgm:constr type="l" for="ch" forName="FiveNodes_2_text" refType="r" refFor="ch" refForName="FiveConn_1-2"/>
+          <dgm:constr type="t" for="ch" forName="FiveNodes_2_text" refType="t" refFor="ch" refForName="FiveNodes_2"/>
+          <dgm:constr type="b" for="ch" forName="FiveNodes_2_text" refType="b" refFor="ch" refForName="FiveNodes_2"/>
+          <dgm:constr type="r" for="ch" forName="FiveNodes_2_text" refType="r" refFor="ch" refForName="FiveNodes_2"/>
+          <dgm:constr type="l" for="ch" forName="FiveNodes_3_text" refType="r" refFor="ch" refForName="FiveConn_2-3"/>
+          <dgm:constr type="t" for="ch" forName="FiveNodes_3_text" refType="t" refFor="ch" refForName="FiveNodes_3"/>
+          <dgm:constr type="b" for="ch" forName="FiveNodes_3_text" refType="b" refFor="ch" refForName="FiveNodes_3"/>
+          <dgm:constr type="r" for="ch" forName="FiveNodes_3_text" refType="r" refFor="ch" refForName="FiveNodes_3"/>
+          <dgm:constr type="l" for="ch" forName="FiveNodes_4_text" refType="r" refFor="ch" refForName="FiveConn_3-4"/>
+          <dgm:constr type="t" for="ch" forName="FiveNodes_4_text" refType="t" refFor="ch" refForName="FiveNodes_4"/>
+          <dgm:constr type="b" for="ch" forName="FiveNodes_4_text" refType="b" refFor="ch" refForName="FiveNodes_4"/>
+          <dgm:constr type="r" for="ch" forName="FiveNodes_4_text" refType="r" refFor="ch" refForName="FiveNodes_4"/>
+          <dgm:constr type="l" for="ch" forName="FiveNodes_5_text" refType="r" refFor="ch" refForName="FiveConn_4-5"/>
+          <dgm:constr type="t" for="ch" forName="FiveNodes_5_text" refType="t" refFor="ch" refForName="FiveNodes_5"/>
+          <dgm:constr type="b" for="ch" forName="FiveNodes_5_text" refType="b" refFor="ch" refForName="FiveNodes_5"/>
+          <dgm:constr type="r" for="ch" forName="FiveNodes_5_text" refType="r" refFor="ch" refForName="FiveNodes_5"/>
         </dgm:constrLst>
       </dgm:else>
     </dgm:choose>
-    <dgm:forEach name="nodesForEach" axis="ch" ptType="node">
-      <dgm:layoutNode name="composite">
-        <dgm:alg type="composite">
-          <dgm:param type="ar" val="1.2439"/>
-        </dgm:alg>
-        <dgm:shape xmlns:r="http://schemas.openxmlformats.org/officeDocument/2006/relationships" r:blip="">
-          <dgm:adjLst/>
-        </dgm:shape>
-        <dgm:choose name="Name6">
-          <dgm:if name="Name7" func="var" arg="dir" op="equ" val="norm">
-            <dgm:constrLst>
-              <dgm:constr type="l" for="ch" forName="bentUpArrow1" refType="w" fact="0.07"/>
-              <dgm:constr type="t" for="ch" forName="bentUpArrow1" refType="h" fact="0.524"/>
-              <dgm:constr type="w" for="ch" forName="bentUpArrow1" refType="w" fact="0.3844"/>
-              <dgm:constr type="h" for="ch" forName="bentUpArrow1" refType="h" fact="0.42"/>
-              <dgm:constr type="l" for="ch" forName="ParentText" refType="w" fact="0"/>
-              <dgm:constr type="t" for="ch" forName="ParentText" refType="h" fact="0"/>
-              <dgm:constr type="w" for="ch" forName="ParentText" refType="w" fact="0.5684"/>
-              <dgm:constr type="h" for="ch" forName="ParentText" refType="h" fact="0.4949"/>
-              <dgm:constr type="l" for="ch" forName="ChildText" refType="w" refFor="ch" refForName="ParentText"/>
-              <dgm:constr type="t" for="ch" forName="ChildText" refType="h" fact="0.05"/>
-              <dgm:constr type="w" for="ch" forName="ChildText" refType="w" fact="0.4134"/>
-              <dgm:constr type="h" for="ch" forName="ChildText" refType="h" fact="0.4"/>
-              <dgm:constr type="l" for="ch" forName="FinalChildText" refType="w" refFor="ch" refForName="ParentText"/>
-              <dgm:constr type="t" for="ch" forName="FinalChildText" refType="h" fact="0.05"/>
-              <dgm:constr type="w" for="ch" forName="FinalChildText" refType="w" fact="0.4134"/>
-              <dgm:constr type="h" for="ch" forName="FinalChildText" refType="h" fact="0.4"/>
-            </dgm:constrLst>
-          </dgm:if>
-          <dgm:else name="Name8">
-            <dgm:constrLst>
-              <dgm:constr type="r" for="ch" forName="bentUpArrow1" refType="w" fact="0.97"/>
-              <dgm:constr type="t" for="ch" forName="bentUpArrow1" refType="h" fact="0.524"/>
-              <dgm:constr type="w" for="ch" forName="bentUpArrow1" refType="w" fact="0.3844"/>
-              <dgm:constr type="h" for="ch" forName="bentUpArrow1" refType="h" fact="0.42"/>
-              <dgm:constr type="l" for="ch" forName="ParentText" refType="w" fact="0.4316"/>
-              <dgm:constr type="t" for="ch" forName="ParentText" refType="h" fact="0"/>
-              <dgm:constr type="w" for="ch" forName="ParentText" refType="w" fact="0.5684"/>
-              <dgm:constr type="h" for="ch" forName="ParentText" refType="h" fact="0.4949"/>
-              <dgm:constr type="l" for="ch" forName="ChildText" refType="w" fact="0"/>
-              <dgm:constr type="t" for="ch" forName="ChildText" refType="h" fact="0.05"/>
-              <dgm:constr type="w" for="ch" forName="ChildText" refType="w" fact="0.4134"/>
-              <dgm:constr type="h" for="ch" forName="ChildText" refType="h" fact="0.4"/>
-              <dgm:constr type="l" for="ch" forName="FinalChildText" refType="w" fact="0"/>
-              <dgm:constr type="t" for="ch" forName="FinalChildText" refType="h" fact="0.05"/>
-              <dgm:constr type="w" for="ch" forName="FinalChildText" refType="w" fact="0.4134"/>
-              <dgm:constr type="h" for="ch" forName="FinalChildText" refType="h" fact="0.4"/>
-            </dgm:constrLst>
-          </dgm:else>
-        </dgm:choose>
-        <dgm:choose name="Name9">
-          <dgm:if name="Name10" axis="followSib" ptType="node" func="cnt" op="gte" val="1">
-            <dgm:layoutNode name="bentUpArrow1" styleLbl="alignImgPlace1">
-              <dgm:alg type="sp"/>
-              <dgm:choose name="Name11">
-                <dgm:if name="Name12" func="var" arg="dir" op="equ" val="norm">
-                  <dgm:shape xmlns:r="http://schemas.openxmlformats.org/officeDocument/2006/relationships" rot="90" type="bentUpArrow" r:blip="">
-                    <dgm:adjLst>
-                      <dgm:adj idx="1" val="0.3284"/>
-                      <dgm:adj idx="2" val="0.25"/>
-                      <dgm:adj idx="3" val="0.3578"/>
-                    </dgm:adjLst>
-                  </dgm:shape>
-                </dgm:if>
-                <dgm:else name="Name13">
-                  <dgm:shape xmlns:r="http://schemas.openxmlformats.org/officeDocument/2006/relationships" rot="180" type="bentArrow" r:blip="">
-                    <dgm:adjLst>
-                      <dgm:adj idx="1" val="0.3284"/>
-                      <dgm:adj idx="2" val="0.25"/>
-                      <dgm:adj idx="3" val="0.3578"/>
-                      <dgm:adj idx="4" val="0"/>
-                    </dgm:adjLst>
-                  </dgm:shape>
-                </dgm:else>
-              </dgm:choose>
-              <dgm:presOf/>
-            </dgm:layoutNode>
-          </dgm:if>
-          <dgm:else name="Name14"/>
-        </dgm:choose>
-        <dgm:layoutNode name="ParentText" styleLbl="node1">
+    <dgm:ruleLst/>
+    <dgm:layoutNode name="dummyMaxCanvas">
+      <dgm:varLst/>
+      <dgm:alg type="sp"/>
+      <dgm:shape xmlns:r="http://schemas.openxmlformats.org/officeDocument/2006/relationships" r:blip="">
+        <dgm:adjLst/>
+      </dgm:shape>
+      <dgm:presOf/>
+      <dgm:constrLst/>
+      <dgm:ruleLst/>
+    </dgm:layoutNode>
+    <dgm:choose name="Name3">
+      <dgm:if name="Name4" axis="ch" ptType="node" func="cnt" op="equ" val="1">
+        <dgm:layoutNode name="OneNode_1">
           <dgm:varLst>
-            <dgm:chMax val="1"/>
-            <dgm:chPref val="1"/>
             <dgm:bulletEnabled val="1"/>
           </dgm:varLst>
           <dgm:alg type="tx"/>
           <dgm:shape xmlns:r="http://schemas.openxmlformats.org/officeDocument/2006/relationships" type="roundRect" r:blip="">
             <dgm:adjLst>
-              <dgm:adj idx="1" val="0.1667"/>
+              <dgm:adj idx="1" val="0.1"/>
             </dgm:adjLst>
           </dgm:shape>
-          <dgm:presOf axis="self" ptType="node"/>
+          <dgm:presOf axis="ch desOrSelf" ptType="node node" st="1 1" cnt="1 0"/>
           <dgm:constrLst>
             <dgm:constr type="lMarg" refType="primFontSz" fact="0.3"/>
             <dgm:constr type="rMarg" refType="primFontSz" fact="0.3"/>
@@ -2943,25 +4447,260 @@
             <dgm:rule type="primFontSz" val="5" fact="NaN" max="NaN"/>
           </dgm:ruleLst>
         </dgm:layoutNode>
-        <dgm:choose name="Name15">
-          <dgm:if name="Name16" axis="followSib" ptType="node" func="cnt" op="equ" val="0">
-            <dgm:choose name="Name17">
-              <dgm:if name="Name18" axis="ch" ptType="node" func="cnt" op="gte" val="1">
-                <dgm:layoutNode name="FinalChildText" styleLbl="revTx">
+      </dgm:if>
+      <dgm:else name="Name5">
+        <dgm:choose name="Name6">
+          <dgm:if name="Name7" axis="ch" ptType="node" func="cnt" op="equ" val="2">
+            <dgm:layoutNode name="TwoNodes_1">
+              <dgm:varLst>
+                <dgm:bulletEnabled val="1"/>
+              </dgm:varLst>
+              <dgm:alg type="sp"/>
+              <dgm:shape xmlns:r="http://schemas.openxmlformats.org/officeDocument/2006/relationships" type="roundRect" r:blip="">
+                <dgm:adjLst>
+                  <dgm:adj idx="1" val="0.1"/>
+                </dgm:adjLst>
+              </dgm:shape>
+              <dgm:presOf axis="ch desOrSelf" ptType="node node" st="1 1" cnt="1 0"/>
+              <dgm:constrLst/>
+              <dgm:ruleLst/>
+            </dgm:layoutNode>
+            <dgm:layoutNode name="TwoNodes_2">
+              <dgm:varLst>
+                <dgm:bulletEnabled val="1"/>
+              </dgm:varLst>
+              <dgm:alg type="sp"/>
+              <dgm:shape xmlns:r="http://schemas.openxmlformats.org/officeDocument/2006/relationships" type="roundRect" r:blip="">
+                <dgm:adjLst>
+                  <dgm:adj idx="1" val="0.1"/>
+                </dgm:adjLst>
+              </dgm:shape>
+              <dgm:presOf axis="ch desOrSelf" ptType="node node" st="2 1" cnt="1 0"/>
+              <dgm:constrLst/>
+              <dgm:ruleLst/>
+            </dgm:layoutNode>
+            <dgm:layoutNode name="TwoConn_1-2" styleLbl="fgAccFollowNode1">
+              <dgm:varLst>
+                <dgm:bulletEnabled val="1"/>
+              </dgm:varLst>
+              <dgm:alg type="tx"/>
+              <dgm:shape xmlns:r="http://schemas.openxmlformats.org/officeDocument/2006/relationships" type="downArrow" r:blip="">
+                <dgm:adjLst>
+                  <dgm:adj idx="1" val="0.55"/>
+                  <dgm:adj idx="2" val="0.45"/>
+                </dgm:adjLst>
+              </dgm:shape>
+              <dgm:presOf axis="ch" ptType="sibTrans" cnt="1"/>
+              <dgm:constrLst>
+                <dgm:constr type="lMarg" refType="primFontSz" fact="0.1"/>
+                <dgm:constr type="rMarg" refType="primFontSz" fact="0.1"/>
+                <dgm:constr type="tMarg" refType="primFontSz" fact="0.1"/>
+                <dgm:constr type="bMarg" refType="primFontSz" fact="0.1"/>
+              </dgm:constrLst>
+              <dgm:ruleLst>
+                <dgm:rule type="primFontSz" val="5" fact="NaN" max="NaN"/>
+              </dgm:ruleLst>
+            </dgm:layoutNode>
+            <dgm:layoutNode name="TwoNodes_1_text">
+              <dgm:varLst>
+                <dgm:bulletEnabled val="1"/>
+              </dgm:varLst>
+              <dgm:alg type="tx">
+                <dgm:param type="parTxLTRAlign" val="l"/>
+                <dgm:param type="txAnchorVertCh" val="mid"/>
+              </dgm:alg>
+              <dgm:shape xmlns:r="http://schemas.openxmlformats.org/officeDocument/2006/relationships" type="roundRect" r:blip="" hideGeom="1">
+                <dgm:adjLst>
+                  <dgm:adj idx="1" val="0.1"/>
+                </dgm:adjLst>
+              </dgm:shape>
+              <dgm:presOf axis="ch desOrSelf" ptType="node node" st="1 1" cnt="1 0"/>
+              <dgm:constrLst>
+                <dgm:constr type="lMarg" refType="primFontSz" fact="0.3"/>
+                <dgm:constr type="rMarg" refType="primFontSz" fact="0.3"/>
+                <dgm:constr type="tMarg" refType="primFontSz" fact="0.3"/>
+                <dgm:constr type="bMarg" refType="primFontSz" fact="0.3"/>
+              </dgm:constrLst>
+              <dgm:ruleLst>
+                <dgm:rule type="primFontSz" val="5" fact="NaN" max="NaN"/>
+              </dgm:ruleLst>
+            </dgm:layoutNode>
+            <dgm:layoutNode name="TwoNodes_2_text">
+              <dgm:varLst>
+                <dgm:bulletEnabled val="1"/>
+              </dgm:varLst>
+              <dgm:alg type="tx">
+                <dgm:param type="parTxLTRAlign" val="l"/>
+                <dgm:param type="txAnchorVertCh" val="mid"/>
+              </dgm:alg>
+              <dgm:shape xmlns:r="http://schemas.openxmlformats.org/officeDocument/2006/relationships" type="roundRect" r:blip="" hideGeom="1">
+                <dgm:adjLst>
+                  <dgm:adj idx="1" val="0.1"/>
+                </dgm:adjLst>
+              </dgm:shape>
+              <dgm:presOf axis="ch desOrSelf" ptType="node node" st="2 1" cnt="1 0"/>
+              <dgm:constrLst>
+                <dgm:constr type="lMarg" refType="primFontSz" fact="0.3"/>
+                <dgm:constr type="rMarg" refType="primFontSz" fact="0.3"/>
+                <dgm:constr type="tMarg" refType="primFontSz" fact="0.3"/>
+                <dgm:constr type="bMarg" refType="primFontSz" fact="0.3"/>
+              </dgm:constrLst>
+              <dgm:ruleLst>
+                <dgm:rule type="primFontSz" val="5" fact="NaN" max="NaN"/>
+              </dgm:ruleLst>
+            </dgm:layoutNode>
+          </dgm:if>
+          <dgm:else name="Name8">
+            <dgm:choose name="Name9">
+              <dgm:if name="Name10" axis="ch" ptType="node" func="cnt" op="equ" val="3">
+                <dgm:layoutNode name="ThreeNodes_1">
                   <dgm:varLst>
-                    <dgm:chMax val="0"/>
-                    <dgm:chPref val="0"/>
+                    <dgm:bulletEnabled val="1"/>
+                  </dgm:varLst>
+                  <dgm:alg type="sp"/>
+                  <dgm:shape xmlns:r="http://schemas.openxmlformats.org/officeDocument/2006/relationships" type="roundRect" r:blip="">
+                    <dgm:adjLst>
+                      <dgm:adj idx="1" val="0.1"/>
+                    </dgm:adjLst>
+                  </dgm:shape>
+                  <dgm:presOf axis="ch desOrSelf" ptType="node node" st="1 1" cnt="1 0"/>
+                  <dgm:constrLst/>
+                  <dgm:ruleLst/>
+                </dgm:layoutNode>
+                <dgm:layoutNode name="ThreeNodes_2">
+                  <dgm:varLst>
+                    <dgm:bulletEnabled val="1"/>
+                  </dgm:varLst>
+                  <dgm:alg type="sp"/>
+                  <dgm:shape xmlns:r="http://schemas.openxmlformats.org/officeDocument/2006/relationships" type="roundRect" r:blip="">
+                    <dgm:adjLst>
+                      <dgm:adj idx="1" val="0.1"/>
+                    </dgm:adjLst>
+                  </dgm:shape>
+                  <dgm:presOf axis="ch desOrSelf" ptType="node node" st="2 1" cnt="1 0"/>
+                  <dgm:constrLst/>
+                  <dgm:ruleLst/>
+                </dgm:layoutNode>
+                <dgm:layoutNode name="ThreeNodes_3">
+                  <dgm:varLst>
+                    <dgm:bulletEnabled val="1"/>
+                  </dgm:varLst>
+                  <dgm:alg type="sp"/>
+                  <dgm:shape xmlns:r="http://schemas.openxmlformats.org/officeDocument/2006/relationships" type="roundRect" r:blip="">
+                    <dgm:adjLst>
+                      <dgm:adj idx="1" val="0.1"/>
+                    </dgm:adjLst>
+                  </dgm:shape>
+                  <dgm:presOf axis="ch desOrSelf" ptType="node node" st="3 1" cnt="1 0"/>
+                  <dgm:constrLst/>
+                  <dgm:ruleLst/>
+                </dgm:layoutNode>
+                <dgm:layoutNode name="ThreeConn_1-2" styleLbl="fgAccFollowNode1">
+                  <dgm:varLst>
+                    <dgm:bulletEnabled val="1"/>
+                  </dgm:varLst>
+                  <dgm:alg type="tx"/>
+                  <dgm:shape xmlns:r="http://schemas.openxmlformats.org/officeDocument/2006/relationships" type="downArrow" r:blip="">
+                    <dgm:adjLst>
+                      <dgm:adj idx="1" val="0.55"/>
+                      <dgm:adj idx="2" val="0.45"/>
+                    </dgm:adjLst>
+                  </dgm:shape>
+                  <dgm:presOf axis="ch" ptType="sibTrans" cnt="1"/>
+                  <dgm:constrLst>
+                    <dgm:constr type="lMarg" refType="primFontSz" fact="0.1"/>
+                    <dgm:constr type="rMarg" refType="primFontSz" fact="0.1"/>
+                    <dgm:constr type="tMarg" refType="primFontSz" fact="0.1"/>
+                    <dgm:constr type="bMarg" refType="primFontSz" fact="0.1"/>
+                  </dgm:constrLst>
+                  <dgm:ruleLst>
+                    <dgm:rule type="primFontSz" val="5" fact="NaN" max="NaN"/>
+                  </dgm:ruleLst>
+                </dgm:layoutNode>
+                <dgm:layoutNode name="ThreeConn_2-3" styleLbl="fgAccFollowNode1">
+                  <dgm:varLst>
+                    <dgm:bulletEnabled val="1"/>
+                  </dgm:varLst>
+                  <dgm:alg type="tx"/>
+                  <dgm:shape xmlns:r="http://schemas.openxmlformats.org/officeDocument/2006/relationships" type="downArrow" r:blip="">
+                    <dgm:adjLst>
+                      <dgm:adj idx="1" val="0.55"/>
+                      <dgm:adj idx="2" val="0.45"/>
+                    </dgm:adjLst>
+                  </dgm:shape>
+                  <dgm:presOf axis="ch" ptType="sibTrans" st="2" cnt="1"/>
+                  <dgm:constrLst>
+                    <dgm:constr type="lMarg" refType="primFontSz" fact="0.1"/>
+                    <dgm:constr type="rMarg" refType="primFontSz" fact="0.1"/>
+                    <dgm:constr type="tMarg" refType="primFontSz" fact="0.1"/>
+                    <dgm:constr type="bMarg" refType="primFontSz" fact="0.1"/>
+                  </dgm:constrLst>
+                  <dgm:ruleLst>
+                    <dgm:rule type="primFontSz" val="5" fact="NaN" max="NaN"/>
+                  </dgm:ruleLst>
+                </dgm:layoutNode>
+                <dgm:layoutNode name="ThreeNodes_1_text">
+                  <dgm:varLst>
                     <dgm:bulletEnabled val="1"/>
                   </dgm:varLst>
                   <dgm:alg type="tx">
-                    <dgm:param type="stBulletLvl" val="1"/>
+                    <dgm:param type="parTxLTRAlign" val="l"/>
                     <dgm:param type="txAnchorVertCh" val="mid"/>
+                  </dgm:alg>
+                  <dgm:shape xmlns:r="http://schemas.openxmlformats.org/officeDocument/2006/relationships" type="roundRect" r:blip="" hideGeom="1">
+                    <dgm:adjLst>
+                      <dgm:adj idx="1" val="0.1"/>
+                    </dgm:adjLst>
+                  </dgm:shape>
+                  <dgm:presOf axis="ch desOrSelf" ptType="node node" st="1 1" cnt="1 0"/>
+                  <dgm:constrLst>
+                    <dgm:constr type="lMarg" refType="primFontSz" fact="0.3"/>
+                    <dgm:constr type="rMarg" refType="primFontSz" fact="0.3"/>
+                    <dgm:constr type="tMarg" refType="primFontSz" fact="0.3"/>
+                    <dgm:constr type="bMarg" refType="primFontSz" fact="0.3"/>
+                  </dgm:constrLst>
+                  <dgm:ruleLst>
+                    <dgm:rule type="primFontSz" val="5" fact="NaN" max="NaN"/>
+                  </dgm:ruleLst>
+                </dgm:layoutNode>
+                <dgm:layoutNode name="ThreeNodes_2_text">
+                  <dgm:varLst>
+                    <dgm:bulletEnabled val="1"/>
+                  </dgm:varLst>
+                  <dgm:alg type="tx">
                     <dgm:param type="parTxLTRAlign" val="l"/>
+                    <dgm:param type="txAnchorVertCh" val="mid"/>
                   </dgm:alg>
-                  <dgm:shape xmlns:r="http://schemas.openxmlformats.org/officeDocument/2006/relationships" type="rect" r:blip="">
-                    <dgm:adjLst/>
+                  <dgm:shape xmlns:r="http://schemas.openxmlformats.org/officeDocument/2006/relationships" type="roundRect" r:blip="" hideGeom="1">
+                    <dgm:adjLst>
+                      <dgm:adj idx="1" val="0.1"/>
+                    </dgm:adjLst>
                   </dgm:shape>
-                  <dgm:presOf axis="des" ptType="node"/>
+                  <dgm:presOf axis="ch desOrSelf" ptType="node node" st="2 1" cnt="1 0"/>
+                  <dgm:constrLst>
+                    <dgm:constr type="lMarg" refType="primFontSz" fact="0.3"/>
+                    <dgm:constr type="rMarg" refType="primFontSz" fact="0.3"/>
+                    <dgm:constr type="tMarg" refType="primFontSz" fact="0.3"/>
+                    <dgm:constr type="bMarg" refType="primFontSz" fact="0.3"/>
+                  </dgm:constrLst>
+                  <dgm:ruleLst>
+                    <dgm:rule type="primFontSz" val="5" fact="NaN" max="NaN"/>
+                  </dgm:ruleLst>
+                </dgm:layoutNode>
+                <dgm:layoutNode name="ThreeNodes_3_text">
+                  <dgm:varLst>
+                    <dgm:bulletEnabled val="1"/>
+                  </dgm:varLst>
+                  <dgm:alg type="tx">
+                    <dgm:param type="parTxLTRAlign" val="l"/>
+                    <dgm:param type="txAnchorVertCh" val="mid"/>
+                  </dgm:alg>
+                  <dgm:shape xmlns:r="http://schemas.openxmlformats.org/officeDocument/2006/relationships" type="roundRect" r:blip="" hideGeom="1">
+                    <dgm:adjLst>
+                      <dgm:adj idx="1" val="0.1"/>
+                    </dgm:adjLst>
+                  </dgm:shape>
+                  <dgm:presOf axis="ch desOrSelf" ptType="node node" st="3 1" cnt="1 0"/>
                   <dgm:constrLst>
                     <dgm:constr type="lMarg" refType="primFontSz" fact="0.3"/>
                     <dgm:constr type="rMarg" refType="primFontSz" fact="0.3"/>
@@ -2973,47 +4712,520 @@
                   </dgm:ruleLst>
                 </dgm:layoutNode>
               </dgm:if>
-              <dgm:else name="Name19"/>
+              <dgm:else name="Name11">
+                <dgm:choose name="Name12">
+                  <dgm:if name="Name13" axis="ch" ptType="node" func="cnt" op="equ" val="4">
+                    <dgm:layoutNode name="FourNodes_1">
+                      <dgm:varLst>
+                        <dgm:bulletEnabled val="1"/>
+                      </dgm:varLst>
+                      <dgm:alg type="sp"/>
+                      <dgm:shape xmlns:r="http://schemas.openxmlformats.org/officeDocument/2006/relationships" type="roundRect" r:blip="">
+                        <dgm:adjLst>
+                          <dgm:adj idx="1" val="0.1"/>
+                        </dgm:adjLst>
+                      </dgm:shape>
+                      <dgm:presOf axis="ch desOrSelf" ptType="node node" st="1 1" cnt="1 0"/>
+                      <dgm:constrLst/>
+                      <dgm:ruleLst/>
+                    </dgm:layoutNode>
+                    <dgm:layoutNode name="FourNodes_2">
+                      <dgm:varLst>
+                        <dgm:bulletEnabled val="1"/>
+                      </dgm:varLst>
+                      <dgm:alg type="sp"/>
+                      <dgm:shape xmlns:r="http://schemas.openxmlformats.org/officeDocument/2006/relationships" type="roundRect" r:blip="">
+                        <dgm:adjLst>
+                          <dgm:adj idx="1" val="0.1"/>
+                        </dgm:adjLst>
+                      </dgm:shape>
+                      <dgm:presOf axis="ch desOrSelf" ptType="node node" st="2 1" cnt="1 0"/>
+                      <dgm:constrLst/>
+                      <dgm:ruleLst/>
+                    </dgm:layoutNode>
+                    <dgm:layoutNode name="FourNodes_3">
+                      <dgm:varLst>
+                        <dgm:bulletEnabled val="1"/>
+                      </dgm:varLst>
+                      <dgm:alg type="sp"/>
+                      <dgm:shape xmlns:r="http://schemas.openxmlformats.org/officeDocument/2006/relationships" type="roundRect" r:blip="">
+                        <dgm:adjLst>
+                          <dgm:adj idx="1" val="0.1"/>
+                        </dgm:adjLst>
+                      </dgm:shape>
+                      <dgm:presOf axis="ch desOrSelf" ptType="node node" st="3 1" cnt="1 0"/>
+                      <dgm:constrLst/>
+                      <dgm:ruleLst/>
+                    </dgm:layoutNode>
+                    <dgm:layoutNode name="FourNodes_4">
+                      <dgm:varLst>
+                        <dgm:bulletEnabled val="1"/>
+                      </dgm:varLst>
+                      <dgm:alg type="sp"/>
+                      <dgm:shape xmlns:r="http://schemas.openxmlformats.org/officeDocument/2006/relationships" type="roundRect" r:blip="">
+                        <dgm:adjLst>
+                          <dgm:adj idx="1" val="0.1"/>
+                        </dgm:adjLst>
+                      </dgm:shape>
+                      <dgm:presOf axis="ch desOrSelf" ptType="node node" st="4 1" cnt="1 0"/>
+                      <dgm:constrLst/>
+                      <dgm:ruleLst/>
+                    </dgm:layoutNode>
+                    <dgm:layoutNode name="FourConn_1-2" styleLbl="fgAccFollowNode1">
+                      <dgm:varLst>
+                        <dgm:bulletEnabled val="1"/>
+                      </dgm:varLst>
+                      <dgm:alg type="tx"/>
+                      <dgm:shape xmlns:r="http://schemas.openxmlformats.org/officeDocument/2006/relationships" type="downArrow" r:blip="">
+                        <dgm:adjLst>
+                          <dgm:adj idx="1" val="0.55"/>
+                          <dgm:adj idx="2" val="0.45"/>
+                        </dgm:adjLst>
+                      </dgm:shape>
+                      <dgm:presOf axis="ch" ptType="sibTrans" cnt="1"/>
+                      <dgm:constrLst>
+                        <dgm:constr type="lMarg" refType="primFontSz" fact="0.1"/>
+                        <dgm:constr type="rMarg" refType="primFontSz" fact="0.1"/>
+                        <dgm:constr type="tMarg" refType="primFontSz" fact="0.1"/>
+                        <dgm:constr type="bMarg" refType="primFontSz" fact="0.1"/>
+                      </dgm:constrLst>
+                      <dgm:ruleLst>
+                        <dgm:rule type="primFontSz" val="5" fact="NaN" max="NaN"/>
+                      </dgm:ruleLst>
+                    </dgm:layoutNode>
+                    <dgm:layoutNode name="FourConn_2-3" styleLbl="fgAccFollowNode1">
+                      <dgm:varLst>
+                        <dgm:bulletEnabled val="1"/>
+                      </dgm:varLst>
+                      <dgm:alg type="tx"/>
+                      <dgm:shape xmlns:r="http://schemas.openxmlformats.org/officeDocument/2006/relationships" type="downArrow" r:blip="">
+                        <dgm:adjLst>
+                          <dgm:adj idx="1" val="0.55"/>
+                          <dgm:adj idx="2" val="0.45"/>
+                        </dgm:adjLst>
+                      </dgm:shape>
+                      <dgm:presOf axis="ch" ptType="sibTrans" st="2" cnt="1"/>
+                      <dgm:constrLst>
+                        <dgm:constr type="lMarg" refType="primFontSz" fact="0.1"/>
+                        <dgm:constr type="rMarg" refType="primFontSz" fact="0.1"/>
+                        <dgm:constr type="tMarg" refType="primFontSz" fact="0.1"/>
+                        <dgm:constr type="bMarg" refType="primFontSz" fact="0.1"/>
+                      </dgm:constrLst>
+                      <dgm:ruleLst>
+                        <dgm:rule type="primFontSz" val="5" fact="NaN" max="NaN"/>
+                      </dgm:ruleLst>
+                    </dgm:layoutNode>
+                    <dgm:layoutNode name="FourConn_3-4" styleLbl="fgAccFollowNode1">
+                      <dgm:varLst>
+                        <dgm:bulletEnabled val="1"/>
+                      </dgm:varLst>
+                      <dgm:alg type="tx"/>
+                      <dgm:shape xmlns:r="http://schemas.openxmlformats.org/officeDocument/2006/relationships" type="downArrow" r:blip="">
+                        <dgm:adjLst>
+                          <dgm:adj idx="1" val="0.55"/>
+                          <dgm:adj idx="2" val="0.45"/>
+                        </dgm:adjLst>
+                      </dgm:shape>
+                      <dgm:presOf axis="ch" ptType="sibTrans" st="3" cnt="1"/>
+                      <dgm:constrLst>
+                        <dgm:constr type="lMarg" refType="primFontSz" fact="0.1"/>
+                        <dgm:constr type="rMarg" refType="primFontSz" fact="0.1"/>
+                        <dgm:constr type="tMarg" refType="primFontSz" fact="0.1"/>
+                        <dgm:constr type="bMarg" refType="primFontSz" fact="0.1"/>
+                      </dgm:constrLst>
+                      <dgm:ruleLst>
+                        <dgm:rule type="primFontSz" val="5" fact="NaN" max="NaN"/>
+                      </dgm:ruleLst>
+                    </dgm:layoutNode>
+                    <dgm:layoutNode name="FourNodes_1_text">
+                      <dgm:varLst>
+                        <dgm:bulletEnabled val="1"/>
+                      </dgm:varLst>
+                      <dgm:alg type="tx">
+                        <dgm:param type="parTxLTRAlign" val="l"/>
+                        <dgm:param type="txAnchorVertCh" val="mid"/>
+                      </dgm:alg>
+                      <dgm:shape xmlns:r="http://schemas.openxmlformats.org/officeDocument/2006/relationships" type="roundRect" r:blip="" hideGeom="1">
+                        <dgm:adjLst>
+                          <dgm:adj idx="1" val="0.1"/>
+                        </dgm:adjLst>
+                      </dgm:shape>
+                      <dgm:presOf axis="ch desOrSelf" ptType="node node" st="1 1" cnt="1 0"/>
+                      <dgm:constrLst>
+                        <dgm:constr type="lMarg" refType="primFontSz" fact="0.3"/>
+                        <dgm:constr type="rMarg" refType="primFontSz" fact="0.3"/>
+                        <dgm:constr type="tMarg" refType="primFontSz" fact="0.3"/>
+                        <dgm:constr type="bMarg" refType="primFontSz" fact="0.3"/>
+                      </dgm:constrLst>
+                      <dgm:ruleLst>
+                        <dgm:rule type="primFontSz" val="5" fact="NaN" max="NaN"/>
+                      </dgm:ruleLst>
+                    </dgm:layoutNode>
+                    <dgm:layoutNode name="FourNodes_2_text">
+                      <dgm:varLst>
+                        <dgm:bulletEnabled val="1"/>
+                      </dgm:varLst>
+                      <dgm:alg type="tx">
+                        <dgm:param type="parTxLTRAlign" val="l"/>
+                        <dgm:param type="txAnchorVertCh" val="mid"/>
+                      </dgm:alg>
+                      <dgm:shape xmlns:r="http://schemas.openxmlformats.org/officeDocument/2006/relationships" type="roundRect" r:blip="" hideGeom="1">
+                        <dgm:adjLst>
+                          <dgm:adj idx="1" val="0.1"/>
+                        </dgm:adjLst>
+                      </dgm:shape>
+                      <dgm:presOf axis="ch desOrSelf" ptType="node node" st="2 1" cnt="1 0"/>
+                      <dgm:constrLst>
+                        <dgm:constr type="lMarg" refType="primFontSz" fact="0.3"/>
+                        <dgm:constr type="rMarg" refType="primFontSz" fact="0.3"/>
+                        <dgm:constr type="tMarg" refType="primFontSz" fact="0.3"/>
+                        <dgm:constr type="bMarg" refType="primFontSz" fact="0.3"/>
+                      </dgm:constrLst>
+                      <dgm:ruleLst>
+                        <dgm:rule type="primFontSz" val="5" fact="NaN" max="NaN"/>
+                      </dgm:ruleLst>
+                    </dgm:layoutNode>
+                    <dgm:layoutNode name="FourNodes_3_text">
+                      <dgm:varLst>
+                        <dgm:bulletEnabled val="1"/>
+                      </dgm:varLst>
+                      <dgm:alg type="tx">
+                        <dgm:param type="parTxLTRAlign" val="l"/>
+                        <dgm:param type="txAnchorVertCh" val="mid"/>
+                      </dgm:alg>
+                      <dgm:shape xmlns:r="http://schemas.openxmlformats.org/officeDocument/2006/relationships" type="roundRect" r:blip="" hideGeom="1">
+                        <dgm:adjLst>
+                          <dgm:adj idx="1" val="0.1"/>
+                        </dgm:adjLst>
+                      </dgm:shape>
+                      <dgm:presOf axis="ch desOrSelf" ptType="node node" st="3 1" cnt="1 0"/>
+                      <dgm:constrLst>
+                        <dgm:constr type="lMarg" refType="primFontSz" fact="0.3"/>
+                        <dgm:constr type="rMarg" refType="primFontSz" fact="0.3"/>
+                        <dgm:constr type="tMarg" refType="primFontSz" fact="0.3"/>
+                        <dgm:constr type="bMarg" refType="primFontSz" fact="0.3"/>
+                      </dgm:constrLst>
+                      <dgm:ruleLst>
+                        <dgm:rule type="primFontSz" val="5" fact="NaN" max="NaN"/>
+                      </dgm:ruleLst>
+                    </dgm:layoutNode>
+                    <dgm:layoutNode name="FourNodes_4_text">
+                      <dgm:varLst>
+                        <dgm:bulletEnabled val="1"/>
+                      </dgm:varLst>
+                      <dgm:alg type="tx">
+                        <dgm:param type="parTxLTRAlign" val="l"/>
+                        <dgm:param type="txAnchorVertCh" val="mid"/>
+                      </dgm:alg>
+                      <dgm:shape xmlns:r="http://schemas.openxmlformats.org/officeDocument/2006/relationships" type="roundRect" r:blip="" hideGeom="1">
+                        <dgm:adjLst>
+                          <dgm:adj idx="1" val="0.1"/>
+                        </dgm:adjLst>
+                      </dgm:shape>
+                      <dgm:presOf axis="ch desOrSelf" ptType="node node" st="4 1" cnt="1 0"/>
+                      <dgm:constrLst>
+                        <dgm:constr type="lMarg" refType="primFontSz" fact="0.3"/>
+                        <dgm:constr type="rMarg" refType="primFontSz" fact="0.3"/>
+                        <dgm:constr type="tMarg" refType="primFontSz" fact="0.3"/>
+                        <dgm:constr type="bMarg" refType="primFontSz" fact="0.3"/>
+                      </dgm:constrLst>
+                      <dgm:ruleLst>
+                        <dgm:rule type="primFontSz" val="5" fact="NaN" max="NaN"/>
+                      </dgm:ruleLst>
+                    </dgm:layoutNode>
+                  </dgm:if>
+                  <dgm:else name="Name14">
+                    <dgm:choose name="Name15">
+                      <dgm:if name="Name16" axis="ch" ptType="node" func="cnt" op="gte" val="5">
+                        <dgm:layoutNode name="FiveNodes_1">
+                          <dgm:varLst>
+                            <dgm:bulletEnabled val="1"/>
+                          </dgm:varLst>
+                          <dgm:alg type="sp"/>
+                          <dgm:shape xmlns:r="http://schemas.openxmlformats.org/officeDocument/2006/relationships" type="roundRect" r:blip="">
+                            <dgm:adjLst>
+                              <dgm:adj idx="1" val="0.1"/>
+                            </dgm:adjLst>
+                          </dgm:shape>
+                          <dgm:presOf axis="ch desOrSelf" ptType="node node" st="1 1" cnt="1 0"/>
+                          <dgm:constrLst/>
+                          <dgm:ruleLst/>
+                        </dgm:layoutNode>
+                        <dgm:layoutNode name="FiveNodes_2">
+                          <dgm:varLst>
+                            <dgm:bulletEnabled val="1"/>
+                          </dgm:varLst>
+                          <dgm:alg type="sp"/>
+                          <dgm:shape xmlns:r="http://schemas.openxmlformats.org/officeDocument/2006/relationships" type="roundRect" r:blip="">
+                            <dgm:adjLst>
+                              <dgm:adj idx="1" val="0.1"/>
+                            </dgm:adjLst>
+                          </dgm:shape>
+                          <dgm:presOf axis="ch desOrSelf" ptType="node node" st="2 1" cnt="1 0"/>
+                          <dgm:constrLst/>
+                          <dgm:ruleLst/>
+                        </dgm:layoutNode>
+                        <dgm:layoutNode name="FiveNodes_3">
+                          <dgm:varLst>
+                            <dgm:bulletEnabled val="1"/>
+                          </dgm:varLst>
+                          <dgm:alg type="sp"/>
+                          <dgm:shape xmlns:r="http://schemas.openxmlformats.org/officeDocument/2006/relationships" type="roundRect" r:blip="">
+                            <dgm:adjLst>
+                              <dgm:adj idx="1" val="0.1"/>
+                            </dgm:adjLst>
+                          </dgm:shape>
+                          <dgm:presOf axis="ch desOrSelf" ptType="node node" st="3 1" cnt="1 0"/>
+                          <dgm:constrLst/>
+                          <dgm:ruleLst/>
+                        </dgm:layoutNode>
+                        <dgm:layoutNode name="FiveNodes_4">
+                          <dgm:varLst>
+                            <dgm:bulletEnabled val="1"/>
+                          </dgm:varLst>
+                          <dgm:alg type="sp"/>
+                          <dgm:shape xmlns:r="http://schemas.openxmlformats.org/officeDocument/2006/relationships" type="roundRect" r:blip="">
+                            <dgm:adjLst>
+                              <dgm:adj idx="1" val="0.1"/>
+                            </dgm:adjLst>
+                          </dgm:shape>
+                          <dgm:presOf axis="ch desOrSelf" ptType="node node" st="4 1" cnt="1 0"/>
+                          <dgm:constrLst/>
+                          <dgm:ruleLst/>
+                        </dgm:layoutNode>
+                        <dgm:layoutNode name="FiveNodes_5">
+                          <dgm:varLst>
+                            <dgm:bulletEnabled val="1"/>
+                          </dgm:varLst>
+                          <dgm:alg type="sp"/>
+                          <dgm:shape xmlns:r="http://schemas.openxmlformats.org/officeDocument/2006/relationships" type="roundRect" r:blip="">
+                            <dgm:adjLst>
+                              <dgm:adj idx="1" val="0.1"/>
+                            </dgm:adjLst>
+                          </dgm:shape>
+                          <dgm:presOf axis="ch desOrSelf" ptType="node node" st="5 1" cnt="1 0"/>
+                          <dgm:constrLst/>
+                          <dgm:ruleLst/>
+                        </dgm:layoutNode>
+                        <dgm:layoutNode name="FiveConn_1-2" styleLbl="fgAccFollowNode1">
+                          <dgm:varLst>
+                            <dgm:bulletEnabled val="1"/>
+                          </dgm:varLst>
+                          <dgm:alg type="tx"/>
+                          <dgm:shape xmlns:r="http://schemas.openxmlformats.org/officeDocument/2006/relationships" type="downArrow" r:blip="">
+                            <dgm:adjLst>
+                              <dgm:adj idx="1" val="0.55"/>
+                              <dgm:adj idx="2" val="0.45"/>
+                            </dgm:adjLst>
+                          </dgm:shape>
+                          <dgm:presOf axis="ch" ptType="sibTrans" cnt="1"/>
+                          <dgm:constrLst>
+                            <dgm:constr type="lMarg" refType="primFontSz" fact="0.1"/>
+                            <dgm:constr type="rMarg" refType="primFontSz" fact="0.1"/>
+                            <dgm:constr type="tMarg" refType="primFontSz" fact="0.1"/>
+                            <dgm:constr type="bMarg" refType="primFontSz" fact="0.1"/>
+                          </dgm:constrLst>
+                          <dgm:ruleLst>
+                            <dgm:rule type="primFontSz" val="5" fact="NaN" max="NaN"/>
+                          </dgm:ruleLst>
+                        </dgm:layoutNode>
+                        <dgm:layoutNode name="FiveConn_2-3" styleLbl="fgAccFollowNode1">
+                          <dgm:varLst>
+                            <dgm:bulletEnabled val="1"/>
+                          </dgm:varLst>
+                          <dgm:alg type="tx"/>
+                          <dgm:shape xmlns:r="http://schemas.openxmlformats.org/officeDocument/2006/relationships" type="downArrow" r:blip="">
+                            <dgm:adjLst>
+                              <dgm:adj idx="1" val="0.55"/>
+                              <dgm:adj idx="2" val="0.45"/>
+                            </dgm:adjLst>
+                          </dgm:shape>
+                          <dgm:presOf axis="ch" ptType="sibTrans" st="2" cnt="1"/>
+                          <dgm:constrLst>
+                            <dgm:constr type="lMarg" refType="primFontSz" fact="0.1"/>
+                            <dgm:constr type="rMarg" refType="primFontSz" fact="0.1"/>
+                            <dgm:constr type="tMarg" refType="primFontSz" fact="0.1"/>
+                            <dgm:constr type="bMarg" refType="primFontSz" fact="0.1"/>
+                          </dgm:constrLst>
+                          <dgm:ruleLst>
+                            <dgm:rule type="primFontSz" val="5" fact="NaN" max="NaN"/>
+                          </dgm:ruleLst>
+                        </dgm:layoutNode>
+                        <dgm:layoutNode name="FiveConn_3-4" styleLbl="fgAccFollowNode1">
+                          <dgm:varLst>
+                            <dgm:bulletEnabled val="1"/>
+                          </dgm:varLst>
+                          <dgm:alg type="tx"/>
+                          <dgm:shape xmlns:r="http://schemas.openxmlformats.org/officeDocument/2006/relationships" type="downArrow" r:blip="">
+                            <dgm:adjLst>
+                              <dgm:adj idx="1" val="0.55"/>
+                              <dgm:adj idx="2" val="0.45"/>
+                            </dgm:adjLst>
+                          </dgm:shape>
+                          <dgm:presOf axis="ch" ptType="sibTrans" st="3" cnt="1"/>
+                          <dgm:constrLst>
+                            <dgm:constr type="lMarg" refType="primFontSz" fact="0.1"/>
+                            <dgm:constr type="rMarg" refType="primFontSz" fact="0.1"/>
+                            <dgm:constr type="tMarg" refType="primFontSz" fact="0.1"/>
+                            <dgm:constr type="bMarg" refType="primFontSz" fact="0.1"/>
+                          </dgm:constrLst>
+                          <dgm:ruleLst>
+                            <dgm:rule type="primFontSz" val="5" fact="NaN" max="NaN"/>
+                          </dgm:ruleLst>
+                        </dgm:layoutNode>
+                        <dgm:layoutNode name="FiveConn_4-5" styleLbl="fgAccFollowNode1">
+                          <dgm:varLst>
+                            <dgm:bulletEnabled val="1"/>
+                          </dgm:varLst>
+                          <dgm:alg type="tx"/>
+                          <dgm:shape xmlns:r="http://schemas.openxmlformats.org/officeDocument/2006/relationships" type="downArrow" r:blip="">
+                            <dgm:adjLst>
+                              <dgm:adj idx="1" val="0.55"/>
+                              <dgm:adj idx="2" val="0.45"/>
+                            </dgm:adjLst>
+                          </dgm:shape>
+                          <dgm:presOf axis="ch" ptType="sibTrans" st="4" cnt="1"/>
+                          <dgm:constrLst>
+                            <dgm:constr type="lMarg" refType="primFontSz" fact="0.1"/>
+                            <dgm:constr type="rMarg" refType="primFontSz" fact="0.1"/>
+                            <dgm:constr type="tMarg" refType="primFontSz" fact="0.1"/>
+                            <dgm:constr type="bMarg" refType="primFontSz" fact="0.1"/>
+                          </dgm:constrLst>
+                          <dgm:ruleLst>
+                            <dgm:rule type="primFontSz" val="5" fact="NaN" max="NaN"/>
+                          </dgm:ruleLst>
+                        </dgm:layoutNode>
+                        <dgm:layoutNode name="FiveNodes_1_text">
+                          <dgm:varLst>
+                            <dgm:bulletEnabled val="1"/>
+                          </dgm:varLst>
+                          <dgm:alg type="tx">
+                            <dgm:param type="parTxLTRAlign" val="l"/>
+                            <dgm:param type="txAnchorVertCh" val="mid"/>
+                          </dgm:alg>
+                          <dgm:shape xmlns:r="http://schemas.openxmlformats.org/officeDocument/2006/relationships" type="roundRect" r:blip="" hideGeom="1">
+                            <dgm:adjLst>
+                              <dgm:adj idx="1" val="0.1"/>
+                            </dgm:adjLst>
+                          </dgm:shape>
+                          <dgm:presOf axis="ch desOrSelf" ptType="node node" st="1 1" cnt="1 0"/>
+                          <dgm:constrLst>
+                            <dgm:constr type="lMarg" refType="primFontSz" fact="0.3"/>
+                            <dgm:constr type="rMarg" refType="primFontSz" fact="0.3"/>
+                            <dgm:constr type="tMarg" refType="primFontSz" fact="0.3"/>
+                            <dgm:constr type="bMarg" refType="primFontSz" fact="0.3"/>
+                          </dgm:constrLst>
+                          <dgm:ruleLst>
+                            <dgm:rule type="primFontSz" val="5" fact="NaN" max="NaN"/>
+                          </dgm:ruleLst>
+                        </dgm:layoutNode>
+                        <dgm:layoutNode name="FiveNodes_2_text">
+                          <dgm:varLst>
+                            <dgm:bulletEnabled val="1"/>
+                          </dgm:varLst>
+                          <dgm:alg type="tx">
+                            <dgm:param type="parTxLTRAlign" val="l"/>
+                            <dgm:param type="txAnchorVertCh" val="mid"/>
+                          </dgm:alg>
+                          <dgm:shape xmlns:r="http://schemas.openxmlformats.org/officeDocument/2006/relationships" type="roundRect" r:blip="" hideGeom="1">
+                            <dgm:adjLst>
+                              <dgm:adj idx="1" val="0.1"/>
+                            </dgm:adjLst>
+                          </dgm:shape>
+                          <dgm:presOf axis="ch desOrSelf" ptType="node node" st="2 1" cnt="1 0"/>
+                          <dgm:constrLst>
+                            <dgm:constr type="lMarg" refType="primFontSz" fact="0.3"/>
+                            <dgm:constr type="rMarg" refType="primFontSz" fact="0.3"/>
+                            <dgm:constr type="tMarg" refType="primFontSz" fact="0.3"/>
+                            <dgm:constr type="bMarg" refType="primFontSz" fact="0.3"/>
+                          </dgm:constrLst>
+                          <dgm:ruleLst>
+                            <dgm:rule type="primFontSz" val="5" fact="NaN" max="NaN"/>
+                          </dgm:ruleLst>
+                        </dgm:layoutNode>
+                        <dgm:layoutNode name="FiveNodes_3_text">
+                          <dgm:varLst>
+                            <dgm:bulletEnabled val="1"/>
+                          </dgm:varLst>
+                          <dgm:alg type="tx">
+                            <dgm:param type="parTxLTRAlign" val="l"/>
+                            <dgm:param type="txAnchorVertCh" val="mid"/>
+                          </dgm:alg>
+                          <dgm:shape xmlns:r="http://schemas.openxmlformats.org/officeDocument/2006/relationships" type="roundRect" r:blip="" hideGeom="1">
+                            <dgm:adjLst>
+                              <dgm:adj idx="1" val="0.1"/>
+                            </dgm:adjLst>
+                          </dgm:shape>
+                          <dgm:presOf axis="ch desOrSelf" ptType="node node" st="3 1" cnt="1 0"/>
+                          <dgm:constrLst>
+                            <dgm:constr type="lMarg" refType="primFontSz" fact="0.3"/>
+                            <dgm:constr type="rMarg" refType="primFontSz" fact="0.3"/>
+                            <dgm:constr type="tMarg" refType="primFontSz" fact="0.3"/>
+                            <dgm:constr type="bMarg" refType="primFontSz" fact="0.3"/>
+                          </dgm:constrLst>
+                          <dgm:ruleLst>
+                            <dgm:rule type="primFontSz" val="5" fact="NaN" max="NaN"/>
+                          </dgm:ruleLst>
+                        </dgm:layoutNode>
+                        <dgm:layoutNode name="FiveNodes_4_text">
+                          <dgm:varLst>
+                            <dgm:bulletEnabled val="1"/>
+                          </dgm:varLst>
+                          <dgm:alg type="tx">
+                            <dgm:param type="parTxLTRAlign" val="l"/>
+                            <dgm:param type="txAnchorVertCh" val="mid"/>
+                          </dgm:alg>
+                          <dgm:shape xmlns:r="http://schemas.openxmlformats.org/officeDocument/2006/relationships" type="roundRect" r:blip="" hideGeom="1">
+                            <dgm:adjLst>
+                              <dgm:adj idx="1" val="0.1"/>
+                            </dgm:adjLst>
+                          </dgm:shape>
+                          <dgm:presOf axis="ch desOrSelf" ptType="node node" st="4 1" cnt="1 0"/>
+                          <dgm:constrLst>
+                            <dgm:constr type="lMarg" refType="primFontSz" fact="0.3"/>
+                            <dgm:constr type="rMarg" refType="primFontSz" fact="0.3"/>
+                            <dgm:constr type="tMarg" refType="primFontSz" fact="0.3"/>
+                            <dgm:constr type="bMarg" refType="primFontSz" fact="0.3"/>
+                          </dgm:constrLst>
+                          <dgm:ruleLst>
+                            <dgm:rule type="primFontSz" val="5" fact="NaN" max="NaN"/>
+                          </dgm:ruleLst>
+                        </dgm:layoutNode>
+                        <dgm:layoutNode name="FiveNodes_5_text">
+                          <dgm:varLst>
+                            <dgm:bulletEnabled val="1"/>
+                          </dgm:varLst>
+                          <dgm:alg type="tx">
+                            <dgm:param type="parTxLTRAlign" val="l"/>
+                            <dgm:param type="txAnchorVertCh" val="mid"/>
+                          </dgm:alg>
+                          <dgm:shape xmlns:r="http://schemas.openxmlformats.org/officeDocument/2006/relationships" type="roundRect" r:blip="" hideGeom="1">
+                            <dgm:adjLst>
+                              <dgm:adj idx="1" val="0.1"/>
+                            </dgm:adjLst>
+                          </dgm:shape>
+                          <dgm:presOf axis="ch desOrSelf" ptType="node node" st="5 1" cnt="1 0"/>
+                          <dgm:constrLst>
+                            <dgm:constr type="lMarg" refType="primFontSz" fact="0.3"/>
+                            <dgm:constr type="rMarg" refType="primFontSz" fact="0.3"/>
+                            <dgm:constr type="tMarg" refType="primFontSz" fact="0.3"/>
+                            <dgm:constr type="bMarg" refType="primFontSz" fact="0.3"/>
+                          </dgm:constrLst>
+                          <dgm:ruleLst>
+                            <dgm:rule type="primFontSz" val="5" fact="NaN" max="NaN"/>
+                          </dgm:ruleLst>
+                        </dgm:layoutNode>
+                      </dgm:if>
+                      <dgm:else name="Name17"/>
+                    </dgm:choose>
+                  </dgm:else>
+                </dgm:choose>
+              </dgm:else>
             </dgm:choose>
-          </dgm:if>
-          <dgm:else name="Name20">
-            <dgm:layoutNode name="ChildText" styleLbl="revTx">
-              <dgm:varLst>
-                <dgm:chMax val="0"/>
-                <dgm:chPref val="0"/>
-                <dgm:bulletEnabled val="1"/>
-              </dgm:varLst>
-              <dgm:alg type="tx">
-                <dgm:param type="stBulletLvl" val="1"/>
-                <dgm:param type="txAnchorVertCh" val="mid"/>
-                <dgm:param type="parTxLTRAlign" val="l"/>
-              </dgm:alg>
-              <dgm:shape xmlns:r="http://schemas.openxmlformats.org/officeDocument/2006/relationships" type="rect" r:blip="">
-                <dgm:adjLst/>
-              </dgm:shape>
-              <dgm:presOf axis="des" ptType="node"/>
-              <dgm:constrLst>
-                <dgm:constr type="lMarg" refType="primFontSz" fact="0.3"/>
-                <dgm:constr type="rMarg" refType="primFontSz" fact="0.3"/>
-                <dgm:constr type="tMarg" refType="primFontSz" fact="0.3"/>
-                <dgm:constr type="bMarg" refType="primFontSz" fact="0.3"/>
-              </dgm:constrLst>
-              <dgm:ruleLst>
-                <dgm:rule type="primFontSz" val="5" fact="NaN" max="NaN"/>
-              </dgm:ruleLst>
-            </dgm:layoutNode>
           </dgm:else>
         </dgm:choose>
-      </dgm:layoutNode>
-      <dgm:forEach name="sibTransForEach" axis="followSib" ptType="sibTrans" cnt="1">
-        <dgm:layoutNode name="sibTrans">
-          <dgm:alg type="sp"/>
-          <dgm:shape xmlns:r="http://schemas.openxmlformats.org/officeDocument/2006/relationships" r:blip="">
-            <dgm:adjLst/>
-          </dgm:shape>
-        </dgm:layoutNode>
-      </dgm:forEach>
-    </dgm:forEach>
+      </dgm:else>
+    </dgm:choose>
   </dgm:layoutNode>
 </dgm:layoutDef>
 </file>

--- a/Submissions/Lit_Review_C_Graham.docx
+++ b/Submissions/Lit_Review_C_Graham.docx
@@ -12,6 +12,22 @@
     </w:p>
     <w:p>
       <w:pPr>
+        <w:pStyle w:val="Subtitle"/>
+      </w:pPr>
+      <w:r>
+        <w:t>Christopher Graham</w:t>
+      </w:r>
+    </w:p>
+    <w:p>
+      <w:pPr>
+        <w:pStyle w:val="Subtitle"/>
+      </w:pPr>
+      <w:r>
+        <w:t>CKME136: Winter 2016</w:t>
+      </w:r>
+    </w:p>
+    <w:p>
+      <w:pPr>
         <w:pStyle w:val="Heading1"/>
       </w:pPr>
       <w:r>
@@ -160,8 +176,20 @@
     <w:p>
       <w:pPr>
         <w:pStyle w:val="Heading1"/>
-      </w:pPr>
-      <w:r>
+        <w:sectPr>
+          <w:pgSz w:w="12240" w:h="15840"/>
+          <w:pgMar w:top="1440" w:right="1440" w:bottom="1440" w:left="1440" w:header="720" w:footer="720" w:gutter="0"/>
+          <w:cols w:space="720"/>
+          <w:docGrid w:linePitch="360"/>
+        </w:sectPr>
+      </w:pPr>
+    </w:p>
+    <w:p>
+      <w:pPr>
+        <w:pStyle w:val="Heading1"/>
+      </w:pPr>
+      <w:r>
+        <w:lastRenderedPageBreak/>
         <w:t>Literature Review</w:t>
       </w:r>
     </w:p>
@@ -169,18 +197,32 @@
       <w:r>
         <w:t>There are a couple of different categories of literature that need to be reviewed to ensure this project is properly grounded in best practices.  These are set out systematically below.</w:t>
       </w:r>
+      <w:r>
+        <w:t xml:space="preserve">  See Bibliography at the end for full citations.</w:t>
+      </w:r>
     </w:p>
     <w:p>
       <w:pPr>
         <w:pStyle w:val="Heading2"/>
       </w:pPr>
       <w:r>
-        <w:t>Image Sentiment Analysis</w:t>
-      </w:r>
-    </w:p>
-    <w:p>
-      <w:r>
-        <w:t>Foo</w:t>
+        <w:t>Image</w:t>
+      </w:r>
+      <w:r>
+        <w:t xml:space="preserve"> Sentiment Analysis</w:t>
+      </w:r>
+    </w:p>
+    <w:p>
+      <w:r>
+        <w:t xml:space="preserve">Image sentiment analysis is a relative latecomer to the machine learning game.  Until relatively lately, much of the </w:t>
+      </w:r>
+      <w:proofErr w:type="gramStart"/>
+      <w:r>
+        <w:t>effort in attempting to derive image sentiment have</w:t>
+      </w:r>
+      <w:proofErr w:type="gramEnd"/>
+      <w:r>
+        <w:t xml:space="preserve"> focused on hand-curated sets of attributes.</w:t>
       </w:r>
     </w:p>
     <w:p>
@@ -193,10 +235,34 @@
     </w:p>
     <w:p>
       <w:r>
-        <w:t>Foo</w:t>
+        <w:t xml:space="preserve">My analysis here is a bit more succinct as this project is not about creating a text sentiment </w:t>
+      </w:r>
+      <w:proofErr w:type="gramStart"/>
+      <w:r>
+        <w:t>classifier,</w:t>
+      </w:r>
+      <w:proofErr w:type="gramEnd"/>
+      <w:r>
+        <w:t xml:space="preserve"> so much as it is about using text sentiment classification tools to establish a probable ground truth category for images.</w:t>
+      </w:r>
+    </w:p>
+    <w:p>
+      <w:r>
+        <w:t xml:space="preserve">Text sentiment analysis has </w:t>
       </w:r>
     </w:p>
     <w:p/>
+    <w:p>
+      <w:pPr>
+        <w:pStyle w:val="Heading1"/>
+        <w:sectPr>
+          <w:pgSz w:w="12240" w:h="15840"/>
+          <w:pgMar w:top="1440" w:right="1440" w:bottom="1440" w:left="1440" w:header="720" w:footer="720" w:gutter="0"/>
+          <w:cols w:space="720"/>
+          <w:docGrid w:linePitch="360"/>
+        </w:sectPr>
+      </w:pPr>
+    </w:p>
     <w:p>
       <w:pPr>
         <w:pStyle w:val="Heading1"/>
@@ -208,147 +274,153 @@
     </w:p>
     <w:p>
       <w:r>
-        <w:t>Give the description of the dataset that you are using along with the individual attributes</w:t>
-      </w:r>
-      <w:r>
-        <w:t xml:space="preserve"> you will or will not use in your analysis</w:t>
-      </w:r>
-      <w:r>
-        <w:t xml:space="preserve">. Also </w:t>
-      </w:r>
-      <w:r>
-        <w:t>mention the source of</w:t>
-      </w:r>
-      <w:r>
-        <w:t xml:space="preserve"> the dataset</w:t>
-      </w:r>
-      <w:r>
-        <w:t xml:space="preserve"> (where did you get it from)</w:t>
-      </w:r>
+        <w:t>The data used for the bulk of this analysis is derived from captured Twitter stream data.</w:t>
+      </w:r>
+      <w:r>
+        <w:t xml:space="preserve">  </w:t>
+      </w:r>
+      <w:r>
+        <w:t xml:space="preserve">The data has been downloaded via Twitter’s public API.  Methodology and code are detailed in the </w:t>
+      </w:r>
+      <w:r>
+        <w:t xml:space="preserve">“Approach” </w:t>
+      </w:r>
+      <w:r>
+        <w:t>section below</w:t>
+      </w:r>
+      <w:r>
+        <w:t>.</w:t>
+      </w:r>
+      <w:r>
+        <w:t xml:space="preserve">  Specifically, from each tweet deemed relevant, the tweet’s id, text content and image reference are captured for further analysis.</w:t>
+      </w:r>
+    </w:p>
+    <w:p>
+      <w:r>
+        <w:t xml:space="preserve">The text of </w:t>
+      </w:r>
+      <w:r>
+        <w:t>each</w:t>
+      </w:r>
+      <w:r>
+        <w:t xml:space="preserve"> downloaded</w:t>
+      </w:r>
+      <w:r>
+        <w:t xml:space="preserve"> and relevant</w:t>
+      </w:r>
+      <w:r>
+        <w:t xml:space="preserve"> tweet is used to determine </w:t>
+      </w:r>
+      <w:r>
+        <w:t>a positive or negative sentiment for that tweet</w:t>
+      </w:r>
+      <w:r>
+        <w:t xml:space="preserve">.  </w:t>
+      </w:r>
+      <w:r>
+        <w:t>Images associated with these tweets</w:t>
+      </w:r>
+      <w:r>
+        <w:t xml:space="preserve"> </w:t>
+      </w:r>
+      <w:r>
+        <w:t xml:space="preserve">(accessed via </w:t>
+      </w:r>
+      <w:r>
+        <w:t>public URL</w:t>
+      </w:r>
+      <w:r>
+        <w:t>)</w:t>
+      </w:r>
+      <w:r>
+        <w:t xml:space="preserve"> are</w:t>
+      </w:r>
+      <w:r>
+        <w:t xml:space="preserve"> used to build the image classifier.</w:t>
+      </w:r>
+    </w:p>
+    <w:p>
+      <w:r>
+        <w:t xml:space="preserve">The final image classifier will be tested against </w:t>
+      </w:r>
+      <w:r>
+        <w:t>new</w:t>
+      </w:r>
+      <w:r>
+        <w:t xml:space="preserve"> Twitter data, and more importantly against a set of images that have </w:t>
+      </w:r>
+      <w:r>
+        <w:t>had</w:t>
+      </w:r>
+      <w:r>
+        <w:t xml:space="preserve"> sentiment ascribed to them by human scorers in a crowd-sourced methodology.  This </w:t>
+      </w:r>
+      <w:r>
+        <w:t xml:space="preserve">human-scored image </w:t>
+      </w:r>
+      <w:r>
+        <w:t>data set is publicly ava</w:t>
+      </w:r>
+      <w:r>
+        <w:t xml:space="preserve">ilable from the firm </w:t>
+      </w:r>
+      <w:proofErr w:type="spellStart"/>
+      <w:r>
+        <w:t>Crowdflower</w:t>
+      </w:r>
+      <w:proofErr w:type="spellEnd"/>
+      <w:r>
+        <w:t xml:space="preserve">.  The data set is available at </w:t>
+      </w:r>
+      <w:hyperlink r:id="rId6" w:history="1">
+        <w:r>
+          <w:rPr>
+            <w:rStyle w:val="Hyperlink"/>
+          </w:rPr>
+          <w:t>http://cdn2.hubspot.net/hub/346378/file-2650954351-csv/Sentiment-polarity-DFE.csv?t=1454540299275</w:t>
+        </w:r>
+      </w:hyperlink>
+      <w:r>
+        <w:t xml:space="preserve">, and the description is available at </w:t>
+      </w:r>
+      <w:hyperlink r:id="rId7" w:history="1">
+        <w:r>
+          <w:rPr>
+            <w:rStyle w:val="Hyperlink"/>
+          </w:rPr>
+          <w:t>http://www.crowdflower.com/data-for-everyone</w:t>
+        </w:r>
+      </w:hyperlink>
       <w:r>
         <w:t xml:space="preserve">. </w:t>
       </w:r>
-      <w:r>
-        <w:t>In case the data is curated and created by you please explain the details</w:t>
-      </w:r>
-      <w:r>
-        <w:t>.</w:t>
-      </w:r>
-      <w:r>
-        <w:t xml:space="preserve"> Descriptive statistics of the attributes and </w:t>
-      </w:r>
-      <w:proofErr w:type="gramStart"/>
-      <w:r>
-        <w:t>datasets</w:t>
-      </w:r>
-      <w:proofErr w:type="gramEnd"/>
-      <w:r>
-        <w:t xml:space="preserve"> can also be provided here.</w:t>
-      </w:r>
-    </w:p>
-    <w:p>
-      <w:r>
-        <w:t>The data used for the bulk of this analysis is derived from captured Twitter stream data.</w:t>
-      </w:r>
-      <w:r>
-        <w:t xml:space="preserve">  I downloaded approximately 500,000 tweets, and </w:t>
-      </w:r>
-      <w:proofErr w:type="spellStart"/>
-      <w:r>
-        <w:t>subsetted</w:t>
-      </w:r>
-      <w:proofErr w:type="spellEnd"/>
-      <w:r>
-        <w:t xml:space="preserve"> these to English language tweets that contain an image and that were not classified as </w:t>
-      </w:r>
-      <w:proofErr w:type="spellStart"/>
-      <w:r>
-        <w:t>retweets</w:t>
-      </w:r>
-      <w:proofErr w:type="spellEnd"/>
-      <w:r>
-        <w:t xml:space="preserve"> (</w:t>
-      </w:r>
-      <w:r>
-        <w:t>i.e., the tweet appeared to be an original post)</w:t>
-      </w:r>
-      <w:r>
-        <w:t>.</w:t>
-      </w:r>
-    </w:p>
-    <w:p>
-      <w:r>
-        <w:t>The text of the downloaded tweet is used to determine overall twee</w:t>
-      </w:r>
-      <w:r>
-        <w:t>t</w:t>
-      </w:r>
-      <w:r>
-        <w:t xml:space="preserve"> sentiment.  The image URL is used to build the image classifier.</w:t>
-      </w:r>
-    </w:p>
-    <w:p>
-      <w:r>
-        <w:t xml:space="preserve">The final image classifier will be tested against raw Twitter data, and more importantly against a set of images that have </w:t>
-      </w:r>
-      <w:proofErr w:type="spellStart"/>
-      <w:proofErr w:type="gramStart"/>
-      <w:r>
-        <w:t>have</w:t>
-      </w:r>
-      <w:proofErr w:type="spellEnd"/>
-      <w:proofErr w:type="gramEnd"/>
-      <w:r>
-        <w:t xml:space="preserve"> sentiment ascribed to them by human scorers in a crowd-sourced methodology.  This data set is publicly available from the firm </w:t>
-      </w:r>
-      <w:proofErr w:type="spellStart"/>
-      <w:r>
-        <w:t>Crowdflower</w:t>
-      </w:r>
-      <w:proofErr w:type="spellEnd"/>
-      <w:r>
-        <w:t xml:space="preserve"> (need URL).</w:t>
-      </w:r>
     </w:p>
     <w:p>
       <w:pPr>
         <w:pStyle w:val="Heading1"/>
-      </w:pPr>
-      <w:r>
+        <w:sectPr>
+          <w:pgSz w:w="12240" w:h="15840"/>
+          <w:pgMar w:top="1440" w:right="1440" w:bottom="1440" w:left="1440" w:header="720" w:footer="720" w:gutter="0"/>
+          <w:cols w:space="720"/>
+          <w:docGrid w:linePitch="360"/>
+        </w:sectPr>
+      </w:pPr>
+    </w:p>
+    <w:p>
+      <w:pPr>
+        <w:pStyle w:val="Heading1"/>
+      </w:pPr>
+      <w:r>
+        <w:lastRenderedPageBreak/>
         <w:t>Approach</w:t>
       </w:r>
     </w:p>
-    <w:p>
-      <w:r>
-        <w:t>C</w:t>
-      </w:r>
-      <w:r>
-        <w:t xml:space="preserve">reate a block diagram for the steps of your approach to clearly provide an overview. For example, if you first </w:t>
-      </w:r>
-      <w:r>
-        <w:t>scrapped twitter, second applied</w:t>
-      </w:r>
-      <w:r>
-        <w:t xml:space="preserve"> NLP techniques to extract keywords, third </w:t>
-      </w:r>
-      <w:proofErr w:type="spellStart"/>
-      <w:r>
-        <w:t>labelled</w:t>
-      </w:r>
-      <w:proofErr w:type="spellEnd"/>
-      <w:r>
-        <w:t xml:space="preserve"> the tweets as positive and negative using a set of keywords, and fourth build a classifier, then you should create a box for each of the steps with arrows connecting one step to the next one.</w:t>
-      </w:r>
-      <w:r>
-        <w:t xml:space="preserve"> A sample block diagram is shown below.</w:t>
-      </w:r>
-    </w:p>
+    <w:p/>
     <w:p>
       <w:r>
         <w:rPr>
           <w:noProof/>
         </w:rPr>
-        <w:lastRenderedPageBreak/>
         <w:drawing>
           <wp:inline distT="0" distB="0" distL="0" distR="0" wp14:anchorId="20C6005D" wp14:editId="56E259A1">
             <wp:extent cx="5943600" cy="4826824"/>
@@ -357,7 +429,7 @@
             <wp:cNvGraphicFramePr/>
             <a:graphic xmlns:a="http://schemas.openxmlformats.org/drawingml/2006/main">
               <a:graphicData uri="http://schemas.openxmlformats.org/drawingml/2006/diagram">
-                <dgm:relIds xmlns:dgm="http://schemas.openxmlformats.org/drawingml/2006/diagram" xmlns:r="http://schemas.openxmlformats.org/officeDocument/2006/relationships" r:dm="rId6" r:lo="rId7" r:qs="rId8" r:cs="rId9"/>
+                <dgm:relIds xmlns:dgm="http://schemas.openxmlformats.org/drawingml/2006/diagram" xmlns:r="http://schemas.openxmlformats.org/officeDocument/2006/relationships" r:dm="rId8" r:lo="rId9" r:qs="rId10" r:cs="rId11"/>
               </a:graphicData>
             </a:graphic>
           </wp:inline>
@@ -365,189 +437,32 @@
       </w:r>
     </w:p>
     <w:p>
-      <w:r>
-        <w:t xml:space="preserve">Once this is done, </w:t>
-      </w:r>
-      <w:r>
-        <w:t xml:space="preserve">explain each of the steps in detail. What are you planning to do in each step or have already </w:t>
+      <w:pPr>
+        <w:pStyle w:val="Heading2"/>
+      </w:pPr>
+    </w:p>
+    <w:p>
+      <w:pPr>
+        <w:pStyle w:val="Heading2"/>
+      </w:pPr>
+      <w:r>
+        <w:t xml:space="preserve">Step 1: </w:t>
+      </w:r>
+      <w:r>
+        <w:t>Pull Raw Twitter Data</w:t>
+      </w:r>
+    </w:p>
+    <w:p>
+      <w:r>
+        <w:t xml:space="preserve">This is a fairly </w:t>
       </w:r>
       <w:proofErr w:type="gramStart"/>
       <w:r>
-        <w:t>done.</w:t>
+        <w:t>straight-forward</w:t>
       </w:r>
       <w:proofErr w:type="gramEnd"/>
       <w:r>
-        <w:t xml:space="preserve"> For example, in the above case you would create subhe</w:t>
-      </w:r>
-      <w:r>
-        <w:t>adings for each of the steps.</w:t>
-      </w:r>
-      <w:r>
-        <w:t xml:space="preserve"> </w:t>
-      </w:r>
-      <w:r>
-        <w:t xml:space="preserve"> </w:t>
-      </w:r>
-    </w:p>
-    <w:p>
-      <w:pPr>
-        <w:pStyle w:val="ListParagraph"/>
-        <w:numPr>
-          <w:ilvl w:val="0"/>
-          <w:numId w:val="1"/>
-        </w:numPr>
-      </w:pPr>
-      <w:r>
-        <w:t>Pull Twitter Stream Data</w:t>
-      </w:r>
-    </w:p>
-    <w:p>
-      <w:pPr>
-        <w:pStyle w:val="ListParagraph"/>
-        <w:numPr>
-          <w:ilvl w:val="0"/>
-          <w:numId w:val="1"/>
-        </w:numPr>
-      </w:pPr>
-      <w:r>
-        <w:t>Subset to English language, non-</w:t>
-      </w:r>
-      <w:proofErr w:type="spellStart"/>
-      <w:r>
-        <w:t>retweets</w:t>
-      </w:r>
-      <w:proofErr w:type="spellEnd"/>
-      <w:r>
-        <w:t xml:space="preserve"> that contain an image</w:t>
-      </w:r>
-    </w:p>
-    <w:p>
-      <w:pPr>
-        <w:pStyle w:val="ListParagraph"/>
-        <w:numPr>
-          <w:ilvl w:val="0"/>
-          <w:numId w:val="1"/>
-        </w:numPr>
-      </w:pPr>
-      <w:r>
-        <w:t>Pull responses to tweets</w:t>
-      </w:r>
-    </w:p>
-    <w:p>
-      <w:pPr>
-        <w:pStyle w:val="ListParagraph"/>
-        <w:numPr>
-          <w:ilvl w:val="0"/>
-          <w:numId w:val="1"/>
-        </w:numPr>
-      </w:pPr>
-      <w:r>
-        <w:t>Assess tweet sentiment</w:t>
-      </w:r>
-    </w:p>
-    <w:p>
-      <w:pPr>
-        <w:pStyle w:val="ListParagraph"/>
-        <w:numPr>
-          <w:ilvl w:val="0"/>
-          <w:numId w:val="1"/>
-        </w:numPr>
-      </w:pPr>
-      <w:r>
-        <w:t>Normalize pictures</w:t>
-      </w:r>
-    </w:p>
-    <w:p>
-      <w:pPr>
-        <w:pStyle w:val="ListParagraph"/>
-        <w:numPr>
-          <w:ilvl w:val="0"/>
-          <w:numId w:val="1"/>
-        </w:numPr>
-      </w:pPr>
-      <w:r>
-        <w:t>Train CNN on pictures</w:t>
-      </w:r>
-    </w:p>
-    <w:p>
-      <w:pPr>
-        <w:pStyle w:val="ListParagraph"/>
-        <w:numPr>
-          <w:ilvl w:val="0"/>
-          <w:numId w:val="1"/>
-        </w:numPr>
-      </w:pPr>
-      <w:r>
-        <w:t>Assess CNN results on:</w:t>
-      </w:r>
-    </w:p>
-    <w:p>
-      <w:pPr>
-        <w:pStyle w:val="ListParagraph"/>
-        <w:numPr>
-          <w:ilvl w:val="1"/>
-          <w:numId w:val="1"/>
-        </w:numPr>
-      </w:pPr>
-      <w:r>
-        <w:t>New set of tweets</w:t>
-      </w:r>
-    </w:p>
-    <w:p>
-      <w:pPr>
-        <w:pStyle w:val="ListParagraph"/>
-        <w:numPr>
-          <w:ilvl w:val="1"/>
-          <w:numId w:val="1"/>
-        </w:numPr>
-      </w:pPr>
-      <w:r>
-        <w:t xml:space="preserve">Images with crowd-sourced </w:t>
-      </w:r>
-      <w:r>
-        <w:t xml:space="preserve">sentiment </w:t>
-      </w:r>
-    </w:p>
-    <w:p>
-      <w:pPr>
-        <w:pStyle w:val="ListParagraph"/>
-        <w:numPr>
-          <w:ilvl w:val="0"/>
-          <w:numId w:val="1"/>
-        </w:numPr>
-      </w:pPr>
-      <w:r>
-        <w:t xml:space="preserve">Build CNN on crowd-sourced sentiment and compare to self &amp; to </w:t>
-      </w:r>
-    </w:p>
-    <w:p>
-      <w:pPr>
-        <w:pStyle w:val="Heading2"/>
-      </w:pPr>
-      <w:r>
-        <w:lastRenderedPageBreak/>
-        <w:t xml:space="preserve">Step 1: </w:t>
-      </w:r>
-      <w:r>
-        <w:t>Pull Raw Twitter Data</w:t>
-      </w:r>
-    </w:p>
-    <w:p>
-      <w:r>
-        <w:t xml:space="preserve">This is a fairly </w:t>
-      </w:r>
-      <w:proofErr w:type="gramStart"/>
-      <w:r>
-        <w:t>straight-forward</w:t>
-      </w:r>
-      <w:proofErr w:type="gramEnd"/>
-      <w:r>
-        <w:t xml:space="preserve"> pull of streaming Twitter data using the GET STATUSES/SAMPLE command from Twitter’s public API.  Because of the amount of data needed</w:t>
-      </w:r>
-      <w:bookmarkStart w:id="0" w:name="_GoBack"/>
-      <w:bookmarkEnd w:id="0"/>
-      <w:r>
-        <w:t xml:space="preserve">, this was done </w:t>
+        <w:t xml:space="preserve"> pull of streaming Twitter data using the GET STATUSES/SAMPLE command from Twitter’s public API.  Because of the amount of data needed, this was done </w:t>
       </w:r>
       <w:r>
         <w:t xml:space="preserve">in a number of </w:t>
@@ -558,12 +473,36 @@
       <w:r>
         <w:t>, creating a number of different files</w:t>
       </w:r>
+      <w:r>
+        <w:t xml:space="preserve"> for a total </w:t>
+      </w:r>
+      <w:r>
+        <w:t xml:space="preserve">of </w:t>
+      </w:r>
+      <w:r>
+        <w:t>6</w:t>
+      </w:r>
+      <w:r>
+        <w:t>,</w:t>
+      </w:r>
+      <w:r>
+        <w:t>832</w:t>
+      </w:r>
+      <w:r>
+        <w:t>,</w:t>
+      </w:r>
+      <w:r>
+        <w:t>783</w:t>
+      </w:r>
+      <w:r>
+        <w:t xml:space="preserve"> tweets downloaded.</w:t>
+      </w:r>
     </w:p>
     <w:p>
       <w:r>
         <w:t xml:space="preserve">Code used for this step is posted at </w:t>
       </w:r>
-      <w:hyperlink r:id="rId11" w:history="1">
+      <w:hyperlink r:id="rId13" w:history="1">
         <w:r>
           <w:rPr>
             <w:rStyle w:val="Hyperlink"/>
@@ -593,14 +532,27 @@
     </w:p>
     <w:p>
       <w:r>
+        <w:lastRenderedPageBreak/>
         <w:t xml:space="preserve">A sample raw pull is posted at </w:t>
       </w:r>
-      <w:hyperlink r:id="rId12" w:history="1">
+      <w:hyperlink r:id="rId14" w:history="1">
         <w:r>
           <w:rPr>
             <w:rStyle w:val="Hyperlink"/>
           </w:rPr>
-          <w:t>https://github.com/asterix135/CKME136/blob/master/Data/output_jan24.txt</w:t>
+          <w:t>ht</w:t>
+        </w:r>
+        <w:r>
+          <w:rPr>
+            <w:rStyle w:val="Hyperlink"/>
+          </w:rPr>
+          <w:t>t</w:t>
+        </w:r>
+        <w:r>
+          <w:rPr>
+            <w:rStyle w:val="Hyperlink"/>
+          </w:rPr>
+          <w:t>ps://github.com/asterix135/CKME136/blob/master/Data/output_jan24.txt</w:t>
         </w:r>
       </w:hyperlink>
       <w:r>
@@ -608,6 +560,18 @@
       </w:r>
     </w:p>
     <w:p>
+      <w:r>
+        <w:rPr>
+          <w:b/>
+        </w:rPr>
+        <w:t>Note:</w:t>
+      </w:r>
+      <w:r>
+        <w:t xml:space="preserve">  I had originally hoped to be able to pull responses to tweets, and to use the content of those responses as a way to better define tweet sentiment.  Unfortunately, Twitter’s API limitations make this more or less impossible, so the project is progressing using only the content of an original tweet.</w:t>
+      </w:r>
+    </w:p>
+    <w:p/>
+    <w:p>
       <w:pPr>
         <w:pStyle w:val="Heading2"/>
       </w:pPr>
@@ -620,7 +584,13 @@
     </w:p>
     <w:p>
       <w:r>
-        <w:t xml:space="preserve">In order to effectively ascribe sentiment, we first need to ensure </w:t>
+        <w:t>In order to effectively ascribe sentiment</w:t>
+      </w:r>
+      <w:r>
+        <w:t xml:space="preserve"> to an image in a tweet</w:t>
+      </w:r>
+      <w:r>
+        <w:t xml:space="preserve">, we first need to ensure </w:t>
       </w:r>
       <w:r>
         <w:t>three</w:t>
@@ -637,8 +607,13 @@
           <w:numId w:val="2"/>
         </w:numPr>
       </w:pPr>
-      <w:r>
-        <w:t>That the tweet is in English</w:t>
+      <w:proofErr w:type="gramStart"/>
+      <w:r>
+        <w:t>the</w:t>
+      </w:r>
+      <w:proofErr w:type="gramEnd"/>
+      <w:r>
+        <w:t xml:space="preserve"> tweet is in English</w:t>
       </w:r>
     </w:p>
     <w:p>
@@ -649,8 +624,13 @@
           <w:numId w:val="2"/>
         </w:numPr>
       </w:pPr>
-      <w:r>
-        <w:t>That the tweet contains an image</w:t>
+      <w:proofErr w:type="gramStart"/>
+      <w:r>
+        <w:t>the</w:t>
+      </w:r>
+      <w:proofErr w:type="gramEnd"/>
+      <w:r>
+        <w:t xml:space="preserve"> tweet contains an image</w:t>
       </w:r>
     </w:p>
     <w:p>
@@ -661,8 +641,13 @@
           <w:numId w:val="2"/>
         </w:numPr>
       </w:pPr>
-      <w:r>
-        <w:t>That the tweet contains text</w:t>
+      <w:proofErr w:type="gramStart"/>
+      <w:r>
+        <w:t>the</w:t>
+      </w:r>
+      <w:proofErr w:type="gramEnd"/>
+      <w:r>
+        <w:t xml:space="preserve"> tweet contains text</w:t>
       </w:r>
     </w:p>
     <w:p>
@@ -724,7 +709,10 @@
         <w:t xml:space="preserve"> representation </w:t>
       </w:r>
       <w:r>
-        <w:t>= “en”</w:t>
+        <w:t>has the value</w:t>
+      </w:r>
+      <w:r>
+        <w:t xml:space="preserve"> “en”</w:t>
       </w:r>
     </w:p>
     <w:p>
@@ -737,11 +725,14 @@
       </w:pPr>
       <w:proofErr w:type="gramStart"/>
       <w:r>
-        <w:t>tweet’s</w:t>
+        <w:t>the</w:t>
       </w:r>
       <w:proofErr w:type="gramEnd"/>
       <w:r>
         <w:t xml:space="preserve"> </w:t>
+      </w:r>
+      <w:r>
+        <w:t xml:space="preserve">tweet’s </w:t>
       </w:r>
       <w:proofErr w:type="spellStart"/>
       <w:r>
@@ -765,11 +756,14 @@
       </w:pPr>
       <w:proofErr w:type="gramStart"/>
       <w:r>
-        <w:t>tweet’s</w:t>
+        <w:t>the</w:t>
       </w:r>
       <w:proofErr w:type="gramEnd"/>
       <w:r>
         <w:t xml:space="preserve"> </w:t>
+      </w:r>
+      <w:r>
+        <w:t xml:space="preserve">tweet’s </w:t>
       </w:r>
       <w:proofErr w:type="spellStart"/>
       <w:r>
@@ -801,11 +795,14 @@
       </w:pPr>
       <w:proofErr w:type="gramStart"/>
       <w:r>
-        <w:t>tweet’s</w:t>
+        <w:t>the</w:t>
       </w:r>
       <w:proofErr w:type="gramEnd"/>
       <w:r>
-        <w:t xml:space="preserve"> text does not begin with “RT” (standard Twitter syntax for identifying a </w:t>
+        <w:t xml:space="preserve"> </w:t>
+      </w:r>
+      <w:r>
+        <w:t xml:space="preserve">tweet’s text does not begin with “RT” (standard Twitter syntax for identifying a </w:t>
       </w:r>
       <w:proofErr w:type="spellStart"/>
       <w:r>
@@ -816,58 +813,830 @@
         <w:t>)</w:t>
       </w:r>
     </w:p>
+    <w:p>
+      <w:r>
+        <w:t>In addition, to facilitate some of the later work, the text field was also pre-processed in the following way:</w:t>
+      </w:r>
+    </w:p>
+    <w:p>
+      <w:pPr>
+        <w:pStyle w:val="ListParagraph"/>
+        <w:numPr>
+          <w:ilvl w:val="0"/>
+          <w:numId w:val="4"/>
+        </w:numPr>
+      </w:pPr>
+      <w:proofErr w:type="gramStart"/>
+      <w:r>
+        <w:t>text</w:t>
+      </w:r>
+      <w:proofErr w:type="gramEnd"/>
+      <w:r>
+        <w:t xml:space="preserve"> was stripped of any URL, as this has no relevance to sentiment calculation</w:t>
+      </w:r>
+    </w:p>
+    <w:p>
+      <w:pPr>
+        <w:pStyle w:val="ListParagraph"/>
+        <w:numPr>
+          <w:ilvl w:val="0"/>
+          <w:numId w:val="4"/>
+        </w:numPr>
+      </w:pPr>
+      <w:proofErr w:type="spellStart"/>
+      <w:proofErr w:type="gramStart"/>
+      <w:r>
+        <w:t>hashtags</w:t>
+      </w:r>
+      <w:proofErr w:type="spellEnd"/>
+      <w:proofErr w:type="gramEnd"/>
+      <w:r>
+        <w:t xml:space="preserve"> in the text were, where possible, split into words, using the default </w:t>
+      </w:r>
+      <w:r>
+        <w:t>English-language dictionary supplied on OSX computers (also, I believe on Linux systems)</w:t>
+      </w:r>
+    </w:p>
+    <w:p>
+      <w:r>
+        <w:t xml:space="preserve">From the original </w:t>
+      </w:r>
+      <w:proofErr w:type="spellStart"/>
+      <w:r>
+        <w:t>json</w:t>
+      </w:r>
+      <w:proofErr w:type="spellEnd"/>
+      <w:r>
+        <w:t xml:space="preserve"> file, the following fields were then saved to a MySQL database:</w:t>
+      </w:r>
+    </w:p>
+    <w:p>
+      <w:pPr>
+        <w:pStyle w:val="ListParagraph"/>
+        <w:numPr>
+          <w:ilvl w:val="0"/>
+          <w:numId w:val="5"/>
+        </w:numPr>
+      </w:pPr>
+      <w:proofErr w:type="spellStart"/>
+      <w:proofErr w:type="gramStart"/>
+      <w:r>
+        <w:t>tweet</w:t>
+      </w:r>
+      <w:proofErr w:type="gramEnd"/>
+      <w:r>
+        <w:t>_id</w:t>
+      </w:r>
+      <w:proofErr w:type="spellEnd"/>
+    </w:p>
+    <w:p>
+      <w:pPr>
+        <w:pStyle w:val="ListParagraph"/>
+        <w:numPr>
+          <w:ilvl w:val="0"/>
+          <w:numId w:val="5"/>
+        </w:numPr>
+      </w:pPr>
+      <w:proofErr w:type="gramStart"/>
+      <w:r>
+        <w:t>username</w:t>
+      </w:r>
+      <w:proofErr w:type="gramEnd"/>
+      <w:r>
+        <w:t xml:space="preserve"> (of the original poster)</w:t>
+      </w:r>
+    </w:p>
+    <w:p>
+      <w:pPr>
+        <w:pStyle w:val="ListParagraph"/>
+        <w:numPr>
+          <w:ilvl w:val="0"/>
+          <w:numId w:val="5"/>
+        </w:numPr>
+      </w:pPr>
+      <w:proofErr w:type="gramStart"/>
+      <w:r>
+        <w:t>original</w:t>
+      </w:r>
+      <w:proofErr w:type="gramEnd"/>
+      <w:r>
+        <w:t xml:space="preserve"> text</w:t>
+      </w:r>
+    </w:p>
+    <w:p>
+      <w:pPr>
+        <w:pStyle w:val="ListParagraph"/>
+        <w:numPr>
+          <w:ilvl w:val="0"/>
+          <w:numId w:val="5"/>
+        </w:numPr>
+      </w:pPr>
+      <w:proofErr w:type="gramStart"/>
+      <w:r>
+        <w:t>processed</w:t>
+      </w:r>
+      <w:proofErr w:type="gramEnd"/>
+      <w:r>
+        <w:t xml:space="preserve"> text</w:t>
+      </w:r>
+    </w:p>
+    <w:p>
+      <w:pPr>
+        <w:pStyle w:val="ListParagraph"/>
+        <w:numPr>
+          <w:ilvl w:val="0"/>
+          <w:numId w:val="5"/>
+        </w:numPr>
+      </w:pPr>
+      <w:proofErr w:type="spellStart"/>
+      <w:proofErr w:type="gramStart"/>
+      <w:r>
+        <w:t>image</w:t>
+      </w:r>
+      <w:proofErr w:type="gramEnd"/>
+      <w:r>
+        <w:t>_url</w:t>
+      </w:r>
+      <w:proofErr w:type="spellEnd"/>
+    </w:p>
+    <w:p>
+      <w:pPr>
+        <w:pStyle w:val="ListParagraph"/>
+        <w:numPr>
+          <w:ilvl w:val="0"/>
+          <w:numId w:val="5"/>
+        </w:numPr>
+      </w:pPr>
+      <w:proofErr w:type="gramStart"/>
+      <w:r>
+        <w:t>timestamp</w:t>
+      </w:r>
+      <w:proofErr w:type="gramEnd"/>
+      <w:r>
+        <w:t xml:space="preserve"> when tweet was created</w:t>
+      </w:r>
+    </w:p>
+    <w:p>
+      <w:r>
+        <w:t xml:space="preserve">From the original Twitter pull, </w:t>
+      </w:r>
+      <w:r>
+        <w:t>106</w:t>
+      </w:r>
+      <w:r>
+        <w:t>,</w:t>
+      </w:r>
+      <w:r>
+        <w:t>955</w:t>
+      </w:r>
+      <w:r>
+        <w:t xml:space="preserve"> records were selected</w:t>
+      </w:r>
+      <w:r>
+        <w:t>: approximately 1.5% of the original twitter stream</w:t>
+      </w:r>
+    </w:p>
+    <w:p>
+      <w:r>
+        <w:lastRenderedPageBreak/>
+        <w:t xml:space="preserve">Code for the main pre-processing is available at: </w:t>
+      </w:r>
+      <w:hyperlink r:id="rId15" w:history="1">
+        <w:r>
+          <w:rPr>
+            <w:rStyle w:val="Hyperlink"/>
+          </w:rPr>
+          <w:t>https://github.com/asterix135/CKME136/blob/master/Python_code/process_raw_tweets.py</w:t>
+        </w:r>
+      </w:hyperlink>
+    </w:p>
+    <w:p>
+      <w:r>
+        <w:t>Code for the text pre-processing (called from the above routine) is available at:</w:t>
+      </w:r>
+    </w:p>
+    <w:p>
+      <w:hyperlink r:id="rId16" w:history="1">
+        <w:r>
+          <w:rPr>
+            <w:rStyle w:val="Hyperlink"/>
+          </w:rPr>
+          <w:t>https://github.com/asterix135/CKME136/blob/master/Python_code/text_sentiment/split_hashtag.py</w:t>
+        </w:r>
+      </w:hyperlink>
+    </w:p>
+    <w:p>
+      <w:r>
+        <w:t>SQL code to create the database is available at:</w:t>
+      </w:r>
+    </w:p>
+    <w:p>
+      <w:hyperlink r:id="rId17" w:history="1">
+        <w:r>
+          <w:rPr>
+            <w:rStyle w:val="Hyperlink"/>
+          </w:rPr>
+          <w:t>https://github.com/asterix135/CKME136/blob/master/SQL_code/create_database.sql</w:t>
+        </w:r>
+      </w:hyperlink>
+    </w:p>
+    <w:p>
+      <w:r>
+        <w:t>A sample of the pre-processed data is available (tab-</w:t>
+      </w:r>
+      <w:r>
+        <w:t>delimited</w:t>
+      </w:r>
+      <w:r>
+        <w:t xml:space="preserve"> format) at:</w:t>
+      </w:r>
+    </w:p>
+    <w:p>
+      <w:hyperlink r:id="rId18" w:history="1">
+        <w:r>
+          <w:rPr>
+            <w:rStyle w:val="Hyperlink"/>
+          </w:rPr>
+          <w:t>https://github.com/asterix135/CKME136/blob/master/Data/sample_sql_dump.txt</w:t>
+        </w:r>
+      </w:hyperlink>
+    </w:p>
+    <w:p>
+      <w:r>
+        <w:rPr>
+          <w:b/>
+        </w:rPr>
+        <w:t>YET TO DO</w:t>
+      </w:r>
+      <w:r>
+        <w:rPr>
+          <w:b/>
+        </w:rPr>
+        <w:t xml:space="preserve"> ON THIS STEP</w:t>
+      </w:r>
+    </w:p>
+    <w:p>
+      <w:pPr>
+        <w:pStyle w:val="ListParagraph"/>
+        <w:numPr>
+          <w:ilvl w:val="0"/>
+          <w:numId w:val="6"/>
+        </w:numPr>
+      </w:pPr>
+      <w:r>
+        <w:t xml:space="preserve">I am not sure that the 200,000+ </w:t>
+      </w:r>
+      <w:proofErr w:type="gramStart"/>
+      <w:r>
+        <w:t>word</w:t>
+      </w:r>
+      <w:proofErr w:type="gramEnd"/>
+      <w:r>
+        <w:t xml:space="preserve"> default </w:t>
+      </w:r>
+      <w:r>
+        <w:t xml:space="preserve">OSX </w:t>
+      </w:r>
+      <w:r>
+        <w:t xml:space="preserve">dictionary is optimal for </w:t>
+      </w:r>
+      <w:proofErr w:type="spellStart"/>
+      <w:r>
+        <w:t>hashtag</w:t>
+      </w:r>
+      <w:proofErr w:type="spellEnd"/>
+      <w:r>
+        <w:t xml:space="preserve"> splitting.  It may be worth trying to find an approach that is based more on word likelihood</w:t>
+      </w:r>
+      <w:r>
+        <w:t>. I have also not yet attempted to take camel casing into account, as this would likely result in better splitting</w:t>
+      </w:r>
+      <w:r>
+        <w:t>.</w:t>
+      </w:r>
+    </w:p>
+    <w:p>
+      <w:pPr>
+        <w:pStyle w:val="ListParagraph"/>
+        <w:numPr>
+          <w:ilvl w:val="0"/>
+          <w:numId w:val="6"/>
+        </w:numPr>
+      </w:pPr>
+      <w:r>
+        <w:t xml:space="preserve">A significant portion of </w:t>
+      </w:r>
+      <w:r>
+        <w:t>the Twitter corpus</w:t>
+      </w:r>
+      <w:r>
+        <w:t xml:space="preserve"> consists of advertising.  It would probably help to filter out some of these messages.  Depending on available time, I may try to do this.</w:t>
+      </w:r>
+    </w:p>
     <w:p/>
     <w:p>
-      <w:r>
-        <w:t xml:space="preserve">Write details of the step </w:t>
-      </w:r>
-      <w:r>
-        <w:t>2</w:t>
-      </w:r>
-      <w:r>
-        <w:t xml:space="preserve">. If there is any source code that you’d like to share then provide the link of the </w:t>
+      <w:pPr>
+        <w:pStyle w:val="Heading2"/>
+      </w:pPr>
+      <w:r>
+        <w:t>Step 3: Ascribing Sentiment based on Twitter Text</w:t>
+      </w:r>
+    </w:p>
+    <w:p>
+      <w:r>
+        <w:t>At this step, I need to make a fundamental decision: whether to progress on the basis of classification or regression.</w:t>
+      </w:r>
+    </w:p>
+    <w:p>
+      <w:r>
+        <w:t>If I treat this as a classification problem, I will need to assign a category to each tweet</w:t>
+      </w:r>
+      <w:r>
+        <w:t>:</w:t>
+      </w:r>
+      <w:r>
+        <w:t xml:space="preserve"> Positive, Neutral or Negative.</w:t>
+      </w:r>
+    </w:p>
+    <w:p>
+      <w:r>
+        <w:t>If I treat this as regression, I will need to assign a relative score to each tweet indicating its degree of positivity or negativity.</w:t>
+      </w:r>
+    </w:p>
+    <w:p>
+      <w:r>
+        <w:t>I have chosen to proceed on the basis of classification, as I think it will make it easier to assess success or failure.</w:t>
+      </w:r>
+    </w:p>
+    <w:p>
+      <w:r>
+        <w:t>As such, the main objective here is to identify three subsets of the downloaded and pre-processed tweets:</w:t>
+      </w:r>
+    </w:p>
+    <w:p>
+      <w:pPr>
+        <w:pStyle w:val="ListParagraph"/>
+        <w:numPr>
+          <w:ilvl w:val="0"/>
+          <w:numId w:val="8"/>
+        </w:numPr>
+      </w:pPr>
+      <w:r>
+        <w:t>Tweets that clearly evince a positive sentiment from their text</w:t>
+      </w:r>
+    </w:p>
+    <w:p>
+      <w:pPr>
+        <w:pStyle w:val="ListParagraph"/>
+        <w:numPr>
+          <w:ilvl w:val="0"/>
+          <w:numId w:val="8"/>
+        </w:numPr>
+      </w:pPr>
+      <w:r>
+        <w:t>Tweets that clearly evince a negative sentiment from their text</w:t>
+      </w:r>
+    </w:p>
+    <w:p>
+      <w:pPr>
+        <w:pStyle w:val="ListParagraph"/>
+        <w:numPr>
+          <w:ilvl w:val="0"/>
+          <w:numId w:val="8"/>
+        </w:numPr>
+      </w:pPr>
+      <w:r>
+        <w:t>Tweets that clearly evince a neutral sentiment from their text</w:t>
+      </w:r>
+    </w:p>
+    <w:p>
+      <w:r>
+        <w:t>Because I am mainly concerned with finding tweets that clearly evince the sentiment ascribed to them, I need to take a fairly conservative approach to ascribing sentiment.</w:t>
+      </w:r>
+    </w:p>
+    <w:p>
+      <w:r>
+        <w:lastRenderedPageBreak/>
+        <w:t xml:space="preserve">As such, I have made use of three different sentiment analysis techniques – as discussed in the literature review above: VADER, AFINN and the Hu-Liu </w:t>
+      </w:r>
+      <w:r>
+        <w:t>lexicon.  Each of these takes a somewhat different approach to ascribing sentiment.</w:t>
+      </w:r>
+      <w:r>
+        <w:t xml:space="preserve">   If all three approaches agreed on a tweet’s sentiment, the tweet was tagged as positive, neutral or negative.  Other tweets were discarded</w:t>
+      </w:r>
+      <w:r>
+        <w:t>.</w:t>
+      </w:r>
+    </w:p>
+    <w:p>
+      <w:r>
+        <w:t>As can be seen from the Pearson correlation statistics, these three methods are less correlated than one might expect at first glance.  The implication is that we can be fairly sure that sentiment attested to by all three classifiers is accurate.</w:t>
+      </w:r>
+    </w:p>
+    <w:p>
+      <w:pPr>
+        <w:spacing w:after="0"/>
+        <w:rPr>
+          <w:rFonts w:ascii="Menlo Regular" w:hAnsi="Menlo Regular" w:cs="Menlo Regular"/>
+        </w:rPr>
+      </w:pPr>
+      <w:r>
+        <w:rPr>
+          <w:rFonts w:ascii="Menlo Regular" w:hAnsi="Menlo Regular" w:cs="Menlo Regular"/>
+        </w:rPr>
+        <w:t>Correlation stats:</w:t>
+      </w:r>
+    </w:p>
+    <w:p>
+      <w:pPr>
+        <w:spacing w:after="0"/>
+        <w:rPr>
+          <w:rFonts w:ascii="Menlo Regular" w:hAnsi="Menlo Regular" w:cs="Menlo Regular"/>
+        </w:rPr>
+      </w:pPr>
+      <w:r>
+        <w:rPr>
+          <w:rFonts w:ascii="Menlo Regular" w:hAnsi="Menlo Regular" w:cs="Menlo Regular"/>
+        </w:rPr>
+        <w:t xml:space="preserve">          </w:t>
       </w:r>
       <w:proofErr w:type="spellStart"/>
-      <w:r>
-        <w:t>Github</w:t>
+      <w:proofErr w:type="gramStart"/>
+      <w:r>
+        <w:rPr>
+          <w:rFonts w:ascii="Menlo Regular" w:hAnsi="Menlo Regular" w:cs="Menlo Regular"/>
+        </w:rPr>
+        <w:t>vader</w:t>
       </w:r>
       <w:proofErr w:type="spellEnd"/>
-      <w:r>
-        <w:t>.</w:t>
-      </w:r>
-    </w:p>
-    <w:p>
-      <w:r>
-        <w:t>………………………………………………………………………………………………………………………..</w:t>
-      </w:r>
-    </w:p>
-    <w:p>
-      <w:r>
-        <w:t>………………………………………………………………………………………………………………………..</w:t>
-      </w:r>
-    </w:p>
+      <w:proofErr w:type="gramEnd"/>
+      <w:r>
+        <w:rPr>
+          <w:rFonts w:ascii="Menlo Regular" w:hAnsi="Menlo Regular" w:cs="Menlo Regular"/>
+        </w:rPr>
+        <w:t xml:space="preserve">     </w:t>
+      </w:r>
+      <w:proofErr w:type="spellStart"/>
+      <w:r>
+        <w:rPr>
+          <w:rFonts w:ascii="Menlo Regular" w:hAnsi="Menlo Regular" w:cs="Menlo Regular"/>
+        </w:rPr>
+        <w:t>afinn</w:t>
+      </w:r>
+      <w:proofErr w:type="spellEnd"/>
+      <w:r>
+        <w:rPr>
+          <w:rFonts w:ascii="Menlo Regular" w:hAnsi="Menlo Regular" w:cs="Menlo Regular"/>
+        </w:rPr>
+        <w:t xml:space="preserve">     </w:t>
+      </w:r>
+      <w:proofErr w:type="spellStart"/>
+      <w:r>
+        <w:rPr>
+          <w:rFonts w:ascii="Menlo Regular" w:hAnsi="Menlo Regular" w:cs="Menlo Regular"/>
+        </w:rPr>
+        <w:t>huliu</w:t>
+      </w:r>
+      <w:proofErr w:type="spellEnd"/>
+    </w:p>
+    <w:p>
+      <w:pPr>
+        <w:spacing w:after="0"/>
+        <w:rPr>
+          <w:rFonts w:ascii="Menlo Regular" w:hAnsi="Menlo Regular" w:cs="Menlo Regular"/>
+        </w:rPr>
+      </w:pPr>
+      <w:proofErr w:type="spellStart"/>
+      <w:proofErr w:type="gramStart"/>
+      <w:r>
+        <w:rPr>
+          <w:rFonts w:ascii="Menlo Regular" w:hAnsi="Menlo Regular" w:cs="Menlo Regular"/>
+        </w:rPr>
+        <w:t>vader</w:t>
+      </w:r>
+      <w:proofErr w:type="spellEnd"/>
+      <w:proofErr w:type="gramEnd"/>
+      <w:r>
+        <w:rPr>
+          <w:rFonts w:ascii="Menlo Regular" w:hAnsi="Menlo Regular" w:cs="Menlo Regular"/>
+        </w:rPr>
+        <w:t xml:space="preserve">  1.000000  0.520781  0.423340</w:t>
+      </w:r>
+    </w:p>
+    <w:p>
+      <w:pPr>
+        <w:spacing w:after="0"/>
+        <w:rPr>
+          <w:rFonts w:ascii="Menlo Regular" w:hAnsi="Menlo Regular" w:cs="Menlo Regular"/>
+        </w:rPr>
+      </w:pPr>
+      <w:proofErr w:type="spellStart"/>
+      <w:proofErr w:type="gramStart"/>
+      <w:r>
+        <w:rPr>
+          <w:rFonts w:ascii="Menlo Regular" w:hAnsi="Menlo Regular" w:cs="Menlo Regular"/>
+        </w:rPr>
+        <w:t>afinn</w:t>
+      </w:r>
+      <w:proofErr w:type="spellEnd"/>
+      <w:proofErr w:type="gramEnd"/>
+      <w:r>
+        <w:rPr>
+          <w:rFonts w:ascii="Menlo Regular" w:hAnsi="Menlo Regular" w:cs="Menlo Regular"/>
+        </w:rPr>
+        <w:t xml:space="preserve">  0.520781  1.000000  0.664954</w:t>
+      </w:r>
+    </w:p>
+    <w:p>
+      <w:pPr>
+        <w:rPr>
+          <w:rFonts w:ascii="Menlo Regular" w:hAnsi="Menlo Regular" w:cs="Menlo Regular"/>
+        </w:rPr>
+      </w:pPr>
+      <w:proofErr w:type="spellStart"/>
+      <w:proofErr w:type="gramStart"/>
+      <w:r>
+        <w:rPr>
+          <w:rFonts w:ascii="Menlo Regular" w:hAnsi="Menlo Regular" w:cs="Menlo Regular"/>
+        </w:rPr>
+        <w:t>huliu</w:t>
+      </w:r>
+      <w:proofErr w:type="spellEnd"/>
+      <w:proofErr w:type="gramEnd"/>
+      <w:r>
+        <w:rPr>
+          <w:rFonts w:ascii="Menlo Regular" w:hAnsi="Menlo Regular" w:cs="Menlo Regular"/>
+        </w:rPr>
+        <w:t xml:space="preserve">  0.423340  0.664954  1.000000</w:t>
+      </w:r>
+    </w:p>
+    <w:p>
+      <w:r>
+        <w:t>This returns the following number of tweets with the indicated sentiment:</w:t>
+      </w:r>
+    </w:p>
+    <w:p>
+      <w:pPr>
+        <w:spacing w:after="0"/>
+        <w:rPr>
+          <w:rFonts w:ascii="Menlo Regular" w:hAnsi="Menlo Regular" w:cs="Menlo Regular"/>
+        </w:rPr>
+      </w:pPr>
+      <w:r>
+        <w:rPr>
+          <w:rFonts w:ascii="Menlo Regular" w:hAnsi="Menlo Regular" w:cs="Menlo Regular"/>
+        </w:rPr>
+        <w:t>Positive sentiment: 13349</w:t>
+      </w:r>
+    </w:p>
+    <w:p>
+      <w:pPr>
+        <w:spacing w:after="0"/>
+        <w:rPr>
+          <w:rFonts w:ascii="Menlo Regular" w:hAnsi="Menlo Regular" w:cs="Menlo Regular"/>
+        </w:rPr>
+      </w:pPr>
+      <w:r>
+        <w:rPr>
+          <w:rFonts w:ascii="Menlo Regular" w:hAnsi="Menlo Regular" w:cs="Menlo Regular"/>
+        </w:rPr>
+        <w:t>Negative sentiment: 4718</w:t>
+      </w:r>
+    </w:p>
+    <w:p>
+      <w:pPr>
+        <w:rPr>
+          <w:rFonts w:ascii="Menlo Regular" w:hAnsi="Menlo Regular" w:cs="Menlo Regular"/>
+        </w:rPr>
+      </w:pPr>
+      <w:r>
+        <w:rPr>
+          <w:rFonts w:ascii="Menlo Regular" w:hAnsi="Menlo Regular" w:cs="Menlo Regular"/>
+        </w:rPr>
+        <w:t>Neutral sentiment: 44806</w:t>
+      </w:r>
+    </w:p>
+    <w:p>
+      <w:r>
+        <w:t>The negative classified tweets are a bit short of the 5,000 minimum images recommended</w:t>
+      </w:r>
+      <w:r>
+        <w:t xml:space="preserve"> per category</w:t>
+      </w:r>
+      <w:r>
+        <w:t xml:space="preserve"> </w:t>
+      </w:r>
+      <w:r>
+        <w:t xml:space="preserve">for “acceptable performance” in a Neural Net classifier </w:t>
+      </w:r>
+      <w:r>
+        <w:t xml:space="preserve">by </w:t>
+      </w:r>
+      <w:proofErr w:type="spellStart"/>
+      <w:r>
+        <w:t>Goodfellow</w:t>
+      </w:r>
+      <w:proofErr w:type="spellEnd"/>
+      <w:r>
+        <w:t xml:space="preserve"> et al </w:t>
+      </w:r>
+      <w:r>
+        <w:t>[1], p 19</w:t>
+      </w:r>
+      <w:r>
+        <w:t xml:space="preserve">.  I will probably add a few more tweets to </w:t>
+      </w:r>
+      <w:r>
+        <w:t xml:space="preserve">ensure the negative category </w:t>
+      </w:r>
+      <w:r>
+        <w:t>exceed</w:t>
+      </w:r>
+      <w:r>
+        <w:t>s</w:t>
+      </w:r>
+      <w:r>
+        <w:t xml:space="preserve"> this threshold.</w:t>
+      </w:r>
+    </w:p>
+    <w:p>
+      <w:r>
+        <w:t xml:space="preserve">Code for </w:t>
+      </w:r>
+      <w:r>
+        <w:t xml:space="preserve">sentiment ascription is available at: </w:t>
+      </w:r>
+      <w:hyperlink r:id="rId19" w:history="1">
+        <w:r>
+          <w:rPr>
+            <w:rStyle w:val="Hyperlink"/>
+          </w:rPr>
+          <w:t>https://github.com/asterix135/CKME136/blob/master/Python_code/text_sentiment/compare_sentiments.py</w:t>
+        </w:r>
+      </w:hyperlink>
+      <w:r>
+        <w:t xml:space="preserve"> </w:t>
+      </w:r>
+    </w:p>
+    <w:p>
+      <w:r>
+        <w:rPr>
+          <w:b/>
+        </w:rPr>
+        <w:t>YET TO DO ON THIS STEP</w:t>
+      </w:r>
+    </w:p>
+    <w:p>
+      <w:r>
+        <w:t>The implementations of the Hu/Liu lexicon and the AFINN lexicon are too simplistic, and need to be enhanced.</w:t>
+      </w:r>
+    </w:p>
+    <w:p/>
     <w:p>
       <w:pPr>
         <w:pStyle w:val="Heading2"/>
       </w:pPr>
       <w:r>
-        <w:t>Step N: &lt;Name of the step&gt;</w:t>
-      </w:r>
-    </w:p>
-    <w:p>
-      <w:r>
-        <w:t xml:space="preserve">Write details of the step N. If there is any source code that you’d like to share then provide the link of the </w:t>
+        <w:t>Step 4</w:t>
+      </w:r>
+      <w:r>
+        <w:t xml:space="preserve">: </w:t>
+      </w:r>
+      <w:r>
+        <w:t>Build Image Classifier</w:t>
+      </w:r>
+    </w:p>
+    <w:p>
+      <w:r>
+        <w:t>I am currently working on this part, so the process here is not as detailed, nor do I have as much code or data to show.  My anticipation of how this will progress is as follows:</w:t>
+      </w:r>
+    </w:p>
+    <w:p>
+      <w:pPr>
+        <w:pStyle w:val="ListParagraph"/>
+        <w:numPr>
+          <w:ilvl w:val="0"/>
+          <w:numId w:val="7"/>
+        </w:numPr>
+      </w:pPr>
+      <w:r>
+        <w:t>Standardize image sizes for ease of comparison using various Python libraries.  It appears this will be at about 400x400 pixels, although perhaps smaller</w:t>
+      </w:r>
+    </w:p>
+    <w:p>
+      <w:pPr>
+        <w:pStyle w:val="ListParagraph"/>
+        <w:numPr>
+          <w:ilvl w:val="0"/>
+          <w:numId w:val="7"/>
+        </w:numPr>
+      </w:pPr>
+      <w:r>
+        <w:t>Reduce dimensionality of the images – likely through PCA or Lasso methodologies</w:t>
+      </w:r>
+    </w:p>
+    <w:p>
+      <w:pPr>
+        <w:pStyle w:val="ListParagraph"/>
+        <w:numPr>
+          <w:ilvl w:val="0"/>
+          <w:numId w:val="7"/>
+        </w:numPr>
+      </w:pPr>
+      <w:r>
+        <w:t>Build and refine a model.  My intention is to use a Convolutional Neural Network approach, though I may also compare this with a few other methodologies, depending on time.</w:t>
+      </w:r>
+    </w:p>
+    <w:p/>
+    <w:p>
+      <w:pPr>
+        <w:pStyle w:val="Heading2"/>
+      </w:pPr>
+      <w:r>
+        <w:t>Step 5</w:t>
+      </w:r>
+      <w:r>
+        <w:t xml:space="preserve">: </w:t>
+      </w:r>
+      <w:r>
+        <w:t>Testing</w:t>
+      </w:r>
+    </w:p>
+    <w:p>
+      <w:r>
+        <w:t>The difficulty with testing this model is that we are not starting with images whose sentiment we can be sure of.   Therefore, testing will consist of 2 separate steps:</w:t>
+      </w:r>
+    </w:p>
+    <w:p>
+      <w:pPr>
+        <w:pStyle w:val="ListParagraph"/>
+        <w:numPr>
+          <w:ilvl w:val="0"/>
+          <w:numId w:val="9"/>
+        </w:numPr>
+      </w:pPr>
+      <w:r>
+        <w:t>Testing against twitter images.  For this, I will assess performance against a test set of images whose sentiment has been ascribed in the same way as my training set</w:t>
+      </w:r>
+    </w:p>
+    <w:p>
+      <w:pPr>
+        <w:pStyle w:val="ListParagraph"/>
+        <w:numPr>
+          <w:ilvl w:val="0"/>
+          <w:numId w:val="9"/>
+        </w:numPr>
+      </w:pPr>
+      <w:r>
+        <w:t xml:space="preserve">Testing against images with human-scored sentiment.  As noted in the “Data” section, </w:t>
       </w:r>
       <w:proofErr w:type="spellStart"/>
       <w:r>
-        <w:t>Github</w:t>
+        <w:t>Crowdflower</w:t>
       </w:r>
       <w:proofErr w:type="spellEnd"/>
       <w:r>
-        <w:t>.</w:t>
+        <w:t xml:space="preserve"> has made available a set of images </w:t>
+      </w:r>
+      <w:proofErr w:type="gramStart"/>
+      <w:r>
+        <w:t>who</w:t>
+      </w:r>
+      <w:proofErr w:type="gramEnd"/>
+      <w:r>
+        <w:t xml:space="preserve"> have had sentiment ascribed to them by human raters.  </w:t>
+      </w:r>
+      <w:r>
+        <w:t>This is similar to the testing approach taken by Wang et al (although they commissioned their own set of scored images).</w:t>
+      </w:r>
+    </w:p>
+    <w:p>
+      <w:r>
+        <w:t xml:space="preserve">Base success will be assessed as results that are better than chance, although results will also be assessed against </w:t>
+      </w:r>
+      <w:proofErr w:type="gramStart"/>
+      <w:r>
+        <w:t>previously-reported</w:t>
+      </w:r>
+      <w:proofErr w:type="gramEnd"/>
+      <w:r>
+        <w:t xml:space="preserve"> sentiment classifiers.</w:t>
       </w:r>
     </w:p>
     <w:p/>
+    <w:p/>
+    <w:p>
+      <w:pPr>
+        <w:pStyle w:val="Heading2"/>
+        <w:sectPr>
+          <w:pgSz w:w="12240" w:h="15840"/>
+          <w:pgMar w:top="1440" w:right="1440" w:bottom="1440" w:left="1440" w:header="720" w:footer="720" w:gutter="0"/>
+          <w:cols w:space="720"/>
+          <w:docGrid w:linePitch="360"/>
+        </w:sectPr>
+      </w:pPr>
+    </w:p>
     <w:p>
       <w:pPr>
         <w:pStyle w:val="Heading2"/>
@@ -878,6 +1647,392 @@
       </w:r>
     </w:p>
     <w:p/>
+    <w:p>
+      <w:pPr>
+        <w:ind w:left="426" w:hanging="426"/>
+      </w:pPr>
+      <w:r>
+        <w:t xml:space="preserve">[1] </w:t>
+      </w:r>
+      <w:r>
+        <w:tab/>
+        <w:t xml:space="preserve">Ian </w:t>
+      </w:r>
+      <w:proofErr w:type="spellStart"/>
+      <w:r>
+        <w:t>Goodfellow</w:t>
+      </w:r>
+      <w:proofErr w:type="spellEnd"/>
+      <w:r>
+        <w:t xml:space="preserve">, </w:t>
+      </w:r>
+      <w:proofErr w:type="spellStart"/>
+      <w:r>
+        <w:t>Yoshua</w:t>
+      </w:r>
+      <w:proofErr w:type="spellEnd"/>
+      <w:r>
+        <w:t xml:space="preserve"> </w:t>
+      </w:r>
+      <w:proofErr w:type="spellStart"/>
+      <w:r>
+        <w:t>Benjino</w:t>
+      </w:r>
+      <w:proofErr w:type="spellEnd"/>
+      <w:r>
+        <w:t xml:space="preserve">, and Aaron </w:t>
+      </w:r>
+      <w:proofErr w:type="spellStart"/>
+      <w:r>
+        <w:t>Courville</w:t>
+      </w:r>
+      <w:proofErr w:type="spellEnd"/>
+      <w:r>
+        <w:t xml:space="preserve">, </w:t>
+      </w:r>
+      <w:r>
+        <w:rPr>
+          <w:i/>
+        </w:rPr>
+        <w:t>Deep Learning</w:t>
+      </w:r>
+      <w:r>
+        <w:t xml:space="preserve">, Unpublished: Book in preparation for MIT Press, </w:t>
+      </w:r>
+      <w:hyperlink r:id="rId20" w:history="1">
+        <w:r>
+          <w:rPr>
+            <w:rStyle w:val="Hyperlink"/>
+          </w:rPr>
+          <w:t>http://www.deeplearningbook.org</w:t>
+        </w:r>
+      </w:hyperlink>
+      <w:r>
+        <w:t xml:space="preserve">, </w:t>
+      </w:r>
+      <w:proofErr w:type="gramStart"/>
+      <w:r>
+        <w:t>2016</w:t>
+      </w:r>
+      <w:proofErr w:type="gramEnd"/>
+    </w:p>
+    <w:p>
+      <w:pPr>
+        <w:ind w:left="426" w:hanging="426"/>
+      </w:pPr>
+      <w:r>
+        <w:t>[2]</w:t>
+      </w:r>
+      <w:r>
+        <w:tab/>
+      </w:r>
+      <w:proofErr w:type="spellStart"/>
+      <w:r>
+        <w:t>Minqing</w:t>
+      </w:r>
+      <w:proofErr w:type="spellEnd"/>
+      <w:r>
+        <w:t xml:space="preserve"> Hu and Bing Liu, </w:t>
+      </w:r>
+      <w:r>
+        <w:rPr>
+          <w:i/>
+        </w:rPr>
+        <w:t>Mining and Summarizing Customer Reviews</w:t>
+      </w:r>
+      <w:r>
+        <w:t xml:space="preserve">, </w:t>
+      </w:r>
+      <w:bookmarkStart w:id="0" w:name="_GoBack"/>
+      <w:bookmarkEnd w:id="0"/>
+    </w:p>
+    <w:tbl>
+      <w:tblPr>
+        <w:tblW w:w="31680" w:type="dxa"/>
+        <w:tblBorders>
+          <w:top w:val="nil"/>
+          <w:left w:val="nil"/>
+          <w:right w:val="nil"/>
+        </w:tblBorders>
+        <w:tblLayout w:type="fixed"/>
+        <w:tblLook w:val="0000" w:firstRow="0" w:lastRow="0" w:firstColumn="0" w:lastColumn="0" w:noHBand="0" w:noVBand="0"/>
+      </w:tblPr>
+      <w:tblGrid>
+        <w:gridCol w:w="18497"/>
+        <w:gridCol w:w="13183"/>
+      </w:tblGrid>
+      <w:tr>
+        <w:tblPrEx>
+          <w:tblCellMar>
+            <w:top w:w="0" w:type="dxa"/>
+            <w:bottom w:w="0" w:type="dxa"/>
+          </w:tblCellMar>
+        </w:tblPrEx>
+        <w:tc>
+          <w:tcPr>
+            <w:tcW w:w="18560" w:type="dxa"/>
+            <w:tcBorders>
+              <w:right w:val="single" w:sz="8" w:space="0" w:color="EAEAEA"/>
+            </w:tcBorders>
+            <w:tcMar>
+              <w:top w:w="200" w:type="nil"/>
+              <w:right w:w="200" w:type="nil"/>
+            </w:tcMar>
+          </w:tcPr>
+          <w:p>
+            <w:pPr>
+              <w:widowControl w:val="0"/>
+              <w:autoSpaceDE w:val="0"/>
+              <w:autoSpaceDN w:val="0"/>
+              <w:adjustRightInd w:val="0"/>
+              <w:spacing w:after="0" w:line="240" w:lineRule="auto"/>
+              <w:rPr>
+                <w:rFonts w:ascii="Consolas" w:hAnsi="Consolas" w:cs="Consolas"/>
+                <w:color w:val="262626"/>
+                <w:sz w:val="24"/>
+                <w:szCs w:val="24"/>
+              </w:rPr>
+            </w:pPr>
+          </w:p>
+        </w:tc>
+        <w:tc>
+          <w:tcPr>
+            <w:tcW w:w="13228" w:type="dxa"/>
+            <w:tcMar>
+              <w:top w:w="200" w:type="nil"/>
+              <w:right w:w="200" w:type="nil"/>
+            </w:tcMar>
+          </w:tcPr>
+          <w:p>
+            <w:pPr>
+              <w:widowControl w:val="0"/>
+              <w:autoSpaceDE w:val="0"/>
+              <w:autoSpaceDN w:val="0"/>
+              <w:adjustRightInd w:val="0"/>
+              <w:spacing w:after="0" w:line="240" w:lineRule="auto"/>
+              <w:rPr>
+                <w:rFonts w:ascii="Consolas" w:hAnsi="Consolas" w:cs="Consolas"/>
+                <w:color w:val="262626"/>
+                <w:sz w:val="24"/>
+                <w:szCs w:val="24"/>
+              </w:rPr>
+            </w:pPr>
+          </w:p>
+        </w:tc>
+      </w:tr>
+      <w:tr>
+        <w:tblPrEx>
+          <w:tblBorders>
+            <w:top w:val="none" w:sz="0" w:space="0" w:color="auto"/>
+          </w:tblBorders>
+          <w:tblCellMar>
+            <w:top w:w="0" w:type="dxa"/>
+            <w:bottom w:w="0" w:type="dxa"/>
+          </w:tblCellMar>
+        </w:tblPrEx>
+        <w:tc>
+          <w:tcPr>
+            <w:tcW w:w="18560" w:type="dxa"/>
+            <w:tcBorders>
+              <w:right w:val="single" w:sz="8" w:space="0" w:color="EAEAEA"/>
+            </w:tcBorders>
+            <w:tcMar>
+              <w:top w:w="200" w:type="nil"/>
+              <w:right w:w="200" w:type="nil"/>
+            </w:tcMar>
+          </w:tcPr>
+          <w:p>
+            <w:pPr>
+              <w:widowControl w:val="0"/>
+              <w:autoSpaceDE w:val="0"/>
+              <w:autoSpaceDN w:val="0"/>
+              <w:adjustRightInd w:val="0"/>
+              <w:spacing w:after="0" w:line="240" w:lineRule="auto"/>
+              <w:rPr>
+                <w:rFonts w:ascii="Consolas" w:hAnsi="Consolas" w:cs="Consolas"/>
+                <w:sz w:val="24"/>
+                <w:szCs w:val="24"/>
+              </w:rPr>
+            </w:pPr>
+          </w:p>
+        </w:tc>
+        <w:tc>
+          <w:tcPr>
+            <w:tcW w:w="13228" w:type="dxa"/>
+            <w:tcMar>
+              <w:top w:w="200" w:type="nil"/>
+              <w:right w:w="200" w:type="nil"/>
+            </w:tcMar>
+          </w:tcPr>
+          <w:p>
+            <w:pPr>
+              <w:widowControl w:val="0"/>
+              <w:autoSpaceDE w:val="0"/>
+              <w:autoSpaceDN w:val="0"/>
+              <w:adjustRightInd w:val="0"/>
+              <w:spacing w:after="0" w:line="240" w:lineRule="auto"/>
+              <w:rPr>
+                <w:rFonts w:ascii="Consolas" w:hAnsi="Consolas" w:cs="Consolas"/>
+                <w:color w:val="262626"/>
+                <w:sz w:val="24"/>
+                <w:szCs w:val="24"/>
+              </w:rPr>
+            </w:pPr>
+            <w:r>
+              <w:rPr>
+                <w:rFonts w:ascii="Consolas" w:hAnsi="Consolas" w:cs="Consolas"/>
+                <w:color w:val="262626"/>
+                <w:sz w:val="24"/>
+                <w:szCs w:val="24"/>
+              </w:rPr>
+              <w:t xml:space="preserve">;       Proceedings of the ACM SIGKDD International Conference on Knowledge </w:t>
+            </w:r>
+          </w:p>
+        </w:tc>
+      </w:tr>
+      <w:tr>
+        <w:tblPrEx>
+          <w:tblBorders>
+            <w:top w:val="none" w:sz="0" w:space="0" w:color="auto"/>
+          </w:tblBorders>
+          <w:tblCellMar>
+            <w:top w:w="0" w:type="dxa"/>
+            <w:bottom w:w="0" w:type="dxa"/>
+          </w:tblCellMar>
+        </w:tblPrEx>
+        <w:tc>
+          <w:tcPr>
+            <w:tcW w:w="18560" w:type="dxa"/>
+            <w:tcBorders>
+              <w:right w:val="single" w:sz="8" w:space="0" w:color="EAEAEA"/>
+            </w:tcBorders>
+            <w:tcMar>
+              <w:top w:w="200" w:type="nil"/>
+              <w:right w:w="200" w:type="nil"/>
+            </w:tcMar>
+          </w:tcPr>
+          <w:p>
+            <w:pPr>
+              <w:widowControl w:val="0"/>
+              <w:autoSpaceDE w:val="0"/>
+              <w:autoSpaceDN w:val="0"/>
+              <w:adjustRightInd w:val="0"/>
+              <w:spacing w:after="0" w:line="240" w:lineRule="auto"/>
+              <w:rPr>
+                <w:rFonts w:ascii="Consolas" w:hAnsi="Consolas" w:cs="Consolas"/>
+                <w:sz w:val="24"/>
+                <w:szCs w:val="24"/>
+              </w:rPr>
+            </w:pPr>
+          </w:p>
+        </w:tc>
+        <w:tc>
+          <w:tcPr>
+            <w:tcW w:w="13228" w:type="dxa"/>
+            <w:tcMar>
+              <w:top w:w="200" w:type="nil"/>
+              <w:right w:w="200" w:type="nil"/>
+            </w:tcMar>
+          </w:tcPr>
+          <w:p>
+            <w:pPr>
+              <w:widowControl w:val="0"/>
+              <w:autoSpaceDE w:val="0"/>
+              <w:autoSpaceDN w:val="0"/>
+              <w:adjustRightInd w:val="0"/>
+              <w:spacing w:after="0" w:line="240" w:lineRule="auto"/>
+              <w:rPr>
+                <w:rFonts w:ascii="Consolas" w:hAnsi="Consolas" w:cs="Consolas"/>
+                <w:color w:val="262626"/>
+                <w:sz w:val="24"/>
+                <w:szCs w:val="24"/>
+              </w:rPr>
+            </w:pPr>
+            <w:r>
+              <w:rPr>
+                <w:rFonts w:ascii="Consolas" w:hAnsi="Consolas" w:cs="Consolas"/>
+                <w:color w:val="262626"/>
+                <w:sz w:val="24"/>
+                <w:szCs w:val="24"/>
+              </w:rPr>
+              <w:t xml:space="preserve">;       Discovery and Data Mining (KDD-2004), Aug 22-25, 2004, Seattle, </w:t>
+            </w:r>
+          </w:p>
+        </w:tc>
+      </w:tr>
+      <w:tr>
+        <w:tblPrEx>
+          <w:tblCellMar>
+            <w:top w:w="0" w:type="dxa"/>
+            <w:bottom w:w="0" w:type="dxa"/>
+          </w:tblCellMar>
+        </w:tblPrEx>
+        <w:tc>
+          <w:tcPr>
+            <w:tcW w:w="18560" w:type="dxa"/>
+            <w:tcBorders>
+              <w:right w:val="single" w:sz="8" w:space="0" w:color="EAEAEA"/>
+            </w:tcBorders>
+            <w:tcMar>
+              <w:top w:w="200" w:type="nil"/>
+              <w:right w:w="200" w:type="nil"/>
+            </w:tcMar>
+          </w:tcPr>
+          <w:p>
+            <w:pPr>
+              <w:widowControl w:val="0"/>
+              <w:autoSpaceDE w:val="0"/>
+              <w:autoSpaceDN w:val="0"/>
+              <w:adjustRightInd w:val="0"/>
+              <w:spacing w:after="0" w:line="240" w:lineRule="auto"/>
+              <w:rPr>
+                <w:rFonts w:ascii="Consolas" w:hAnsi="Consolas" w:cs="Consolas"/>
+                <w:sz w:val="24"/>
+                <w:szCs w:val="24"/>
+              </w:rPr>
+            </w:pPr>
+          </w:p>
+        </w:tc>
+        <w:tc>
+          <w:tcPr>
+            <w:tcW w:w="13228" w:type="dxa"/>
+            <w:tcMar>
+              <w:top w:w="200" w:type="nil"/>
+              <w:right w:w="200" w:type="nil"/>
+            </w:tcMar>
+          </w:tcPr>
+          <w:p>
+            <w:pPr>
+              <w:widowControl w:val="0"/>
+              <w:autoSpaceDE w:val="0"/>
+              <w:autoSpaceDN w:val="0"/>
+              <w:adjustRightInd w:val="0"/>
+              <w:spacing w:after="0" w:line="240" w:lineRule="auto"/>
+              <w:rPr>
+                <w:rFonts w:ascii="Consolas" w:hAnsi="Consolas" w:cs="Consolas"/>
+                <w:color w:val="262626"/>
+                <w:sz w:val="24"/>
+                <w:szCs w:val="24"/>
+              </w:rPr>
+            </w:pPr>
+            <w:r>
+              <w:rPr>
+                <w:rFonts w:ascii="Consolas" w:hAnsi="Consolas" w:cs="Consolas"/>
+                <w:color w:val="262626"/>
+                <w:sz w:val="24"/>
+                <w:szCs w:val="24"/>
+              </w:rPr>
+              <w:t>;       Washington, USA</w:t>
+            </w:r>
+          </w:p>
+        </w:tc>
+      </w:tr>
+    </w:tbl>
+    <w:p>
+      <w:pPr>
+        <w:ind w:left="426" w:hanging="426"/>
+      </w:pPr>
+    </w:p>
     <w:p/>
     <w:p/>
     <w:sectPr>
@@ -893,16 +2048,16 @@
 <file path=word/numbering.xml><?xml version="1.0" encoding="utf-8"?>
 <w:numbering xmlns:wpc="http://schemas.microsoft.com/office/word/2010/wordprocessingCanvas" xmlns:mo="http://schemas.microsoft.com/office/mac/office/2008/main" xmlns:mc="http://schemas.openxmlformats.org/markup-compatibility/2006" xmlns:mv="urn:schemas-microsoft-com:mac:vml" xmlns:o="urn:schemas-microsoft-com:office:office" xmlns:r="http://schemas.openxmlformats.org/officeDocument/2006/relationships" xmlns:m="http://schemas.openxmlformats.org/officeDocument/2006/math" xmlns:v="urn:schemas-microsoft-com:vml" xmlns:wp14="http://schemas.microsoft.com/office/word/2010/wordprocessingDrawing" xmlns:wp="http://schemas.openxmlformats.org/drawingml/2006/wordprocessingDrawing" xmlns:w10="urn:schemas-microsoft-com:office:word" xmlns:w="http://schemas.openxmlformats.org/wordprocessingml/2006/main" xmlns:w14="http://schemas.microsoft.com/office/word/2010/wordml" xmlns:wpg="http://schemas.microsoft.com/office/word/2010/wordprocessingGroup" xmlns:wpi="http://schemas.microsoft.com/office/word/2010/wordprocessingInk" xmlns:wne="http://schemas.microsoft.com/office/word/2006/wordml" xmlns:wps="http://schemas.microsoft.com/office/word/2010/wordprocessingShape" mc:Ignorable="w14 wp14">
   <w:abstractNum w:abstractNumId="0">
-    <w:nsid w:val="152C5B95"/>
+    <w:nsid w:val="02233759"/>
     <w:multiLevelType w:val="hybridMultilevel"/>
-    <w:tmpl w:val="3CCCD0CA"/>
-    <w:lvl w:ilvl="0" w:tplc="BBEE2C50">
+    <w:tmpl w:val="83C6E702"/>
+    <w:lvl w:ilvl="0" w:tplc="04090011">
       <w:start w:val="1"/>
       <w:numFmt w:val="decimal"/>
       <w:lvlText w:val="%1)"/>
       <w:lvlJc w:val="left"/>
       <w:pPr>
-        <w:ind w:left="1080" w:hanging="360"/>
+        <w:ind w:left="720" w:hanging="360"/>
       </w:pPr>
       <w:rPr>
         <w:rFonts w:hint="default"/>
@@ -914,7 +2069,7 @@
       <w:lvlText w:val="%2."/>
       <w:lvlJc w:val="left"/>
       <w:pPr>
-        <w:ind w:left="1800" w:hanging="360"/>
+        <w:ind w:left="1440" w:hanging="360"/>
       </w:pPr>
     </w:lvl>
     <w:lvl w:ilvl="2" w:tplc="0409001B" w:tentative="1">
@@ -923,7 +2078,7 @@
       <w:lvlText w:val="%3."/>
       <w:lvlJc w:val="right"/>
       <w:pPr>
-        <w:ind w:left="2520" w:hanging="180"/>
+        <w:ind w:left="2160" w:hanging="180"/>
       </w:pPr>
     </w:lvl>
     <w:lvl w:ilvl="3" w:tplc="0409000F" w:tentative="1">
@@ -932,7 +2087,7 @@
       <w:lvlText w:val="%4."/>
       <w:lvlJc w:val="left"/>
       <w:pPr>
-        <w:ind w:left="3240" w:hanging="360"/>
+        <w:ind w:left="2880" w:hanging="360"/>
       </w:pPr>
     </w:lvl>
     <w:lvl w:ilvl="4" w:tplc="04090019" w:tentative="1">
@@ -941,7 +2096,7 @@
       <w:lvlText w:val="%5."/>
       <w:lvlJc w:val="left"/>
       <w:pPr>
-        <w:ind w:left="3960" w:hanging="360"/>
+        <w:ind w:left="3600" w:hanging="360"/>
       </w:pPr>
     </w:lvl>
     <w:lvl w:ilvl="5" w:tplc="0409001B" w:tentative="1">
@@ -950,7 +2105,7 @@
       <w:lvlText w:val="%6."/>
       <w:lvlJc w:val="right"/>
       <w:pPr>
-        <w:ind w:left="4680" w:hanging="180"/>
+        <w:ind w:left="4320" w:hanging="180"/>
       </w:pPr>
     </w:lvl>
     <w:lvl w:ilvl="6" w:tplc="0409000F" w:tentative="1">
@@ -959,7 +2114,7 @@
       <w:lvlText w:val="%7."/>
       <w:lvlJc w:val="left"/>
       <w:pPr>
-        <w:ind w:left="5400" w:hanging="360"/>
+        <w:ind w:left="5040" w:hanging="360"/>
       </w:pPr>
     </w:lvl>
     <w:lvl w:ilvl="7" w:tplc="04090019" w:tentative="1">
@@ -968,7 +2123,7 @@
       <w:lvlText w:val="%8."/>
       <w:lvlJc w:val="left"/>
       <w:pPr>
-        <w:ind w:left="6120" w:hanging="360"/>
+        <w:ind w:left="5760" w:hanging="360"/>
       </w:pPr>
     </w:lvl>
     <w:lvl w:ilvl="8" w:tplc="0409001B" w:tentative="1">
@@ -977,21 +2132,21 @@
       <w:lvlText w:val="%9."/>
       <w:lvlJc w:val="right"/>
       <w:pPr>
-        <w:ind w:left="6840" w:hanging="180"/>
+        <w:ind w:left="6480" w:hanging="180"/>
       </w:pPr>
     </w:lvl>
   </w:abstractNum>
   <w:abstractNum w:abstractNumId="1">
-    <w:nsid w:val="2F21525F"/>
+    <w:nsid w:val="138174AF"/>
     <w:multiLevelType w:val="hybridMultilevel"/>
-    <w:tmpl w:val="7B389494"/>
-    <w:lvl w:ilvl="0" w:tplc="70E0D84C">
+    <w:tmpl w:val="4A38B128"/>
+    <w:lvl w:ilvl="0" w:tplc="04090011">
       <w:start w:val="1"/>
       <w:numFmt w:val="decimal"/>
       <w:lvlText w:val="%1)"/>
       <w:lvlJc w:val="left"/>
       <w:pPr>
-        <w:ind w:left="1080" w:hanging="360"/>
+        <w:ind w:left="720" w:hanging="360"/>
       </w:pPr>
       <w:rPr>
         <w:rFonts w:hint="default"/>
@@ -1003,7 +2158,7 @@
       <w:lvlText w:val="%2."/>
       <w:lvlJc w:val="left"/>
       <w:pPr>
-        <w:ind w:left="1800" w:hanging="360"/>
+        <w:ind w:left="1440" w:hanging="360"/>
       </w:pPr>
     </w:lvl>
     <w:lvl w:ilvl="2" w:tplc="0409001B" w:tentative="1">
@@ -1012,7 +2167,7 @@
       <w:lvlText w:val="%3."/>
       <w:lvlJc w:val="right"/>
       <w:pPr>
-        <w:ind w:left="2520" w:hanging="180"/>
+        <w:ind w:left="2160" w:hanging="180"/>
       </w:pPr>
     </w:lvl>
     <w:lvl w:ilvl="3" w:tplc="0409000F" w:tentative="1">
@@ -1021,7 +2176,7 @@
       <w:lvlText w:val="%4."/>
       <w:lvlJc w:val="left"/>
       <w:pPr>
-        <w:ind w:left="3240" w:hanging="360"/>
+        <w:ind w:left="2880" w:hanging="360"/>
       </w:pPr>
     </w:lvl>
     <w:lvl w:ilvl="4" w:tplc="04090019" w:tentative="1">
@@ -1030,7 +2185,7 @@
       <w:lvlText w:val="%5."/>
       <w:lvlJc w:val="left"/>
       <w:pPr>
-        <w:ind w:left="3960" w:hanging="360"/>
+        <w:ind w:left="3600" w:hanging="360"/>
       </w:pPr>
     </w:lvl>
     <w:lvl w:ilvl="5" w:tplc="0409001B" w:tentative="1">
@@ -1039,7 +2194,7 @@
       <w:lvlText w:val="%6."/>
       <w:lvlJc w:val="right"/>
       <w:pPr>
-        <w:ind w:left="4680" w:hanging="180"/>
+        <w:ind w:left="4320" w:hanging="180"/>
       </w:pPr>
     </w:lvl>
     <w:lvl w:ilvl="6" w:tplc="0409000F" w:tentative="1">
@@ -1048,7 +2203,7 @@
       <w:lvlText w:val="%7."/>
       <w:lvlJc w:val="left"/>
       <w:pPr>
-        <w:ind w:left="5400" w:hanging="360"/>
+        <w:ind w:left="5040" w:hanging="360"/>
       </w:pPr>
     </w:lvl>
     <w:lvl w:ilvl="7" w:tplc="04090019" w:tentative="1">
@@ -1057,7 +2212,7 @@
       <w:lvlText w:val="%8."/>
       <w:lvlJc w:val="left"/>
       <w:pPr>
-        <w:ind w:left="6120" w:hanging="360"/>
+        <w:ind w:left="5760" w:hanging="360"/>
       </w:pPr>
     </w:lvl>
     <w:lvl w:ilvl="8" w:tplc="0409001B" w:tentative="1">
@@ -1066,11 +2221,569 @@
       <w:lvlText w:val="%9."/>
       <w:lvlJc w:val="right"/>
       <w:pPr>
-        <w:ind w:left="6840" w:hanging="180"/>
+        <w:ind w:left="6480" w:hanging="180"/>
       </w:pPr>
     </w:lvl>
   </w:abstractNum>
   <w:abstractNum w:abstractNumId="2">
+    <w:nsid w:val="152C5B95"/>
+    <w:multiLevelType w:val="hybridMultilevel"/>
+    <w:tmpl w:val="3CCCD0CA"/>
+    <w:lvl w:ilvl="0" w:tplc="BBEE2C50">
+      <w:start w:val="1"/>
+      <w:numFmt w:val="decimal"/>
+      <w:lvlText w:val="%1)"/>
+      <w:lvlJc w:val="left"/>
+      <w:pPr>
+        <w:ind w:left="1080" w:hanging="360"/>
+      </w:pPr>
+      <w:rPr>
+        <w:rFonts w:hint="default"/>
+      </w:rPr>
+    </w:lvl>
+    <w:lvl w:ilvl="1" w:tplc="04090019" w:tentative="1">
+      <w:start w:val="1"/>
+      <w:numFmt w:val="lowerLetter"/>
+      <w:lvlText w:val="%2."/>
+      <w:lvlJc w:val="left"/>
+      <w:pPr>
+        <w:ind w:left="1800" w:hanging="360"/>
+      </w:pPr>
+    </w:lvl>
+    <w:lvl w:ilvl="2" w:tplc="0409001B" w:tentative="1">
+      <w:start w:val="1"/>
+      <w:numFmt w:val="lowerRoman"/>
+      <w:lvlText w:val="%3."/>
+      <w:lvlJc w:val="right"/>
+      <w:pPr>
+        <w:ind w:left="2520" w:hanging="180"/>
+      </w:pPr>
+    </w:lvl>
+    <w:lvl w:ilvl="3" w:tplc="0409000F" w:tentative="1">
+      <w:start w:val="1"/>
+      <w:numFmt w:val="decimal"/>
+      <w:lvlText w:val="%4."/>
+      <w:lvlJc w:val="left"/>
+      <w:pPr>
+        <w:ind w:left="3240" w:hanging="360"/>
+      </w:pPr>
+    </w:lvl>
+    <w:lvl w:ilvl="4" w:tplc="04090019" w:tentative="1">
+      <w:start w:val="1"/>
+      <w:numFmt w:val="lowerLetter"/>
+      <w:lvlText w:val="%5."/>
+      <w:lvlJc w:val="left"/>
+      <w:pPr>
+        <w:ind w:left="3960" w:hanging="360"/>
+      </w:pPr>
+    </w:lvl>
+    <w:lvl w:ilvl="5" w:tplc="0409001B" w:tentative="1">
+      <w:start w:val="1"/>
+      <w:numFmt w:val="lowerRoman"/>
+      <w:lvlText w:val="%6."/>
+      <w:lvlJc w:val="right"/>
+      <w:pPr>
+        <w:ind w:left="4680" w:hanging="180"/>
+      </w:pPr>
+    </w:lvl>
+    <w:lvl w:ilvl="6" w:tplc="0409000F" w:tentative="1">
+      <w:start w:val="1"/>
+      <w:numFmt w:val="decimal"/>
+      <w:lvlText w:val="%7."/>
+      <w:lvlJc w:val="left"/>
+      <w:pPr>
+        <w:ind w:left="5400" w:hanging="360"/>
+      </w:pPr>
+    </w:lvl>
+    <w:lvl w:ilvl="7" w:tplc="04090019" w:tentative="1">
+      <w:start w:val="1"/>
+      <w:numFmt w:val="lowerLetter"/>
+      <w:lvlText w:val="%8."/>
+      <w:lvlJc w:val="left"/>
+      <w:pPr>
+        <w:ind w:left="6120" w:hanging="360"/>
+      </w:pPr>
+    </w:lvl>
+    <w:lvl w:ilvl="8" w:tplc="0409001B" w:tentative="1">
+      <w:start w:val="1"/>
+      <w:numFmt w:val="lowerRoman"/>
+      <w:lvlText w:val="%9."/>
+      <w:lvlJc w:val="right"/>
+      <w:pPr>
+        <w:ind w:left="6840" w:hanging="180"/>
+      </w:pPr>
+    </w:lvl>
+  </w:abstractNum>
+  <w:abstractNum w:abstractNumId="3">
+    <w:nsid w:val="1AA15658"/>
+    <w:multiLevelType w:val="hybridMultilevel"/>
+    <w:tmpl w:val="0C346362"/>
+    <w:lvl w:ilvl="0" w:tplc="04090011">
+      <w:start w:val="1"/>
+      <w:numFmt w:val="decimal"/>
+      <w:lvlText w:val="%1)"/>
+      <w:lvlJc w:val="left"/>
+      <w:pPr>
+        <w:ind w:left="720" w:hanging="360"/>
+      </w:pPr>
+      <w:rPr>
+        <w:rFonts w:hint="default"/>
+      </w:rPr>
+    </w:lvl>
+    <w:lvl w:ilvl="1" w:tplc="04090019" w:tentative="1">
+      <w:start w:val="1"/>
+      <w:numFmt w:val="lowerLetter"/>
+      <w:lvlText w:val="%2."/>
+      <w:lvlJc w:val="left"/>
+      <w:pPr>
+        <w:ind w:left="1440" w:hanging="360"/>
+      </w:pPr>
+    </w:lvl>
+    <w:lvl w:ilvl="2" w:tplc="0409001B" w:tentative="1">
+      <w:start w:val="1"/>
+      <w:numFmt w:val="lowerRoman"/>
+      <w:lvlText w:val="%3."/>
+      <w:lvlJc w:val="right"/>
+      <w:pPr>
+        <w:ind w:left="2160" w:hanging="180"/>
+      </w:pPr>
+    </w:lvl>
+    <w:lvl w:ilvl="3" w:tplc="0409000F" w:tentative="1">
+      <w:start w:val="1"/>
+      <w:numFmt w:val="decimal"/>
+      <w:lvlText w:val="%4."/>
+      <w:lvlJc w:val="left"/>
+      <w:pPr>
+        <w:ind w:left="2880" w:hanging="360"/>
+      </w:pPr>
+    </w:lvl>
+    <w:lvl w:ilvl="4" w:tplc="04090019" w:tentative="1">
+      <w:start w:val="1"/>
+      <w:numFmt w:val="lowerLetter"/>
+      <w:lvlText w:val="%5."/>
+      <w:lvlJc w:val="left"/>
+      <w:pPr>
+        <w:ind w:left="3600" w:hanging="360"/>
+      </w:pPr>
+    </w:lvl>
+    <w:lvl w:ilvl="5" w:tplc="0409001B" w:tentative="1">
+      <w:start w:val="1"/>
+      <w:numFmt w:val="lowerRoman"/>
+      <w:lvlText w:val="%6."/>
+      <w:lvlJc w:val="right"/>
+      <w:pPr>
+        <w:ind w:left="4320" w:hanging="180"/>
+      </w:pPr>
+    </w:lvl>
+    <w:lvl w:ilvl="6" w:tplc="0409000F" w:tentative="1">
+      <w:start w:val="1"/>
+      <w:numFmt w:val="decimal"/>
+      <w:lvlText w:val="%7."/>
+      <w:lvlJc w:val="left"/>
+      <w:pPr>
+        <w:ind w:left="5040" w:hanging="360"/>
+      </w:pPr>
+    </w:lvl>
+    <w:lvl w:ilvl="7" w:tplc="04090019" w:tentative="1">
+      <w:start w:val="1"/>
+      <w:numFmt w:val="lowerLetter"/>
+      <w:lvlText w:val="%8."/>
+      <w:lvlJc w:val="left"/>
+      <w:pPr>
+        <w:ind w:left="5760" w:hanging="360"/>
+      </w:pPr>
+    </w:lvl>
+    <w:lvl w:ilvl="8" w:tplc="0409001B" w:tentative="1">
+      <w:start w:val="1"/>
+      <w:numFmt w:val="lowerRoman"/>
+      <w:lvlText w:val="%9."/>
+      <w:lvlJc w:val="right"/>
+      <w:pPr>
+        <w:ind w:left="6480" w:hanging="180"/>
+      </w:pPr>
+    </w:lvl>
+  </w:abstractNum>
+  <w:abstractNum w:abstractNumId="4">
+    <w:nsid w:val="1B0D7209"/>
+    <w:multiLevelType w:val="hybridMultilevel"/>
+    <w:tmpl w:val="20886124"/>
+    <w:lvl w:ilvl="0" w:tplc="04090011">
+      <w:start w:val="1"/>
+      <w:numFmt w:val="decimal"/>
+      <w:lvlText w:val="%1)"/>
+      <w:lvlJc w:val="left"/>
+      <w:pPr>
+        <w:ind w:left="720" w:hanging="360"/>
+      </w:pPr>
+      <w:rPr>
+        <w:rFonts w:hint="default"/>
+      </w:rPr>
+    </w:lvl>
+    <w:lvl w:ilvl="1" w:tplc="04090019" w:tentative="1">
+      <w:start w:val="1"/>
+      <w:numFmt w:val="lowerLetter"/>
+      <w:lvlText w:val="%2."/>
+      <w:lvlJc w:val="left"/>
+      <w:pPr>
+        <w:ind w:left="1440" w:hanging="360"/>
+      </w:pPr>
+    </w:lvl>
+    <w:lvl w:ilvl="2" w:tplc="0409001B" w:tentative="1">
+      <w:start w:val="1"/>
+      <w:numFmt w:val="lowerRoman"/>
+      <w:lvlText w:val="%3."/>
+      <w:lvlJc w:val="right"/>
+      <w:pPr>
+        <w:ind w:left="2160" w:hanging="180"/>
+      </w:pPr>
+    </w:lvl>
+    <w:lvl w:ilvl="3" w:tplc="0409000F" w:tentative="1">
+      <w:start w:val="1"/>
+      <w:numFmt w:val="decimal"/>
+      <w:lvlText w:val="%4."/>
+      <w:lvlJc w:val="left"/>
+      <w:pPr>
+        <w:ind w:left="2880" w:hanging="360"/>
+      </w:pPr>
+    </w:lvl>
+    <w:lvl w:ilvl="4" w:tplc="04090019" w:tentative="1">
+      <w:start w:val="1"/>
+      <w:numFmt w:val="lowerLetter"/>
+      <w:lvlText w:val="%5."/>
+      <w:lvlJc w:val="left"/>
+      <w:pPr>
+        <w:ind w:left="3600" w:hanging="360"/>
+      </w:pPr>
+    </w:lvl>
+    <w:lvl w:ilvl="5" w:tplc="0409001B" w:tentative="1">
+      <w:start w:val="1"/>
+      <w:numFmt w:val="lowerRoman"/>
+      <w:lvlText w:val="%6."/>
+      <w:lvlJc w:val="right"/>
+      <w:pPr>
+        <w:ind w:left="4320" w:hanging="180"/>
+      </w:pPr>
+    </w:lvl>
+    <w:lvl w:ilvl="6" w:tplc="0409000F" w:tentative="1">
+      <w:start w:val="1"/>
+      <w:numFmt w:val="decimal"/>
+      <w:lvlText w:val="%7."/>
+      <w:lvlJc w:val="left"/>
+      <w:pPr>
+        <w:ind w:left="5040" w:hanging="360"/>
+      </w:pPr>
+    </w:lvl>
+    <w:lvl w:ilvl="7" w:tplc="04090019" w:tentative="1">
+      <w:start w:val="1"/>
+      <w:numFmt w:val="lowerLetter"/>
+      <w:lvlText w:val="%8."/>
+      <w:lvlJc w:val="left"/>
+      <w:pPr>
+        <w:ind w:left="5760" w:hanging="360"/>
+      </w:pPr>
+    </w:lvl>
+    <w:lvl w:ilvl="8" w:tplc="0409001B" w:tentative="1">
+      <w:start w:val="1"/>
+      <w:numFmt w:val="lowerRoman"/>
+      <w:lvlText w:val="%9."/>
+      <w:lvlJc w:val="right"/>
+      <w:pPr>
+        <w:ind w:left="6480" w:hanging="180"/>
+      </w:pPr>
+    </w:lvl>
+  </w:abstractNum>
+  <w:abstractNum w:abstractNumId="5">
+    <w:nsid w:val="20365D8A"/>
+    <w:multiLevelType w:val="hybridMultilevel"/>
+    <w:tmpl w:val="AE428D92"/>
+    <w:lvl w:ilvl="0" w:tplc="0409000F">
+      <w:start w:val="1"/>
+      <w:numFmt w:val="decimal"/>
+      <w:lvlText w:val="%1."/>
+      <w:lvlJc w:val="left"/>
+      <w:pPr>
+        <w:ind w:left="720" w:hanging="360"/>
+      </w:pPr>
+      <w:rPr>
+        <w:rFonts w:hint="default"/>
+      </w:rPr>
+    </w:lvl>
+    <w:lvl w:ilvl="1" w:tplc="04090019" w:tentative="1">
+      <w:start w:val="1"/>
+      <w:numFmt w:val="lowerLetter"/>
+      <w:lvlText w:val="%2."/>
+      <w:lvlJc w:val="left"/>
+      <w:pPr>
+        <w:ind w:left="1440" w:hanging="360"/>
+      </w:pPr>
+    </w:lvl>
+    <w:lvl w:ilvl="2" w:tplc="0409001B" w:tentative="1">
+      <w:start w:val="1"/>
+      <w:numFmt w:val="lowerRoman"/>
+      <w:lvlText w:val="%3."/>
+      <w:lvlJc w:val="right"/>
+      <w:pPr>
+        <w:ind w:left="2160" w:hanging="180"/>
+      </w:pPr>
+    </w:lvl>
+    <w:lvl w:ilvl="3" w:tplc="0409000F" w:tentative="1">
+      <w:start w:val="1"/>
+      <w:numFmt w:val="decimal"/>
+      <w:lvlText w:val="%4."/>
+      <w:lvlJc w:val="left"/>
+      <w:pPr>
+        <w:ind w:left="2880" w:hanging="360"/>
+      </w:pPr>
+    </w:lvl>
+    <w:lvl w:ilvl="4" w:tplc="04090019" w:tentative="1">
+      <w:start w:val="1"/>
+      <w:numFmt w:val="lowerLetter"/>
+      <w:lvlText w:val="%5."/>
+      <w:lvlJc w:val="left"/>
+      <w:pPr>
+        <w:ind w:left="3600" w:hanging="360"/>
+      </w:pPr>
+    </w:lvl>
+    <w:lvl w:ilvl="5" w:tplc="0409001B" w:tentative="1">
+      <w:start w:val="1"/>
+      <w:numFmt w:val="lowerRoman"/>
+      <w:lvlText w:val="%6."/>
+      <w:lvlJc w:val="right"/>
+      <w:pPr>
+        <w:ind w:left="4320" w:hanging="180"/>
+      </w:pPr>
+    </w:lvl>
+    <w:lvl w:ilvl="6" w:tplc="0409000F" w:tentative="1">
+      <w:start w:val="1"/>
+      <w:numFmt w:val="decimal"/>
+      <w:lvlText w:val="%7."/>
+      <w:lvlJc w:val="left"/>
+      <w:pPr>
+        <w:ind w:left="5040" w:hanging="360"/>
+      </w:pPr>
+    </w:lvl>
+    <w:lvl w:ilvl="7" w:tplc="04090019" w:tentative="1">
+      <w:start w:val="1"/>
+      <w:numFmt w:val="lowerLetter"/>
+      <w:lvlText w:val="%8."/>
+      <w:lvlJc w:val="left"/>
+      <w:pPr>
+        <w:ind w:left="5760" w:hanging="360"/>
+      </w:pPr>
+    </w:lvl>
+    <w:lvl w:ilvl="8" w:tplc="0409001B" w:tentative="1">
+      <w:start w:val="1"/>
+      <w:numFmt w:val="lowerRoman"/>
+      <w:lvlText w:val="%9."/>
+      <w:lvlJc w:val="right"/>
+      <w:pPr>
+        <w:ind w:left="6480" w:hanging="180"/>
+      </w:pPr>
+    </w:lvl>
+  </w:abstractNum>
+  <w:abstractNum w:abstractNumId="6">
+    <w:nsid w:val="2F21525F"/>
+    <w:multiLevelType w:val="hybridMultilevel"/>
+    <w:tmpl w:val="7B389494"/>
+    <w:lvl w:ilvl="0" w:tplc="70E0D84C">
+      <w:start w:val="1"/>
+      <w:numFmt w:val="decimal"/>
+      <w:lvlText w:val="%1)"/>
+      <w:lvlJc w:val="left"/>
+      <w:pPr>
+        <w:ind w:left="1080" w:hanging="360"/>
+      </w:pPr>
+      <w:rPr>
+        <w:rFonts w:hint="default"/>
+      </w:rPr>
+    </w:lvl>
+    <w:lvl w:ilvl="1" w:tplc="04090019" w:tentative="1">
+      <w:start w:val="1"/>
+      <w:numFmt w:val="lowerLetter"/>
+      <w:lvlText w:val="%2."/>
+      <w:lvlJc w:val="left"/>
+      <w:pPr>
+        <w:ind w:left="1800" w:hanging="360"/>
+      </w:pPr>
+    </w:lvl>
+    <w:lvl w:ilvl="2" w:tplc="0409001B" w:tentative="1">
+      <w:start w:val="1"/>
+      <w:numFmt w:val="lowerRoman"/>
+      <w:lvlText w:val="%3."/>
+      <w:lvlJc w:val="right"/>
+      <w:pPr>
+        <w:ind w:left="2520" w:hanging="180"/>
+      </w:pPr>
+    </w:lvl>
+    <w:lvl w:ilvl="3" w:tplc="0409000F" w:tentative="1">
+      <w:start w:val="1"/>
+      <w:numFmt w:val="decimal"/>
+      <w:lvlText w:val="%4."/>
+      <w:lvlJc w:val="left"/>
+      <w:pPr>
+        <w:ind w:left="3240" w:hanging="360"/>
+      </w:pPr>
+    </w:lvl>
+    <w:lvl w:ilvl="4" w:tplc="04090019" w:tentative="1">
+      <w:start w:val="1"/>
+      <w:numFmt w:val="lowerLetter"/>
+      <w:lvlText w:val="%5."/>
+      <w:lvlJc w:val="left"/>
+      <w:pPr>
+        <w:ind w:left="3960" w:hanging="360"/>
+      </w:pPr>
+    </w:lvl>
+    <w:lvl w:ilvl="5" w:tplc="0409001B" w:tentative="1">
+      <w:start w:val="1"/>
+      <w:numFmt w:val="lowerRoman"/>
+      <w:lvlText w:val="%6."/>
+      <w:lvlJc w:val="right"/>
+      <w:pPr>
+        <w:ind w:left="4680" w:hanging="180"/>
+      </w:pPr>
+    </w:lvl>
+    <w:lvl w:ilvl="6" w:tplc="0409000F" w:tentative="1">
+      <w:start w:val="1"/>
+      <w:numFmt w:val="decimal"/>
+      <w:lvlText w:val="%7."/>
+      <w:lvlJc w:val="left"/>
+      <w:pPr>
+        <w:ind w:left="5400" w:hanging="360"/>
+      </w:pPr>
+    </w:lvl>
+    <w:lvl w:ilvl="7" w:tplc="04090019" w:tentative="1">
+      <w:start w:val="1"/>
+      <w:numFmt w:val="lowerLetter"/>
+      <w:lvlText w:val="%8."/>
+      <w:lvlJc w:val="left"/>
+      <w:pPr>
+        <w:ind w:left="6120" w:hanging="360"/>
+      </w:pPr>
+    </w:lvl>
+    <w:lvl w:ilvl="8" w:tplc="0409001B" w:tentative="1">
+      <w:start w:val="1"/>
+      <w:numFmt w:val="lowerRoman"/>
+      <w:lvlText w:val="%9."/>
+      <w:lvlJc w:val="right"/>
+      <w:pPr>
+        <w:ind w:left="6840" w:hanging="180"/>
+      </w:pPr>
+    </w:lvl>
+  </w:abstractNum>
+  <w:abstractNum w:abstractNumId="7">
+    <w:nsid w:val="5552638C"/>
+    <w:multiLevelType w:val="hybridMultilevel"/>
+    <w:tmpl w:val="4CE8EA90"/>
+    <w:lvl w:ilvl="0" w:tplc="0EAAF674">
+      <w:start w:val="1"/>
+      <w:numFmt w:val="bullet"/>
+      <w:lvlText w:val="-"/>
+      <w:lvlJc w:val="left"/>
+      <w:pPr>
+        <w:ind w:left="720" w:hanging="360"/>
+      </w:pPr>
+      <w:rPr>
+        <w:rFonts w:ascii="Calibri" w:eastAsiaTheme="minorHAnsi" w:hAnsi="Calibri" w:cstheme="minorBidi" w:hint="default"/>
+      </w:rPr>
+    </w:lvl>
+    <w:lvl w:ilvl="1" w:tplc="04090003" w:tentative="1">
+      <w:start w:val="1"/>
+      <w:numFmt w:val="bullet"/>
+      <w:lvlText w:val="o"/>
+      <w:lvlJc w:val="left"/>
+      <w:pPr>
+        <w:ind w:left="1440" w:hanging="360"/>
+      </w:pPr>
+      <w:rPr>
+        <w:rFonts w:ascii="Courier New" w:hAnsi="Courier New" w:hint="default"/>
+      </w:rPr>
+    </w:lvl>
+    <w:lvl w:ilvl="2" w:tplc="04090005" w:tentative="1">
+      <w:start w:val="1"/>
+      <w:numFmt w:val="bullet"/>
+      <w:lvlText w:val=""/>
+      <w:lvlJc w:val="left"/>
+      <w:pPr>
+        <w:ind w:left="2160" w:hanging="360"/>
+      </w:pPr>
+      <w:rPr>
+        <w:rFonts w:ascii="Wingdings" w:hAnsi="Wingdings" w:hint="default"/>
+      </w:rPr>
+    </w:lvl>
+    <w:lvl w:ilvl="3" w:tplc="04090001" w:tentative="1">
+      <w:start w:val="1"/>
+      <w:numFmt w:val="bullet"/>
+      <w:lvlText w:val=""/>
+      <w:lvlJc w:val="left"/>
+      <w:pPr>
+        <w:ind w:left="2880" w:hanging="360"/>
+      </w:pPr>
+      <w:rPr>
+        <w:rFonts w:ascii="Symbol" w:hAnsi="Symbol" w:hint="default"/>
+      </w:rPr>
+    </w:lvl>
+    <w:lvl w:ilvl="4" w:tplc="04090003" w:tentative="1">
+      <w:start w:val="1"/>
+      <w:numFmt w:val="bullet"/>
+      <w:lvlText w:val="o"/>
+      <w:lvlJc w:val="left"/>
+      <w:pPr>
+        <w:ind w:left="3600" w:hanging="360"/>
+      </w:pPr>
+      <w:rPr>
+        <w:rFonts w:ascii="Courier New" w:hAnsi="Courier New" w:hint="default"/>
+      </w:rPr>
+    </w:lvl>
+    <w:lvl w:ilvl="5" w:tplc="04090005" w:tentative="1">
+      <w:start w:val="1"/>
+      <w:numFmt w:val="bullet"/>
+      <w:lvlText w:val=""/>
+      <w:lvlJc w:val="left"/>
+      <w:pPr>
+        <w:ind w:left="4320" w:hanging="360"/>
+      </w:pPr>
+      <w:rPr>
+        <w:rFonts w:ascii="Wingdings" w:hAnsi="Wingdings" w:hint="default"/>
+      </w:rPr>
+    </w:lvl>
+    <w:lvl w:ilvl="6" w:tplc="04090001" w:tentative="1">
+      <w:start w:val="1"/>
+      <w:numFmt w:val="bullet"/>
+      <w:lvlText w:val=""/>
+      <w:lvlJc w:val="left"/>
+      <w:pPr>
+        <w:ind w:left="5040" w:hanging="360"/>
+      </w:pPr>
+      <w:rPr>
+        <w:rFonts w:ascii="Symbol" w:hAnsi="Symbol" w:hint="default"/>
+      </w:rPr>
+    </w:lvl>
+    <w:lvl w:ilvl="7" w:tplc="04090003" w:tentative="1">
+      <w:start w:val="1"/>
+      <w:numFmt w:val="bullet"/>
+      <w:lvlText w:val="o"/>
+      <w:lvlJc w:val="left"/>
+      <w:pPr>
+        <w:ind w:left="5760" w:hanging="360"/>
+      </w:pPr>
+      <w:rPr>
+        <w:rFonts w:ascii="Courier New" w:hAnsi="Courier New" w:hint="default"/>
+      </w:rPr>
+    </w:lvl>
+    <w:lvl w:ilvl="8" w:tplc="04090005" w:tentative="1">
+      <w:start w:val="1"/>
+      <w:numFmt w:val="bullet"/>
+      <w:lvlText w:val=""/>
+      <w:lvlJc w:val="left"/>
+      <w:pPr>
+        <w:ind w:left="6480" w:hanging="360"/>
+      </w:pPr>
+      <w:rPr>
+        <w:rFonts w:ascii="Wingdings" w:hAnsi="Wingdings" w:hint="default"/>
+      </w:rPr>
+    </w:lvl>
+  </w:abstractNum>
+  <w:abstractNum w:abstractNumId="8">
     <w:nsid w:val="794B764D"/>
     <w:multiLevelType w:val="hybridMultilevel"/>
     <w:tmpl w:val="AEEE881A"/>
@@ -1160,13 +2873,31 @@
     </w:lvl>
   </w:abstractNum>
   <w:num w:numId="1">
+    <w:abstractNumId w:val="8"/>
+  </w:num>
+  <w:num w:numId="2">
     <w:abstractNumId w:val="2"/>
   </w:num>
-  <w:num w:numId="2">
+  <w:num w:numId="3">
+    <w:abstractNumId w:val="6"/>
+  </w:num>
+  <w:num w:numId="4">
+    <w:abstractNumId w:val="1"/>
+  </w:num>
+  <w:num w:numId="5">
+    <w:abstractNumId w:val="7"/>
+  </w:num>
+  <w:num w:numId="6">
+    <w:abstractNumId w:val="4"/>
+  </w:num>
+  <w:num w:numId="7">
     <w:abstractNumId w:val="0"/>
   </w:num>
-  <w:num w:numId="3">
-    <w:abstractNumId w:val="1"/>
+  <w:num w:numId="8">
+    <w:abstractNumId w:val="5"/>
+  </w:num>
+  <w:num w:numId="9">
+    <w:abstractNumId w:val="3"/>
   </w:num>
 </w:numbering>
 </file>
@@ -1620,6 +3351,57 @@
       <w:u w:val="single"/>
     </w:rPr>
   </w:style>
+  <w:style w:type="character" w:styleId="FollowedHyperlink">
+    <w:name w:val="FollowedHyperlink"/>
+    <w:basedOn w:val="DefaultParagraphFont"/>
+    <w:uiPriority w:val="99"/>
+    <w:semiHidden/>
+    <w:unhideWhenUsed/>
+    <w:rsid w:val="00B210FF"/>
+    <w:rPr>
+      <w:color w:val="800080" w:themeColor="followedHyperlink"/>
+      <w:u w:val="single"/>
+    </w:rPr>
+  </w:style>
+  <w:style w:type="paragraph" w:styleId="Subtitle">
+    <w:name w:val="Subtitle"/>
+    <w:basedOn w:val="Normal"/>
+    <w:next w:val="Normal"/>
+    <w:link w:val="SubtitleChar"/>
+    <w:uiPriority w:val="11"/>
+    <w:qFormat/>
+    <w:rsid w:val="00223D67"/>
+    <w:pPr>
+      <w:numPr>
+        <w:ilvl w:val="1"/>
+      </w:numPr>
+    </w:pPr>
+    <w:rPr>
+      <w:rFonts w:asciiTheme="majorHAnsi" w:eastAsiaTheme="majorEastAsia" w:hAnsiTheme="majorHAnsi" w:cstheme="majorBidi"/>
+      <w:i/>
+      <w:iCs/>
+      <w:color w:val="4F81BD" w:themeColor="accent1"/>
+      <w:spacing w:val="15"/>
+      <w:sz w:val="24"/>
+      <w:szCs w:val="24"/>
+    </w:rPr>
+  </w:style>
+  <w:style w:type="character" w:customStyle="1" w:styleId="SubtitleChar">
+    <w:name w:val="Subtitle Char"/>
+    <w:basedOn w:val="DefaultParagraphFont"/>
+    <w:link w:val="Subtitle"/>
+    <w:uiPriority w:val="11"/>
+    <w:rsid w:val="00223D67"/>
+    <w:rPr>
+      <w:rFonts w:asciiTheme="majorHAnsi" w:eastAsiaTheme="majorEastAsia" w:hAnsiTheme="majorHAnsi" w:cstheme="majorBidi"/>
+      <w:i/>
+      <w:iCs/>
+      <w:color w:val="4F81BD" w:themeColor="accent1"/>
+      <w:spacing w:val="15"/>
+      <w:sz w:val="24"/>
+      <w:szCs w:val="24"/>
+    </w:rPr>
+  </w:style>
 </w:styles>
 </file>
 
@@ -2070,6 +3852,57 @@
     <w:rPr>
       <w:color w:val="0000FF" w:themeColor="hyperlink"/>
       <w:u w:val="single"/>
+    </w:rPr>
+  </w:style>
+  <w:style w:type="character" w:styleId="FollowedHyperlink">
+    <w:name w:val="FollowedHyperlink"/>
+    <w:basedOn w:val="DefaultParagraphFont"/>
+    <w:uiPriority w:val="99"/>
+    <w:semiHidden/>
+    <w:unhideWhenUsed/>
+    <w:rsid w:val="00B210FF"/>
+    <w:rPr>
+      <w:color w:val="800080" w:themeColor="followedHyperlink"/>
+      <w:u w:val="single"/>
+    </w:rPr>
+  </w:style>
+  <w:style w:type="paragraph" w:styleId="Subtitle">
+    <w:name w:val="Subtitle"/>
+    <w:basedOn w:val="Normal"/>
+    <w:next w:val="Normal"/>
+    <w:link w:val="SubtitleChar"/>
+    <w:uiPriority w:val="11"/>
+    <w:qFormat/>
+    <w:rsid w:val="00223D67"/>
+    <w:pPr>
+      <w:numPr>
+        <w:ilvl w:val="1"/>
+      </w:numPr>
+    </w:pPr>
+    <w:rPr>
+      <w:rFonts w:asciiTheme="majorHAnsi" w:eastAsiaTheme="majorEastAsia" w:hAnsiTheme="majorHAnsi" w:cstheme="majorBidi"/>
+      <w:i/>
+      <w:iCs/>
+      <w:color w:val="4F81BD" w:themeColor="accent1"/>
+      <w:spacing w:val="15"/>
+      <w:sz w:val="24"/>
+      <w:szCs w:val="24"/>
+    </w:rPr>
+  </w:style>
+  <w:style w:type="character" w:customStyle="1" w:styleId="SubtitleChar">
+    <w:name w:val="Subtitle Char"/>
+    <w:basedOn w:val="DefaultParagraphFont"/>
+    <w:link w:val="Subtitle"/>
+    <w:uiPriority w:val="11"/>
+    <w:rsid w:val="00223D67"/>
+    <w:rPr>
+      <w:rFonts w:asciiTheme="majorHAnsi" w:eastAsiaTheme="majorEastAsia" w:hAnsiTheme="majorHAnsi" w:cstheme="majorBidi"/>
+      <w:i/>
+      <w:iCs/>
+      <w:color w:val="4F81BD" w:themeColor="accent1"/>
+      <w:spacing w:val="15"/>
+      <w:sz w:val="24"/>
+      <w:szCs w:val="24"/>
     </w:rPr>
   </w:style>
 </w:styles>
@@ -3284,7 +5117,7 @@
   <dgm:whole/>
   <dgm:extLst>
     <a:ext uri="http://schemas.microsoft.com/office/drawing/2008/diagram">
-      <dsp:dataModelExt xmlns:dsp="http://schemas.microsoft.com/office/drawing/2008/diagram" relId="rId10" minVer="http://schemas.openxmlformats.org/drawingml/2006/diagram"/>
+      <dsp:dataModelExt xmlns:dsp="http://schemas.microsoft.com/office/drawing/2008/diagram" relId="rId12" minVer="http://schemas.openxmlformats.org/drawingml/2006/diagram"/>
     </a:ext>
   </dgm:extLst>
 </dgm:dataModel>

--- a/Submissions/Lit_Review_C_Graham.docx
+++ b/Submissions/Lit_Review_C_Graham.docx
@@ -71,15 +71,7 @@
         <w:t xml:space="preserve"> text-based sentiment analysis.  As a result, text-based </w:t>
       </w:r>
       <w:r>
-        <w:t xml:space="preserve">sentiment analysis in social media is a fairly </w:t>
-      </w:r>
-      <w:proofErr w:type="gramStart"/>
-      <w:r>
-        <w:t>well-evolved</w:t>
-      </w:r>
-      <w:proofErr w:type="gramEnd"/>
-      <w:r>
-        <w:t xml:space="preserve"> area of machine learning.</w:t>
+        <w:t>sentiment analysis in social media is a fairly well-evolved area of machine learning.</w:t>
       </w:r>
     </w:p>
     <w:p>
@@ -119,11 +111,9 @@
       <w:r>
         <w:t xml:space="preserve">Unfortunately, much of the work in image analysis has focused on object identification, rather than sentiment determination.  And much of the work that has been done on image sentiment has taken a </w:t>
       </w:r>
-      <w:proofErr w:type="gramStart"/>
       <w:r>
         <w:t>hand-crafted</w:t>
       </w:r>
-      <w:proofErr w:type="gramEnd"/>
       <w:r>
         <w:t xml:space="preserve">, rather than machine-learning approach to sentiment ascription.  </w:t>
       </w:r>
@@ -161,11 +151,9 @@
       <w:r>
         <w:t xml:space="preserve">The predictive ability of this model will be tested against images that have been had sentiment scores ascribed by </w:t>
       </w:r>
-      <w:proofErr w:type="gramStart"/>
-      <w:r>
-        <w:t>crowd-sourcing</w:t>
-      </w:r>
-      <w:proofErr w:type="gramEnd"/>
+      <w:r>
+        <w:t>crowd sourcing</w:t>
+      </w:r>
       <w:r>
         <w:t>.  The model will be compared against benchmarks, a</w:t>
       </w:r>
@@ -216,15 +204,52 @@
       <w:r>
         <w:t xml:space="preserve">Image sentiment analysis is a relative latecomer to the machine learning game.  Until relatively lately, much of the </w:t>
       </w:r>
+      <w:r>
+        <w:t>effort in attempting to derive image sentiment has</w:t>
+      </w:r>
+      <w:r>
+        <w:t xml:space="preserve"> focused on hand-curated sets of attributes.</w:t>
+      </w:r>
+    </w:p>
+    <w:p>
+      <w:pPr>
+        <w:rPr>
+          <w:u w:val="single"/>
+        </w:rPr>
+      </w:pPr>
+      <w:r>
+        <w:rPr>
+          <w:u w:val="single"/>
+        </w:rPr>
+        <w:t>You et al, “Robust Image Sentiment Analysis”</w:t>
+      </w:r>
+      <w:r>
+        <w:rPr>
+          <w:u w:val="single"/>
+        </w:rPr>
+        <w:t xml:space="preserve"> [2]</w:t>
+      </w:r>
+    </w:p>
+    <w:p>
+      <w:r>
+        <w:t xml:space="preserve">You et al address much the same problem I am attempting to address, and highlight the difficult nature of the task, due in large part to the abstraction and subjective nature of the task.  </w:t>
+      </w:r>
+      <w:r>
+        <w:t xml:space="preserve">Specifically of note, is the fact that they highlight the superiority of Deep Learning/Neural Networks to feature-based approaches in computer </w:t>
+      </w:r>
       <w:proofErr w:type="gramStart"/>
       <w:r>
-        <w:t>effort in attempting to derive image sentiment have</w:t>
+        <w:t>vision.</w:t>
       </w:r>
       <w:proofErr w:type="gramEnd"/>
       <w:r>
-        <w:t xml:space="preserve"> focused on hand-curated sets of attributes.</w:t>
-      </w:r>
-    </w:p>
+        <w:t xml:space="preserve">  Further, they show that using labels derived from social media (Flickr for their paper) can produce an effective, generalizable classifier.</w:t>
+      </w:r>
+    </w:p>
+    <w:p/>
+    <w:p/>
+    <w:p/>
+    <w:p/>
     <w:p>
       <w:pPr>
         <w:pStyle w:val="Heading2"/>
@@ -248,9 +273,18 @@
     </w:p>
     <w:p>
       <w:r>
-        <w:t xml:space="preserve">Text sentiment analysis has </w:t>
-      </w:r>
-    </w:p>
+        <w:t>Text sentiment essentially starts with a lexicon of words that have been assigned positive or negative values.  While these can be derived, there are a number of lexicons available for research.  I am going to focus on three, and the papers associated with them.</w:t>
+      </w:r>
+    </w:p>
+    <w:p>
+      <w:r>
+        <w:rPr>
+          <w:u w:val="single"/>
+        </w:rPr>
+        <w:t>VADER Sentiment Analysis</w:t>
+      </w:r>
+    </w:p>
+    <w:p/>
     <w:p/>
     <w:p>
       <w:pPr>
@@ -480,19 +514,19 @@
         <w:t xml:space="preserve">of </w:t>
       </w:r>
       <w:r>
-        <w:t>6</w:t>
+        <w:t>8</w:t>
       </w:r>
       <w:r>
         <w:t>,</w:t>
       </w:r>
       <w:r>
-        <w:t>832</w:t>
+        <w:t>129</w:t>
       </w:r>
       <w:r>
         <w:t>,</w:t>
       </w:r>
       <w:r>
-        <w:t>783</w:t>
+        <w:t>241</w:t>
       </w:r>
       <w:r>
         <w:t xml:space="preserve"> tweets downloaded.</w:t>
@@ -540,19 +574,7 @@
           <w:rPr>
             <w:rStyle w:val="Hyperlink"/>
           </w:rPr>
-          <w:t>ht</w:t>
-        </w:r>
-        <w:r>
-          <w:rPr>
-            <w:rStyle w:val="Hyperlink"/>
-          </w:rPr>
-          <w:t>t</w:t>
-        </w:r>
-        <w:r>
-          <w:rPr>
-            <w:rStyle w:val="Hyperlink"/>
-          </w:rPr>
-          <w:t>ps://github.com/asterix135/CKME136/blob/master/Data/output_jan24.txt</w:t>
+          <w:t>https://github.com/asterix135/CKME136/blob/master/Data/output_jan24.txt</w:t>
         </w:r>
       </w:hyperlink>
       <w:r>
@@ -981,16 +1003,19 @@
         <w:t xml:space="preserve">From the original Twitter pull, </w:t>
       </w:r>
       <w:r>
-        <w:t>106</w:t>
+        <w:t>129</w:t>
       </w:r>
       <w:r>
         <w:t>,</w:t>
       </w:r>
       <w:r>
-        <w:t>955</w:t>
-      </w:r>
-      <w:r>
-        <w:t xml:space="preserve"> records were selected</w:t>
+        <w:t>378</w:t>
+      </w:r>
+      <w:r>
+        <w:t xml:space="preserve"> </w:t>
+      </w:r>
+      <w:r>
+        <w:t>records were selected</w:t>
       </w:r>
       <w:r>
         <w:t>: approximately 1.5% of the original twitter stream</w:t>
@@ -1321,7 +1346,31 @@
         <w:rPr>
           <w:rFonts w:ascii="Menlo Regular" w:hAnsi="Menlo Regular" w:cs="Menlo Regular"/>
         </w:rPr>
-        <w:t xml:space="preserve">  1.000000  0.520781  0.423340</w:t>
+        <w:t xml:space="preserve">  1.000000  0.</w:t>
+      </w:r>
+      <w:r>
+        <w:rPr>
+          <w:rFonts w:ascii="Menlo Regular" w:hAnsi="Menlo Regular" w:cs="Menlo Regular"/>
+        </w:rPr>
+        <w:t>520416</w:t>
+      </w:r>
+      <w:r>
+        <w:rPr>
+          <w:rFonts w:ascii="Menlo Regular" w:hAnsi="Menlo Regular" w:cs="Menlo Regular"/>
+        </w:rPr>
+        <w:tab/>
+      </w:r>
+      <w:r>
+        <w:rPr>
+          <w:rFonts w:ascii="Menlo Regular" w:hAnsi="Menlo Regular" w:cs="Menlo Regular"/>
+        </w:rPr>
+        <w:t>0.</w:t>
+      </w:r>
+      <w:r>
+        <w:rPr>
+          <w:rFonts w:ascii="Menlo Regular" w:hAnsi="Menlo Regular" w:cs="Menlo Regular"/>
+        </w:rPr>
+        <w:t>423328</w:t>
       </w:r>
     </w:p>
     <w:p>
@@ -1345,17 +1394,34 @@
         <w:rPr>
           <w:rFonts w:ascii="Menlo Regular" w:hAnsi="Menlo Regular" w:cs="Menlo Regular"/>
         </w:rPr>
-        <w:t xml:space="preserve">  0.520781  1.000000  0.664954</w:t>
-      </w:r>
-    </w:p>
-    <w:p>
-      <w:pPr>
+        <w:t xml:space="preserve">  0.</w:t>
+      </w:r>
+      <w:r>
         <w:rPr>
           <w:rFonts w:ascii="Menlo Regular" w:hAnsi="Menlo Regular" w:cs="Menlo Regular"/>
         </w:rPr>
+        <w:t>520416</w:t>
+      </w:r>
+      <w:r>
+        <w:rPr>
+          <w:rFonts w:ascii="Menlo Regular" w:hAnsi="Menlo Regular" w:cs="Menlo Regular"/>
+        </w:rPr>
+        <w:t xml:space="preserve">  1.000000  0.</w:t>
+      </w:r>
+      <w:r>
+        <w:rPr>
+          <w:rFonts w:ascii="Menlo Regular" w:hAnsi="Menlo Regular" w:cs="Menlo Regular"/>
+        </w:rPr>
+        <w:t>667768</w:t>
+      </w:r>
+    </w:p>
+    <w:p>
+      <w:pPr>
+        <w:rPr>
+          <w:rFonts w:ascii="Menlo Regular" w:hAnsi="Menlo Regular" w:cs="Menlo Regular"/>
+        </w:rPr>
       </w:pPr>
       <w:proofErr w:type="spellStart"/>
-      <w:proofErr w:type="gramStart"/>
       <w:r>
         <w:rPr>
           <w:rFonts w:ascii="Menlo Regular" w:hAnsi="Menlo Regular" w:cs="Menlo Regular"/>
@@ -1363,12 +1429,43 @@
         <w:t>huliu</w:t>
       </w:r>
       <w:proofErr w:type="spellEnd"/>
-      <w:proofErr w:type="gramEnd"/>
       <w:r>
         <w:rPr>
           <w:rFonts w:ascii="Menlo Regular" w:hAnsi="Menlo Regular" w:cs="Menlo Regular"/>
         </w:rPr>
-        <w:t xml:space="preserve">  0.423340  0.664954  1.000000</w:t>
+        <w:t xml:space="preserve">  0.</w:t>
+      </w:r>
+      <w:r>
+        <w:rPr>
+          <w:rFonts w:ascii="Menlo Regular" w:hAnsi="Menlo Regular" w:cs="Menlo Regular"/>
+        </w:rPr>
+        <w:t>423328</w:t>
+      </w:r>
+      <w:r>
+        <w:rPr>
+          <w:rFonts w:ascii="Menlo Regular" w:hAnsi="Menlo Regular" w:cs="Menlo Regular"/>
+        </w:rPr>
+        <w:t xml:space="preserve">  0.</w:t>
+      </w:r>
+      <w:bookmarkStart w:id="0" w:name="_GoBack"/>
+      <w:bookmarkEnd w:id="0"/>
+      <w:r>
+        <w:rPr>
+          <w:rFonts w:ascii="Menlo Regular" w:hAnsi="Menlo Regular" w:cs="Menlo Regular"/>
+        </w:rPr>
+        <w:t>667768</w:t>
+      </w:r>
+      <w:r>
+        <w:rPr>
+          <w:rFonts w:ascii="Menlo Regular" w:hAnsi="Menlo Regular" w:cs="Menlo Regular"/>
+        </w:rPr>
+        <w:tab/>
+      </w:r>
+      <w:r>
+        <w:rPr>
+          <w:rFonts w:ascii="Menlo Regular" w:hAnsi="Menlo Regular" w:cs="Menlo Regular"/>
+        </w:rPr>
+        <w:t>1.000000</w:t>
       </w:r>
     </w:p>
     <w:p>
@@ -1387,7 +1484,13 @@
         <w:rPr>
           <w:rFonts w:ascii="Menlo Regular" w:hAnsi="Menlo Regular" w:cs="Menlo Regular"/>
         </w:rPr>
-        <w:t>Positive sentiment: 13349</w:t>
+        <w:t xml:space="preserve">Positive sentiment: </w:t>
+      </w:r>
+      <w:r>
+        <w:rPr>
+          <w:rFonts w:ascii="Menlo Regular" w:hAnsi="Menlo Regular" w:cs="Menlo Regular"/>
+        </w:rPr>
+        <w:t>16493</w:t>
       </w:r>
     </w:p>
     <w:p>
@@ -1401,20 +1504,32 @@
         <w:rPr>
           <w:rFonts w:ascii="Menlo Regular" w:hAnsi="Menlo Regular" w:cs="Menlo Regular"/>
         </w:rPr>
-        <w:t>Negative sentiment: 4718</w:t>
-      </w:r>
-    </w:p>
-    <w:p>
-      <w:pPr>
+        <w:t xml:space="preserve">Negative sentiment: </w:t>
+      </w:r>
+      <w:r>
         <w:rPr>
           <w:rFonts w:ascii="Menlo Regular" w:hAnsi="Menlo Regular" w:cs="Menlo Regular"/>
         </w:rPr>
-      </w:pPr>
-      <w:r>
+        <w:t>5844</w:t>
+      </w:r>
+    </w:p>
+    <w:p>
+      <w:pPr>
         <w:rPr>
           <w:rFonts w:ascii="Menlo Regular" w:hAnsi="Menlo Regular" w:cs="Menlo Regular"/>
         </w:rPr>
-        <w:t>Neutral sentiment: 44806</w:t>
+      </w:pPr>
+      <w:r>
+        <w:rPr>
+          <w:rFonts w:ascii="Menlo Regular" w:hAnsi="Menlo Regular" w:cs="Menlo Regular"/>
+        </w:rPr>
+        <w:t xml:space="preserve">Neutral sentiment: </w:t>
+      </w:r>
+      <w:r>
+        <w:rPr>
+          <w:rFonts w:ascii="Menlo Regular" w:hAnsi="Menlo Regular" w:cs="Menlo Regular"/>
+        </w:rPr>
+        <w:t>53446</w:t>
       </w:r>
     </w:p>
     <w:p>
@@ -1728,23 +1843,108 @@
       </w:r>
       <w:proofErr w:type="spellStart"/>
       <w:r>
-        <w:t>Minqing</w:t>
+        <w:t>Quanzeng</w:t>
       </w:r>
       <w:proofErr w:type="spellEnd"/>
       <w:r>
-        <w:t xml:space="preserve"> Hu and Bing Liu, </w:t>
+        <w:t xml:space="preserve"> You, </w:t>
+      </w:r>
+      <w:proofErr w:type="spellStart"/>
+      <w:r>
+        <w:t>Jiebo</w:t>
+      </w:r>
+      <w:proofErr w:type="spellEnd"/>
+      <w:r>
+        <w:t xml:space="preserve"> </w:t>
+      </w:r>
+      <w:proofErr w:type="spellStart"/>
+      <w:r>
+        <w:t>Luo</w:t>
+      </w:r>
+      <w:proofErr w:type="spellEnd"/>
+      <w:r>
+        <w:t xml:space="preserve">, </w:t>
+      </w:r>
+      <w:proofErr w:type="spellStart"/>
+      <w:r>
+        <w:t>Hailin</w:t>
+      </w:r>
+      <w:proofErr w:type="spellEnd"/>
+      <w:r>
+        <w:t xml:space="preserve"> Jin and </w:t>
+      </w:r>
+      <w:proofErr w:type="spellStart"/>
+      <w:r>
+        <w:t>Jianchao</w:t>
+      </w:r>
+      <w:proofErr w:type="spellEnd"/>
+      <w:r>
+        <w:t xml:space="preserve"> Yang, </w:t>
       </w:r>
       <w:r>
         <w:rPr>
           <w:i/>
         </w:rPr>
-        <w:t>Mining and Summarizing Customer Reviews</w:t>
-      </w:r>
-      <w:r>
-        <w:t xml:space="preserve">, </w:t>
-      </w:r>
-      <w:bookmarkStart w:id="0" w:name="_GoBack"/>
-      <w:bookmarkEnd w:id="0"/>
+        <w:t>Robust Image Analysis Using Progressively Trained and Domain Transferred Deep Networks</w:t>
+      </w:r>
+      <w:r>
+        <w:t>, Web, 2015</w:t>
+      </w:r>
+    </w:p>
+    <w:p>
+      <w:pPr>
+        <w:ind w:left="426" w:hanging="426"/>
+        <w:rPr>
+          <w:i/>
+        </w:rPr>
+      </w:pPr>
+      <w:r>
+        <w:t>[3]</w:t>
+      </w:r>
+      <w:r>
+        <w:tab/>
+        <w:t xml:space="preserve">Tao Chen, Damian </w:t>
+      </w:r>
+      <w:proofErr w:type="spellStart"/>
+      <w:r>
+        <w:t>Borth</w:t>
+      </w:r>
+      <w:proofErr w:type="spellEnd"/>
+      <w:r>
+        <w:t xml:space="preserve">, Trevor Darrell and Shih-Fu Chang, </w:t>
+      </w:r>
+      <w:r>
+        <w:rPr>
+          <w:i/>
+        </w:rPr>
+        <w:t xml:space="preserve">Deep </w:t>
+      </w:r>
+      <w:proofErr w:type="spellStart"/>
+      <w:r>
+        <w:rPr>
+          <w:i/>
+        </w:rPr>
+        <w:t>Senti</w:t>
+      </w:r>
+      <w:proofErr w:type="spellEnd"/>
+      <w:r>
+        <w:rPr>
+          <w:i/>
+        </w:rPr>
+        <w:t>-Bank</w:t>
+      </w:r>
+      <w:r>
+        <w:rPr>
+          <w:i/>
+        </w:rPr>
+        <w:t xml:space="preserve">: Visual Sentiment Classification with Deep Convolutional Neural Networks, </w:t>
+      </w:r>
+      <w:r>
+        <w:t>arXiv.org</w:t>
+      </w:r>
+      <w:r>
+        <w:t xml:space="preserve"> 2014</w:t>
+      </w:r>
     </w:p>
     <w:tbl>
       <w:tblPr>
@@ -1762,12 +1962,6 @@
         <w:gridCol w:w="13183"/>
       </w:tblGrid>
       <w:tr>
-        <w:tblPrEx>
-          <w:tblCellMar>
-            <w:top w:w="0" w:type="dxa"/>
-            <w:bottom w:w="0" w:type="dxa"/>
-          </w:tblCellMar>
-        </w:tblPrEx>
         <w:tc>
           <w:tcPr>
             <w:tcW w:w="18560" w:type="dxa"/>
@@ -1825,10 +2019,6 @@
           <w:tblBorders>
             <w:top w:val="none" w:sz="0" w:space="0" w:color="auto"/>
           </w:tblBorders>
-          <w:tblCellMar>
-            <w:top w:w="0" w:type="dxa"/>
-            <w:bottom w:w="0" w:type="dxa"/>
-          </w:tblCellMar>
         </w:tblPrEx>
         <w:tc>
           <w:tcPr>
@@ -1895,10 +2085,6 @@
           <w:tblBorders>
             <w:top w:val="none" w:sz="0" w:space="0" w:color="auto"/>
           </w:tblBorders>
-          <w:tblCellMar>
-            <w:top w:w="0" w:type="dxa"/>
-            <w:bottom w:w="0" w:type="dxa"/>
-          </w:tblCellMar>
         </w:tblPrEx>
         <w:tc>
           <w:tcPr>
@@ -1961,12 +2147,6 @@
         </w:tc>
       </w:tr>
       <w:tr>
-        <w:tblPrEx>
-          <w:tblCellMar>
-            <w:top w:w="0" w:type="dxa"/>
-            <w:bottom w:w="0" w:type="dxa"/>
-          </w:tblCellMar>
-        </w:tblPrEx>
         <w:tc>
           <w:tcPr>
             <w:tcW w:w="18560" w:type="dxa"/>
@@ -2671,6 +2851,95 @@
     </w:lvl>
   </w:abstractNum>
   <w:abstractNum w:abstractNumId="7">
+    <w:nsid w:val="4B025E85"/>
+    <w:multiLevelType w:val="hybridMultilevel"/>
+    <w:tmpl w:val="31669BD4"/>
+    <w:lvl w:ilvl="0" w:tplc="04090011">
+      <w:start w:val="1"/>
+      <w:numFmt w:val="decimal"/>
+      <w:lvlText w:val="%1)"/>
+      <w:lvlJc w:val="left"/>
+      <w:pPr>
+        <w:ind w:left="720" w:hanging="360"/>
+      </w:pPr>
+      <w:rPr>
+        <w:rFonts w:hint="default"/>
+      </w:rPr>
+    </w:lvl>
+    <w:lvl w:ilvl="1" w:tplc="04090019">
+      <w:start w:val="1"/>
+      <w:numFmt w:val="lowerLetter"/>
+      <w:lvlText w:val="%2."/>
+      <w:lvlJc w:val="left"/>
+      <w:pPr>
+        <w:ind w:left="1440" w:hanging="360"/>
+      </w:pPr>
+    </w:lvl>
+    <w:lvl w:ilvl="2" w:tplc="0409001B" w:tentative="1">
+      <w:start w:val="1"/>
+      <w:numFmt w:val="lowerRoman"/>
+      <w:lvlText w:val="%3."/>
+      <w:lvlJc w:val="right"/>
+      <w:pPr>
+        <w:ind w:left="2160" w:hanging="180"/>
+      </w:pPr>
+    </w:lvl>
+    <w:lvl w:ilvl="3" w:tplc="0409000F" w:tentative="1">
+      <w:start w:val="1"/>
+      <w:numFmt w:val="decimal"/>
+      <w:lvlText w:val="%4."/>
+      <w:lvlJc w:val="left"/>
+      <w:pPr>
+        <w:ind w:left="2880" w:hanging="360"/>
+      </w:pPr>
+    </w:lvl>
+    <w:lvl w:ilvl="4" w:tplc="04090019" w:tentative="1">
+      <w:start w:val="1"/>
+      <w:numFmt w:val="lowerLetter"/>
+      <w:lvlText w:val="%5."/>
+      <w:lvlJc w:val="left"/>
+      <w:pPr>
+        <w:ind w:left="3600" w:hanging="360"/>
+      </w:pPr>
+    </w:lvl>
+    <w:lvl w:ilvl="5" w:tplc="0409001B" w:tentative="1">
+      <w:start w:val="1"/>
+      <w:numFmt w:val="lowerRoman"/>
+      <w:lvlText w:val="%6."/>
+      <w:lvlJc w:val="right"/>
+      <w:pPr>
+        <w:ind w:left="4320" w:hanging="180"/>
+      </w:pPr>
+    </w:lvl>
+    <w:lvl w:ilvl="6" w:tplc="0409000F" w:tentative="1">
+      <w:start w:val="1"/>
+      <w:numFmt w:val="decimal"/>
+      <w:lvlText w:val="%7."/>
+      <w:lvlJc w:val="left"/>
+      <w:pPr>
+        <w:ind w:left="5040" w:hanging="360"/>
+      </w:pPr>
+    </w:lvl>
+    <w:lvl w:ilvl="7" w:tplc="04090019" w:tentative="1">
+      <w:start w:val="1"/>
+      <w:numFmt w:val="lowerLetter"/>
+      <w:lvlText w:val="%8."/>
+      <w:lvlJc w:val="left"/>
+      <w:pPr>
+        <w:ind w:left="5760" w:hanging="360"/>
+      </w:pPr>
+    </w:lvl>
+    <w:lvl w:ilvl="8" w:tplc="0409001B" w:tentative="1">
+      <w:start w:val="1"/>
+      <w:numFmt w:val="lowerRoman"/>
+      <w:lvlText w:val="%9."/>
+      <w:lvlJc w:val="right"/>
+      <w:pPr>
+        <w:ind w:left="6480" w:hanging="180"/>
+      </w:pPr>
+    </w:lvl>
+  </w:abstractNum>
+  <w:abstractNum w:abstractNumId="8">
     <w:nsid w:val="5552638C"/>
     <w:multiLevelType w:val="hybridMultilevel"/>
     <w:tmpl w:val="4CE8EA90"/>
@@ -2783,7 +3052,7 @@
       </w:rPr>
     </w:lvl>
   </w:abstractNum>
-  <w:abstractNum w:abstractNumId="8">
+  <w:abstractNum w:abstractNumId="9">
     <w:nsid w:val="794B764D"/>
     <w:multiLevelType w:val="hybridMultilevel"/>
     <w:tmpl w:val="AEEE881A"/>
@@ -2873,7 +3142,7 @@
     </w:lvl>
   </w:abstractNum>
   <w:num w:numId="1">
-    <w:abstractNumId w:val="8"/>
+    <w:abstractNumId w:val="9"/>
   </w:num>
   <w:num w:numId="2">
     <w:abstractNumId w:val="2"/>
@@ -2885,7 +3154,7 @@
     <w:abstractNumId w:val="1"/>
   </w:num>
   <w:num w:numId="5">
-    <w:abstractNumId w:val="7"/>
+    <w:abstractNumId w:val="8"/>
   </w:num>
   <w:num w:numId="6">
     <w:abstractNumId w:val="4"/>
@@ -2898,6 +3167,9 @@
   </w:num>
   <w:num w:numId="9">
     <w:abstractNumId w:val="3"/>
+  </w:num>
+  <w:num w:numId="10">
+    <w:abstractNumId w:val="7"/>
   </w:num>
 </w:numbering>
 </file>
@@ -4999,6 +5271,13 @@
         </dgm:presLayoutVars>
       </dgm:prSet>
       <dgm:spPr/>
+      <dgm:t>
+        <a:bodyPr/>
+        <a:lstStyle/>
+        <a:p>
+          <a:endParaRPr lang="en-US"/>
+        </a:p>
+      </dgm:t>
     </dgm:pt>
     <dgm:pt modelId="{6A58FF79-5A34-B64C-AE64-37FE7776240F}" type="pres">
       <dgm:prSet presAssocID="{9F8873B5-0A23-4B7F-AD20-589AF1D0E1D0}" presName="FiveNodes_1_text" presStyleLbl="node1" presStyleIdx="4" presStyleCnt="5">
@@ -5078,25 +5357,25 @@
   </dgm:ptLst>
   <dgm:cxnLst>
     <dgm:cxn modelId="{BD008365-E53E-0849-8BAE-E143C66AD7CE}" type="presOf" srcId="{92D5A648-23B8-43BE-93DA-9500AFD06D2D}" destId="{624AE17F-FD1D-7E44-8CF6-8D3E56253219}" srcOrd="0" destOrd="0" presId="urn:microsoft.com/office/officeart/2005/8/layout/vProcess5"/>
+    <dgm:cxn modelId="{FA1A61CF-179E-014F-A6B8-8C2C34B2D54F}" type="presOf" srcId="{F86432C1-550A-4D90-AB1E-48F467DF4FC2}" destId="{91309B41-9586-C04A-ADF1-2C25486C5DB7}" srcOrd="0" destOrd="0" presId="urn:microsoft.com/office/officeart/2005/8/layout/vProcess5"/>
+    <dgm:cxn modelId="{3417A9CC-651A-914A-88D9-0831C8194FAA}" srcId="{9F8873B5-0A23-4B7F-AD20-589AF1D0E1D0}" destId="{0A22678F-DCA7-E74E-8F32-C2C75B9C7916}" srcOrd="3" destOrd="0" parTransId="{104F3DE2-0939-A041-8579-32BF0339A519}" sibTransId="{A3A1A8D3-A077-7146-8C14-CABC12BF927F}"/>
     <dgm:cxn modelId="{A8673DFD-3B1F-A746-ABBA-56E02C407583}" type="presOf" srcId="{E909710A-7E79-4607-A504-270FF0602216}" destId="{701E7D90-ACE2-4644-A95C-7C82760590B9}" srcOrd="1" destOrd="0" presId="urn:microsoft.com/office/officeart/2005/8/layout/vProcess5"/>
-    <dgm:cxn modelId="{3417A9CC-651A-914A-88D9-0831C8194FAA}" srcId="{9F8873B5-0A23-4B7F-AD20-589AF1D0E1D0}" destId="{0A22678F-DCA7-E74E-8F32-C2C75B9C7916}" srcOrd="3" destOrd="0" parTransId="{104F3DE2-0939-A041-8579-32BF0339A519}" sibTransId="{A3A1A8D3-A077-7146-8C14-CABC12BF927F}"/>
-    <dgm:cxn modelId="{12CB3B81-9161-0249-80EE-D3BA9E572B6F}" type="presOf" srcId="{20F01C81-0BEA-4495-8251-72A121761E2D}" destId="{54ADF4CF-8EB0-E84E-9EFC-4119B8A0DE1F}" srcOrd="0" destOrd="0" presId="urn:microsoft.com/office/officeart/2005/8/layout/vProcess5"/>
+    <dgm:cxn modelId="{D7BA5AB9-1E35-A346-A78D-C67E33363272}" srcId="{9F8873B5-0A23-4B7F-AD20-589AF1D0E1D0}" destId="{9A44E4AB-CE18-3540-8A3A-2EC7FCCCEBB8}" srcOrd="4" destOrd="0" parTransId="{27D66535-83C9-634E-A047-15D5A73F4957}" sibTransId="{C10D0CCE-CF23-3248-A449-BE655E7FC787}"/>
+    <dgm:cxn modelId="{6817A73C-6606-4245-8281-E6D52EE0EC5F}" type="presOf" srcId="{0A22678F-DCA7-E74E-8F32-C2C75B9C7916}" destId="{A292BF33-1C38-8741-A6DF-B814F4C6A871}" srcOrd="1" destOrd="0" presId="urn:microsoft.com/office/officeart/2005/8/layout/vProcess5"/>
+    <dgm:cxn modelId="{01086AFB-2431-4DB9-A36B-1DEF96EEAC03}" srcId="{9F8873B5-0A23-4B7F-AD20-589AF1D0E1D0}" destId="{E909710A-7E79-4607-A504-270FF0602216}" srcOrd="1" destOrd="0" parTransId="{2F1B259E-F231-460C-9B4B-33D5B80ED712}" sibTransId="{92D5A648-23B8-43BE-93DA-9500AFD06D2D}"/>
+    <dgm:cxn modelId="{0E1A332F-81A8-4D00-8B8F-91905892C302}" srcId="{9F8873B5-0A23-4B7F-AD20-589AF1D0E1D0}" destId="{55DD5B98-CF2E-4100-880E-6123CAFA8220}" srcOrd="0" destOrd="0" parTransId="{86EF77BC-6B24-488F-9415-D6CBFCF29BE9}" sibTransId="{F86432C1-550A-4D90-AB1E-48F467DF4FC2}"/>
     <dgm:cxn modelId="{7FD3C850-FF64-484E-917E-776D5DC88127}" type="presOf" srcId="{2F905417-9D4F-4324-82AE-9251B31A2C80}" destId="{88B6A4AB-A897-FC45-BC43-DB6CB5A682FF}" srcOrd="0" destOrd="0" presId="urn:microsoft.com/office/officeart/2005/8/layout/vProcess5"/>
-    <dgm:cxn modelId="{D7BA5AB9-1E35-A346-A78D-C67E33363272}" srcId="{9F8873B5-0A23-4B7F-AD20-589AF1D0E1D0}" destId="{9A44E4AB-CE18-3540-8A3A-2EC7FCCCEBB8}" srcOrd="4" destOrd="0" parTransId="{27D66535-83C9-634E-A047-15D5A73F4957}" sibTransId="{C10D0CCE-CF23-3248-A449-BE655E7FC787}"/>
-    <dgm:cxn modelId="{01086AFB-2431-4DB9-A36B-1DEF96EEAC03}" srcId="{9F8873B5-0A23-4B7F-AD20-589AF1D0E1D0}" destId="{E909710A-7E79-4607-A504-270FF0602216}" srcOrd="1" destOrd="0" parTransId="{2F1B259E-F231-460C-9B4B-33D5B80ED712}" sibTransId="{92D5A648-23B8-43BE-93DA-9500AFD06D2D}"/>
-    <dgm:cxn modelId="{C0D8F16D-1E13-3948-943D-6B5EDC800D9E}" type="presOf" srcId="{0A22678F-DCA7-E74E-8F32-C2C75B9C7916}" destId="{92276EEC-FCD3-9B41-821B-613A955782EA}" srcOrd="0" destOrd="0" presId="urn:microsoft.com/office/officeart/2005/8/layout/vProcess5"/>
     <dgm:cxn modelId="{03398328-DE61-ED49-907C-C4D1AEBA8458}" type="presOf" srcId="{A3A1A8D3-A077-7146-8C14-CABC12BF927F}" destId="{8070CC66-10E9-2947-9A37-74E80536A9D9}" srcOrd="0" destOrd="0" presId="urn:microsoft.com/office/officeart/2005/8/layout/vProcess5"/>
     <dgm:cxn modelId="{AD60134C-9241-4220-BE4B-27D9CBB9FB95}" srcId="{9F8873B5-0A23-4B7F-AD20-589AF1D0E1D0}" destId="{2F905417-9D4F-4324-82AE-9251B31A2C80}" srcOrd="2" destOrd="0" parTransId="{59178DAE-D6E6-48D5-9552-4D493CBA4170}" sibTransId="{20F01C81-0BEA-4495-8251-72A121761E2D}"/>
-    <dgm:cxn modelId="{0E1A332F-81A8-4D00-8B8F-91905892C302}" srcId="{9F8873B5-0A23-4B7F-AD20-589AF1D0E1D0}" destId="{55DD5B98-CF2E-4100-880E-6123CAFA8220}" srcOrd="0" destOrd="0" parTransId="{86EF77BC-6B24-488F-9415-D6CBFCF29BE9}" sibTransId="{F86432C1-550A-4D90-AB1E-48F467DF4FC2}"/>
     <dgm:cxn modelId="{7D07978F-1190-B44B-82CF-F939F5DB5D7C}" type="presOf" srcId="{2F905417-9D4F-4324-82AE-9251B31A2C80}" destId="{13566CB3-B5DD-EA43-97F4-5EE2EC9003E7}" srcOrd="1" destOrd="0" presId="urn:microsoft.com/office/officeart/2005/8/layout/vProcess5"/>
-    <dgm:cxn modelId="{6817A73C-6606-4245-8281-E6D52EE0EC5F}" type="presOf" srcId="{0A22678F-DCA7-E74E-8F32-C2C75B9C7916}" destId="{A292BF33-1C38-8741-A6DF-B814F4C6A871}" srcOrd="1" destOrd="0" presId="urn:microsoft.com/office/officeart/2005/8/layout/vProcess5"/>
+    <dgm:cxn modelId="{C0D8F16D-1E13-3948-943D-6B5EDC800D9E}" type="presOf" srcId="{0A22678F-DCA7-E74E-8F32-C2C75B9C7916}" destId="{92276EEC-FCD3-9B41-821B-613A955782EA}" srcOrd="0" destOrd="0" presId="urn:microsoft.com/office/officeart/2005/8/layout/vProcess5"/>
+    <dgm:cxn modelId="{6F7519C9-9CFA-CD46-AB47-5EE45354DFAD}" type="presOf" srcId="{55DD5B98-CF2E-4100-880E-6123CAFA8220}" destId="{6A58FF79-5A34-B64C-AE64-37FE7776240F}" srcOrd="1" destOrd="0" presId="urn:microsoft.com/office/officeart/2005/8/layout/vProcess5"/>
+    <dgm:cxn modelId="{32A231E4-8376-7046-9B02-4F08A465EEC4}" type="presOf" srcId="{9A44E4AB-CE18-3540-8A3A-2EC7FCCCEBB8}" destId="{23665181-5353-A34E-BE30-22B843B707B0}" srcOrd="1" destOrd="0" presId="urn:microsoft.com/office/officeart/2005/8/layout/vProcess5"/>
+    <dgm:cxn modelId="{12CB3B81-9161-0249-80EE-D3BA9E572B6F}" type="presOf" srcId="{20F01C81-0BEA-4495-8251-72A121761E2D}" destId="{54ADF4CF-8EB0-E84E-9EFC-4119B8A0DE1F}" srcOrd="0" destOrd="0" presId="urn:microsoft.com/office/officeart/2005/8/layout/vProcess5"/>
+    <dgm:cxn modelId="{DADDB22F-DDB5-014E-B61D-5DEF7C0E6817}" type="presOf" srcId="{9A44E4AB-CE18-3540-8A3A-2EC7FCCCEBB8}" destId="{BAC27934-2B39-7347-95B6-16E6D487F1B2}" srcOrd="0" destOrd="0" presId="urn:microsoft.com/office/officeart/2005/8/layout/vProcess5"/>
+    <dgm:cxn modelId="{6751D9F0-2819-1541-83DD-99BE5DB47E92}" type="presOf" srcId="{9F8873B5-0A23-4B7F-AD20-589AF1D0E1D0}" destId="{E47DD328-5EDD-314D-8526-722C407C9555}" srcOrd="0" destOrd="0" presId="urn:microsoft.com/office/officeart/2005/8/layout/vProcess5"/>
+    <dgm:cxn modelId="{CCC00409-EAD2-A546-AD01-95BFE60B7272}" type="presOf" srcId="{55DD5B98-CF2E-4100-880E-6123CAFA8220}" destId="{53EE0A98-594F-DD4D-8949-F7A07CED9142}" srcOrd="0" destOrd="0" presId="urn:microsoft.com/office/officeart/2005/8/layout/vProcess5"/>
     <dgm:cxn modelId="{EF9974C5-D137-324E-A137-C74940F27252}" type="presOf" srcId="{E909710A-7E79-4607-A504-270FF0602216}" destId="{BE7E7283-B5EC-B34A-963B-D984A4F23F75}" srcOrd="0" destOrd="0" presId="urn:microsoft.com/office/officeart/2005/8/layout/vProcess5"/>
-    <dgm:cxn modelId="{FA1A61CF-179E-014F-A6B8-8C2C34B2D54F}" type="presOf" srcId="{F86432C1-550A-4D90-AB1E-48F467DF4FC2}" destId="{91309B41-9586-C04A-ADF1-2C25486C5DB7}" srcOrd="0" destOrd="0" presId="urn:microsoft.com/office/officeart/2005/8/layout/vProcess5"/>
-    <dgm:cxn modelId="{6F7519C9-9CFA-CD46-AB47-5EE45354DFAD}" type="presOf" srcId="{55DD5B98-CF2E-4100-880E-6123CAFA8220}" destId="{6A58FF79-5A34-B64C-AE64-37FE7776240F}" srcOrd="1" destOrd="0" presId="urn:microsoft.com/office/officeart/2005/8/layout/vProcess5"/>
-    <dgm:cxn modelId="{6751D9F0-2819-1541-83DD-99BE5DB47E92}" type="presOf" srcId="{9F8873B5-0A23-4B7F-AD20-589AF1D0E1D0}" destId="{E47DD328-5EDD-314D-8526-722C407C9555}" srcOrd="0" destOrd="0" presId="urn:microsoft.com/office/officeart/2005/8/layout/vProcess5"/>
-    <dgm:cxn modelId="{32A231E4-8376-7046-9B02-4F08A465EEC4}" type="presOf" srcId="{9A44E4AB-CE18-3540-8A3A-2EC7FCCCEBB8}" destId="{23665181-5353-A34E-BE30-22B843B707B0}" srcOrd="1" destOrd="0" presId="urn:microsoft.com/office/officeart/2005/8/layout/vProcess5"/>
-    <dgm:cxn modelId="{DADDB22F-DDB5-014E-B61D-5DEF7C0E6817}" type="presOf" srcId="{9A44E4AB-CE18-3540-8A3A-2EC7FCCCEBB8}" destId="{BAC27934-2B39-7347-95B6-16E6D487F1B2}" srcOrd="0" destOrd="0" presId="urn:microsoft.com/office/officeart/2005/8/layout/vProcess5"/>
-    <dgm:cxn modelId="{CCC00409-EAD2-A546-AD01-95BFE60B7272}" type="presOf" srcId="{55DD5B98-CF2E-4100-880E-6123CAFA8220}" destId="{53EE0A98-594F-DD4D-8949-F7A07CED9142}" srcOrd="0" destOrd="0" presId="urn:microsoft.com/office/officeart/2005/8/layout/vProcess5"/>
     <dgm:cxn modelId="{97327903-DC23-784E-8595-7D2F2A9F8CD4}" type="presParOf" srcId="{E47DD328-5EDD-314D-8526-722C407C9555}" destId="{C8122CF8-8D63-204C-A07D-357C76E4DD09}" srcOrd="0" destOrd="0" presId="urn:microsoft.com/office/officeart/2005/8/layout/vProcess5"/>
     <dgm:cxn modelId="{2F8C2D86-7410-684B-A8F5-75AFC67C8243}" type="presParOf" srcId="{E47DD328-5EDD-314D-8526-722C407C9555}" destId="{53EE0A98-594F-DD4D-8949-F7A07CED9142}" srcOrd="1" destOrd="0" presId="urn:microsoft.com/office/officeart/2005/8/layout/vProcess5"/>
     <dgm:cxn modelId="{19383157-E00A-9F48-B5AA-8B27B4C19ABF}" type="presParOf" srcId="{E47DD328-5EDD-314D-8526-722C407C9555}" destId="{BE7E7283-B5EC-B34A-963B-D984A4F23F75}" srcOrd="2" destOrd="0" presId="urn:microsoft.com/office/officeart/2005/8/layout/vProcess5"/>

--- a/Submissions/Lit_Review_C_Graham.docx
+++ b/Submissions/Lit_Review_C_Graham.docx
@@ -79,23 +79,7 @@
         <w:t xml:space="preserve">But focusing exclusively on textual sentiment analysis misses the fact that social media is increasingly image-based.  With </w:t>
       </w:r>
       <w:r>
-        <w:t xml:space="preserve">image-centric platforms like </w:t>
-      </w:r>
-      <w:proofErr w:type="spellStart"/>
-      <w:r>
-        <w:t>Instagram</w:t>
-      </w:r>
-      <w:proofErr w:type="spellEnd"/>
-      <w:r>
-        <w:t xml:space="preserve"> and </w:t>
-      </w:r>
-      <w:proofErr w:type="spellStart"/>
-      <w:r>
-        <w:t>Snapchat</w:t>
-      </w:r>
-      <w:proofErr w:type="spellEnd"/>
-      <w:r>
-        <w:t xml:space="preserve"> becoming</w:t>
+        <w:t>image-centric platforms like Instagram and Snapchat becoming</w:t>
       </w:r>
       <w:r>
         <w:t xml:space="preserve"> increasingly important, it is foolish to assume that text analysis alone can </w:t>
@@ -210,6 +194,9 @@
       <w:r>
         <w:t xml:space="preserve"> focused on hand-curated sets of attributes.</w:t>
       </w:r>
+      <w:r>
+        <w:t xml:space="preserve">  Of late, researchers have made use of a few different tools – including Neural Networks and text analysis to impute sentiment value.</w:t>
+      </w:r>
     </w:p>
     <w:p>
       <w:pPr>
@@ -232,63 +219,473 @@
     </w:p>
     <w:p>
       <w:r>
-        <w:t xml:space="preserve">You et al address much the same problem I am attempting to address, and highlight the difficult nature of the task, due in large part to the abstraction and subjective nature of the task.  </w:t>
-      </w:r>
-      <w:r>
-        <w:t xml:space="preserve">Specifically of note, is the fact that they highlight the superiority of Deep Learning/Neural Networks to feature-based approaches in computer </w:t>
+        <w:t xml:space="preserve">You et al address much the same problem I am attempting to address, and highlight the difficult nature of </w:t>
+      </w:r>
+      <w:r>
+        <w:t>image sentiment c</w:t>
+      </w:r>
+      <w:r>
+        <w:t>l</w:t>
+      </w:r>
+      <w:r>
+        <w:t>assification</w:t>
+      </w:r>
+      <w:r>
+        <w:t xml:space="preserve">, due in large part to the abstraction and subjective nature of </w:t>
+      </w:r>
+      <w:r>
+        <w:t>sentiment</w:t>
+      </w:r>
+      <w:r>
+        <w:t>, especially when applied to an image out of context</w:t>
+      </w:r>
+      <w:r>
+        <w:t xml:space="preserve">.  </w:t>
+      </w:r>
+      <w:r>
+        <w:t>Specifically of note</w:t>
+      </w:r>
+      <w:r>
+        <w:t xml:space="preserve"> is the fact that they highlight the superiority of Deep Learning/Neural Networks to feature-based approaches in computer vision.  Further, they show that using labels derived from social media (Flickr for their paper) can produce an effective, generalizable classifier.</w:t>
+      </w:r>
+    </w:p>
+    <w:p>
+      <w:pPr>
+        <w:rPr>
+          <w:u w:val="single"/>
+        </w:rPr>
+      </w:pPr>
+      <w:r>
+        <w:rPr>
+          <w:u w:val="single"/>
+        </w:rPr>
+        <w:t>Cao et al, “An Adaboost Back-Propagation Neural Network for Automated Image Sentiment Classification” [3]</w:t>
+      </w:r>
+    </w:p>
+    <w:p>
+      <w:r>
+        <w:t xml:space="preserve">Cao et al focus on a specific Neural Network algorithm to classify images based on colour content (including, hue, saturation, etc.).  </w:t>
+      </w:r>
+      <w:r>
+        <w:t xml:space="preserve">Their model is trained and tested exclusively on a small set of landscape images, and it appears that their assessment of image sentiment is based on colour data as well.  This approach seems to take less advantage of some of the recent developments in deep learning algorithms to understand visual data.  The main takeaway is that </w:t>
+      </w:r>
+      <w:r>
+        <w:t>combining Neural Net approaches with other machine learning algorithms can boost image classification</w:t>
+      </w:r>
+      <w:r>
+        <w:t>.</w:t>
+      </w:r>
+    </w:p>
+    <w:p>
+      <w:pPr>
+        <w:rPr>
+          <w:u w:val="single"/>
+        </w:rPr>
+      </w:pPr>
+      <w:r>
+        <w:rPr>
+          <w:u w:val="single"/>
+        </w:rPr>
+        <w:t>Siersdorfer and Hare, “Analyzing and Predicting Sentiment of Images on the Social Web” [4]</w:t>
+      </w:r>
+    </w:p>
+    <w:p>
+      <w:r>
+        <w:t xml:space="preserve">This is one of the (relatively) earlier attempts to classify image sentiment, using a Support Vector Machine (SVM) for classification.  The authors show the value of using text data to automatically classify images.  They use the Senti-Net lexicon to classify image sentiment, </w:t>
+      </w:r>
+      <w:r>
+        <w:t>taking a fairly conservative (and crude) approach to text classification, achieving 70% accuracy in classification</w:t>
+      </w:r>
+      <w:r>
+        <w:t xml:space="preserve">  (Full details on SentiNet can be found in Borth et al [12])</w:t>
+      </w:r>
+      <w:r>
+        <w:t>.  The analysis was carried out on a Flickr dataset of nearly 600,000 images.  Notably, their classification is based on pre-determined criteria of colour and a “bag of visual terms” approach, finding that colour was key in determining sentiment.</w:t>
+      </w:r>
+      <w:r>
+        <w:t xml:space="preserve">  The key take-away for this project is that textual data can be an effective way to classify image sentiment.</w:t>
+      </w:r>
+    </w:p>
+    <w:p/>
+    <w:p>
+      <w:r>
+        <w:rPr>
+          <w:u w:val="single"/>
+        </w:rPr>
+        <w:lastRenderedPageBreak/>
+        <w:t>Matthews et al, “SentiCap: Generating Image Descriptions with Sentiments” [6]</w:t>
+      </w:r>
+    </w:p>
+    <w:p>
+      <w:r>
+        <w:t>This study again highlights the superiority of NeuralNet approaches to issues of com</w:t>
+      </w:r>
+      <w:r>
+        <w:t>puter sight.  In this case, the</w:t>
+      </w:r>
+      <w:r>
+        <w:t xml:space="preserve"> authors put together a dataset of images that are captioned with </w:t>
       </w:r>
       <w:proofErr w:type="gramStart"/>
       <w:r>
-        <w:t>vision.</w:t>
+        <w:t>emotionally-evocative</w:t>
       </w:r>
       <w:proofErr w:type="gramEnd"/>
       <w:r>
-        <w:t xml:space="preserve">  Further, they show that using labels derived from social media (Flickr for their paper) can produce an effective, generalizable classifier.</w:t>
+        <w:t xml:space="preserve"> adjectives and descriptive nouns, with the captions provided by crowd-sourced workers.  They then use a combination of Convolutional and Recurrent Neural Networks to develop a model that predicts image sentiment.  Their ultimate object is to machine generate captions that identify both objects and emotions, with strong results.  Unfortunately, crowd sourcing image sentiment is expensive and thus, not always an option (especially for me!).</w:t>
+      </w:r>
+    </w:p>
+    <w:p>
+      <w:r>
+        <w:rPr>
+          <w:u w:val="single"/>
+        </w:rPr>
+        <w:t>Narihara et al, “Mapping Images to Sentiment Adjective Noun Pairs with Factorized Neural Nets” [7]</w:t>
+      </w:r>
+    </w:p>
+    <w:p>
+      <w:r>
+        <w:t>This is yet</w:t>
+      </w:r>
+      <w:r>
+        <w:t xml:space="preserve"> another paper highlighting the superiority of Neural Networks for computer sight.  This time, the authors rely on Factorized Neural Networks.  The paper relies on the same SentiNet database as Matthews et al</w:t>
+      </w:r>
+      <w:r>
+        <w:t>.  In this instance, the authors attempt</w:t>
+      </w:r>
+      <w:r>
+        <w:t xml:space="preserve"> to develop a model that can generate an adjective noun pair (like “beautiful sunset” or “ugly baby”) to describe an image.  The paper highlights some of the difficulty with ascribing image sentiment due to issues of context (the same image can hold different sentime</w:t>
+      </w:r>
+      <w:r>
+        <w:t xml:space="preserve">nts in different contexts).  They argue that Factorized Neural Networks are superior to the more “traditional” CNN approaches, and show strong results in generating adjective-noun pair </w:t>
+      </w:r>
+      <w:r>
+        <w:t>descriptions</w:t>
+      </w:r>
+      <w:r>
+        <w:t>.</w:t>
+      </w:r>
+    </w:p>
+    <w:p>
+      <w:r>
+        <w:rPr>
+          <w:u w:val="single"/>
+        </w:rPr>
+        <w:t>Seo and Kang, “Study on Predicting Sentiment from Images Using Categorical and Sentimental Keyword-Based Image Retrieval [9]</w:t>
+      </w:r>
+      <w:r>
+        <w:t xml:space="preserve"> </w:t>
+      </w:r>
+    </w:p>
+    <w:p>
+      <w:r>
+        <w:t>The authors note the difficulty in assessing image sentiment because of issues of subjectivity and context: namely that two people can assess the same image as having different sentiment depending on the context in which that image is seen, and on the personal biases of the viewer.  In spite of this, they argue that image metadata, combined with low-level features, such as colour and texture, can provide an effective way of deriving sentiment in a machine-learning context.</w:t>
+      </w:r>
+    </w:p>
+    <w:p>
+      <w:r>
+        <w:rPr>
+          <w:u w:val="single"/>
+        </w:rPr>
+        <w:t>Wang et al, “Unsupervised Sentiment Analysis for Social Media Images” [13]</w:t>
+      </w:r>
+      <w:r>
+        <w:t xml:space="preserve"> </w:t>
+      </w:r>
+    </w:p>
+    <w:p>
+      <w:r>
+        <w:t xml:space="preserve">This article is perhaps the closest to my original intention for this project.  </w:t>
+      </w:r>
+      <w:r>
+        <w:t>The authors</w:t>
+      </w:r>
+      <w:r>
+        <w:t xml:space="preserve"> approach the problem of trying to classify image sentiment by using a combination of image analysis and text analysis to determine the sentiment of an image</w:t>
+      </w:r>
+      <w:r>
+        <w:t xml:space="preserve">.  The study relies on </w:t>
+      </w:r>
+      <w:r>
+        <w:t xml:space="preserve">images </w:t>
+      </w:r>
+      <w:r>
+        <w:t>crawl</w:t>
+      </w:r>
+      <w:r>
+        <w:t>ed on Instagram and Flickr</w:t>
+      </w:r>
+      <w:r>
+        <w:t>.</w:t>
+      </w:r>
+      <w:r>
+        <w:t xml:space="preserve">  They find that this combination approach provides a better prediction of “ground truth” sentiment (as determined by crowd-sourced image scores) than other existing methodologies.  Importantly, they also make use of responses to social media posts in their analysis, not just </w:t>
+      </w:r>
+      <w:r>
+        <w:t>on</w:t>
+      </w:r>
+      <w:r>
+        <w:t xml:space="preserve"> the original post.</w:t>
       </w:r>
     </w:p>
     <w:p/>
     <w:p/>
     <w:p/>
-    <w:p/>
     <w:p>
       <w:pPr>
         <w:pStyle w:val="Heading2"/>
       </w:pPr>
       <w:r>
+        <w:lastRenderedPageBreak/>
         <w:t>Text Sentiment Analysis</w:t>
       </w:r>
     </w:p>
     <w:p>
-      <w:r>
-        <w:t xml:space="preserve">My analysis here is a bit more succinct as this project is not about creating a text sentiment </w:t>
-      </w:r>
-      <w:proofErr w:type="gramStart"/>
-      <w:r>
-        <w:t>classifier,</w:t>
-      </w:r>
-      <w:proofErr w:type="gramEnd"/>
-      <w:r>
-        <w:t xml:space="preserve"> so much as it is about using text sentiment classification tools to establish a probable ground truth category for images.</w:t>
-      </w:r>
-    </w:p>
-    <w:p>
-      <w:r>
-        <w:t>Text sentiment essentially starts with a lexicon of words that have been assigned positive or negative values.  While these can be derived, there are a number of lexicons available for research.  I am going to focus on three, and the papers associated with them.</w:t>
-      </w:r>
-    </w:p>
-    <w:p>
-      <w:r>
+      <w:pPr>
         <w:rPr>
           <w:u w:val="single"/>
         </w:rPr>
-        <w:t>VADER Sentiment Analysis</w:t>
+      </w:pPr>
+      <w:r>
+        <w:rPr>
+          <w:u w:val="single"/>
+        </w:rPr>
+        <w:t>O’Connor et al, “From Tweets to Polls: Linking Text Sentiment to Public Opinion Time Series” [5]</w:t>
+      </w:r>
+    </w:p>
+    <w:p>
+      <w:r>
+        <w:t xml:space="preserve">While much of this paper does not apply directly to </w:t>
+      </w:r>
+      <w:r>
+        <w:t>my</w:t>
+      </w:r>
+      <w:r>
+        <w:t xml:space="preserve"> work, the main take-away it provides is how it justifies sentiment ascription to Twitter messages.  </w:t>
+      </w:r>
+      <w:r>
+        <w:t>The authors</w:t>
+      </w:r>
+      <w:r>
+        <w:t xml:space="preserve"> argue that, given the shortness of Twitter messages, </w:t>
+      </w:r>
+      <w:proofErr w:type="gramStart"/>
+      <w:r>
+        <w:t>sentiment can be effectively ascribed by a simple tally of negative words</w:t>
+      </w:r>
+      <w:proofErr w:type="gramEnd"/>
+      <w:r>
+        <w:t xml:space="preserve"> and positive words in a text, with the majority count determining overall sentiment.</w:t>
+      </w:r>
+      <w:r>
+        <w:t xml:space="preserve">  They choose to use </w:t>
+      </w:r>
+      <w:r>
+        <w:t>the OpinionFinder lexicon to do their sentiment ascription.</w:t>
+      </w:r>
+    </w:p>
+    <w:p>
+      <w:r>
+        <w:rPr>
+          <w:u w:val="single"/>
+        </w:rPr>
+        <w:t>Maynard et al “Multimodal Sentiment Analysis of Social Media” [8]</w:t>
+      </w:r>
+    </w:p>
+    <w:p>
+      <w:r>
+        <w:t xml:space="preserve">This paper highlights the difficulty in applying Natural Language Processing techniques to understand social media sentiment, due in large part to the short nature of these communications, the lack of grammaticality, and the use of sarcasm, swear words, etc. </w:t>
+      </w:r>
+      <w:r>
+        <w:t xml:space="preserve"> They highlight the </w:t>
+      </w:r>
+      <w:r>
+        <w:t>critical nature</w:t>
+      </w:r>
+      <w:r>
+        <w:t xml:space="preserve"> of hashtags to understanding social media sentiment, and the difficulties of hashtag decomposition.  Finally, they note that image data can better help us to understand social media sentiment, although the approach they take is fairly simplistic, relying only on facial emotional detection.</w:t>
+      </w:r>
+    </w:p>
+    <w:p>
+      <w:r>
+        <w:rPr>
+          <w:u w:val="single"/>
+        </w:rPr>
+        <w:t>Kouloumpis et al, “Twitter Sentiment Analysis: The Good, the Bad and the OMG!” [10]</w:t>
+      </w:r>
+      <w:r>
+        <w:t xml:space="preserve"> </w:t>
+      </w:r>
+    </w:p>
+    <w:p>
+      <w:r>
+        <w:t>The authors look at various techniques for assessing sentiment in Tweets, acknowledging the difficu</w:t>
+      </w:r>
+      <w:r>
+        <w:t>lty of ascribing sentiment to texts that are as short and often ungrammatical as tweets.  They explore the effectiveness of hashtags and emoticons as methods to better classify tweets, fi</w:t>
+      </w:r>
+      <w:r>
+        <w:t>nding that hashtags provide a significant improvement to sentiment classification, while emoticons only provide a minimal improvement in classification accuracy.</w:t>
+      </w:r>
+    </w:p>
+    <w:p>
+      <w:r>
+        <w:rPr>
+          <w:u w:val="single"/>
+        </w:rPr>
+        <w:t>Tang et al, “Building Large-Scale Twitter-Specific Lexicon” [11]</w:t>
+      </w:r>
+      <w:r>
+        <w:t xml:space="preserve"> </w:t>
+      </w:r>
+    </w:p>
+    <w:p>
+      <w:r>
+        <w:t>The authors at</w:t>
+      </w:r>
+      <w:r>
+        <w:t>tempt to build a more effective lexicon for assessing tweet sentiment.  They do this by leveraging Urban Dictionary to enhance existing lexicons, and by applying representational learning algorithm</w:t>
+      </w:r>
+      <w:r>
+        <w:t>s.  They find that this approach provides</w:t>
+      </w:r>
+      <w:r>
+        <w:t xml:space="preserve"> an improvement in performance over existing, simpler lexicons.  Unfortunately, this lexicon does not seem to be available online.  While their methodology seems to improve the ability to classify tweet sentiment, it does not seem to provide a great boost in performance, meaning it is not necessarily worth the additional programming overhead in the context of </w:t>
+      </w:r>
+      <w:r>
+        <w:t>my</w:t>
+      </w:r>
+      <w:r>
+        <w:t xml:space="preserve"> project.</w:t>
+      </w:r>
+    </w:p>
+    <w:p>
+      <w:r>
+        <w:rPr>
+          <w:u w:val="single"/>
+        </w:rPr>
+        <w:t>Hutto and Gilbert, “VADER: A Parsimonious Rule-Based Model for Sentiment Analysis of Social Media Text” [14]</w:t>
+      </w:r>
+      <w:r>
+        <w:t xml:space="preserve"> </w:t>
+      </w:r>
+    </w:p>
+    <w:p>
+      <w:r>
+        <w:t>The authors develop a relatively sophisticated approach for analyzing social media text, including slang, emoticons, use of capitalization, and other contextual tools to understand and rate the relative positivity or negativity of a specific social media text, showing results that are overall superior to other text-</w:t>
+      </w:r>
+      <w:r>
+        <w:lastRenderedPageBreak/>
+        <w:t>analysis tools, and showing high correlation with human scorers.  Importantly the authors have also made the code f</w:t>
+      </w:r>
+      <w:r>
+        <w:t>or this tool publicly available.</w:t>
+      </w:r>
+      <w:r>
+        <w:rPr>
+          <w:rStyle w:val="FootnoteReference"/>
+        </w:rPr>
+        <w:footnoteReference w:id="1"/>
+      </w:r>
+    </w:p>
+    <w:p>
+      <w:r>
+        <w:rPr>
+          <w:u w:val="single"/>
+        </w:rPr>
+        <w:t>Nielsen, “A New ANEW: Evaluation of a Word List for Sentiment Analysis in Microblogs” [15]</w:t>
+      </w:r>
+      <w:r>
+        <w:t xml:space="preserve"> </w:t>
+      </w:r>
+    </w:p>
+    <w:p>
+      <w:r>
+        <w:t xml:space="preserve">The author of this paper also attempts to develop a lexicon specifically aimed at understanding sentiment in Twitter-like </w:t>
+      </w:r>
+      <w:r>
+        <w:t>microblogs.  The lexicon uses a</w:t>
+      </w:r>
+      <w:r>
+        <w:t xml:space="preserve"> positive/negative 5-point scale to identify word sentiment and strength of sentiment.  </w:t>
+      </w:r>
+      <w:r>
+        <w:t>This scale</w:t>
+      </w:r>
+      <w:r>
+        <w:t xml:space="preserve"> is applied</w:t>
+      </w:r>
+      <w:r>
+        <w:t xml:space="preserve"> crudely to a tweet -</w:t>
+      </w:r>
+      <w:r>
+        <w:t xml:space="preserve"> ignoring issues of context and negation in the text (i.e. some of the fancier analysis done in VADER).  In spite of this, this simple approach does a good job of determining Tweet sentiment.  Also, importantly, the lexicon is freely available online</w:t>
+      </w:r>
+      <w:r>
+        <w:rPr>
+          <w:rStyle w:val="FootnoteReference"/>
+        </w:rPr>
+        <w:footnoteReference w:id="2"/>
+      </w:r>
+    </w:p>
+    <w:p>
+      <w:pPr>
+        <w:pStyle w:val="Heading2"/>
+      </w:pPr>
+      <w:r>
+        <w:t>Implications of Literature Review</w:t>
+      </w:r>
+    </w:p>
+    <w:p>
+      <w:r>
+        <w:t>In terms of the problem I’m attempting to solve in this project, a few key things have come through from this brief literature review:</w:t>
+      </w:r>
+    </w:p>
+    <w:p>
+      <w:pPr>
+        <w:pStyle w:val="ListParagraph"/>
+        <w:numPr>
+          <w:ilvl w:val="0"/>
+          <w:numId w:val="11"/>
+        </w:numPr>
+      </w:pPr>
+      <w:r>
+        <w:t>It seems well-established that textual information supplied with images can be used to determine or help determine sentiment of an associated image</w:t>
+      </w:r>
+    </w:p>
+    <w:p>
+      <w:pPr>
+        <w:pStyle w:val="ListParagraph"/>
+        <w:numPr>
+          <w:ilvl w:val="0"/>
+          <w:numId w:val="11"/>
+        </w:numPr>
+      </w:pPr>
+      <w:r>
+        <w:t>While lower-level image information such as colour and texture can be used to determine image sentiment, researchers have seen much greater success using Neural Network based approaches.  There does not seem to be overall unanimity in the specific Neural Net methodology that is best, but Convolutional Neural Nets come up with some regularity and seem a good bet</w:t>
+      </w:r>
+    </w:p>
+    <w:p>
+      <w:pPr>
+        <w:pStyle w:val="ListParagraph"/>
+        <w:numPr>
+          <w:ilvl w:val="0"/>
+          <w:numId w:val="11"/>
+        </w:numPr>
+      </w:pPr>
+      <w:r>
+        <w:t xml:space="preserve">Attributing sentiment to Twitter posts is a tricky business, due in great part to the short nature of these texts, the slangy nature of their language, </w:t>
+      </w:r>
+      <w:r>
+        <w:t xml:space="preserve">and their lack of conventional grammar.  As such, there are numerous methods that have been developed to assert text sentiment in tweets, most of which show </w:t>
+      </w:r>
+      <w:r>
+        <w:t>good performance.  As our job is only to identify positive, negative or neutral sentiment, it may not be ideal to rely on any one specific approach.  Instead, it might make more sense to apply a few different approaches and use only those tweets where the different approaches are in agreement.</w:t>
       </w:r>
     </w:p>
     <w:p/>
-    <w:p/>
-    <w:p>
-      <w:pPr>
-        <w:pStyle w:val="Heading1"/>
+    <w:p>
+      <w:pPr>
         <w:sectPr>
           <w:pgSz w:w="12240" w:h="15840"/>
           <w:pgMar w:top="1440" w:right="1440" w:bottom="1440" w:left="1440" w:header="720" w:footer="720" w:gutter="0"/>
@@ -372,6 +769,8 @@
       <w:r>
         <w:t xml:space="preserve"> used to build the image classifier.</w:t>
       </w:r>
+      <w:bookmarkStart w:id="0" w:name="_GoBack"/>
+      <w:bookmarkEnd w:id="0"/>
     </w:p>
     <w:p>
       <w:r>
@@ -396,17 +795,9 @@
         <w:t>data set is publicly ava</w:t>
       </w:r>
       <w:r>
-        <w:t xml:space="preserve">ilable from the firm </w:t>
-      </w:r>
-      <w:proofErr w:type="spellStart"/>
-      <w:r>
-        <w:t>Crowdflower</w:t>
-      </w:r>
-      <w:proofErr w:type="spellEnd"/>
-      <w:r>
-        <w:t xml:space="preserve">.  The data set is available at </w:t>
-      </w:r>
-      <w:hyperlink r:id="rId6" w:history="1">
+        <w:t xml:space="preserve">ilable from the firm Crowdflower.  The data set is available at </w:t>
+      </w:r>
+      <w:hyperlink r:id="rId8" w:history="1">
         <w:r>
           <w:rPr>
             <w:rStyle w:val="Hyperlink"/>
@@ -417,7 +808,7 @@
       <w:r>
         <w:t xml:space="preserve">, and the description is available at </w:t>
       </w:r>
-      <w:hyperlink r:id="rId7" w:history="1">
+      <w:hyperlink r:id="rId9" w:history="1">
         <w:r>
           <w:rPr>
             <w:rStyle w:val="Hyperlink"/>
@@ -463,7 +854,7 @@
             <wp:cNvGraphicFramePr/>
             <a:graphic xmlns:a="http://schemas.openxmlformats.org/drawingml/2006/main">
               <a:graphicData uri="http://schemas.openxmlformats.org/drawingml/2006/diagram">
-                <dgm:relIds xmlns:dgm="http://schemas.openxmlformats.org/drawingml/2006/diagram" xmlns:r="http://schemas.openxmlformats.org/officeDocument/2006/relationships" r:dm="rId8" r:lo="rId9" r:qs="rId10" r:cs="rId11"/>
+                <dgm:relIds xmlns:dgm="http://schemas.openxmlformats.org/drawingml/2006/diagram" xmlns:r="http://schemas.openxmlformats.org/officeDocument/2006/relationships" r:dm="rId10" r:lo="rId11" r:qs="rId12" r:cs="rId13"/>
               </a:graphicData>
             </a:graphic>
           </wp:inline>
@@ -490,11 +881,9 @@
       <w:r>
         <w:t xml:space="preserve">This is a fairly </w:t>
       </w:r>
-      <w:proofErr w:type="gramStart"/>
-      <w:r>
-        <w:t>straight-forward</w:t>
-      </w:r>
-      <w:proofErr w:type="gramEnd"/>
+      <w:r>
+        <w:t>straightforward</w:t>
+      </w:r>
       <w:r>
         <w:t xml:space="preserve"> pull of streaming Twitter data using the GET STATUSES/SAMPLE command from Twitter’s public API.  Because of the amount of data needed, this was done </w:t>
       </w:r>
@@ -536,7 +925,7 @@
       <w:r>
         <w:t xml:space="preserve">Code used for this step is posted at </w:t>
       </w:r>
-      <w:hyperlink r:id="rId13" w:history="1">
+      <w:hyperlink r:id="rId15" w:history="1">
         <w:r>
           <w:rPr>
             <w:rStyle w:val="Hyperlink"/>
@@ -545,23 +934,7 @@
         </w:r>
       </w:hyperlink>
       <w:r>
-        <w:t xml:space="preserve">.  Please note that unlike the rest of the code in this project, this is written for Python2, and </w:t>
-      </w:r>
-      <w:proofErr w:type="gramStart"/>
-      <w:r>
-        <w:t>is designed to be called</w:t>
-      </w:r>
-      <w:proofErr w:type="gramEnd"/>
-      <w:r>
-        <w:t xml:space="preserve"> from the command line.  The introductory </w:t>
-      </w:r>
-      <w:proofErr w:type="spellStart"/>
-      <w:r>
-        <w:t>docstring</w:t>
-      </w:r>
-      <w:proofErr w:type="spellEnd"/>
-      <w:r>
-        <w:t xml:space="preserve"> provides details.</w:t>
+        <w:t>.  Please note that unlike the rest of the code in this project, this is written for Python2, and is designed to be called from the command line.  The introductory docstring provides details.</w:t>
       </w:r>
     </w:p>
     <w:p>
@@ -569,7 +942,7 @@
         <w:lastRenderedPageBreak/>
         <w:t xml:space="preserve">A sample raw pull is posted at </w:t>
       </w:r>
-      <w:hyperlink r:id="rId14" w:history="1">
+      <w:hyperlink r:id="rId16" w:history="1">
         <w:r>
           <w:rPr>
             <w:rStyle w:val="Hyperlink"/>
@@ -629,13 +1002,8 @@
           <w:numId w:val="2"/>
         </w:numPr>
       </w:pPr>
-      <w:proofErr w:type="gramStart"/>
-      <w:r>
-        <w:t>the</w:t>
-      </w:r>
-      <w:proofErr w:type="gramEnd"/>
-      <w:r>
-        <w:t xml:space="preserve"> tweet is in English</w:t>
+      <w:r>
+        <w:t>the tweet is in English</w:t>
       </w:r>
     </w:p>
     <w:p>
@@ -646,13 +1014,8 @@
           <w:numId w:val="2"/>
         </w:numPr>
       </w:pPr>
-      <w:proofErr w:type="gramStart"/>
-      <w:r>
-        <w:t>the</w:t>
-      </w:r>
-      <w:proofErr w:type="gramEnd"/>
-      <w:r>
-        <w:t xml:space="preserve"> tweet contains an image</w:t>
+      <w:r>
+        <w:t>the tweet contains an image</w:t>
       </w:r>
     </w:p>
     <w:p>
@@ -663,34 +1026,13 @@
           <w:numId w:val="2"/>
         </w:numPr>
       </w:pPr>
-      <w:proofErr w:type="gramStart"/>
-      <w:r>
-        <w:t>the</w:t>
-      </w:r>
-      <w:proofErr w:type="gramEnd"/>
-      <w:r>
-        <w:t xml:space="preserve"> tweet contains text</w:t>
-      </w:r>
-    </w:p>
-    <w:p>
-      <w:r>
-        <w:t xml:space="preserve">Additionally, it is useful to try and ensure that the tweet is original, so as to avoid inadvertently including multiple </w:t>
-      </w:r>
-      <w:proofErr w:type="spellStart"/>
-      <w:r>
-        <w:t>retweets</w:t>
-      </w:r>
-      <w:proofErr w:type="spellEnd"/>
-      <w:r>
-        <w:t xml:space="preserve"> </w:t>
-      </w:r>
-      <w:proofErr w:type="gramStart"/>
-      <w:r>
-        <w:t>of</w:t>
-      </w:r>
-      <w:proofErr w:type="gramEnd"/>
-      <w:r>
-        <w:t xml:space="preserve"> the same image and text.</w:t>
+      <w:r>
+        <w:t>the tweet contains text</w:t>
+      </w:r>
+    </w:p>
+    <w:p>
+      <w:r>
+        <w:t>Additionally, it is useful to try and ensure that the tweet is original, so as to avoid inadvertently including multiple retweets of the same image and text.</w:t>
       </w:r>
     </w:p>
     <w:p>
@@ -706,29 +1048,14 @@
           <w:numId w:val="3"/>
         </w:numPr>
       </w:pPr>
-      <w:proofErr w:type="gramStart"/>
-      <w:r>
-        <w:t>the</w:t>
-      </w:r>
-      <w:proofErr w:type="gramEnd"/>
-      <w:r>
-        <w:t xml:space="preserve"> </w:t>
-      </w:r>
-      <w:proofErr w:type="spellStart"/>
+      <w:r>
+        <w:t xml:space="preserve">the </w:t>
+      </w:r>
       <w:r>
         <w:t>lang</w:t>
       </w:r>
-      <w:proofErr w:type="spellEnd"/>
-      <w:r>
-        <w:t xml:space="preserve"> attribute for the tweet’s </w:t>
-      </w:r>
-      <w:proofErr w:type="spellStart"/>
-      <w:r>
-        <w:t>json</w:t>
-      </w:r>
-      <w:proofErr w:type="spellEnd"/>
-      <w:r>
-        <w:t xml:space="preserve"> representation </w:t>
+      <w:r>
+        <w:t xml:space="preserve"> attribute for the tweet’s json representation </w:t>
       </w:r>
       <w:r>
         <w:t>has the value</w:t>
@@ -745,22 +1072,12 @@
           <w:numId w:val="3"/>
         </w:numPr>
       </w:pPr>
-      <w:proofErr w:type="gramStart"/>
-      <w:r>
-        <w:t>the</w:t>
-      </w:r>
-      <w:proofErr w:type="gramEnd"/>
-      <w:r>
-        <w:t xml:space="preserve"> </w:t>
-      </w:r>
-      <w:r>
-        <w:t xml:space="preserve">tweet’s </w:t>
-      </w:r>
-      <w:proofErr w:type="spellStart"/>
-      <w:r>
-        <w:t>json</w:t>
-      </w:r>
-      <w:proofErr w:type="spellEnd"/>
+      <w:r>
+        <w:t xml:space="preserve">the </w:t>
+      </w:r>
+      <w:r>
+        <w:t>tweet’s json</w:t>
+      </w:r>
       <w:r>
         <w:t xml:space="preserve"> representation</w:t>
       </w:r>
@@ -776,35 +1093,17 @@
           <w:numId w:val="3"/>
         </w:numPr>
       </w:pPr>
-      <w:proofErr w:type="gramStart"/>
-      <w:r>
-        <w:t>the</w:t>
-      </w:r>
-      <w:proofErr w:type="gramEnd"/>
-      <w:r>
-        <w:t xml:space="preserve"> </w:t>
-      </w:r>
-      <w:r>
-        <w:t xml:space="preserve">tweet’s </w:t>
-      </w:r>
-      <w:proofErr w:type="spellStart"/>
-      <w:r>
-        <w:t>json</w:t>
-      </w:r>
-      <w:proofErr w:type="spellEnd"/>
+      <w:r>
+        <w:t xml:space="preserve">the </w:t>
+      </w:r>
+      <w:r>
+        <w:t>tweet’s json</w:t>
+      </w:r>
       <w:r>
         <w:t xml:space="preserve"> representation</w:t>
       </w:r>
       <w:r>
-        <w:t xml:space="preserve"> contains an “</w:t>
-      </w:r>
-      <w:proofErr w:type="spellStart"/>
-      <w:r>
-        <w:t>extended_entities</w:t>
-      </w:r>
-      <w:proofErr w:type="spellEnd"/>
-      <w:r>
-        <w:t>” attribute (indicative of the presence of an image)</w:t>
+        <w:t xml:space="preserve"> contains an “extended_entities” attribute (indicative of the presence of an image)</w:t>
       </w:r>
     </w:p>
     <w:p>
@@ -815,24 +1114,11 @@
           <w:numId w:val="3"/>
         </w:numPr>
       </w:pPr>
-      <w:proofErr w:type="gramStart"/>
-      <w:r>
-        <w:t>the</w:t>
-      </w:r>
-      <w:proofErr w:type="gramEnd"/>
-      <w:r>
-        <w:t xml:space="preserve"> </w:t>
-      </w:r>
-      <w:r>
-        <w:t xml:space="preserve">tweet’s text does not begin with “RT” (standard Twitter syntax for identifying a </w:t>
-      </w:r>
-      <w:proofErr w:type="spellStart"/>
-      <w:r>
-        <w:t>retweet</w:t>
-      </w:r>
-      <w:proofErr w:type="spellEnd"/>
-      <w:r>
-        <w:t>)</w:t>
+      <w:r>
+        <w:t xml:space="preserve">the </w:t>
+      </w:r>
+      <w:r>
+        <w:t>tweet’s text does not begin with “RT” (standard Twitter syntax for identifying a retweet)</w:t>
       </w:r>
     </w:p>
     <w:p>
@@ -848,13 +1134,8 @@
           <w:numId w:val="4"/>
         </w:numPr>
       </w:pPr>
-      <w:proofErr w:type="gramStart"/>
-      <w:r>
-        <w:t>text</w:t>
-      </w:r>
-      <w:proofErr w:type="gramEnd"/>
-      <w:r>
-        <w:t xml:space="preserve"> was stripped of any URL, as this has no relevance to sentiment calculation</w:t>
+      <w:r>
+        <w:t>text was stripped of any URL, as this has no relevance to sentiment calculation</w:t>
       </w:r>
     </w:p>
     <w:p>
@@ -865,15 +1146,8 @@
           <w:numId w:val="4"/>
         </w:numPr>
       </w:pPr>
-      <w:proofErr w:type="spellStart"/>
-      <w:proofErr w:type="gramStart"/>
-      <w:r>
-        <w:t>hashtags</w:t>
-      </w:r>
-      <w:proofErr w:type="spellEnd"/>
-      <w:proofErr w:type="gramEnd"/>
-      <w:r>
-        <w:t xml:space="preserve"> in the text were, where possible, split into words, using the default </w:t>
+      <w:r>
+        <w:t xml:space="preserve">hashtags in the text were, where possible, split into words, using the default </w:t>
       </w:r>
       <w:r>
         <w:t>English-language dictionary supplied on OSX computers (also, I believe on Linux systems)</w:t>
@@ -881,15 +1155,7 @@
     </w:p>
     <w:p>
       <w:r>
-        <w:t xml:space="preserve">From the original </w:t>
-      </w:r>
-      <w:proofErr w:type="spellStart"/>
-      <w:r>
-        <w:t>json</w:t>
-      </w:r>
-      <w:proofErr w:type="spellEnd"/>
-      <w:r>
-        <w:t xml:space="preserve"> file, the following fields were then saved to a MySQL database:</w:t>
+        <w:t>From the original json file, the following fields were then saved to a MySQL database:</w:t>
       </w:r>
     </w:p>
     <w:p>
@@ -900,16 +1166,9 @@
           <w:numId w:val="5"/>
         </w:numPr>
       </w:pPr>
-      <w:proofErr w:type="spellStart"/>
-      <w:proofErr w:type="gramStart"/>
-      <w:r>
-        <w:t>tweet</w:t>
-      </w:r>
-      <w:proofErr w:type="gramEnd"/>
-      <w:r>
-        <w:t>_id</w:t>
-      </w:r>
-      <w:proofErr w:type="spellEnd"/>
+      <w:r>
+        <w:t>tweet_id</w:t>
+      </w:r>
     </w:p>
     <w:p>
       <w:pPr>
@@ -919,13 +1178,8 @@
           <w:numId w:val="5"/>
         </w:numPr>
       </w:pPr>
-      <w:proofErr w:type="gramStart"/>
-      <w:r>
-        <w:t>username</w:t>
-      </w:r>
-      <w:proofErr w:type="gramEnd"/>
-      <w:r>
-        <w:t xml:space="preserve"> (of the original poster)</w:t>
+      <w:r>
+        <w:t>username (of the original poster)</w:t>
       </w:r>
     </w:p>
     <w:p>
@@ -936,13 +1190,8 @@
           <w:numId w:val="5"/>
         </w:numPr>
       </w:pPr>
-      <w:proofErr w:type="gramStart"/>
-      <w:r>
-        <w:t>original</w:t>
-      </w:r>
-      <w:proofErr w:type="gramEnd"/>
-      <w:r>
-        <w:t xml:space="preserve"> text</w:t>
+      <w:r>
+        <w:t>original text</w:t>
       </w:r>
     </w:p>
     <w:p>
@@ -953,13 +1202,8 @@
           <w:numId w:val="5"/>
         </w:numPr>
       </w:pPr>
-      <w:proofErr w:type="gramStart"/>
-      <w:r>
-        <w:t>processed</w:t>
-      </w:r>
-      <w:proofErr w:type="gramEnd"/>
-      <w:r>
-        <w:t xml:space="preserve"> text</w:t>
+      <w:r>
+        <w:t>processed text</w:t>
       </w:r>
     </w:p>
     <w:p>
@@ -970,16 +1214,9 @@
           <w:numId w:val="5"/>
         </w:numPr>
       </w:pPr>
-      <w:proofErr w:type="spellStart"/>
-      <w:proofErr w:type="gramStart"/>
-      <w:r>
-        <w:t>image</w:t>
-      </w:r>
-      <w:proofErr w:type="gramEnd"/>
-      <w:r>
-        <w:t>_url</w:t>
-      </w:r>
-      <w:proofErr w:type="spellEnd"/>
+      <w:r>
+        <w:t>image_url</w:t>
+      </w:r>
     </w:p>
     <w:p>
       <w:pPr>
@@ -989,13 +1226,8 @@
           <w:numId w:val="5"/>
         </w:numPr>
       </w:pPr>
-      <w:proofErr w:type="gramStart"/>
-      <w:r>
-        <w:t>timestamp</w:t>
-      </w:r>
-      <w:proofErr w:type="gramEnd"/>
-      <w:r>
-        <w:t xml:space="preserve"> when tweet was created</w:t>
+      <w:r>
+        <w:t>timestamp when tweet was created</w:t>
       </w:r>
     </w:p>
     <w:p>
@@ -1026,7 +1258,7 @@
         <w:lastRenderedPageBreak/>
         <w:t xml:space="preserve">Code for the main pre-processing is available at: </w:t>
       </w:r>
-      <w:hyperlink r:id="rId15" w:history="1">
+      <w:hyperlink r:id="rId17" w:history="1">
         <w:r>
           <w:rPr>
             <w:rStyle w:val="Hyperlink"/>
@@ -1041,7 +1273,7 @@
       </w:r>
     </w:p>
     <w:p>
-      <w:hyperlink r:id="rId16" w:history="1">
+      <w:hyperlink r:id="rId18" w:history="1">
         <w:r>
           <w:rPr>
             <w:rStyle w:val="Hyperlink"/>
@@ -1056,7 +1288,7 @@
       </w:r>
     </w:p>
     <w:p>
-      <w:hyperlink r:id="rId17" w:history="1">
+      <w:hyperlink r:id="rId19" w:history="1">
         <w:r>
           <w:rPr>
             <w:rStyle w:val="Hyperlink"/>
@@ -1077,7 +1309,7 @@
       </w:r>
     </w:p>
     <w:p>
-      <w:hyperlink r:id="rId18" w:history="1">
+      <w:hyperlink r:id="rId20" w:history="1">
         <w:r>
           <w:rPr>
             <w:rStyle w:val="Hyperlink"/>
@@ -1109,29 +1341,13 @@
         </w:numPr>
       </w:pPr>
       <w:r>
-        <w:t xml:space="preserve">I am not sure that the 200,000+ </w:t>
-      </w:r>
-      <w:proofErr w:type="gramStart"/>
-      <w:r>
-        <w:t>word</w:t>
-      </w:r>
-      <w:proofErr w:type="gramEnd"/>
-      <w:r>
-        <w:t xml:space="preserve"> default </w:t>
+        <w:t xml:space="preserve">I am not sure that the 200,000+ word default </w:t>
       </w:r>
       <w:r>
         <w:t xml:space="preserve">OSX </w:t>
       </w:r>
       <w:r>
-        <w:t xml:space="preserve">dictionary is optimal for </w:t>
-      </w:r>
-      <w:proofErr w:type="spellStart"/>
-      <w:r>
-        <w:t>hashtag</w:t>
-      </w:r>
-      <w:proofErr w:type="spellEnd"/>
-      <w:r>
-        <w:t xml:space="preserve"> splitting.  It may be worth trying to find an approach that is based more on word likelihood</w:t>
+        <w:t>dictionary is optimal for hashtag splitting.  It may be worth trying to find an approach that is based more on word likelihood</w:t>
       </w:r>
       <w:r>
         <w:t>. I have also not yet attempted to take camel casing into account, as this would likely result in better splitting</w:t>
@@ -1173,6 +1389,13 @@
       </w:r>
     </w:p>
     <w:p>
+      <w:pPr>
+        <w:pStyle w:val="ListParagraph"/>
+        <w:numPr>
+          <w:ilvl w:val="0"/>
+          <w:numId w:val="12"/>
+        </w:numPr>
+      </w:pPr>
       <w:r>
         <w:t>If I treat this as a classification problem, I will need to assign a category to each tweet</w:t>
       </w:r>
@@ -1184,6 +1407,13 @@
       </w:r>
     </w:p>
     <w:p>
+      <w:pPr>
+        <w:pStyle w:val="ListParagraph"/>
+        <w:numPr>
+          <w:ilvl w:val="0"/>
+          <w:numId w:val="12"/>
+        </w:numPr>
+      </w:pPr>
       <w:r>
         <w:t>If I treat this as regression, I will need to assign a relative score to each tweet indicating its degree of positivity or negativity.</w:t>
       </w:r>
@@ -1245,7 +1475,16 @@
         <w:t xml:space="preserve">As such, I have made use of three different sentiment analysis techniques – as discussed in the literature review above: VADER, AFINN and the Hu-Liu </w:t>
       </w:r>
       <w:r>
-        <w:t>lexicon.  Each of these takes a somewhat different approach to ascribing sentiment.</w:t>
+        <w:t>lexicon</w:t>
+      </w:r>
+      <w:r>
+        <w:rPr>
+          <w:rStyle w:val="FootnoteReference"/>
+        </w:rPr>
+        <w:footnoteReference w:id="3"/>
+      </w:r>
+      <w:r>
+        <w:t>.  Each of these takes a somewhat different approach to ascribing sentiment.</w:t>
       </w:r>
       <w:r>
         <w:t xml:space="preserve">   If all three approaches agreed on a tweet’s sentiment, the tweet was tagged as positive, neutral or negative.  Other tweets were discarded</w:t>
@@ -1284,46 +1523,8 @@
         <w:rPr>
           <w:rFonts w:ascii="Menlo Regular" w:hAnsi="Menlo Regular" w:cs="Menlo Regular"/>
         </w:rPr>
-        <w:t xml:space="preserve">          </w:t>
-      </w:r>
-      <w:proofErr w:type="spellStart"/>
-      <w:proofErr w:type="gramStart"/>
-      <w:r>
-        <w:rPr>
-          <w:rFonts w:ascii="Menlo Regular" w:hAnsi="Menlo Regular" w:cs="Menlo Regular"/>
-        </w:rPr>
-        <w:t>vader</w:t>
-      </w:r>
-      <w:proofErr w:type="spellEnd"/>
-      <w:proofErr w:type="gramEnd"/>
-      <w:r>
-        <w:rPr>
-          <w:rFonts w:ascii="Menlo Regular" w:hAnsi="Menlo Regular" w:cs="Menlo Regular"/>
-        </w:rPr>
-        <w:t xml:space="preserve">     </w:t>
-      </w:r>
-      <w:proofErr w:type="spellStart"/>
-      <w:r>
-        <w:rPr>
-          <w:rFonts w:ascii="Menlo Regular" w:hAnsi="Menlo Regular" w:cs="Menlo Regular"/>
-        </w:rPr>
-        <w:t>afinn</w:t>
-      </w:r>
-      <w:proofErr w:type="spellEnd"/>
-      <w:r>
-        <w:rPr>
-          <w:rFonts w:ascii="Menlo Regular" w:hAnsi="Menlo Regular" w:cs="Menlo Regular"/>
-        </w:rPr>
-        <w:t xml:space="preserve">     </w:t>
-      </w:r>
-      <w:proofErr w:type="spellStart"/>
-      <w:r>
-        <w:rPr>
-          <w:rFonts w:ascii="Menlo Regular" w:hAnsi="Menlo Regular" w:cs="Menlo Regular"/>
-        </w:rPr>
-        <w:t>huliu</w:t>
-      </w:r>
-      <w:proofErr w:type="spellEnd"/>
+        <w:t xml:space="preserve">          vader     afinn     huliu</w:t>
+      </w:r>
     </w:p>
     <w:p>
       <w:pPr>
@@ -1332,16 +1533,56 @@
           <w:rFonts w:ascii="Menlo Regular" w:hAnsi="Menlo Regular" w:cs="Menlo Regular"/>
         </w:rPr>
       </w:pPr>
-      <w:proofErr w:type="spellStart"/>
-      <w:proofErr w:type="gramStart"/>
       <w:r>
         <w:rPr>
           <w:rFonts w:ascii="Menlo Regular" w:hAnsi="Menlo Regular" w:cs="Menlo Regular"/>
         </w:rPr>
-        <w:t>vader</w:t>
-      </w:r>
-      <w:proofErr w:type="spellEnd"/>
-      <w:proofErr w:type="gramEnd"/>
+        <w:t>vader  1.000000  0.</w:t>
+      </w:r>
+      <w:r>
+        <w:rPr>
+          <w:rFonts w:ascii="Menlo Regular" w:hAnsi="Menlo Regular" w:cs="Menlo Regular"/>
+        </w:rPr>
+        <w:t>520416</w:t>
+      </w:r>
+      <w:r>
+        <w:rPr>
+          <w:rFonts w:ascii="Menlo Regular" w:hAnsi="Menlo Regular" w:cs="Menlo Regular"/>
+        </w:rPr>
+        <w:tab/>
+      </w:r>
+      <w:r>
+        <w:rPr>
+          <w:rFonts w:ascii="Menlo Regular" w:hAnsi="Menlo Regular" w:cs="Menlo Regular"/>
+        </w:rPr>
+        <w:t>0.</w:t>
+      </w:r>
+      <w:r>
+        <w:rPr>
+          <w:rFonts w:ascii="Menlo Regular" w:hAnsi="Menlo Regular" w:cs="Menlo Regular"/>
+        </w:rPr>
+        <w:t>423328</w:t>
+      </w:r>
+    </w:p>
+    <w:p>
+      <w:pPr>
+        <w:spacing w:after="0"/>
+        <w:rPr>
+          <w:rFonts w:ascii="Menlo Regular" w:hAnsi="Menlo Regular" w:cs="Menlo Regular"/>
+        </w:rPr>
+      </w:pPr>
+      <w:r>
+        <w:rPr>
+          <w:rFonts w:ascii="Menlo Regular" w:hAnsi="Menlo Regular" w:cs="Menlo Regular"/>
+        </w:rPr>
+        <w:t>afinn  0.</w:t>
+      </w:r>
+      <w:r>
+        <w:rPr>
+          <w:rFonts w:ascii="Menlo Regular" w:hAnsi="Menlo Regular" w:cs="Menlo Regular"/>
+        </w:rPr>
+        <w:t>520416</w:t>
+      </w:r>
       <w:r>
         <w:rPr>
           <w:rFonts w:ascii="Menlo Regular" w:hAnsi="Menlo Regular" w:cs="Menlo Regular"/>
@@ -1352,7 +1593,38 @@
         <w:rPr>
           <w:rFonts w:ascii="Menlo Regular" w:hAnsi="Menlo Regular" w:cs="Menlo Regular"/>
         </w:rPr>
-        <w:t>520416</w:t>
+        <w:t>667768</w:t>
+      </w:r>
+    </w:p>
+    <w:p>
+      <w:pPr>
+        <w:rPr>
+          <w:rFonts w:ascii="Menlo Regular" w:hAnsi="Menlo Regular" w:cs="Menlo Regular"/>
+        </w:rPr>
+      </w:pPr>
+      <w:r>
+        <w:rPr>
+          <w:rFonts w:ascii="Menlo Regular" w:hAnsi="Menlo Regular" w:cs="Menlo Regular"/>
+        </w:rPr>
+        <w:t>huliu  0.</w:t>
+      </w:r>
+      <w:r>
+        <w:rPr>
+          <w:rFonts w:ascii="Menlo Regular" w:hAnsi="Menlo Regular" w:cs="Menlo Regular"/>
+        </w:rPr>
+        <w:t>423328</w:t>
+      </w:r>
+      <w:r>
+        <w:rPr>
+          <w:rFonts w:ascii="Menlo Regular" w:hAnsi="Menlo Regular" w:cs="Menlo Regular"/>
+        </w:rPr>
+        <w:t xml:space="preserve">  0.</w:t>
+      </w:r>
+      <w:r>
+        <w:rPr>
+          <w:rFonts w:ascii="Menlo Regular" w:hAnsi="Menlo Regular" w:cs="Menlo Regular"/>
+        </w:rPr>
+        <w:t>667768</w:t>
       </w:r>
       <w:r>
         <w:rPr>
@@ -1364,13 +1636,12 @@
         <w:rPr>
           <w:rFonts w:ascii="Menlo Regular" w:hAnsi="Menlo Regular" w:cs="Menlo Regular"/>
         </w:rPr>
-        <w:t>0.</w:t>
-      </w:r>
-      <w:r>
-        <w:rPr>
-          <w:rFonts w:ascii="Menlo Regular" w:hAnsi="Menlo Regular" w:cs="Menlo Regular"/>
-        </w:rPr>
-        <w:t>423328</w:t>
+        <w:t>1.000000</w:t>
+      </w:r>
+    </w:p>
+    <w:p>
+      <w:r>
+        <w:t>This returns the following number of tweets with the indicated sentiment:</w:t>
       </w:r>
     </w:p>
     <w:p>
@@ -1380,97 +1651,17 @@
           <w:rFonts w:ascii="Menlo Regular" w:hAnsi="Menlo Regular" w:cs="Menlo Regular"/>
         </w:rPr>
       </w:pPr>
-      <w:proofErr w:type="spellStart"/>
-      <w:proofErr w:type="gramStart"/>
       <w:r>
         <w:rPr>
           <w:rFonts w:ascii="Menlo Regular" w:hAnsi="Menlo Regular" w:cs="Menlo Regular"/>
         </w:rPr>
-        <w:t>afinn</w:t>
-      </w:r>
-      <w:proofErr w:type="spellEnd"/>
-      <w:proofErr w:type="gramEnd"/>
+        <w:t xml:space="preserve">Positive sentiment: </w:t>
+      </w:r>
       <w:r>
         <w:rPr>
           <w:rFonts w:ascii="Menlo Regular" w:hAnsi="Menlo Regular" w:cs="Menlo Regular"/>
         </w:rPr>
-        <w:t xml:space="preserve">  0.</w:t>
-      </w:r>
-      <w:r>
-        <w:rPr>
-          <w:rFonts w:ascii="Menlo Regular" w:hAnsi="Menlo Regular" w:cs="Menlo Regular"/>
-        </w:rPr>
-        <w:t>520416</w:t>
-      </w:r>
-      <w:r>
-        <w:rPr>
-          <w:rFonts w:ascii="Menlo Regular" w:hAnsi="Menlo Regular" w:cs="Menlo Regular"/>
-        </w:rPr>
-        <w:t xml:space="preserve">  1.000000  0.</w:t>
-      </w:r>
-      <w:r>
-        <w:rPr>
-          <w:rFonts w:ascii="Menlo Regular" w:hAnsi="Menlo Regular" w:cs="Menlo Regular"/>
-        </w:rPr>
-        <w:t>667768</w:t>
-      </w:r>
-    </w:p>
-    <w:p>
-      <w:pPr>
-        <w:rPr>
-          <w:rFonts w:ascii="Menlo Regular" w:hAnsi="Menlo Regular" w:cs="Menlo Regular"/>
-        </w:rPr>
-      </w:pPr>
-      <w:proofErr w:type="spellStart"/>
-      <w:r>
-        <w:rPr>
-          <w:rFonts w:ascii="Menlo Regular" w:hAnsi="Menlo Regular" w:cs="Menlo Regular"/>
-        </w:rPr>
-        <w:t>huliu</w:t>
-      </w:r>
-      <w:proofErr w:type="spellEnd"/>
-      <w:r>
-        <w:rPr>
-          <w:rFonts w:ascii="Menlo Regular" w:hAnsi="Menlo Regular" w:cs="Menlo Regular"/>
-        </w:rPr>
-        <w:t xml:space="preserve">  0.</w:t>
-      </w:r>
-      <w:r>
-        <w:rPr>
-          <w:rFonts w:ascii="Menlo Regular" w:hAnsi="Menlo Regular" w:cs="Menlo Regular"/>
-        </w:rPr>
-        <w:t>423328</w:t>
-      </w:r>
-      <w:r>
-        <w:rPr>
-          <w:rFonts w:ascii="Menlo Regular" w:hAnsi="Menlo Regular" w:cs="Menlo Regular"/>
-        </w:rPr>
-        <w:t xml:space="preserve">  0.</w:t>
-      </w:r>
-      <w:bookmarkStart w:id="0" w:name="_GoBack"/>
-      <w:bookmarkEnd w:id="0"/>
-      <w:r>
-        <w:rPr>
-          <w:rFonts w:ascii="Menlo Regular" w:hAnsi="Menlo Regular" w:cs="Menlo Regular"/>
-        </w:rPr>
-        <w:t>667768</w:t>
-      </w:r>
-      <w:r>
-        <w:rPr>
-          <w:rFonts w:ascii="Menlo Regular" w:hAnsi="Menlo Regular" w:cs="Menlo Regular"/>
-        </w:rPr>
-        <w:tab/>
-      </w:r>
-      <w:r>
-        <w:rPr>
-          <w:rFonts w:ascii="Menlo Regular" w:hAnsi="Menlo Regular" w:cs="Menlo Regular"/>
-        </w:rPr>
-        <w:t>1.000000</w:t>
-      </w:r>
-    </w:p>
-    <w:p>
-      <w:r>
-        <w:t>This returns the following number of tweets with the indicated sentiment:</w:t>
+        <w:t>16493</w:t>
       </w:r>
     </w:p>
     <w:p>
@@ -1484,26 +1675,6 @@
         <w:rPr>
           <w:rFonts w:ascii="Menlo Regular" w:hAnsi="Menlo Regular" w:cs="Menlo Regular"/>
         </w:rPr>
-        <w:t xml:space="preserve">Positive sentiment: </w:t>
-      </w:r>
-      <w:r>
-        <w:rPr>
-          <w:rFonts w:ascii="Menlo Regular" w:hAnsi="Menlo Regular" w:cs="Menlo Regular"/>
-        </w:rPr>
-        <w:t>16493</w:t>
-      </w:r>
-    </w:p>
-    <w:p>
-      <w:pPr>
-        <w:spacing w:after="0"/>
-        <w:rPr>
-          <w:rFonts w:ascii="Menlo Regular" w:hAnsi="Menlo Regular" w:cs="Menlo Regular"/>
-        </w:rPr>
-      </w:pPr>
-      <w:r>
-        <w:rPr>
-          <w:rFonts w:ascii="Menlo Regular" w:hAnsi="Menlo Regular" w:cs="Menlo Regular"/>
-        </w:rPr>
         <w:t xml:space="preserve">Negative sentiment: </w:t>
       </w:r>
       <w:r>
@@ -1546,15 +1717,7 @@
         <w:t xml:space="preserve">for “acceptable performance” in a Neural Net classifier </w:t>
       </w:r>
       <w:r>
-        <w:t xml:space="preserve">by </w:t>
-      </w:r>
-      <w:proofErr w:type="spellStart"/>
-      <w:r>
-        <w:t>Goodfellow</w:t>
-      </w:r>
-      <w:proofErr w:type="spellEnd"/>
-      <w:r>
-        <w:t xml:space="preserve"> et al </w:t>
+        <w:t xml:space="preserve">by Goodfellow et al </w:t>
       </w:r>
       <w:r>
         <w:t>[1], p 19</w:t>
@@ -1582,7 +1745,7 @@
       <w:r>
         <w:t xml:space="preserve">sentiment ascription is available at: </w:t>
       </w:r>
-      <w:hyperlink r:id="rId19" w:history="1">
+      <w:hyperlink r:id="rId21" w:history="1">
         <w:r>
           <w:rPr>
             <w:rStyle w:val="Hyperlink"/>
@@ -1594,19 +1757,6 @@
         <w:t xml:space="preserve"> </w:t>
       </w:r>
     </w:p>
-    <w:p>
-      <w:r>
-        <w:rPr>
-          <w:b/>
-        </w:rPr>
-        <w:t>YET TO DO ON THIS STEP</w:t>
-      </w:r>
-    </w:p>
-    <w:p>
-      <w:r>
-        <w:t>The implementations of the Hu/Liu lexicon and the AFINN lexicon are too simplistic, and need to be enhanced.</w:t>
-      </w:r>
-    </w:p>
     <w:p/>
     <w:p>
       <w:pPr>
@@ -1636,8 +1786,47 @@
         </w:numPr>
       </w:pPr>
       <w:r>
-        <w:t>Standardize image sizes for ease of comparison using various Python libraries.  It appears this will be at about 400x400 pixels, although perhaps smaller</w:t>
-      </w:r>
+        <w:t xml:space="preserve">Download images and standardize to 400x400 pixel size, </w:t>
+      </w:r>
+      <w:r>
+        <w:t>and convert all images to jpeg format:</w:t>
+      </w:r>
+    </w:p>
+    <w:p>
+      <w:pPr>
+        <w:pStyle w:val="ListParagraph"/>
+      </w:pPr>
+      <w:r>
+        <w:t xml:space="preserve">Code </w:t>
+      </w:r>
+      <w:r>
+        <w:t xml:space="preserve">is available </w:t>
+      </w:r>
+      <w:r>
+        <w:t>at</w:t>
+      </w:r>
+      <w:r>
+        <w:t>:</w:t>
+      </w:r>
+      <w:r>
+        <w:t xml:space="preserve"> </w:t>
+      </w:r>
+      <w:hyperlink r:id="rId22" w:history="1">
+        <w:r>
+          <w:rPr>
+            <w:rStyle w:val="Hyperlink"/>
+          </w:rPr>
+          <w:t>https://github.com/asterix135/CKME136/blob/master/Python_code/images/download_images.py</w:t>
+        </w:r>
+      </w:hyperlink>
+      <w:r>
+        <w:t xml:space="preserve"> </w:t>
+      </w:r>
+    </w:p>
+    <w:p>
+      <w:pPr>
+        <w:pStyle w:val="ListParagraph"/>
+      </w:pPr>
     </w:p>
     <w:p>
       <w:pPr>
@@ -1648,7 +1837,91 @@
         </w:numPr>
       </w:pPr>
       <w:r>
-        <w:t>Reduce dimensionality of the images – likely through PCA or Lasso methodologies</w:t>
+        <w:rPr>
+          <w:rFonts w:ascii="Helvetica" w:hAnsi="Helvetica" w:cs="Helvetica"/>
+          <w:noProof/>
+          <w:sz w:val="24"/>
+          <w:szCs w:val="24"/>
+        </w:rPr>
+        <w:lastRenderedPageBreak/>
+        <w:drawing>
+          <wp:anchor distT="0" distB="0" distL="114300" distR="114300" simplePos="0" relativeHeight="251658240" behindDoc="0" locked="0" layoutInCell="1" allowOverlap="1" wp14:anchorId="5E8AE719" wp14:editId="7C1160F0">
+            <wp:simplePos x="0" y="0"/>
+            <wp:positionH relativeFrom="column">
+              <wp:posOffset>5257800</wp:posOffset>
+            </wp:positionH>
+            <wp:positionV relativeFrom="paragraph">
+              <wp:posOffset>31750</wp:posOffset>
+            </wp:positionV>
+            <wp:extent cx="719455" cy="719455"/>
+            <wp:effectExtent l="0" t="0" r="0" b="0"/>
+            <wp:wrapTight wrapText="bothSides">
+              <wp:wrapPolygon edited="0">
+                <wp:start x="0" y="0"/>
+                <wp:lineTo x="0" y="20590"/>
+                <wp:lineTo x="20590" y="20590"/>
+                <wp:lineTo x="20590" y="0"/>
+                <wp:lineTo x="0" y="0"/>
+              </wp:wrapPolygon>
+            </wp:wrapTight>
+            <wp:docPr id="2" name="Picture 2"/>
+            <wp:cNvGraphicFramePr>
+              <a:graphicFrameLocks xmlns:a="http://schemas.openxmlformats.org/drawingml/2006/main" noChangeAspect="1"/>
+            </wp:cNvGraphicFramePr>
+            <a:graphic xmlns:a="http://schemas.openxmlformats.org/drawingml/2006/main">
+              <a:graphicData uri="http://schemas.openxmlformats.org/drawingml/2006/picture">
+                <pic:pic xmlns:pic="http://schemas.openxmlformats.org/drawingml/2006/picture">
+                  <pic:nvPicPr>
+                    <pic:cNvPr id="0" name="Picture 1"/>
+                    <pic:cNvPicPr>
+                      <a:picLocks noChangeAspect="1" noChangeArrowheads="1"/>
+                    </pic:cNvPicPr>
+                  </pic:nvPicPr>
+                  <pic:blipFill>
+                    <a:blip r:embed="rId23">
+                      <a:extLst>
+                        <a:ext uri="{28A0092B-C50C-407E-A947-70E740481C1C}">
+                          <a14:useLocalDpi xmlns:a14="http://schemas.microsoft.com/office/drawing/2010/main" val="0"/>
+                        </a:ext>
+                      </a:extLst>
+                    </a:blip>
+                    <a:srcRect/>
+                    <a:stretch>
+                      <a:fillRect/>
+                    </a:stretch>
+                  </pic:blipFill>
+                  <pic:spPr bwMode="auto">
+                    <a:xfrm>
+                      <a:off x="0" y="0"/>
+                      <a:ext cx="719455" cy="719455"/>
+                    </a:xfrm>
+                    <a:prstGeom prst="rect">
+                      <a:avLst/>
+                    </a:prstGeom>
+                    <a:noFill/>
+                    <a:ln>
+                      <a:noFill/>
+                    </a:ln>
+                    <a:extLst>
+                      <a:ext uri="{FAA26D3D-D897-4be2-8F04-BA451C77F1D7}">
+                        <ma14:placeholderFlag xmlns:ma14="http://schemas.microsoft.com/office/mac/drawingml/2011/main"/>
+                      </a:ext>
+                    </a:extLst>
+                  </pic:spPr>
+                </pic:pic>
+              </a:graphicData>
+            </a:graphic>
+            <wp14:sizeRelH relativeFrom="page">
+              <wp14:pctWidth>0</wp14:pctWidth>
+            </wp14:sizeRelH>
+            <wp14:sizeRelV relativeFrom="page">
+              <wp14:pctHeight>0</wp14:pctHeight>
+            </wp14:sizeRelV>
+          </wp:anchor>
+        </w:drawing>
+      </w:r>
+      <w:r>
+        <w:t>Remove duplicate images (in spite of my attempts to find original posts, a number of images in the dataset are clearly repeated numerous times.  This image, for example, seems particularly popular in the tweets I downloaded, appearing with different URLs)</w:t>
       </w:r>
     </w:p>
     <w:p>
@@ -1660,7 +1933,22 @@
         </w:numPr>
       </w:pPr>
       <w:r>
+        <w:t>Reduce dimensionality of the images – likely through PCA or Lasso methodologies</w:t>
+      </w:r>
+    </w:p>
+    <w:p>
+      <w:pPr>
+        <w:pStyle w:val="ListParagraph"/>
+        <w:numPr>
+          <w:ilvl w:val="0"/>
+          <w:numId w:val="7"/>
+        </w:numPr>
+      </w:pPr>
+      <w:r>
         <w:t>Build and refine a model.  My intention is to use a Convolutional Neural Network approach, though I may also compare this with a few other methodologies, depending on time.</w:t>
+      </w:r>
+      <w:r>
+        <w:t xml:space="preserve"> </w:t>
       </w:r>
     </w:p>
     <w:p/>
@@ -1704,21 +1992,11 @@
         </w:numPr>
       </w:pPr>
       <w:r>
-        <w:t xml:space="preserve">Testing against images with human-scored sentiment.  As noted in the “Data” section, </w:t>
-      </w:r>
-      <w:proofErr w:type="spellStart"/>
-      <w:r>
-        <w:t>Crowdflower</w:t>
-      </w:r>
-      <w:proofErr w:type="spellEnd"/>
-      <w:r>
-        <w:t xml:space="preserve"> has made available a set of images </w:t>
-      </w:r>
-      <w:proofErr w:type="gramStart"/>
-      <w:r>
-        <w:t>who</w:t>
-      </w:r>
-      <w:proofErr w:type="gramEnd"/>
+        <w:t xml:space="preserve">Testing against images with human-scored sentiment.  As noted in the “Data” section, Crowdflower has made available a set of images </w:t>
+      </w:r>
+      <w:r>
+        <w:t>that</w:t>
+      </w:r>
       <w:r>
         <w:t xml:space="preserve"> have had sentiment ascribed to them by human raters.  </w:t>
       </w:r>
@@ -1730,11 +2008,9 @@
       <w:r>
         <w:t xml:space="preserve">Base success will be assessed as results that are better than chance, although results will also be assessed against </w:t>
       </w:r>
-      <w:proofErr w:type="gramStart"/>
-      <w:r>
-        <w:t>previously-reported</w:t>
-      </w:r>
-      <w:proofErr w:type="gramEnd"/>
+      <w:r>
+        <w:t>previously reported</w:t>
+      </w:r>
       <w:r>
         <w:t xml:space="preserve"> sentiment classifiers.</w:t>
       </w:r>
@@ -1771,39 +2047,7 @@
       </w:r>
       <w:r>
         <w:tab/>
-        <w:t xml:space="preserve">Ian </w:t>
-      </w:r>
-      <w:proofErr w:type="spellStart"/>
-      <w:r>
-        <w:t>Goodfellow</w:t>
-      </w:r>
-      <w:proofErr w:type="spellEnd"/>
-      <w:r>
-        <w:t xml:space="preserve">, </w:t>
-      </w:r>
-      <w:proofErr w:type="spellStart"/>
-      <w:r>
-        <w:t>Yoshua</w:t>
-      </w:r>
-      <w:proofErr w:type="spellEnd"/>
-      <w:r>
-        <w:t xml:space="preserve"> </w:t>
-      </w:r>
-      <w:proofErr w:type="spellStart"/>
-      <w:r>
-        <w:t>Benjino</w:t>
-      </w:r>
-      <w:proofErr w:type="spellEnd"/>
-      <w:r>
-        <w:t xml:space="preserve">, and Aaron </w:t>
-      </w:r>
-      <w:proofErr w:type="spellStart"/>
-      <w:r>
-        <w:t>Courville</w:t>
-      </w:r>
-      <w:proofErr w:type="spellEnd"/>
-      <w:r>
-        <w:t xml:space="preserve">, </w:t>
+        <w:t xml:space="preserve">Ian Goodfellow, Yoshua Benjino, and Aaron Courville, </w:t>
       </w:r>
       <w:r>
         <w:rPr>
@@ -1814,7 +2058,7 @@
       <w:r>
         <w:t xml:space="preserve">, Unpublished: Book in preparation for MIT Press, </w:t>
       </w:r>
-      <w:hyperlink r:id="rId20" w:history="1">
+      <w:hyperlink r:id="rId24" w:history="1">
         <w:r>
           <w:rPr>
             <w:rStyle w:val="Hyperlink"/>
@@ -1823,13 +2067,8 @@
         </w:r>
       </w:hyperlink>
       <w:r>
-        <w:t xml:space="preserve">, </w:t>
-      </w:r>
-      <w:proofErr w:type="gramStart"/>
-      <w:r>
-        <w:t>2016</w:t>
-      </w:r>
-      <w:proofErr w:type="gramEnd"/>
+        <w:t>, 2016</w:t>
+      </w:r>
     </w:p>
     <w:p>
       <w:pPr>
@@ -1841,45 +2080,8 @@
       <w:r>
         <w:tab/>
       </w:r>
-      <w:proofErr w:type="spellStart"/>
-      <w:r>
-        <w:t>Quanzeng</w:t>
-      </w:r>
-      <w:proofErr w:type="spellEnd"/>
-      <w:r>
-        <w:t xml:space="preserve"> You, </w:t>
-      </w:r>
-      <w:proofErr w:type="spellStart"/>
-      <w:r>
-        <w:t>Jiebo</w:t>
-      </w:r>
-      <w:proofErr w:type="spellEnd"/>
-      <w:r>
-        <w:t xml:space="preserve"> </w:t>
-      </w:r>
-      <w:proofErr w:type="spellStart"/>
-      <w:r>
-        <w:t>Luo</w:t>
-      </w:r>
-      <w:proofErr w:type="spellEnd"/>
-      <w:r>
-        <w:t xml:space="preserve">, </w:t>
-      </w:r>
-      <w:proofErr w:type="spellStart"/>
-      <w:r>
-        <w:t>Hailin</w:t>
-      </w:r>
-      <w:proofErr w:type="spellEnd"/>
-      <w:r>
-        <w:t xml:space="preserve"> Jin and </w:t>
-      </w:r>
-      <w:proofErr w:type="spellStart"/>
-      <w:r>
-        <w:t>Jianchao</w:t>
-      </w:r>
-      <w:proofErr w:type="spellEnd"/>
-      <w:r>
-        <w:t xml:space="preserve"> Yang, </w:t>
+      <w:r>
+        <w:t xml:space="preserve">Quanzeng You, Jiebo Luo, Hailin Jin and Jianchao Yang, </w:t>
       </w:r>
       <w:r>
         <w:rPr>
@@ -1888,333 +2090,392 @@
         <w:t>Robust Image Analysis Using Progressively Trained and Domain Transferred Deep Networks</w:t>
       </w:r>
       <w:r>
-        <w:t>, Web, 2015</w:t>
+        <w:t>, Web</w:t>
+      </w:r>
+      <w:r>
+        <w:t xml:space="preserve"> arXiv</w:t>
+      </w:r>
+      <w:r>
+        <w:t>.org</w:t>
+      </w:r>
+      <w:r>
+        <w:t>, 2015</w:t>
       </w:r>
     </w:p>
     <w:p>
       <w:pPr>
         <w:ind w:left="426" w:hanging="426"/>
+      </w:pPr>
+      <w:r>
+        <w:t>[3]</w:t>
+      </w:r>
+      <w:r>
+        <w:tab/>
+      </w:r>
+      <w:r>
+        <w:t>Jianfang Ca</w:t>
+      </w:r>
+      <w:r>
+        <w:t xml:space="preserve">o, Junjie Chen and Haifang Li, </w:t>
+      </w:r>
+      <w:r>
         <w:rPr>
           <w:i/>
         </w:rPr>
-      </w:pPr>
-      <w:r>
-        <w:t>[3]</w:t>
-      </w:r>
-      <w:r>
-        <w:tab/>
-        <w:t xml:space="preserve">Tao Chen, Damian </w:t>
-      </w:r>
-      <w:proofErr w:type="spellStart"/>
-      <w:r>
-        <w:t>Borth</w:t>
-      </w:r>
-      <w:proofErr w:type="spellEnd"/>
-      <w:r>
-        <w:t xml:space="preserve">, Trevor Darrell and Shih-Fu Chang, </w:t>
+        <w:t>An Adaboost-Backpropagation Neural Network for Automated</w:t>
       </w:r>
       <w:r>
         <w:rPr>
           <w:i/>
         </w:rPr>
-        <w:t xml:space="preserve">Deep </w:t>
-      </w:r>
-      <w:proofErr w:type="spellStart"/>
+        <w:t xml:space="preserve"> Image Sentiment Classification</w:t>
+      </w:r>
+      <w:r>
+        <w:t xml:space="preserve">, </w:t>
+      </w:r>
+      <w:r>
+        <w:t xml:space="preserve">The Scientific World Journal </w:t>
+      </w:r>
+      <w:r>
+        <w:t>2014</w:t>
+      </w:r>
+    </w:p>
+    <w:p>
+      <w:pPr>
+        <w:ind w:left="426" w:hanging="426"/>
+      </w:pPr>
+      <w:r>
+        <w:t>[4]</w:t>
+      </w:r>
+      <w:r>
+        <w:tab/>
+        <w:t xml:space="preserve">Stefan </w:t>
+      </w:r>
+      <w:r>
+        <w:t xml:space="preserve">Siersdorfer and Jonathon Hare, </w:t>
+      </w:r>
       <w:r>
         <w:rPr>
           <w:i/>
         </w:rPr>
-        <w:t>Senti</w:t>
-      </w:r>
-      <w:proofErr w:type="spellEnd"/>
+        <w:t>Analyzing and Predicting Sentiment of Images on the Social Web,</w:t>
+      </w:r>
+      <w:r>
+        <w:t xml:space="preserve"> Proceedings of the 18</w:t>
+      </w:r>
+      <w:r>
+        <w:rPr>
+          <w:vertAlign w:val="superscript"/>
+        </w:rPr>
+        <w:t>th</w:t>
+      </w:r>
+      <w:r>
+        <w:t xml:space="preserve"> ACM International Conference on Multimedia, 2010</w:t>
+      </w:r>
+    </w:p>
+    <w:p>
+      <w:pPr>
+        <w:ind w:left="426" w:hanging="426"/>
+      </w:pPr>
+      <w:r>
+        <w:t>[5]</w:t>
+      </w:r>
+      <w:r>
+        <w:tab/>
+        <w:t xml:space="preserve">Brendan O’Connor, Ramnath Balasubramanyan, Bryan R. Routledge, Noah A. Smith, </w:t>
+      </w:r>
       <w:r>
         <w:rPr>
           <w:i/>
         </w:rPr>
-        <w:t>-Bank</w:t>
+        <w:t>From Tweets to Polls, Linking Text Sentiment to Public Opinion Time Series</w:t>
+      </w:r>
+      <w:r>
+        <w:t>, Proceedings of the International AAAI Conference on Weblogs and Social Media, 2010</w:t>
+      </w:r>
+    </w:p>
+    <w:p>
+      <w:pPr>
+        <w:ind w:left="426" w:hanging="426"/>
+      </w:pPr>
+      <w:r>
+        <w:t>[6]</w:t>
+      </w:r>
+      <w:r>
+        <w:tab/>
+        <w:t xml:space="preserve">Alexander Matthews, Lexing Xie and Xuming He, </w:t>
       </w:r>
       <w:r>
         <w:rPr>
           <w:i/>
         </w:rPr>
-        <w:t xml:space="preserve">: Visual Sentiment Classification with Deep Convolutional Neural Networks, </w:t>
-      </w:r>
-      <w:r>
-        <w:t>arXiv.org</w:t>
-      </w:r>
-      <w:r>
-        <w:t xml:space="preserve"> 2014</w:t>
-      </w:r>
-    </w:p>
-    <w:tbl>
-      <w:tblPr>
-        <w:tblW w:w="31680" w:type="dxa"/>
-        <w:tblBorders>
-          <w:top w:val="nil"/>
-          <w:left w:val="nil"/>
-          <w:right w:val="nil"/>
-        </w:tblBorders>
-        <w:tblLayout w:type="fixed"/>
-        <w:tblLook w:val="0000" w:firstRow="0" w:lastRow="0" w:firstColumn="0" w:lastColumn="0" w:noHBand="0" w:noVBand="0"/>
-      </w:tblPr>
-      <w:tblGrid>
-        <w:gridCol w:w="18497"/>
-        <w:gridCol w:w="13183"/>
-      </w:tblGrid>
-      <w:tr>
-        <w:tc>
-          <w:tcPr>
-            <w:tcW w:w="18560" w:type="dxa"/>
-            <w:tcBorders>
-              <w:right w:val="single" w:sz="8" w:space="0" w:color="EAEAEA"/>
-            </w:tcBorders>
-            <w:tcMar>
-              <w:top w:w="200" w:type="nil"/>
-              <w:right w:w="200" w:type="nil"/>
-            </w:tcMar>
-          </w:tcPr>
-          <w:p>
-            <w:pPr>
-              <w:widowControl w:val="0"/>
-              <w:autoSpaceDE w:val="0"/>
-              <w:autoSpaceDN w:val="0"/>
-              <w:adjustRightInd w:val="0"/>
-              <w:spacing w:after="0" w:line="240" w:lineRule="auto"/>
-              <w:rPr>
-                <w:rFonts w:ascii="Consolas" w:hAnsi="Consolas" w:cs="Consolas"/>
-                <w:color w:val="262626"/>
-                <w:sz w:val="24"/>
-                <w:szCs w:val="24"/>
-              </w:rPr>
-            </w:pPr>
-          </w:p>
-        </w:tc>
-        <w:tc>
-          <w:tcPr>
-            <w:tcW w:w="13228" w:type="dxa"/>
-            <w:tcMar>
-              <w:top w:w="200" w:type="nil"/>
-              <w:right w:w="200" w:type="nil"/>
-            </w:tcMar>
-          </w:tcPr>
-          <w:p>
-            <w:pPr>
-              <w:widowControl w:val="0"/>
-              <w:autoSpaceDE w:val="0"/>
-              <w:autoSpaceDN w:val="0"/>
-              <w:adjustRightInd w:val="0"/>
-              <w:spacing w:after="0" w:line="240" w:lineRule="auto"/>
-              <w:rPr>
-                <w:rFonts w:ascii="Consolas" w:hAnsi="Consolas" w:cs="Consolas"/>
-                <w:color w:val="262626"/>
-                <w:sz w:val="24"/>
-                <w:szCs w:val="24"/>
-              </w:rPr>
-            </w:pPr>
-          </w:p>
-        </w:tc>
-      </w:tr>
-      <w:tr>
-        <w:tblPrEx>
-          <w:tblBorders>
-            <w:top w:val="none" w:sz="0" w:space="0" w:color="auto"/>
-          </w:tblBorders>
-        </w:tblPrEx>
-        <w:tc>
-          <w:tcPr>
-            <w:tcW w:w="18560" w:type="dxa"/>
-            <w:tcBorders>
-              <w:right w:val="single" w:sz="8" w:space="0" w:color="EAEAEA"/>
-            </w:tcBorders>
-            <w:tcMar>
-              <w:top w:w="200" w:type="nil"/>
-              <w:right w:w="200" w:type="nil"/>
-            </w:tcMar>
-          </w:tcPr>
-          <w:p>
-            <w:pPr>
-              <w:widowControl w:val="0"/>
-              <w:autoSpaceDE w:val="0"/>
-              <w:autoSpaceDN w:val="0"/>
-              <w:adjustRightInd w:val="0"/>
-              <w:spacing w:after="0" w:line="240" w:lineRule="auto"/>
-              <w:rPr>
-                <w:rFonts w:ascii="Consolas" w:hAnsi="Consolas" w:cs="Consolas"/>
-                <w:sz w:val="24"/>
-                <w:szCs w:val="24"/>
-              </w:rPr>
-            </w:pPr>
-          </w:p>
-        </w:tc>
-        <w:tc>
-          <w:tcPr>
-            <w:tcW w:w="13228" w:type="dxa"/>
-            <w:tcMar>
-              <w:top w:w="200" w:type="nil"/>
-              <w:right w:w="200" w:type="nil"/>
-            </w:tcMar>
-          </w:tcPr>
-          <w:p>
-            <w:pPr>
-              <w:widowControl w:val="0"/>
-              <w:autoSpaceDE w:val="0"/>
-              <w:autoSpaceDN w:val="0"/>
-              <w:adjustRightInd w:val="0"/>
-              <w:spacing w:after="0" w:line="240" w:lineRule="auto"/>
-              <w:rPr>
-                <w:rFonts w:ascii="Consolas" w:hAnsi="Consolas" w:cs="Consolas"/>
-                <w:color w:val="262626"/>
-                <w:sz w:val="24"/>
-                <w:szCs w:val="24"/>
-              </w:rPr>
-            </w:pPr>
-            <w:r>
-              <w:rPr>
-                <w:rFonts w:ascii="Consolas" w:hAnsi="Consolas" w:cs="Consolas"/>
-                <w:color w:val="262626"/>
-                <w:sz w:val="24"/>
-                <w:szCs w:val="24"/>
-              </w:rPr>
-              <w:t xml:space="preserve">;       Proceedings of the ACM SIGKDD International Conference on Knowledge </w:t>
-            </w:r>
-          </w:p>
-        </w:tc>
-      </w:tr>
-      <w:tr>
-        <w:tblPrEx>
-          <w:tblBorders>
-            <w:top w:val="none" w:sz="0" w:space="0" w:color="auto"/>
-          </w:tblBorders>
-        </w:tblPrEx>
-        <w:tc>
-          <w:tcPr>
-            <w:tcW w:w="18560" w:type="dxa"/>
-            <w:tcBorders>
-              <w:right w:val="single" w:sz="8" w:space="0" w:color="EAEAEA"/>
-            </w:tcBorders>
-            <w:tcMar>
-              <w:top w:w="200" w:type="nil"/>
-              <w:right w:w="200" w:type="nil"/>
-            </w:tcMar>
-          </w:tcPr>
-          <w:p>
-            <w:pPr>
-              <w:widowControl w:val="0"/>
-              <w:autoSpaceDE w:val="0"/>
-              <w:autoSpaceDN w:val="0"/>
-              <w:adjustRightInd w:val="0"/>
-              <w:spacing w:after="0" w:line="240" w:lineRule="auto"/>
-              <w:rPr>
-                <w:rFonts w:ascii="Consolas" w:hAnsi="Consolas" w:cs="Consolas"/>
-                <w:sz w:val="24"/>
-                <w:szCs w:val="24"/>
-              </w:rPr>
-            </w:pPr>
-          </w:p>
-        </w:tc>
-        <w:tc>
-          <w:tcPr>
-            <w:tcW w:w="13228" w:type="dxa"/>
-            <w:tcMar>
-              <w:top w:w="200" w:type="nil"/>
-              <w:right w:w="200" w:type="nil"/>
-            </w:tcMar>
-          </w:tcPr>
-          <w:p>
-            <w:pPr>
-              <w:widowControl w:val="0"/>
-              <w:autoSpaceDE w:val="0"/>
-              <w:autoSpaceDN w:val="0"/>
-              <w:adjustRightInd w:val="0"/>
-              <w:spacing w:after="0" w:line="240" w:lineRule="auto"/>
-              <w:rPr>
-                <w:rFonts w:ascii="Consolas" w:hAnsi="Consolas" w:cs="Consolas"/>
-                <w:color w:val="262626"/>
-                <w:sz w:val="24"/>
-                <w:szCs w:val="24"/>
-              </w:rPr>
-            </w:pPr>
-            <w:r>
-              <w:rPr>
-                <w:rFonts w:ascii="Consolas" w:hAnsi="Consolas" w:cs="Consolas"/>
-                <w:color w:val="262626"/>
-                <w:sz w:val="24"/>
-                <w:szCs w:val="24"/>
-              </w:rPr>
-              <w:t xml:space="preserve">;       Discovery and Data Mining (KDD-2004), Aug 22-25, 2004, Seattle, </w:t>
-            </w:r>
-          </w:p>
-        </w:tc>
-      </w:tr>
-      <w:tr>
-        <w:tc>
-          <w:tcPr>
-            <w:tcW w:w="18560" w:type="dxa"/>
-            <w:tcBorders>
-              <w:right w:val="single" w:sz="8" w:space="0" w:color="EAEAEA"/>
-            </w:tcBorders>
-            <w:tcMar>
-              <w:top w:w="200" w:type="nil"/>
-              <w:right w:w="200" w:type="nil"/>
-            </w:tcMar>
-          </w:tcPr>
-          <w:p>
-            <w:pPr>
-              <w:widowControl w:val="0"/>
-              <w:autoSpaceDE w:val="0"/>
-              <w:autoSpaceDN w:val="0"/>
-              <w:adjustRightInd w:val="0"/>
-              <w:spacing w:after="0" w:line="240" w:lineRule="auto"/>
-              <w:rPr>
-                <w:rFonts w:ascii="Consolas" w:hAnsi="Consolas" w:cs="Consolas"/>
-                <w:sz w:val="24"/>
-                <w:szCs w:val="24"/>
-              </w:rPr>
-            </w:pPr>
-          </w:p>
-        </w:tc>
-        <w:tc>
-          <w:tcPr>
-            <w:tcW w:w="13228" w:type="dxa"/>
-            <w:tcMar>
-              <w:top w:w="200" w:type="nil"/>
-              <w:right w:w="200" w:type="nil"/>
-            </w:tcMar>
-          </w:tcPr>
-          <w:p>
-            <w:pPr>
-              <w:widowControl w:val="0"/>
-              <w:autoSpaceDE w:val="0"/>
-              <w:autoSpaceDN w:val="0"/>
-              <w:adjustRightInd w:val="0"/>
-              <w:spacing w:after="0" w:line="240" w:lineRule="auto"/>
-              <w:rPr>
-                <w:rFonts w:ascii="Consolas" w:hAnsi="Consolas" w:cs="Consolas"/>
-                <w:color w:val="262626"/>
-                <w:sz w:val="24"/>
-                <w:szCs w:val="24"/>
-              </w:rPr>
-            </w:pPr>
-            <w:r>
-              <w:rPr>
-                <w:rFonts w:ascii="Consolas" w:hAnsi="Consolas" w:cs="Consolas"/>
-                <w:color w:val="262626"/>
-                <w:sz w:val="24"/>
-                <w:szCs w:val="24"/>
-              </w:rPr>
-              <w:t>;       Washington, USA</w:t>
-            </w:r>
-          </w:p>
-        </w:tc>
-      </w:tr>
-    </w:tbl>
+        <w:t>SentiCap: Generating Image Descriptions with Sentiments</w:t>
+      </w:r>
+      <w:r>
+        <w:t>, Web arXiv</w:t>
+      </w:r>
+      <w:r>
+        <w:t>.org</w:t>
+      </w:r>
+      <w:r>
+        <w:t>, 2015</w:t>
+      </w:r>
+    </w:p>
     <w:p>
       <w:pPr>
         <w:ind w:left="426" w:hanging="426"/>
       </w:pPr>
-    </w:p>
-    <w:p/>
-    <w:p/>
+      <w:r>
+        <w:t>[7]</w:t>
+      </w:r>
+      <w:r>
+        <w:tab/>
+        <w:t xml:space="preserve">Takuya Narihara, Damian Borth, Stella X. Yu, Karl Ni and Trevor Darrell, </w:t>
+      </w:r>
+      <w:r>
+        <w:rPr>
+          <w:i/>
+        </w:rPr>
+        <w:t>Mapping Images to Sentiment Adjective Noun Pairs with Factorized Neural Nets</w:t>
+      </w:r>
+      <w:r>
+        <w:t>, Web arXiv</w:t>
+      </w:r>
+      <w:r>
+        <w:t>.org</w:t>
+      </w:r>
+      <w:r>
+        <w:t>, 2015</w:t>
+      </w:r>
+    </w:p>
+    <w:p>
+      <w:pPr>
+        <w:ind w:left="426" w:hanging="426"/>
+      </w:pPr>
+      <w:r>
+        <w:t xml:space="preserve">[8] </w:t>
+      </w:r>
+      <w:r>
+        <w:tab/>
+        <w:t xml:space="preserve">Diana Maynard, David Dupplaw and Jonathan Hare, </w:t>
+      </w:r>
+      <w:r>
+        <w:rPr>
+          <w:i/>
+        </w:rPr>
+        <w:t>Multimodal Sentiment Analysis of Social Media</w:t>
+      </w:r>
+      <w:r>
+        <w:t>, BCS SGAI Workshop on Social Media Analysis, 2013</w:t>
+      </w:r>
+    </w:p>
+    <w:p>
+      <w:pPr>
+        <w:ind w:left="426" w:hanging="426"/>
+      </w:pPr>
+      <w:r>
+        <w:t>[9]</w:t>
+      </w:r>
+      <w:r>
+        <w:tab/>
+      </w:r>
+      <w:r>
+        <w:t xml:space="preserve">Sanghyun Seo and Dongwann Kang, </w:t>
+      </w:r>
+      <w:r>
+        <w:rPr>
+          <w:i/>
+        </w:rPr>
+        <w:t>Study on Predicting Sentiment from Images Using Categorical and Sentimental Keyword-Based Image Retrieval</w:t>
+      </w:r>
+      <w:r>
+        <w:t>, Journal of Supercomputing, 2015</w:t>
+      </w:r>
+    </w:p>
+    <w:p>
+      <w:pPr>
+        <w:ind w:left="426" w:hanging="426"/>
+      </w:pPr>
+      <w:r>
+        <w:t>[10]</w:t>
+      </w:r>
+      <w:r>
+        <w:tab/>
+        <w:t xml:space="preserve">Efthymios Kouloumpis, Theresa Wilson and Johanna Moore, </w:t>
+      </w:r>
+      <w:r>
+        <w:rPr>
+          <w:i/>
+        </w:rPr>
+        <w:t>Twitter Sentiment Analysis: The Good the Bad and the OMG!</w:t>
+      </w:r>
+      <w:r>
+        <w:t>, Proceedings of the Fifth International AAAI Conference on Weblogs and Social Media, 2011</w:t>
+      </w:r>
+    </w:p>
+    <w:p>
+      <w:pPr>
+        <w:ind w:left="426" w:hanging="426"/>
+      </w:pPr>
+      <w:r>
+        <w:t>[11]</w:t>
+      </w:r>
+      <w:r>
+        <w:tab/>
+        <w:t xml:space="preserve">Duyu Tang, Furu Wei, Bing Qin, Ming Zhou and Ting Liu, </w:t>
+      </w:r>
+      <w:r>
+        <w:rPr>
+          <w:i/>
+        </w:rPr>
+        <w:t>Building Large-Scale Twitter-Specific Sentiment Lexicon: A Representation Learning Approach</w:t>
+      </w:r>
+      <w:r>
+        <w:t>, Proceedings of the 25</w:t>
+      </w:r>
+      <w:r>
+        <w:rPr>
+          <w:vertAlign w:val="superscript"/>
+        </w:rPr>
+        <w:t>th</w:t>
+      </w:r>
+      <w:r>
+        <w:t xml:space="preserve"> International Conference on Computational Linguistics: Technical Papers, 2014</w:t>
+      </w:r>
+    </w:p>
+    <w:p>
+      <w:pPr>
+        <w:ind w:left="426" w:hanging="426"/>
+      </w:pPr>
+      <w:r>
+        <w:t>[12]</w:t>
+      </w:r>
+      <w:r>
+        <w:tab/>
+        <w:t xml:space="preserve">Damian Borth, Rongrong Ji, Tao Chen, Thomas Breuel and Shih-Fu Chang, </w:t>
+      </w:r>
+      <w:r>
+        <w:rPr>
+          <w:i/>
+        </w:rPr>
+        <w:t>Large-Scale Visual Sentiment Ontology and Detectors Using Adjective-Noun Pairs</w:t>
+      </w:r>
+      <w:r>
+        <w:t xml:space="preserve">, </w:t>
+      </w:r>
+      <w:r>
+        <w:t>Proceedings of the 21</w:t>
+      </w:r>
+      <w:r>
+        <w:rPr>
+          <w:vertAlign w:val="superscript"/>
+        </w:rPr>
+        <w:t>st</w:t>
+      </w:r>
+      <w:r>
+        <w:t xml:space="preserve"> International Council on Multimedia 2013</w:t>
+      </w:r>
+    </w:p>
+    <w:p>
+      <w:pPr>
+        <w:ind w:left="426" w:hanging="426"/>
+      </w:pPr>
+      <w:r>
+        <w:t>[13]</w:t>
+      </w:r>
+      <w:r>
+        <w:tab/>
+        <w:t xml:space="preserve">Yilin Wang, Suhang Wang, Jiliang Tang, Huan Liu and Baoxin Li, </w:t>
+      </w:r>
+      <w:r>
+        <w:rPr>
+          <w:i/>
+        </w:rPr>
+        <w:t>Unsupervised Sentiment Analysis for Social Media Images</w:t>
+      </w:r>
+      <w:r>
+        <w:t>, International Joint Conference on Artificial Intelligence, 2015</w:t>
+      </w:r>
+    </w:p>
+    <w:p>
+      <w:pPr>
+        <w:ind w:left="426" w:hanging="426"/>
+      </w:pPr>
+      <w:r>
+        <w:lastRenderedPageBreak/>
+        <w:t>[14]</w:t>
+      </w:r>
+      <w:r>
+        <w:tab/>
+        <w:t xml:space="preserve">C.J. Hutto and Eric Gilbert, </w:t>
+      </w:r>
+      <w:r>
+        <w:rPr>
+          <w:i/>
+        </w:rPr>
+        <w:t xml:space="preserve">VADER: A </w:t>
+      </w:r>
+      <w:r>
+        <w:rPr>
+          <w:i/>
+        </w:rPr>
+        <w:t>Parsimonious</w:t>
+      </w:r>
+      <w:r>
+        <w:rPr>
+          <w:i/>
+        </w:rPr>
+        <w:t xml:space="preserve"> Rule-based Model for Sentiment Analysis of Social Media Text</w:t>
+      </w:r>
+      <w:r>
+        <w:t>, Association for the Advancement of Artificial Intelligence, 2014</w:t>
+      </w:r>
+    </w:p>
+    <w:p>
+      <w:pPr>
+        <w:ind w:left="426" w:hanging="426"/>
+      </w:pPr>
+      <w:r>
+        <w:t>[15]</w:t>
+      </w:r>
+      <w:r>
+        <w:tab/>
+        <w:t xml:space="preserve">Finn </w:t>
+      </w:r>
+      <w:r>
+        <w:t xml:space="preserve">Årup Nielsen, </w:t>
+      </w:r>
+      <w:r>
+        <w:rPr>
+          <w:i/>
+        </w:rPr>
+        <w:t>A New ANEW: Evaluation of a Word List for Sentiment Analysis in Microblogs</w:t>
+      </w:r>
+      <w:r>
+        <w:t>, Web ArXiv.org 2011</w:t>
+      </w:r>
+    </w:p>
+    <w:p>
+      <w:pPr>
+        <w:ind w:left="426" w:hanging="426"/>
+      </w:pPr>
+      <w:r>
+        <w:t>[16]</w:t>
+      </w:r>
+      <w:r>
+        <w:tab/>
+        <w:t xml:space="preserve">Minqing Hu and Bing Liu, </w:t>
+      </w:r>
+      <w:r>
+        <w:rPr>
+          <w:i/>
+        </w:rPr>
+        <w:t>Mining and Summarizing Customer Reviews</w:t>
+      </w:r>
+      <w:r>
+        <w:t>, KDD, 2004</w:t>
+      </w:r>
+    </w:p>
     <w:sectPr>
       <w:pgSz w:w="12240" w:h="15840"/>
       <w:pgMar w:top="1440" w:right="1440" w:bottom="1440" w:left="1440" w:header="720" w:footer="720" w:gutter="0"/>
@@ -2225,6 +2486,186 @@
 </w:document>
 </file>
 
+<file path=word/endnotes.xml><?xml version="1.0" encoding="utf-8"?>
+<w:endnotes xmlns:wpc="http://schemas.microsoft.com/office/word/2010/wordprocessingCanvas" xmlns:mo="http://schemas.microsoft.com/office/mac/office/2008/main" xmlns:mc="http://schemas.openxmlformats.org/markup-compatibility/2006" xmlns:mv="urn:schemas-microsoft-com:mac:vml" xmlns:o="urn:schemas-microsoft-com:office:office" xmlns:r="http://schemas.openxmlformats.org/officeDocument/2006/relationships" xmlns:m="http://schemas.openxmlformats.org/officeDocument/2006/math" xmlns:v="urn:schemas-microsoft-com:vml" xmlns:wp14="http://schemas.microsoft.com/office/word/2010/wordprocessingDrawing" xmlns:wp="http://schemas.openxmlformats.org/drawingml/2006/wordprocessingDrawing" xmlns:w10="urn:schemas-microsoft-com:office:word" xmlns:w="http://schemas.openxmlformats.org/wordprocessingml/2006/main" xmlns:w14="http://schemas.microsoft.com/office/word/2010/wordml" xmlns:wpg="http://schemas.microsoft.com/office/word/2010/wordprocessingGroup" xmlns:wpi="http://schemas.microsoft.com/office/word/2010/wordprocessingInk" xmlns:wne="http://schemas.microsoft.com/office/word/2006/wordml" xmlns:wps="http://schemas.microsoft.com/office/word/2010/wordprocessingShape" mc:Ignorable="w14 wp14">
+  <w:endnote w:type="separator" w:id="-1">
+    <w:p>
+      <w:pPr>
+        <w:spacing w:after="0" w:line="240" w:lineRule="auto"/>
+      </w:pPr>
+      <w:r>
+        <w:separator/>
+      </w:r>
+    </w:p>
+  </w:endnote>
+  <w:endnote w:type="continuationSeparator" w:id="0">
+    <w:p>
+      <w:pPr>
+        <w:spacing w:after="0" w:line="240" w:lineRule="auto"/>
+      </w:pPr>
+      <w:r>
+        <w:continuationSeparator/>
+      </w:r>
+    </w:p>
+  </w:endnote>
+</w:endnotes>
+</file>
+
+<file path=word/footnotes.xml><?xml version="1.0" encoding="utf-8"?>
+<w:footnotes xmlns:wpc="http://schemas.microsoft.com/office/word/2010/wordprocessingCanvas" xmlns:mo="http://schemas.microsoft.com/office/mac/office/2008/main" xmlns:mc="http://schemas.openxmlformats.org/markup-compatibility/2006" xmlns:mv="urn:schemas-microsoft-com:mac:vml" xmlns:o="urn:schemas-microsoft-com:office:office" xmlns:r="http://schemas.openxmlformats.org/officeDocument/2006/relationships" xmlns:m="http://schemas.openxmlformats.org/officeDocument/2006/math" xmlns:v="urn:schemas-microsoft-com:vml" xmlns:wp14="http://schemas.microsoft.com/office/word/2010/wordprocessingDrawing" xmlns:wp="http://schemas.openxmlformats.org/drawingml/2006/wordprocessingDrawing" xmlns:w10="urn:schemas-microsoft-com:office:word" xmlns:w="http://schemas.openxmlformats.org/wordprocessingml/2006/main" xmlns:w14="http://schemas.microsoft.com/office/word/2010/wordml" xmlns:wpg="http://schemas.microsoft.com/office/word/2010/wordprocessingGroup" xmlns:wpi="http://schemas.microsoft.com/office/word/2010/wordprocessingInk" xmlns:wne="http://schemas.microsoft.com/office/word/2006/wordml" xmlns:wps="http://schemas.microsoft.com/office/word/2010/wordprocessingShape" mc:Ignorable="w14 wp14">
+  <w:footnote w:type="separator" w:id="-1">
+    <w:p>
+      <w:pPr>
+        <w:spacing w:after="0" w:line="240" w:lineRule="auto"/>
+      </w:pPr>
+      <w:r>
+        <w:separator/>
+      </w:r>
+    </w:p>
+  </w:footnote>
+  <w:footnote w:type="continuationSeparator" w:id="0">
+    <w:p>
+      <w:pPr>
+        <w:spacing w:after="0" w:line="240" w:lineRule="auto"/>
+      </w:pPr>
+      <w:r>
+        <w:continuationSeparator/>
+      </w:r>
+    </w:p>
+  </w:footnote>
+  <w:footnote w:id="1">
+    <w:p>
+      <w:pPr>
+        <w:pStyle w:val="FootnoteText"/>
+        <w:rPr>
+          <w:sz w:val="22"/>
+          <w:szCs w:val="22"/>
+        </w:rPr>
+      </w:pPr>
+      <w:r>
+        <w:rPr>
+          <w:rStyle w:val="FootnoteReference"/>
+          <w:sz w:val="22"/>
+          <w:szCs w:val="22"/>
+        </w:rPr>
+        <w:footnoteRef/>
+      </w:r>
+      <w:r>
+        <w:rPr>
+          <w:sz w:val="22"/>
+          <w:szCs w:val="22"/>
+        </w:rPr>
+        <w:t xml:space="preserve"> Either at </w:t>
+      </w:r>
+      <w:hyperlink r:id="rId1" w:history="1">
+        <w:r>
+          <w:rPr>
+            <w:rStyle w:val="Hyperlink"/>
+            <w:sz w:val="22"/>
+            <w:szCs w:val="22"/>
+          </w:rPr>
+          <w:t>https://github.com/cjhutto/vaderSentiment</w:t>
+        </w:r>
+      </w:hyperlink>
+      <w:r>
+        <w:rPr>
+          <w:sz w:val="22"/>
+          <w:szCs w:val="22"/>
+        </w:rPr>
+        <w:t xml:space="preserve"> or </w:t>
+      </w:r>
+      <w:hyperlink r:id="rId2" w:history="1">
+        <w:r>
+          <w:rPr>
+            <w:rStyle w:val="Hyperlink"/>
+            <w:sz w:val="22"/>
+            <w:szCs w:val="22"/>
+          </w:rPr>
+          <w:t>https://pypi.python.org/pypi/vaderSentiment</w:t>
+        </w:r>
+      </w:hyperlink>
+      <w:r>
+        <w:rPr>
+          <w:sz w:val="22"/>
+          <w:szCs w:val="22"/>
+        </w:rPr>
+        <w:t>.  Both are written for Python2 and need adaptation to run in Python3</w:t>
+      </w:r>
+    </w:p>
+  </w:footnote>
+  <w:footnote w:id="2">
+    <w:p>
+      <w:pPr>
+        <w:pStyle w:val="FootnoteText"/>
+        <w:rPr>
+          <w:sz w:val="22"/>
+          <w:szCs w:val="22"/>
+        </w:rPr>
+      </w:pPr>
+      <w:r>
+        <w:rPr>
+          <w:rStyle w:val="FootnoteReference"/>
+          <w:sz w:val="22"/>
+          <w:szCs w:val="22"/>
+        </w:rPr>
+        <w:footnoteRef/>
+      </w:r>
+      <w:r>
+        <w:rPr>
+          <w:sz w:val="22"/>
+          <w:szCs w:val="22"/>
+        </w:rPr>
+        <w:t xml:space="preserve"> </w:t>
+      </w:r>
+      <w:hyperlink r:id="rId3" w:history="1">
+        <w:r>
+          <w:rPr>
+            <w:rStyle w:val="Hyperlink"/>
+            <w:sz w:val="22"/>
+            <w:szCs w:val="22"/>
+          </w:rPr>
+          <w:t>http://www2.imm.dtu.dk/pubdb/views/publication_details.php?id=6010</w:t>
+        </w:r>
+      </w:hyperlink>
+      <w:r>
+        <w:rPr>
+          <w:sz w:val="22"/>
+          <w:szCs w:val="22"/>
+        </w:rPr>
+        <w:t xml:space="preserve"> </w:t>
+      </w:r>
+    </w:p>
+  </w:footnote>
+  <w:footnote w:id="3">
+    <w:p>
+      <w:pPr>
+        <w:pStyle w:val="FootnoteText"/>
+        <w:rPr>
+          <w:sz w:val="22"/>
+          <w:szCs w:val="22"/>
+        </w:rPr>
+      </w:pPr>
+      <w:r>
+        <w:rPr>
+          <w:rStyle w:val="FootnoteReference"/>
+        </w:rPr>
+        <w:footnoteRef/>
+      </w:r>
+      <w:r>
+        <w:t xml:space="preserve"> </w:t>
+      </w:r>
+      <w:r>
+        <w:rPr>
+          <w:sz w:val="22"/>
+          <w:szCs w:val="22"/>
+        </w:rPr>
+        <w:t>I did not make specific reference to Hu-Liu in the Literature review part of this paper, but the lexicon is referred to as a touchstone in many of the papers noted above. See Ming and Liu [16] for details on the lexicon.</w:t>
+      </w:r>
+    </w:p>
+  </w:footnote>
+</w:footnotes>
+</file>
+
 <file path=word/numbering.xml><?xml version="1.0" encoding="utf-8"?>
 <w:numbering xmlns:wpc="http://schemas.microsoft.com/office/word/2010/wordprocessingCanvas" xmlns:mo="http://schemas.microsoft.com/office/mac/office/2008/main" xmlns:mc="http://schemas.openxmlformats.org/markup-compatibility/2006" xmlns:mv="urn:schemas-microsoft-com:mac:vml" xmlns:o="urn:schemas-microsoft-com:office:office" xmlns:r="http://schemas.openxmlformats.org/officeDocument/2006/relationships" xmlns:m="http://schemas.openxmlformats.org/officeDocument/2006/math" xmlns:v="urn:schemas-microsoft-com:vml" xmlns:wp14="http://schemas.microsoft.com/office/word/2010/wordprocessingDrawing" xmlns:wp="http://schemas.openxmlformats.org/drawingml/2006/wordprocessingDrawing" xmlns:w10="urn:schemas-microsoft-com:office:word" xmlns:w="http://schemas.openxmlformats.org/wordprocessingml/2006/main" xmlns:w14="http://schemas.microsoft.com/office/word/2010/wordml" xmlns:wpg="http://schemas.microsoft.com/office/word/2010/wordprocessingGroup" xmlns:wpi="http://schemas.microsoft.com/office/word/2010/wordprocessingInk" xmlns:wne="http://schemas.microsoft.com/office/word/2006/wordml" xmlns:wps="http://schemas.microsoft.com/office/word/2010/wordprocessingShape" mc:Ignorable="w14 wp14">
   <w:abstractNum w:abstractNumId="0">
@@ -2762,6 +3203,119 @@
     </w:lvl>
   </w:abstractNum>
   <w:abstractNum w:abstractNumId="6">
+    <w:nsid w:val="2AE43155"/>
+    <w:multiLevelType w:val="hybridMultilevel"/>
+    <w:tmpl w:val="92289C8A"/>
+    <w:lvl w:ilvl="0" w:tplc="04090001">
+      <w:start w:val="1"/>
+      <w:numFmt w:val="bullet"/>
+      <w:lvlText w:val=""/>
+      <w:lvlJc w:val="left"/>
+      <w:pPr>
+        <w:ind w:left="720" w:hanging="360"/>
+      </w:pPr>
+      <w:rPr>
+        <w:rFonts w:ascii="Symbol" w:hAnsi="Symbol" w:hint="default"/>
+      </w:rPr>
+    </w:lvl>
+    <w:lvl w:ilvl="1" w:tplc="04090003" w:tentative="1">
+      <w:start w:val="1"/>
+      <w:numFmt w:val="bullet"/>
+      <w:lvlText w:val="o"/>
+      <w:lvlJc w:val="left"/>
+      <w:pPr>
+        <w:ind w:left="1440" w:hanging="360"/>
+      </w:pPr>
+      <w:rPr>
+        <w:rFonts w:ascii="Courier New" w:hAnsi="Courier New" w:hint="default"/>
+      </w:rPr>
+    </w:lvl>
+    <w:lvl w:ilvl="2" w:tplc="04090005" w:tentative="1">
+      <w:start w:val="1"/>
+      <w:numFmt w:val="bullet"/>
+      <w:lvlText w:val=""/>
+      <w:lvlJc w:val="left"/>
+      <w:pPr>
+        <w:ind w:left="2160" w:hanging="360"/>
+      </w:pPr>
+      <w:rPr>
+        <w:rFonts w:ascii="Wingdings" w:hAnsi="Wingdings" w:hint="default"/>
+      </w:rPr>
+    </w:lvl>
+    <w:lvl w:ilvl="3" w:tplc="04090001" w:tentative="1">
+      <w:start w:val="1"/>
+      <w:numFmt w:val="bullet"/>
+      <w:lvlText w:val=""/>
+      <w:lvlJc w:val="left"/>
+      <w:pPr>
+        <w:ind w:left="2880" w:hanging="360"/>
+      </w:pPr>
+      <w:rPr>
+        <w:rFonts w:ascii="Symbol" w:hAnsi="Symbol" w:hint="default"/>
+      </w:rPr>
+    </w:lvl>
+    <w:lvl w:ilvl="4" w:tplc="04090003" w:tentative="1">
+      <w:start w:val="1"/>
+      <w:numFmt w:val="bullet"/>
+      <w:lvlText w:val="o"/>
+      <w:lvlJc w:val="left"/>
+      <w:pPr>
+        <w:ind w:left="3600" w:hanging="360"/>
+      </w:pPr>
+      <w:rPr>
+        <w:rFonts w:ascii="Courier New" w:hAnsi="Courier New" w:hint="default"/>
+      </w:rPr>
+    </w:lvl>
+    <w:lvl w:ilvl="5" w:tplc="04090005" w:tentative="1">
+      <w:start w:val="1"/>
+      <w:numFmt w:val="bullet"/>
+      <w:lvlText w:val=""/>
+      <w:lvlJc w:val="left"/>
+      <w:pPr>
+        <w:ind w:left="4320" w:hanging="360"/>
+      </w:pPr>
+      <w:rPr>
+        <w:rFonts w:ascii="Wingdings" w:hAnsi="Wingdings" w:hint="default"/>
+      </w:rPr>
+    </w:lvl>
+    <w:lvl w:ilvl="6" w:tplc="04090001" w:tentative="1">
+      <w:start w:val="1"/>
+      <w:numFmt w:val="bullet"/>
+      <w:lvlText w:val=""/>
+      <w:lvlJc w:val="left"/>
+      <w:pPr>
+        <w:ind w:left="5040" w:hanging="360"/>
+      </w:pPr>
+      <w:rPr>
+        <w:rFonts w:ascii="Symbol" w:hAnsi="Symbol" w:hint="default"/>
+      </w:rPr>
+    </w:lvl>
+    <w:lvl w:ilvl="7" w:tplc="04090003" w:tentative="1">
+      <w:start w:val="1"/>
+      <w:numFmt w:val="bullet"/>
+      <w:lvlText w:val="o"/>
+      <w:lvlJc w:val="left"/>
+      <w:pPr>
+        <w:ind w:left="5760" w:hanging="360"/>
+      </w:pPr>
+      <w:rPr>
+        <w:rFonts w:ascii="Courier New" w:hAnsi="Courier New" w:hint="default"/>
+      </w:rPr>
+    </w:lvl>
+    <w:lvl w:ilvl="8" w:tplc="04090005" w:tentative="1">
+      <w:start w:val="1"/>
+      <w:numFmt w:val="bullet"/>
+      <w:lvlText w:val=""/>
+      <w:lvlJc w:val="left"/>
+      <w:pPr>
+        <w:ind w:left="6480" w:hanging="360"/>
+      </w:pPr>
+      <w:rPr>
+        <w:rFonts w:ascii="Wingdings" w:hAnsi="Wingdings" w:hint="default"/>
+      </w:rPr>
+    </w:lvl>
+  </w:abstractNum>
+  <w:abstractNum w:abstractNumId="7">
     <w:nsid w:val="2F21525F"/>
     <w:multiLevelType w:val="hybridMultilevel"/>
     <w:tmpl w:val="7B389494"/>
@@ -2850,7 +3404,7 @@
       </w:pPr>
     </w:lvl>
   </w:abstractNum>
-  <w:abstractNum w:abstractNumId="7">
+  <w:abstractNum w:abstractNumId="8">
     <w:nsid w:val="4B025E85"/>
     <w:multiLevelType w:val="hybridMultilevel"/>
     <w:tmpl w:val="31669BD4"/>
@@ -2939,7 +3493,7 @@
       </w:pPr>
     </w:lvl>
   </w:abstractNum>
-  <w:abstractNum w:abstractNumId="8">
+  <w:abstractNum w:abstractNumId="9">
     <w:nsid w:val="5552638C"/>
     <w:multiLevelType w:val="hybridMultilevel"/>
     <w:tmpl w:val="4CE8EA90"/>
@@ -3052,7 +3606,7 @@
       </w:rPr>
     </w:lvl>
   </w:abstractNum>
-  <w:abstractNum w:abstractNumId="9">
+  <w:abstractNum w:abstractNumId="10">
     <w:nsid w:val="794B764D"/>
     <w:multiLevelType w:val="hybridMultilevel"/>
     <w:tmpl w:val="AEEE881A"/>
@@ -3141,20 +3695,109 @@
       </w:pPr>
     </w:lvl>
   </w:abstractNum>
+  <w:abstractNum w:abstractNumId="11">
+    <w:nsid w:val="7F3037C8"/>
+    <w:multiLevelType w:val="hybridMultilevel"/>
+    <w:tmpl w:val="C78E04CA"/>
+    <w:lvl w:ilvl="0" w:tplc="04090011">
+      <w:start w:val="1"/>
+      <w:numFmt w:val="decimal"/>
+      <w:lvlText w:val="%1)"/>
+      <w:lvlJc w:val="left"/>
+      <w:pPr>
+        <w:ind w:left="720" w:hanging="360"/>
+      </w:pPr>
+      <w:rPr>
+        <w:rFonts w:hint="default"/>
+      </w:rPr>
+    </w:lvl>
+    <w:lvl w:ilvl="1" w:tplc="04090019" w:tentative="1">
+      <w:start w:val="1"/>
+      <w:numFmt w:val="lowerLetter"/>
+      <w:lvlText w:val="%2."/>
+      <w:lvlJc w:val="left"/>
+      <w:pPr>
+        <w:ind w:left="1440" w:hanging="360"/>
+      </w:pPr>
+    </w:lvl>
+    <w:lvl w:ilvl="2" w:tplc="0409001B" w:tentative="1">
+      <w:start w:val="1"/>
+      <w:numFmt w:val="lowerRoman"/>
+      <w:lvlText w:val="%3."/>
+      <w:lvlJc w:val="right"/>
+      <w:pPr>
+        <w:ind w:left="2160" w:hanging="180"/>
+      </w:pPr>
+    </w:lvl>
+    <w:lvl w:ilvl="3" w:tplc="0409000F" w:tentative="1">
+      <w:start w:val="1"/>
+      <w:numFmt w:val="decimal"/>
+      <w:lvlText w:val="%4."/>
+      <w:lvlJc w:val="left"/>
+      <w:pPr>
+        <w:ind w:left="2880" w:hanging="360"/>
+      </w:pPr>
+    </w:lvl>
+    <w:lvl w:ilvl="4" w:tplc="04090019" w:tentative="1">
+      <w:start w:val="1"/>
+      <w:numFmt w:val="lowerLetter"/>
+      <w:lvlText w:val="%5."/>
+      <w:lvlJc w:val="left"/>
+      <w:pPr>
+        <w:ind w:left="3600" w:hanging="360"/>
+      </w:pPr>
+    </w:lvl>
+    <w:lvl w:ilvl="5" w:tplc="0409001B" w:tentative="1">
+      <w:start w:val="1"/>
+      <w:numFmt w:val="lowerRoman"/>
+      <w:lvlText w:val="%6."/>
+      <w:lvlJc w:val="right"/>
+      <w:pPr>
+        <w:ind w:left="4320" w:hanging="180"/>
+      </w:pPr>
+    </w:lvl>
+    <w:lvl w:ilvl="6" w:tplc="0409000F" w:tentative="1">
+      <w:start w:val="1"/>
+      <w:numFmt w:val="decimal"/>
+      <w:lvlText w:val="%7."/>
+      <w:lvlJc w:val="left"/>
+      <w:pPr>
+        <w:ind w:left="5040" w:hanging="360"/>
+      </w:pPr>
+    </w:lvl>
+    <w:lvl w:ilvl="7" w:tplc="04090019" w:tentative="1">
+      <w:start w:val="1"/>
+      <w:numFmt w:val="lowerLetter"/>
+      <w:lvlText w:val="%8."/>
+      <w:lvlJc w:val="left"/>
+      <w:pPr>
+        <w:ind w:left="5760" w:hanging="360"/>
+      </w:pPr>
+    </w:lvl>
+    <w:lvl w:ilvl="8" w:tplc="0409001B" w:tentative="1">
+      <w:start w:val="1"/>
+      <w:numFmt w:val="lowerRoman"/>
+      <w:lvlText w:val="%9."/>
+      <w:lvlJc w:val="right"/>
+      <w:pPr>
+        <w:ind w:left="6480" w:hanging="180"/>
+      </w:pPr>
+    </w:lvl>
+  </w:abstractNum>
   <w:num w:numId="1">
-    <w:abstractNumId w:val="9"/>
+    <w:abstractNumId w:val="10"/>
   </w:num>
   <w:num w:numId="2">
     <w:abstractNumId w:val="2"/>
   </w:num>
   <w:num w:numId="3">
-    <w:abstractNumId w:val="6"/>
+    <w:abstractNumId w:val="7"/>
   </w:num>
   <w:num w:numId="4">
     <w:abstractNumId w:val="1"/>
   </w:num>
   <w:num w:numId="5">
-    <w:abstractNumId w:val="8"/>
+    <w:abstractNumId w:val="9"/>
   </w:num>
   <w:num w:numId="6">
     <w:abstractNumId w:val="4"/>
@@ -3169,7 +3812,13 @@
     <w:abstractNumId w:val="3"/>
   </w:num>
   <w:num w:numId="10">
-    <w:abstractNumId w:val="7"/>
+    <w:abstractNumId w:val="8"/>
+  </w:num>
+  <w:num w:numId="11">
+    <w:abstractNumId w:val="11"/>
+  </w:num>
+  <w:num w:numId="12">
+    <w:abstractNumId w:val="6"/>
   </w:num>
 </w:numbering>
 </file>
@@ -3674,6 +4323,42 @@
       <w:szCs w:val="24"/>
     </w:rPr>
   </w:style>
+  <w:style w:type="paragraph" w:styleId="FootnoteText">
+    <w:name w:val="footnote text"/>
+    <w:basedOn w:val="Normal"/>
+    <w:link w:val="FootnoteTextChar"/>
+    <w:uiPriority w:val="99"/>
+    <w:unhideWhenUsed/>
+    <w:rsid w:val="0074667E"/>
+    <w:pPr>
+      <w:spacing w:after="0" w:line="240" w:lineRule="auto"/>
+    </w:pPr>
+    <w:rPr>
+      <w:sz w:val="24"/>
+      <w:szCs w:val="24"/>
+    </w:rPr>
+  </w:style>
+  <w:style w:type="character" w:customStyle="1" w:styleId="FootnoteTextChar">
+    <w:name w:val="Footnote Text Char"/>
+    <w:basedOn w:val="DefaultParagraphFont"/>
+    <w:link w:val="FootnoteText"/>
+    <w:uiPriority w:val="99"/>
+    <w:rsid w:val="0074667E"/>
+    <w:rPr>
+      <w:sz w:val="24"/>
+      <w:szCs w:val="24"/>
+    </w:rPr>
+  </w:style>
+  <w:style w:type="character" w:styleId="FootnoteReference">
+    <w:name w:val="footnote reference"/>
+    <w:basedOn w:val="DefaultParagraphFont"/>
+    <w:uiPriority w:val="99"/>
+    <w:unhideWhenUsed/>
+    <w:rsid w:val="0074667E"/>
+    <w:rPr>
+      <w:vertAlign w:val="superscript"/>
+    </w:rPr>
+  </w:style>
 </w:styles>
 </file>
 
@@ -4177,6 +4862,42 @@
       <w:szCs w:val="24"/>
     </w:rPr>
   </w:style>
+  <w:style w:type="paragraph" w:styleId="FootnoteText">
+    <w:name w:val="footnote text"/>
+    <w:basedOn w:val="Normal"/>
+    <w:link w:val="FootnoteTextChar"/>
+    <w:uiPriority w:val="99"/>
+    <w:unhideWhenUsed/>
+    <w:rsid w:val="0074667E"/>
+    <w:pPr>
+      <w:spacing w:after="0" w:line="240" w:lineRule="auto"/>
+    </w:pPr>
+    <w:rPr>
+      <w:sz w:val="24"/>
+      <w:szCs w:val="24"/>
+    </w:rPr>
+  </w:style>
+  <w:style w:type="character" w:customStyle="1" w:styleId="FootnoteTextChar">
+    <w:name w:val="Footnote Text Char"/>
+    <w:basedOn w:val="DefaultParagraphFont"/>
+    <w:link w:val="FootnoteText"/>
+    <w:uiPriority w:val="99"/>
+    <w:rsid w:val="0074667E"/>
+    <w:rPr>
+      <w:sz w:val="24"/>
+      <w:szCs w:val="24"/>
+    </w:rPr>
+  </w:style>
+  <w:style w:type="character" w:styleId="FootnoteReference">
+    <w:name w:val="footnote reference"/>
+    <w:basedOn w:val="DefaultParagraphFont"/>
+    <w:uiPriority w:val="99"/>
+    <w:unhideWhenUsed/>
+    <w:rsid w:val="0074667E"/>
+    <w:rPr>
+      <w:vertAlign w:val="superscript"/>
+    </w:rPr>
+  </w:style>
 </w:styles>
 </file>
 
@@ -5396,7 +6117,7 @@
   <dgm:whole/>
   <dgm:extLst>
     <a:ext uri="http://schemas.microsoft.com/office/drawing/2008/diagram">
-      <dsp:dataModelExt xmlns:dsp="http://schemas.microsoft.com/office/drawing/2008/diagram" relId="rId12" minVer="http://schemas.openxmlformats.org/drawingml/2006/diagram"/>
+      <dsp:dataModelExt xmlns:dsp="http://schemas.microsoft.com/office/drawing/2008/diagram" relId="rId14" minVer="http://schemas.openxmlformats.org/drawingml/2006/diagram"/>
     </a:ext>
   </dgm:extLst>
 </dgm:dataModel>

--- a/Submissions/Lit_Review_C_Graham.docx
+++ b/Submissions/Lit_Review_C_Graham.docx
@@ -25,6 +25,32 @@
       <w:r>
         <w:t>CKME136: Winter 2016</w:t>
       </w:r>
+    </w:p>
+    <w:p>
+      <w:r>
+        <w:t xml:space="preserve">Project </w:t>
+      </w:r>
+      <w:proofErr w:type="spellStart"/>
+      <w:r>
+        <w:t>github</w:t>
+      </w:r>
+      <w:proofErr w:type="spellEnd"/>
+      <w:r>
+        <w:t xml:space="preserve"> repo: </w:t>
+      </w:r>
+      <w:hyperlink r:id="rId8" w:history="1">
+        <w:r>
+          <w:rPr>
+            <w:rStyle w:val="Hyperlink"/>
+          </w:rPr>
+          <w:t>https://github.com/asterix135/CKME136</w:t>
+        </w:r>
+      </w:hyperlink>
+      <w:r>
+        <w:t xml:space="preserve"> </w:t>
+      </w:r>
+      <w:bookmarkStart w:id="0" w:name="_GoBack"/>
+      <w:bookmarkEnd w:id="0"/>
     </w:p>
     <w:p>
       <w:pPr>
@@ -769,8 +795,6 @@
       <w:r>
         <w:t xml:space="preserve"> used to build the image classifier.</w:t>
       </w:r>
-      <w:bookmarkStart w:id="0" w:name="_GoBack"/>
-      <w:bookmarkEnd w:id="0"/>
     </w:p>
     <w:p>
       <w:r>
@@ -797,7 +821,7 @@
       <w:r>
         <w:t xml:space="preserve">ilable from the firm Crowdflower.  The data set is available at </w:t>
       </w:r>
-      <w:hyperlink r:id="rId8" w:history="1">
+      <w:hyperlink r:id="rId9" w:history="1">
         <w:r>
           <w:rPr>
             <w:rStyle w:val="Hyperlink"/>
@@ -808,7 +832,7 @@
       <w:r>
         <w:t xml:space="preserve">, and the description is available at </w:t>
       </w:r>
-      <w:hyperlink r:id="rId9" w:history="1">
+      <w:hyperlink r:id="rId10" w:history="1">
         <w:r>
           <w:rPr>
             <w:rStyle w:val="Hyperlink"/>
@@ -854,7 +878,7 @@
             <wp:cNvGraphicFramePr/>
             <a:graphic xmlns:a="http://schemas.openxmlformats.org/drawingml/2006/main">
               <a:graphicData uri="http://schemas.openxmlformats.org/drawingml/2006/diagram">
-                <dgm:relIds xmlns:dgm="http://schemas.openxmlformats.org/drawingml/2006/diagram" xmlns:r="http://schemas.openxmlformats.org/officeDocument/2006/relationships" r:dm="rId10" r:lo="rId11" r:qs="rId12" r:cs="rId13"/>
+                <dgm:relIds xmlns:dgm="http://schemas.openxmlformats.org/drawingml/2006/diagram" xmlns:r="http://schemas.openxmlformats.org/officeDocument/2006/relationships" r:dm="rId11" r:lo="rId12" r:qs="rId13" r:cs="rId14"/>
               </a:graphicData>
             </a:graphic>
           </wp:inline>
@@ -918,14 +942,23 @@
         <w:t>241</w:t>
       </w:r>
       <w:r>
-        <w:t xml:space="preserve"> tweets downloaded.</w:t>
+        <w:t xml:space="preserve"> tweets downloaded</w:t>
+      </w:r>
+      <w:r>
+        <w:rPr>
+          <w:rStyle w:val="FootnoteReference"/>
+        </w:rPr>
+        <w:footnoteReference w:id="3"/>
+      </w:r>
+      <w:r>
+        <w:t>.</w:t>
       </w:r>
     </w:p>
     <w:p>
       <w:r>
         <w:t xml:space="preserve">Code used for this step is posted at </w:t>
       </w:r>
-      <w:hyperlink r:id="rId15" w:history="1">
+      <w:hyperlink r:id="rId16" w:history="1">
         <w:r>
           <w:rPr>
             <w:rStyle w:val="Hyperlink"/>
@@ -934,15 +967,38 @@
         </w:r>
       </w:hyperlink>
       <w:r>
-        <w:t>.  Please note that unlike the rest of the code in this project, this is written for Python2, and is designed to be called from the command line.  The introductory docstring provides details.</w:t>
-      </w:r>
-    </w:p>
-    <w:p>
+        <w:t xml:space="preserve">.  Please note </w:t>
+      </w:r>
       <w:r>
         <w:lastRenderedPageBreak/>
+        <w:t xml:space="preserve">that </w:t>
+      </w:r>
+      <w:r>
+        <w:t xml:space="preserve">– </w:t>
+      </w:r>
+      <w:r>
+        <w:t>unlike the r</w:t>
+      </w:r>
+      <w:r>
+        <w:t xml:space="preserve">est of the code in this project – this code </w:t>
+      </w:r>
+      <w:r>
+        <w:t xml:space="preserve">is written for Python2, and </w:t>
+      </w:r>
+      <w:proofErr w:type="gramStart"/>
+      <w:r>
+        <w:t>is designed to be called</w:t>
+      </w:r>
+      <w:proofErr w:type="gramEnd"/>
+      <w:r>
+        <w:t xml:space="preserve"> from the command line.  The introductory docstring provides details.</w:t>
+      </w:r>
+    </w:p>
+    <w:p>
+      <w:r>
         <w:t xml:space="preserve">A sample raw pull is posted at </w:t>
       </w:r>
-      <w:hyperlink r:id="rId16" w:history="1">
+      <w:hyperlink r:id="rId17" w:history="1">
         <w:r>
           <w:rPr>
             <w:rStyle w:val="Hyperlink"/>
@@ -1232,6 +1288,7 @@
     </w:p>
     <w:p>
       <w:r>
+        <w:lastRenderedPageBreak/>
         <w:t xml:space="preserve">From the original Twitter pull, </w:t>
       </w:r>
       <w:r>
@@ -1255,10 +1312,9 @@
     </w:p>
     <w:p>
       <w:r>
-        <w:lastRenderedPageBreak/>
         <w:t xml:space="preserve">Code for the main pre-processing is available at: </w:t>
       </w:r>
-      <w:hyperlink r:id="rId17" w:history="1">
+      <w:hyperlink r:id="rId18" w:history="1">
         <w:r>
           <w:rPr>
             <w:rStyle w:val="Hyperlink"/>
@@ -1269,11 +1325,17 @@
     </w:p>
     <w:p>
       <w:r>
-        <w:t>Code for the text pre-processing (called from the above routine) is available at:</w:t>
-      </w:r>
-    </w:p>
-    <w:p>
-      <w:hyperlink r:id="rId18" w:history="1">
+        <w:t xml:space="preserve">Code for the </w:t>
+      </w:r>
+      <w:r>
+        <w:t>hashtag splitting</w:t>
+      </w:r>
+      <w:r>
+        <w:t xml:space="preserve"> (called from the above routine) is available at:</w:t>
+      </w:r>
+    </w:p>
+    <w:p>
+      <w:hyperlink r:id="rId19" w:history="1">
         <w:r>
           <w:rPr>
             <w:rStyle w:val="Hyperlink"/>
@@ -1288,7 +1350,7 @@
       </w:r>
     </w:p>
     <w:p>
-      <w:hyperlink r:id="rId19" w:history="1">
+      <w:hyperlink r:id="rId20" w:history="1">
         <w:r>
           <w:rPr>
             <w:rStyle w:val="Hyperlink"/>
@@ -1309,7 +1371,7 @@
       </w:r>
     </w:p>
     <w:p>
-      <w:hyperlink r:id="rId20" w:history="1">
+      <w:hyperlink r:id="rId21" w:history="1">
         <w:r>
           <w:rPr>
             <w:rStyle w:val="Hyperlink"/>
@@ -1466,12 +1528,12 @@
     </w:p>
     <w:p>
       <w:r>
+        <w:lastRenderedPageBreak/>
         <w:t>Because I am mainly concerned with finding tweets that clearly evince the sentiment ascribed to them, I need to take a fairly conservative approach to ascribing sentiment.</w:t>
       </w:r>
     </w:p>
     <w:p>
       <w:r>
-        <w:lastRenderedPageBreak/>
         <w:t xml:space="preserve">As such, I have made use of three different sentiment analysis techniques – as discussed in the literature review above: VADER, AFINN and the Hu-Liu </w:t>
       </w:r>
       <w:r>
@@ -1481,7 +1543,7 @@
         <w:rPr>
           <w:rStyle w:val="FootnoteReference"/>
         </w:rPr>
-        <w:footnoteReference w:id="3"/>
+        <w:footnoteReference w:id="4"/>
       </w:r>
       <w:r>
         <w:t>.  Each of these takes a somewhat different approach to ascribing sentiment.</w:t>
@@ -1519,11 +1581,19 @@
           <w:rFonts w:ascii="Menlo Regular" w:hAnsi="Menlo Regular" w:cs="Menlo Regular"/>
         </w:rPr>
       </w:pPr>
+      <w:proofErr w:type="gramStart"/>
       <w:r>
         <w:rPr>
           <w:rFonts w:ascii="Menlo Regular" w:hAnsi="Menlo Regular" w:cs="Menlo Regular"/>
         </w:rPr>
-        <w:t xml:space="preserve">          vader     afinn     huliu</w:t>
+        <w:t>vader</w:t>
+      </w:r>
+      <w:proofErr w:type="gramEnd"/>
+      <w:r>
+        <w:rPr>
+          <w:rFonts w:ascii="Menlo Regular" w:hAnsi="Menlo Regular" w:cs="Menlo Regular"/>
+        </w:rPr>
+        <w:t xml:space="preserve">     afinn     huliu</w:t>
       </w:r>
     </w:p>
     <w:p>
@@ -1533,35 +1603,19 @@
           <w:rFonts w:ascii="Menlo Regular" w:hAnsi="Menlo Regular" w:cs="Menlo Regular"/>
         </w:rPr>
       </w:pPr>
+      <w:proofErr w:type="gramStart"/>
       <w:r>
         <w:rPr>
           <w:rFonts w:ascii="Menlo Regular" w:hAnsi="Menlo Regular" w:cs="Menlo Regular"/>
         </w:rPr>
-        <w:t>vader  1.000000  0.</w:t>
-      </w:r>
+        <w:t>vader</w:t>
+      </w:r>
+      <w:proofErr w:type="gramEnd"/>
       <w:r>
         <w:rPr>
           <w:rFonts w:ascii="Menlo Regular" w:hAnsi="Menlo Regular" w:cs="Menlo Regular"/>
         </w:rPr>
-        <w:t>520416</w:t>
-      </w:r>
-      <w:r>
-        <w:rPr>
-          <w:rFonts w:ascii="Menlo Regular" w:hAnsi="Menlo Regular" w:cs="Menlo Regular"/>
-        </w:rPr>
-        <w:tab/>
-      </w:r>
-      <w:r>
-        <w:rPr>
-          <w:rFonts w:ascii="Menlo Regular" w:hAnsi="Menlo Regular" w:cs="Menlo Regular"/>
-        </w:rPr>
-        <w:t>0.</w:t>
-      </w:r>
-      <w:r>
-        <w:rPr>
-          <w:rFonts w:ascii="Menlo Regular" w:hAnsi="Menlo Regular" w:cs="Menlo Regular"/>
-        </w:rPr>
-        <w:t>423328</w:t>
+        <w:t xml:space="preserve">  1.000000  0.519651  0.421767</w:t>
       </w:r>
     </w:p>
     <w:p>
@@ -1571,77 +1625,19 @@
           <w:rFonts w:ascii="Menlo Regular" w:hAnsi="Menlo Regular" w:cs="Menlo Regular"/>
         </w:rPr>
       </w:pPr>
+      <w:proofErr w:type="gramStart"/>
       <w:r>
         <w:rPr>
           <w:rFonts w:ascii="Menlo Regular" w:hAnsi="Menlo Regular" w:cs="Menlo Regular"/>
         </w:rPr>
-        <w:t>afinn  0.</w:t>
-      </w:r>
+        <w:t>afinn</w:t>
+      </w:r>
+      <w:proofErr w:type="gramEnd"/>
       <w:r>
         <w:rPr>
           <w:rFonts w:ascii="Menlo Regular" w:hAnsi="Menlo Regular" w:cs="Menlo Regular"/>
         </w:rPr>
-        <w:t>520416</w:t>
-      </w:r>
-      <w:r>
-        <w:rPr>
-          <w:rFonts w:ascii="Menlo Regular" w:hAnsi="Menlo Regular" w:cs="Menlo Regular"/>
-        </w:rPr>
-        <w:t xml:space="preserve">  1.000000  0.</w:t>
-      </w:r>
-      <w:r>
-        <w:rPr>
-          <w:rFonts w:ascii="Menlo Regular" w:hAnsi="Menlo Regular" w:cs="Menlo Regular"/>
-        </w:rPr>
-        <w:t>667768</w:t>
-      </w:r>
-    </w:p>
-    <w:p>
-      <w:pPr>
-        <w:rPr>
-          <w:rFonts w:ascii="Menlo Regular" w:hAnsi="Menlo Regular" w:cs="Menlo Regular"/>
-        </w:rPr>
-      </w:pPr>
-      <w:r>
-        <w:rPr>
-          <w:rFonts w:ascii="Menlo Regular" w:hAnsi="Menlo Regular" w:cs="Menlo Regular"/>
-        </w:rPr>
-        <w:t>huliu  0.</w:t>
-      </w:r>
-      <w:r>
-        <w:rPr>
-          <w:rFonts w:ascii="Menlo Regular" w:hAnsi="Menlo Regular" w:cs="Menlo Regular"/>
-        </w:rPr>
-        <w:t>423328</w:t>
-      </w:r>
-      <w:r>
-        <w:rPr>
-          <w:rFonts w:ascii="Menlo Regular" w:hAnsi="Menlo Regular" w:cs="Menlo Regular"/>
-        </w:rPr>
-        <w:t xml:space="preserve">  0.</w:t>
-      </w:r>
-      <w:r>
-        <w:rPr>
-          <w:rFonts w:ascii="Menlo Regular" w:hAnsi="Menlo Regular" w:cs="Menlo Regular"/>
-        </w:rPr>
-        <w:t>667768</w:t>
-      </w:r>
-      <w:r>
-        <w:rPr>
-          <w:rFonts w:ascii="Menlo Regular" w:hAnsi="Menlo Regular" w:cs="Menlo Regular"/>
-        </w:rPr>
-        <w:tab/>
-      </w:r>
-      <w:r>
-        <w:rPr>
-          <w:rFonts w:ascii="Menlo Regular" w:hAnsi="Menlo Regular" w:cs="Menlo Regular"/>
-        </w:rPr>
-        <w:t>1.000000</w:t>
-      </w:r>
-    </w:p>
-    <w:p>
-      <w:r>
-        <w:t>This returns the following number of tweets with the indicated sentiment:</w:t>
+        <w:t xml:space="preserve">  0.519651  1.000000  0.667144</w:t>
       </w:r>
     </w:p>
     <w:p>
@@ -1651,6 +1647,44 @@
           <w:rFonts w:ascii="Menlo Regular" w:hAnsi="Menlo Regular" w:cs="Menlo Regular"/>
         </w:rPr>
       </w:pPr>
+      <w:proofErr w:type="gramStart"/>
+      <w:r>
+        <w:rPr>
+          <w:rFonts w:ascii="Menlo Regular" w:hAnsi="Menlo Regular" w:cs="Menlo Regular"/>
+        </w:rPr>
+        <w:t>huliu</w:t>
+      </w:r>
+      <w:proofErr w:type="gramEnd"/>
+      <w:r>
+        <w:rPr>
+          <w:rFonts w:ascii="Menlo Regular" w:hAnsi="Menlo Regular" w:cs="Menlo Regular"/>
+        </w:rPr>
+        <w:t xml:space="preserve">  0.421767  0.667144  1.000000</w:t>
+      </w:r>
+    </w:p>
+    <w:p>
+      <w:pPr>
+        <w:spacing w:after="0"/>
+        <w:rPr>
+          <w:rFonts w:ascii="Menlo Regular" w:hAnsi="Menlo Regular" w:cs="Menlo Regular"/>
+        </w:rPr>
+      </w:pPr>
+    </w:p>
+    <w:p>
+      <w:r>
+        <w:t>T</w:t>
+      </w:r>
+      <w:r>
+        <w:t>his returns the following number of tweets with the indicated sentiment:</w:t>
+      </w:r>
+    </w:p>
+    <w:p>
+      <w:pPr>
+        <w:spacing w:after="0"/>
+        <w:rPr>
+          <w:rFonts w:ascii="Menlo Regular" w:hAnsi="Menlo Regular" w:cs="Menlo Regular"/>
+        </w:rPr>
+      </w:pPr>
       <w:r>
         <w:rPr>
           <w:rFonts w:ascii="Menlo Regular" w:hAnsi="Menlo Regular" w:cs="Menlo Regular"/>
@@ -1661,7 +1695,7 @@
         <w:rPr>
           <w:rFonts w:ascii="Menlo Regular" w:hAnsi="Menlo Regular" w:cs="Menlo Regular"/>
         </w:rPr>
-        <w:t>16493</w:t>
+        <w:t>15545</w:t>
       </w:r>
     </w:p>
     <w:p>
@@ -1681,7 +1715,7 @@
         <w:rPr>
           <w:rFonts w:ascii="Menlo Regular" w:hAnsi="Menlo Regular" w:cs="Menlo Regular"/>
         </w:rPr>
-        <w:t>5844</w:t>
+        <w:t>5422</w:t>
       </w:r>
     </w:p>
     <w:p>
@@ -1700,42 +1734,27 @@
         <w:rPr>
           <w:rFonts w:ascii="Menlo Regular" w:hAnsi="Menlo Regular" w:cs="Menlo Regular"/>
         </w:rPr>
-        <w:t>53446</w:t>
-      </w:r>
-    </w:p>
-    <w:p>
-      <w:r>
-        <w:t>The negative classified tweets are a bit short of the 5,000 minimum images recommended</w:t>
-      </w:r>
-      <w:r>
-        <w:t xml:space="preserve"> per category</w:t>
-      </w:r>
-      <w:r>
-        <w:t xml:space="preserve"> </w:t>
-      </w:r>
-      <w:r>
-        <w:t xml:space="preserve">for “acceptable performance” in a Neural Net classifier </w:t>
-      </w:r>
-      <w:r>
-        <w:t xml:space="preserve">by Goodfellow et al </w:t>
-      </w:r>
-      <w:r>
-        <w:t>[1], p 19</w:t>
-      </w:r>
-      <w:r>
-        <w:t xml:space="preserve">.  I will probably add a few more tweets to </w:t>
-      </w:r>
-      <w:r>
-        <w:t xml:space="preserve">ensure the negative category </w:t>
-      </w:r>
-      <w:r>
-        <w:t>exceed</w:t>
-      </w:r>
-      <w:r>
-        <w:t>s</w:t>
-      </w:r>
-      <w:r>
-        <w:t xml:space="preserve"> this threshold.</w:t>
+        <w:t>50012</w:t>
+      </w:r>
+    </w:p>
+    <w:p>
+      <w:r>
+        <w:t xml:space="preserve">Goodfellow et al [1] (p. 19) indicate that 5,000 images are the minimum needed for </w:t>
+      </w:r>
+      <w:r>
+        <w:t>“accepta</w:t>
+      </w:r>
+      <w:r>
+        <w:t>ble performance” in a Neural Net.  This data set meets those criteria, though I ma</w:t>
+      </w:r>
+      <w:r>
+        <w:t xml:space="preserve">y add a few more tweets </w:t>
+      </w:r>
+      <w:r>
+        <w:t>depending on time available</w:t>
+      </w:r>
+      <w:r>
+        <w:t>.</w:t>
       </w:r>
     </w:p>
     <w:p>
@@ -1745,7 +1764,7 @@
       <w:r>
         <w:t xml:space="preserve">sentiment ascription is available at: </w:t>
       </w:r>
-      <w:hyperlink r:id="rId21" w:history="1">
+      <w:hyperlink r:id="rId22" w:history="1">
         <w:r>
           <w:rPr>
             <w:rStyle w:val="Hyperlink"/>
@@ -1797,6 +1816,7 @@
         <w:pStyle w:val="ListParagraph"/>
       </w:pPr>
       <w:r>
+        <w:lastRenderedPageBreak/>
         <w:t xml:space="preserve">Code </w:t>
       </w:r>
       <w:r>
@@ -1811,7 +1831,7 @@
       <w:r>
         <w:t xml:space="preserve"> </w:t>
       </w:r>
-      <w:hyperlink r:id="rId22" w:history="1">
+      <w:hyperlink r:id="rId23" w:history="1">
         <w:r>
           <w:rPr>
             <w:rStyle w:val="Hyperlink"/>
@@ -1843,7 +1863,6 @@
           <w:sz w:val="24"/>
           <w:szCs w:val="24"/>
         </w:rPr>
-        <w:lastRenderedPageBreak/>
         <w:drawing>
           <wp:anchor distT="0" distB="0" distL="114300" distR="114300" simplePos="0" relativeHeight="251658240" behindDoc="0" locked="0" layoutInCell="1" allowOverlap="1" wp14:anchorId="5E8AE719" wp14:editId="7C1160F0">
             <wp:simplePos x="0" y="0"/>
@@ -1878,7 +1897,7 @@
                     </pic:cNvPicPr>
                   </pic:nvPicPr>
                   <pic:blipFill>
-                    <a:blip r:embed="rId23">
+                    <a:blip r:embed="rId24">
                       <a:extLst>
                         <a:ext uri="{28A0092B-C50C-407E-A947-70E740481C1C}">
                           <a14:useLocalDpi xmlns:a14="http://schemas.microsoft.com/office/drawing/2010/main" val="0"/>
@@ -2058,7 +2077,7 @@
       <w:r>
         <w:t xml:space="preserve">, Unpublished: Book in preparation for MIT Press, </w:t>
       </w:r>
-      <w:hyperlink r:id="rId24" w:history="1">
+      <w:hyperlink r:id="rId25" w:history="1">
         <w:r>
           <w:rPr>
             <w:rStyle w:val="Hyperlink"/>
@@ -2652,14 +2671,34 @@
         <w:footnoteRef/>
       </w:r>
       <w:r>
-        <w:t xml:space="preserve"> </w:t>
-      </w:r>
-      <w:r>
+        <w:t xml:space="preserve"> This number may increase later depending on some of the pre-processing yet to come.</w:t>
+      </w:r>
+    </w:p>
+  </w:footnote>
+  <w:footnote w:id="4">
+    <w:p>
+      <w:pPr>
+        <w:pStyle w:val="FootnoteText"/>
         <w:rPr>
           <w:sz w:val="22"/>
           <w:szCs w:val="22"/>
         </w:rPr>
-        <w:t>I did not make specific reference to Hu-Liu in the Literature review part of this paper, but the lexicon is referred to as a touchstone in many of the papers noted above. See Ming and Liu [16] for details on the lexicon.</w:t>
+      </w:pPr>
+      <w:r>
+        <w:rPr>
+          <w:rStyle w:val="FootnoteReference"/>
+        </w:rPr>
+        <w:footnoteRef/>
+      </w:r>
+      <w:r>
+        <w:t xml:space="preserve"> </w:t>
+      </w:r>
+      <w:r>
+        <w:rPr>
+          <w:sz w:val="22"/>
+          <w:szCs w:val="22"/>
+        </w:rPr>
+        <w:t>I did not make specific reference to Hu-Liu in the Literature review part of this paper, but the lexicon is referred to as a touchstone in many of the papers noted above. See Ming and Liu [16] for details on the lexicon.  The lexicon is being applied in the same manner as described by O’Connor et al [5]</w:t>
       </w:r>
     </w:p>
   </w:footnote>
@@ -6117,7 +6156,7 @@
   <dgm:whole/>
   <dgm:extLst>
     <a:ext uri="http://schemas.microsoft.com/office/drawing/2008/diagram">
-      <dsp:dataModelExt xmlns:dsp="http://schemas.microsoft.com/office/drawing/2008/diagram" relId="rId14" minVer="http://schemas.openxmlformats.org/drawingml/2006/diagram"/>
+      <dsp:dataModelExt xmlns:dsp="http://schemas.microsoft.com/office/drawing/2008/diagram" relId="rId15" minVer="http://schemas.openxmlformats.org/drawingml/2006/diagram"/>
     </a:ext>
   </dgm:extLst>
 </dgm:dataModel>
